--- a/Documentación/Entregable 3 Parchis&Oca.docx
+++ b/Documentación/Entregable 3 Parchis&Oca.docx
@@ -121,6 +121,7 @@
         <w:ind w:left="1837" w:right="1894"/>
         <w:jc w:val="center"/>
         <w:rPr>
+          <w:b/>
           <w:sz w:val="56"/>
         </w:rPr>
       </w:pPr>
@@ -142,20 +143,14 @@
           <w:b/>
           <w:sz w:val="56"/>
         </w:rPr>
-        <w:t>Peli</w:t>
-      </w:r>
-      <w:r>
-        <w:rPr>
-          <w:b/>
-          <w:sz w:val="56"/>
-        </w:rPr>
-        <w:t>culasOnline</w:t>
+        <w:t>Parchis&amp;Oca</w:t>
       </w:r>
     </w:p>
     <w:p>
       <w:pPr>
-        <w:pStyle w:val="Textoindependiente"/>
-        <w:ind w:left="0"/>
+        <w:spacing w:before="1"/>
+        <w:ind w:left="1837" w:right="1894"/>
+        <w:jc w:val="center"/>
         <w:rPr>
           <w:sz w:val="56"/>
         </w:rPr>
@@ -166,8 +161,7 @@
         <w:spacing w:before="423"/>
         <w:ind w:left="1100"/>
         <w:rPr>
-          <w:sz w:val="28"/>
-          <w:szCs w:val="28"/>
+          <w:rStyle w:val="Hipervnculo"/>
         </w:rPr>
       </w:pPr>
       <w:hyperlink r:id="rId7" w:history="1">
@@ -177,7 +171,7 @@
             <w:sz w:val="28"/>
             <w:szCs w:val="28"/>
           </w:rPr>
-          <w:t>https://github.com/dantolvil91/dp1-2020-grupo-dicembre-2.git</w:t>
+          <w:t>https://github.com/dantolvil/dp1-2021-2022-g1-septiembre</w:t>
         </w:r>
       </w:hyperlink>
     </w:p>
@@ -364,7 +358,7 @@
         <w:ind w:left="0" w:right="1157"/>
         <w:jc w:val="right"/>
       </w:pPr>
-      <w:bookmarkStart w:id="0" w:name="_Toc89633864"/>
+      <w:bookmarkStart w:id="0" w:name="_Toc108890873"/>
       <w:r>
         <w:rPr>
           <w:color w:val="2E5395"/>
@@ -382,7 +376,7 @@
         <w:rPr>
           <w:color w:val="2E5395"/>
         </w:rPr>
-        <w:t>G2</w:t>
+        <w:t>G1</w:t>
       </w:r>
       <w:r>
         <w:rPr>
@@ -390,11 +384,25 @@
         </w:rPr>
         <w:t>-</w:t>
       </w:r>
+      <w:proofErr w:type="gramStart"/>
       <w:r>
         <w:rPr>
           <w:color w:val="2E5395"/>
         </w:rPr>
-        <w:t>Dicimbre 2021</w:t>
+        <w:t>Septiembre</w:t>
+      </w:r>
+      <w:proofErr w:type="gramEnd"/>
+      <w:r>
+        <w:rPr>
+          <w:color w:val="2E5395"/>
+        </w:rPr>
+        <w:t xml:space="preserve"> 202</w:t>
+      </w:r>
+      <w:r>
+        <w:rPr>
+          <w:color w:val="2E5395"/>
+        </w:rPr>
+        <w:t>2</w:t>
       </w:r>
       <w:bookmarkEnd w:id="0"/>
     </w:p>
@@ -429,7 +437,7 @@
           <w:spacing w:val="-1"/>
           <w:sz w:val="28"/>
         </w:rPr>
-        <w:t>1.</w:t>
+        <w:t>3</w:t>
       </w:r>
       <w:r>
         <w:rPr>
@@ -437,7 +445,15 @@
           <w:spacing w:val="-1"/>
           <w:sz w:val="28"/>
         </w:rPr>
-        <w:t>9</w:t>
+        <w:t>.</w:t>
+      </w:r>
+      <w:r>
+        <w:rPr>
+          <w:color w:val="2E5395"/>
+          <w:spacing w:val="-1"/>
+          <w:sz w:val="28"/>
+        </w:rPr>
+        <w:t>2</w:t>
       </w:r>
     </w:p>
     <w:p>
@@ -474,14 +490,20 @@
         <w:rPr>
           <w:sz w:val="24"/>
         </w:rPr>
-        <w:t>07/12/2021</w:t>
+        <w:t xml:space="preserve">                    </w:t>
+      </w:r>
+      <w:r>
+        <w:rPr>
+          <w:sz w:val="24"/>
+        </w:rPr>
+        <w:t>01/09/2022</w:t>
       </w:r>
     </w:p>
     <w:p>
       <w:pPr>
         <w:pStyle w:val="Ttulo1"/>
       </w:pPr>
-      <w:bookmarkStart w:id="1" w:name="_Toc89633865"/>
+      <w:bookmarkStart w:id="1" w:name="_Toc108890874"/>
       <w:r>
         <w:rPr>
           <w:color w:val="2E5395"/>
@@ -702,7 +724,7 @@
               <w:rPr>
                 <w:sz w:val="24"/>
               </w:rPr>
-              <w:t>15/09/2021</w:t>
+              <w:t>01/05/2022</w:t>
             </w:r>
           </w:p>
         </w:tc>
@@ -819,7 +841,13 @@
               <w:rPr>
                 <w:sz w:val="24"/>
               </w:rPr>
-              <w:t>Entregable Diciembre</w:t>
+              <w:t xml:space="preserve">Entregable </w:t>
+            </w:r>
+            <w:r>
+              <w:rPr>
+                <w:sz w:val="24"/>
+              </w:rPr>
+              <w:t>Septiembre</w:t>
             </w:r>
           </w:p>
         </w:tc>
@@ -844,13 +872,13 @@
               <w:rPr>
                 <w:sz w:val="24"/>
               </w:rPr>
-              <w:t>19</w:t>
+              <w:t>24</w:t>
             </w:r>
             <w:r>
               <w:rPr>
                 <w:sz w:val="24"/>
               </w:rPr>
-              <w:t>/09/2021</w:t>
+              <w:t>/05/2022</w:t>
             </w:r>
           </w:p>
         </w:tc>
@@ -970,7 +998,7 @@
               <w:rPr>
                 <w:sz w:val="24"/>
               </w:rPr>
-              <w:t>Entregable Diciembre</w:t>
+              <w:t>Entregable Septiembre</w:t>
             </w:r>
           </w:p>
         </w:tc>
@@ -995,13 +1023,13 @@
               <w:rPr>
                 <w:sz w:val="24"/>
               </w:rPr>
-              <w:t>03/10</w:t>
+              <w:t>08/06</w:t>
             </w:r>
             <w:r>
               <w:rPr>
                 <w:sz w:val="24"/>
               </w:rPr>
-              <w:t>/2021</w:t>
+              <w:t>/2022</w:t>
             </w:r>
           </w:p>
         </w:tc>
@@ -1021,7 +1049,13 @@
               <w:rPr>
                 <w:sz w:val="24"/>
               </w:rPr>
-              <w:t>V1.3</w:t>
+              <w:t>V</w:t>
+            </w:r>
+            <w:r>
+              <w:rPr>
+                <w:sz w:val="24"/>
+              </w:rPr>
+              <w:t>2.1</w:t>
             </w:r>
           </w:p>
         </w:tc>
@@ -1180,7 +1214,7 @@
               <w:rPr>
                 <w:sz w:val="24"/>
               </w:rPr>
-              <w:t>Entregable Diciembre</w:t>
+              <w:t>Entregable Septiembre</w:t>
             </w:r>
           </w:p>
         </w:tc>
@@ -1205,25 +1239,19 @@
               <w:rPr>
                 <w:sz w:val="24"/>
               </w:rPr>
-              <w:t>10/</w:t>
+              <w:t>22</w:t>
             </w:r>
             <w:r>
               <w:rPr>
                 <w:sz w:val="24"/>
               </w:rPr>
-              <w:t>1</w:t>
+              <w:t>/</w:t>
             </w:r>
             <w:r>
               <w:rPr>
                 <w:sz w:val="24"/>
               </w:rPr>
-              <w:t>0</w:t>
-            </w:r>
-            <w:r>
-              <w:rPr>
-                <w:sz w:val="24"/>
-              </w:rPr>
-              <w:t>/2021</w:t>
+              <w:t>06/2022</w:t>
             </w:r>
           </w:p>
         </w:tc>
@@ -1243,7 +1271,13 @@
               <w:rPr>
                 <w:sz w:val="24"/>
               </w:rPr>
-              <w:t>V1.4</w:t>
+              <w:t>V</w:t>
+            </w:r>
+            <w:r>
+              <w:rPr>
+                <w:sz w:val="24"/>
+              </w:rPr>
+              <w:t>2.2</w:t>
             </w:r>
           </w:p>
         </w:tc>
@@ -1359,7 +1393,7 @@
               <w:rPr>
                 <w:sz w:val="24"/>
               </w:rPr>
-              <w:t>Entregable Diciembre</w:t>
+              <w:t>Entregable Septiembre</w:t>
             </w:r>
           </w:p>
         </w:tc>
@@ -1384,10 +1418,8 @@
               <w:rPr>
                 <w:sz w:val="24"/>
               </w:rPr>
-              <w:t>21</w:t>
-            </w:r>
-            <w:bookmarkStart w:id="2" w:name="_GoBack"/>
-            <w:bookmarkEnd w:id="2"/>
+              <w:t>04</w:t>
+            </w:r>
             <w:r>
               <w:rPr>
                 <w:sz w:val="24"/>
@@ -1398,19 +1430,13 @@
               <w:rPr>
                 <w:sz w:val="24"/>
               </w:rPr>
-              <w:t>1</w:t>
+              <w:t>07</w:t>
             </w:r>
             <w:r>
               <w:rPr>
                 <w:sz w:val="24"/>
               </w:rPr>
-              <w:t>0</w:t>
-            </w:r>
-            <w:r>
-              <w:rPr>
-                <w:sz w:val="24"/>
-              </w:rPr>
-              <w:t>/2021</w:t>
+              <w:t>/2022</w:t>
             </w:r>
           </w:p>
         </w:tc>
@@ -1430,7 +1456,13 @@
               <w:rPr>
                 <w:sz w:val="24"/>
               </w:rPr>
-              <w:t>V1.5</w:t>
+              <w:t>V</w:t>
+            </w:r>
+            <w:r>
+              <w:rPr>
+                <w:sz w:val="24"/>
+              </w:rPr>
+              <w:t>2.3</w:t>
             </w:r>
           </w:p>
         </w:tc>
@@ -1543,7 +1575,7 @@
               <w:rPr>
                 <w:sz w:val="24"/>
               </w:rPr>
-              <w:t>Entregable Diciembre</w:t>
+              <w:t>Entregable Septiembre</w:t>
             </w:r>
           </w:p>
         </w:tc>
@@ -1568,7 +1600,7 @@
               <w:rPr>
                 <w:sz w:val="24"/>
               </w:rPr>
-              <w:t>5</w:t>
+              <w:t>22</w:t>
             </w:r>
             <w:r>
               <w:rPr>
@@ -1580,13 +1612,19 @@
               <w:rPr>
                 <w:sz w:val="24"/>
               </w:rPr>
-              <w:t>11</w:t>
+              <w:t>07</w:t>
             </w:r>
             <w:r>
               <w:rPr>
                 <w:sz w:val="24"/>
               </w:rPr>
-              <w:t>/2021</w:t>
+              <w:t>/202</w:t>
+            </w:r>
+            <w:r>
+              <w:rPr>
+                <w:sz w:val="24"/>
+              </w:rPr>
+              <w:t>2</w:t>
             </w:r>
           </w:p>
         </w:tc>
@@ -1606,7 +1644,13 @@
               <w:rPr>
                 <w:sz w:val="24"/>
               </w:rPr>
-              <w:t>V1.6</w:t>
+              <w:t>V</w:t>
+            </w:r>
+            <w:r>
+              <w:rPr>
+                <w:sz w:val="24"/>
+              </w:rPr>
+              <w:t>2.4</w:t>
             </w:r>
           </w:p>
         </w:tc>
@@ -1860,7 +1904,7 @@
               <w:rPr>
                 <w:sz w:val="24"/>
               </w:rPr>
-              <w:t>Entregable Diciembre</w:t>
+              <w:t>Entregable Septiembre</w:t>
             </w:r>
           </w:p>
         </w:tc>
@@ -1885,7 +1929,7 @@
               <w:rPr>
                 <w:sz w:val="24"/>
               </w:rPr>
-              <w:t>13</w:t>
+              <w:t>12</w:t>
             </w:r>
             <w:r>
               <w:rPr>
@@ -1897,13 +1941,7 @@
               <w:rPr>
                 <w:sz w:val="24"/>
               </w:rPr>
-              <w:t>11</w:t>
-            </w:r>
-            <w:r>
-              <w:rPr>
-                <w:sz w:val="24"/>
-              </w:rPr>
-              <w:t>/2021</w:t>
+              <w:t>08/2022</w:t>
             </w:r>
           </w:p>
         </w:tc>
@@ -1923,7 +1961,13 @@
               <w:rPr>
                 <w:sz w:val="24"/>
               </w:rPr>
-              <w:t>V1.7</w:t>
+              <w:t>V</w:t>
+            </w:r>
+            <w:r>
+              <w:rPr>
+                <w:sz w:val="24"/>
+              </w:rPr>
+              <w:t>3</w:t>
             </w:r>
           </w:p>
         </w:tc>
@@ -2052,7 +2096,7 @@
               <w:rPr>
                 <w:sz w:val="24"/>
               </w:rPr>
-              <w:t>Entregable Diciembre</w:t>
+              <w:t>Entregable Septiembre</w:t>
             </w:r>
           </w:p>
         </w:tc>
@@ -2077,19 +2121,13 @@
               <w:rPr>
                 <w:sz w:val="24"/>
               </w:rPr>
-              <w:t>27</w:t>
+              <w:t>2</w:t>
             </w:r>
             <w:r>
               <w:rPr>
                 <w:sz w:val="24"/>
               </w:rPr>
-              <w:t>/11</w:t>
-            </w:r>
-            <w:r>
-              <w:rPr>
-                <w:sz w:val="24"/>
-              </w:rPr>
-              <w:t>/2021</w:t>
+              <w:t>5/08/2022</w:t>
             </w:r>
           </w:p>
         </w:tc>
@@ -2109,7 +2147,13 @@
               <w:rPr>
                 <w:sz w:val="24"/>
               </w:rPr>
-              <w:t>V1.8</w:t>
+              <w:t>V</w:t>
+            </w:r>
+            <w:r>
+              <w:rPr>
+                <w:sz w:val="24"/>
+              </w:rPr>
+              <w:t>3.1</w:t>
             </w:r>
           </w:p>
         </w:tc>
@@ -2207,7 +2251,7 @@
               <w:rPr>
                 <w:sz w:val="24"/>
               </w:rPr>
-              <w:t>Entregable Diciembre</w:t>
+              <w:t>Entregable Septiembre</w:t>
             </w:r>
           </w:p>
         </w:tc>
@@ -2238,13 +2282,7 @@
               <w:rPr>
                 <w:sz w:val="24"/>
               </w:rPr>
-              <w:t>6</w:t>
-            </w:r>
-            <w:r>
-              <w:rPr>
-                <w:sz w:val="24"/>
-              </w:rPr>
-              <w:t>/12/2021</w:t>
+              <w:t>1/09/2022</w:t>
             </w:r>
           </w:p>
         </w:tc>
@@ -2264,7 +2302,13 @@
               <w:rPr>
                 <w:sz w:val="24"/>
               </w:rPr>
-              <w:t>V1.9</w:t>
+              <w:t>V</w:t>
+            </w:r>
+            <w:r>
+              <w:rPr>
+                <w:sz w:val="24"/>
+              </w:rPr>
+              <w:t>3.2</w:t>
             </w:r>
           </w:p>
         </w:tc>
@@ -2335,7 +2379,7 @@
               <w:rPr>
                 <w:sz w:val="24"/>
               </w:rPr>
-              <w:t>Entregable Diciembre</w:t>
+              <w:t>Entregable Septiembre</w:t>
             </w:r>
           </w:p>
         </w:tc>
@@ -2357,15 +2401,7 @@
         </w:sectPr>
       </w:pPr>
     </w:p>
-    <w:p>
-      <w:pPr>
-        <w:sectPr>
-          <w:pgSz w:w="12240" w:h="15840"/>
-          <w:pgMar w:top="1440" w:right="280" w:bottom="1789" w:left="340" w:header="769" w:footer="921" w:gutter="0"/>
-          <w:cols w:space="720"/>
-        </w:sectPr>
-      </w:pPr>
-    </w:p>
+    <w:p/>
     <w:sdt>
       <w:sdtPr>
         <w:rPr>
@@ -2421,11 +2457,10 @@
           <w:r>
             <w:fldChar w:fldCharType="separate"/>
           </w:r>
-          <w:hyperlink w:anchor="_Toc89633864" w:history="1">
-            <w:r>
-              <w:rPr>
-                <w:rStyle w:val="Hipervnculo"/>
-                <w:b w:val="0"/>
+          <w:hyperlink w:anchor="_Toc108890873" w:history="1">
+            <w:r>
+              <w:rPr>
+                <w:rStyle w:val="Hipervnculo"/>
                 <w:noProof/>
               </w:rPr>
               <w:t>GRUPO</w:t>
@@ -2433,7 +2468,6 @@
             <w:r>
               <w:rPr>
                 <w:rStyle w:val="Hipervnculo"/>
-                <w:b w:val="0"/>
                 <w:noProof/>
                 <w:spacing w:val="-9"/>
               </w:rPr>
@@ -2442,14 +2476,12 @@
             <w:r>
               <w:rPr>
                 <w:rStyle w:val="Hipervnculo"/>
-                <w:b w:val="0"/>
-                <w:noProof/>
-              </w:rPr>
-              <w:t>G2-Dicimbre 2021</w:t>
-            </w:r>
-            <w:r>
-              <w:rPr>
-                <w:b w:val="0"/>
+                <w:noProof/>
+              </w:rPr>
+              <w:t>G1-Septiembre 2022</w:t>
+            </w:r>
+            <w:r>
+              <w:rPr>
                 <w:noProof/>
                 <w:webHidden/>
               </w:rPr>
@@ -2457,7 +2489,6 @@
             </w:r>
             <w:r>
               <w:rPr>
-                <w:b w:val="0"/>
                 <w:noProof/>
                 <w:webHidden/>
               </w:rPr>
@@ -2465,22 +2496,19 @@
             </w:r>
             <w:r>
               <w:rPr>
-                <w:b w:val="0"/>
-                <w:noProof/>
-                <w:webHidden/>
-              </w:rPr>
-              <w:instrText xml:space="preserve"> PAGEREF _Toc89633864 \h </w:instrText>
-            </w:r>
-            <w:r>
-              <w:rPr>
-                <w:b w:val="0"/>
-                <w:noProof/>
-                <w:webHidden/>
-              </w:rPr>
-            </w:r>
-            <w:r>
-              <w:rPr>
-                <w:b w:val="0"/>
+                <w:noProof/>
+                <w:webHidden/>
+              </w:rPr>
+              <w:instrText xml:space="preserve"> PAGEREF _Toc108890873 \h </w:instrText>
+            </w:r>
+            <w:r>
+              <w:rPr>
+                <w:noProof/>
+                <w:webHidden/>
+              </w:rPr>
+            </w:r>
+            <w:r>
+              <w:rPr>
                 <w:noProof/>
                 <w:webHidden/>
               </w:rPr>
@@ -2488,7 +2516,6 @@
             </w:r>
             <w:r>
               <w:rPr>
-                <w:b w:val="0"/>
                 <w:noProof/>
                 <w:webHidden/>
               </w:rPr>
@@ -2496,7 +2523,6 @@
             </w:r>
             <w:r>
               <w:rPr>
-                <w:b w:val="0"/>
                 <w:noProof/>
                 <w:webHidden/>
               </w:rPr>
@@ -2518,11 +2544,10 @@
               <w:lang w:eastAsia="es-ES"/>
             </w:rPr>
           </w:pPr>
-          <w:hyperlink w:anchor="_Toc89633865" w:history="1">
-            <w:r>
-              <w:rPr>
-                <w:rStyle w:val="Hipervnculo"/>
-                <w:b w:val="0"/>
+          <w:hyperlink w:anchor="_Toc108890874" w:history="1">
+            <w:r>
+              <w:rPr>
+                <w:rStyle w:val="Hipervnculo"/>
                 <w:noProof/>
               </w:rPr>
               <w:t>Historial</w:t>
@@ -2530,7 +2555,6 @@
             <w:r>
               <w:rPr>
                 <w:rStyle w:val="Hipervnculo"/>
-                <w:b w:val="0"/>
                 <w:noProof/>
                 <w:spacing w:val="-10"/>
               </w:rPr>
@@ -2539,7 +2563,6 @@
             <w:r>
               <w:rPr>
                 <w:rStyle w:val="Hipervnculo"/>
-                <w:b w:val="0"/>
                 <w:noProof/>
               </w:rPr>
               <w:t>de</w:t>
@@ -2547,7 +2570,6 @@
             <w:r>
               <w:rPr>
                 <w:rStyle w:val="Hipervnculo"/>
-                <w:b w:val="0"/>
                 <w:noProof/>
                 <w:spacing w:val="-10"/>
               </w:rPr>
@@ -2556,14 +2578,12 @@
             <w:r>
               <w:rPr>
                 <w:rStyle w:val="Hipervnculo"/>
-                <w:b w:val="0"/>
                 <w:noProof/>
               </w:rPr>
               <w:t>versiones</w:t>
             </w:r>
             <w:r>
               <w:rPr>
-                <w:b w:val="0"/>
                 <w:noProof/>
                 <w:webHidden/>
               </w:rPr>
@@ -2571,7 +2591,6 @@
             </w:r>
             <w:r>
               <w:rPr>
-                <w:b w:val="0"/>
                 <w:noProof/>
                 <w:webHidden/>
               </w:rPr>
@@ -2579,22 +2598,19 @@
             </w:r>
             <w:r>
               <w:rPr>
-                <w:b w:val="0"/>
-                <w:noProof/>
-                <w:webHidden/>
-              </w:rPr>
-              <w:instrText xml:space="preserve"> PAGEREF _Toc89633865 \h </w:instrText>
-            </w:r>
-            <w:r>
-              <w:rPr>
-                <w:b w:val="0"/>
-                <w:noProof/>
-                <w:webHidden/>
-              </w:rPr>
-            </w:r>
-            <w:r>
-              <w:rPr>
-                <w:b w:val="0"/>
+                <w:noProof/>
+                <w:webHidden/>
+              </w:rPr>
+              <w:instrText xml:space="preserve"> PAGEREF _Toc108890874 \h </w:instrText>
+            </w:r>
+            <w:r>
+              <w:rPr>
+                <w:noProof/>
+                <w:webHidden/>
+              </w:rPr>
+            </w:r>
+            <w:r>
+              <w:rPr>
                 <w:noProof/>
                 <w:webHidden/>
               </w:rPr>
@@ -2602,7 +2618,6 @@
             </w:r>
             <w:r>
               <w:rPr>
-                <w:b w:val="0"/>
                 <w:noProof/>
                 <w:webHidden/>
               </w:rPr>
@@ -2610,7 +2625,6 @@
             </w:r>
             <w:r>
               <w:rPr>
-                <w:b w:val="0"/>
                 <w:noProof/>
                 <w:webHidden/>
               </w:rPr>
@@ -2632,18 +2646,16 @@
               <w:lang w:eastAsia="es-ES"/>
             </w:rPr>
           </w:pPr>
-          <w:hyperlink w:anchor="_Toc89633866" w:history="1">
-            <w:r>
-              <w:rPr>
-                <w:rStyle w:val="Hipervnculo"/>
-                <w:b w:val="0"/>
+          <w:hyperlink w:anchor="_Toc108890875" w:history="1">
+            <w:r>
+              <w:rPr>
+                <w:rStyle w:val="Hipervnculo"/>
                 <w:noProof/>
               </w:rPr>
               <w:t>Introducción</w:t>
             </w:r>
             <w:r>
               <w:rPr>
-                <w:b w:val="0"/>
                 <w:noProof/>
                 <w:webHidden/>
               </w:rPr>
@@ -2651,7 +2663,6 @@
             </w:r>
             <w:r>
               <w:rPr>
-                <w:b w:val="0"/>
                 <w:noProof/>
                 <w:webHidden/>
               </w:rPr>
@@ -2659,22 +2670,19 @@
             </w:r>
             <w:r>
               <w:rPr>
-                <w:b w:val="0"/>
-                <w:noProof/>
-                <w:webHidden/>
-              </w:rPr>
-              <w:instrText xml:space="preserve"> PAGEREF _Toc89633866 \h </w:instrText>
-            </w:r>
-            <w:r>
-              <w:rPr>
-                <w:b w:val="0"/>
-                <w:noProof/>
-                <w:webHidden/>
-              </w:rPr>
-            </w:r>
-            <w:r>
-              <w:rPr>
-                <w:b w:val="0"/>
+                <w:noProof/>
+                <w:webHidden/>
+              </w:rPr>
+              <w:instrText xml:space="preserve"> PAGEREF _Toc108890875 \h </w:instrText>
+            </w:r>
+            <w:r>
+              <w:rPr>
+                <w:noProof/>
+                <w:webHidden/>
+              </w:rPr>
+            </w:r>
+            <w:r>
+              <w:rPr>
                 <w:noProof/>
                 <w:webHidden/>
               </w:rPr>
@@ -2682,7 +2690,6 @@
             </w:r>
             <w:r>
               <w:rPr>
-                <w:b w:val="0"/>
                 <w:noProof/>
                 <w:webHidden/>
               </w:rPr>
@@ -2690,7 +2697,6 @@
             </w:r>
             <w:r>
               <w:rPr>
-                <w:b w:val="0"/>
                 <w:noProof/>
                 <w:webHidden/>
               </w:rPr>
@@ -2712,11 +2718,10 @@
               <w:lang w:eastAsia="es-ES"/>
             </w:rPr>
           </w:pPr>
-          <w:hyperlink w:anchor="_Toc89633867" w:history="1">
-            <w:r>
-              <w:rPr>
-                <w:rStyle w:val="Hipervnculo"/>
-                <w:b w:val="0"/>
+          <w:hyperlink w:anchor="_Toc108890876" w:history="1">
+            <w:r>
+              <w:rPr>
+                <w:rStyle w:val="Hipervnculo"/>
                 <w:noProof/>
               </w:rPr>
               <w:t>Diagrama(s)</w:t>
@@ -2724,7 +2729,6 @@
             <w:r>
               <w:rPr>
                 <w:rStyle w:val="Hipervnculo"/>
-                <w:b w:val="0"/>
                 <w:noProof/>
                 <w:spacing w:val="-9"/>
               </w:rPr>
@@ -2733,14 +2737,12 @@
             <w:r>
               <w:rPr>
                 <w:rStyle w:val="Hipervnculo"/>
-                <w:b w:val="0"/>
                 <w:noProof/>
               </w:rPr>
               <w:t>UML:</w:t>
             </w:r>
             <w:r>
               <w:rPr>
-                <w:b w:val="0"/>
                 <w:noProof/>
                 <w:webHidden/>
               </w:rPr>
@@ -2748,7 +2750,6 @@
             </w:r>
             <w:r>
               <w:rPr>
-                <w:b w:val="0"/>
                 <w:noProof/>
                 <w:webHidden/>
               </w:rPr>
@@ -2756,22 +2757,19 @@
             </w:r>
             <w:r>
               <w:rPr>
-                <w:b w:val="0"/>
-                <w:noProof/>
-                <w:webHidden/>
-              </w:rPr>
-              <w:instrText xml:space="preserve"> PAGEREF _Toc89633867 \h </w:instrText>
-            </w:r>
-            <w:r>
-              <w:rPr>
-                <w:b w:val="0"/>
-                <w:noProof/>
-                <w:webHidden/>
-              </w:rPr>
-            </w:r>
-            <w:r>
-              <w:rPr>
-                <w:b w:val="0"/>
+                <w:noProof/>
+                <w:webHidden/>
+              </w:rPr>
+              <w:instrText xml:space="preserve"> PAGEREF _Toc108890876 \h </w:instrText>
+            </w:r>
+            <w:r>
+              <w:rPr>
+                <w:noProof/>
+                <w:webHidden/>
+              </w:rPr>
+            </w:r>
+            <w:r>
+              <w:rPr>
                 <w:noProof/>
                 <w:webHidden/>
               </w:rPr>
@@ -2779,7 +2777,6 @@
             </w:r>
             <w:r>
               <w:rPr>
-                <w:b w:val="0"/>
                 <w:noProof/>
                 <w:webHidden/>
               </w:rPr>
@@ -2787,7 +2784,6 @@
             </w:r>
             <w:r>
               <w:rPr>
-                <w:b w:val="0"/>
                 <w:noProof/>
                 <w:webHidden/>
               </w:rPr>
@@ -2807,7 +2803,7 @@
               <w:lang w:eastAsia="es-ES"/>
             </w:rPr>
           </w:pPr>
-          <w:hyperlink w:anchor="_Toc89633868" w:history="1">
+          <w:hyperlink w:anchor="_Toc108890877" w:history="1">
             <w:r>
               <w:rPr>
                 <w:rStyle w:val="Hipervnculo"/>
@@ -2864,7 +2860,7 @@
                 <w:noProof/>
                 <w:webHidden/>
               </w:rPr>
-              <w:instrText xml:space="preserve"> PAGEREF _Toc89633868 \h </w:instrText>
+              <w:instrText xml:space="preserve"> PAGEREF _Toc108890877 \h </w:instrText>
             </w:r>
             <w:r>
               <w:rPr>
@@ -2907,7 +2903,7 @@
               <w:lang w:eastAsia="es-ES"/>
             </w:rPr>
           </w:pPr>
-          <w:hyperlink w:anchor="_Toc89633869" w:history="1">
+          <w:hyperlink w:anchor="_Toc108890878" w:history="1">
             <w:r>
               <w:rPr>
                 <w:rStyle w:val="Hipervnculo"/>
@@ -3039,7 +3035,7 @@
                 <w:noProof/>
                 <w:webHidden/>
               </w:rPr>
-              <w:instrText xml:space="preserve"> PAGEREF _Toc89633869 \h </w:instrText>
+              <w:instrText xml:space="preserve"> PAGEREF _Toc108890878 \h </w:instrText>
             </w:r>
             <w:r>
               <w:rPr>
@@ -3084,11 +3080,10 @@
               <w:lang w:eastAsia="es-ES"/>
             </w:rPr>
           </w:pPr>
-          <w:hyperlink w:anchor="_Toc89633870" w:history="1">
-            <w:r>
-              <w:rPr>
-                <w:rStyle w:val="Hipervnculo"/>
-                <w:b w:val="0"/>
+          <w:hyperlink w:anchor="_Toc108890879" w:history="1">
+            <w:r>
+              <w:rPr>
+                <w:rStyle w:val="Hipervnculo"/>
                 <w:noProof/>
               </w:rPr>
               <w:t>Patrones</w:t>
@@ -3096,7 +3091,6 @@
             <w:r>
               <w:rPr>
                 <w:rStyle w:val="Hipervnculo"/>
-                <w:b w:val="0"/>
                 <w:noProof/>
                 <w:spacing w:val="-11"/>
               </w:rPr>
@@ -3105,7 +3099,6 @@
             <w:r>
               <w:rPr>
                 <w:rStyle w:val="Hipervnculo"/>
-                <w:b w:val="0"/>
                 <w:noProof/>
               </w:rPr>
               <w:t>de</w:t>
@@ -3113,7 +3106,6 @@
             <w:r>
               <w:rPr>
                 <w:rStyle w:val="Hipervnculo"/>
-                <w:b w:val="0"/>
                 <w:noProof/>
                 <w:spacing w:val="-11"/>
               </w:rPr>
@@ -3122,7 +3114,6 @@
             <w:r>
               <w:rPr>
                 <w:rStyle w:val="Hipervnculo"/>
-                <w:b w:val="0"/>
                 <w:noProof/>
               </w:rPr>
               <w:t>diseño</w:t>
@@ -3130,7 +3121,6 @@
             <w:r>
               <w:rPr>
                 <w:rStyle w:val="Hipervnculo"/>
-                <w:b w:val="0"/>
                 <w:noProof/>
                 <w:spacing w:val="-10"/>
               </w:rPr>
@@ -3139,7 +3129,6 @@
             <w:r>
               <w:rPr>
                 <w:rStyle w:val="Hipervnculo"/>
-                <w:b w:val="0"/>
                 <w:noProof/>
               </w:rPr>
               <w:t>y</w:t>
@@ -3147,7 +3136,6 @@
             <w:r>
               <w:rPr>
                 <w:rStyle w:val="Hipervnculo"/>
-                <w:b w:val="0"/>
                 <w:noProof/>
                 <w:spacing w:val="-11"/>
               </w:rPr>
@@ -3156,7 +3144,6 @@
             <w:r>
               <w:rPr>
                 <w:rStyle w:val="Hipervnculo"/>
-                <w:b w:val="0"/>
                 <w:noProof/>
               </w:rPr>
               <w:t>arquitectónicos</w:t>
@@ -3164,7 +3151,6 @@
             <w:r>
               <w:rPr>
                 <w:rStyle w:val="Hipervnculo"/>
-                <w:b w:val="0"/>
                 <w:noProof/>
                 <w:spacing w:val="-10"/>
               </w:rPr>
@@ -3173,14 +3159,12 @@
             <w:r>
               <w:rPr>
                 <w:rStyle w:val="Hipervnculo"/>
-                <w:b w:val="0"/>
                 <w:noProof/>
               </w:rPr>
               <w:t>aplicados</w:t>
             </w:r>
             <w:r>
               <w:rPr>
-                <w:b w:val="0"/>
                 <w:noProof/>
                 <w:webHidden/>
               </w:rPr>
@@ -3188,7 +3172,6 @@
             </w:r>
             <w:r>
               <w:rPr>
-                <w:b w:val="0"/>
                 <w:noProof/>
                 <w:webHidden/>
               </w:rPr>
@@ -3196,22 +3179,19 @@
             </w:r>
             <w:r>
               <w:rPr>
-                <w:b w:val="0"/>
-                <w:noProof/>
-                <w:webHidden/>
-              </w:rPr>
-              <w:instrText xml:space="preserve"> PAGEREF _Toc89633870 \h </w:instrText>
-            </w:r>
-            <w:r>
-              <w:rPr>
-                <w:b w:val="0"/>
-                <w:noProof/>
-                <w:webHidden/>
-              </w:rPr>
-            </w:r>
-            <w:r>
-              <w:rPr>
-                <w:b w:val="0"/>
+                <w:noProof/>
+                <w:webHidden/>
+              </w:rPr>
+              <w:instrText xml:space="preserve"> PAGEREF _Toc108890879 \h </w:instrText>
+            </w:r>
+            <w:r>
+              <w:rPr>
+                <w:noProof/>
+                <w:webHidden/>
+              </w:rPr>
+            </w:r>
+            <w:r>
+              <w:rPr>
                 <w:noProof/>
                 <w:webHidden/>
               </w:rPr>
@@ -3219,7 +3199,6 @@
             </w:r>
             <w:r>
               <w:rPr>
-                <w:b w:val="0"/>
                 <w:noProof/>
                 <w:webHidden/>
               </w:rPr>
@@ -3227,7 +3206,6 @@
             </w:r>
             <w:r>
               <w:rPr>
-                <w:b w:val="0"/>
                 <w:noProof/>
                 <w:webHidden/>
               </w:rPr>
@@ -3247,7 +3225,7 @@
               <w:lang w:eastAsia="es-ES"/>
             </w:rPr>
           </w:pPr>
-          <w:hyperlink w:anchor="_Toc89633871" w:history="1">
+          <w:hyperlink w:anchor="_Toc108890880" w:history="1">
             <w:r>
               <w:rPr>
                 <w:rStyle w:val="Hipervnculo"/>
@@ -3334,7 +3312,7 @@
                 <w:noProof/>
                 <w:webHidden/>
               </w:rPr>
-              <w:instrText xml:space="preserve"> PAGEREF _Toc89633871 \h </w:instrText>
+              <w:instrText xml:space="preserve"> PAGEREF _Toc108890880 \h </w:instrText>
             </w:r>
             <w:r>
               <w:rPr>
@@ -3377,7 +3355,7 @@
               <w:lang w:eastAsia="es-ES"/>
             </w:rPr>
           </w:pPr>
-          <w:hyperlink w:anchor="_Toc89633872" w:history="1">
+          <w:hyperlink w:anchor="_Toc108890881" w:history="1">
             <w:r>
               <w:rPr>
                 <w:rStyle w:val="Hipervnculo"/>
@@ -3404,7 +3382,7 @@
                 <w:noProof/>
                 <w:webHidden/>
               </w:rPr>
-              <w:instrText xml:space="preserve"> PAGEREF _Toc89633872 \h </w:instrText>
+              <w:instrText xml:space="preserve"> PAGEREF _Toc108890881 \h </w:instrText>
             </w:r>
             <w:r>
               <w:rPr>
@@ -3447,7 +3425,7 @@
               <w:lang w:eastAsia="es-ES"/>
             </w:rPr>
           </w:pPr>
-          <w:hyperlink w:anchor="_Toc89633873" w:history="1">
+          <w:hyperlink w:anchor="_Toc108890882" w:history="1">
             <w:r>
               <w:rPr>
                 <w:rStyle w:val="Hipervnculo"/>
@@ -3504,7 +3482,7 @@
                 <w:noProof/>
                 <w:webHidden/>
               </w:rPr>
-              <w:instrText xml:space="preserve"> PAGEREF _Toc89633873 \h </w:instrText>
+              <w:instrText xml:space="preserve"> PAGEREF _Toc108890882 \h </w:instrText>
             </w:r>
             <w:r>
               <w:rPr>
@@ -3547,7 +3525,7 @@
               <w:lang w:eastAsia="es-ES"/>
             </w:rPr>
           </w:pPr>
-          <w:hyperlink w:anchor="_Toc89633874" w:history="1">
+          <w:hyperlink w:anchor="_Toc108890883" w:history="1">
             <w:r>
               <w:rPr>
                 <w:rStyle w:val="Hipervnculo"/>
@@ -3619,7 +3597,7 @@
                 <w:noProof/>
                 <w:webHidden/>
               </w:rPr>
-              <w:instrText xml:space="preserve"> PAGEREF _Toc89633874 \h </w:instrText>
+              <w:instrText xml:space="preserve"> PAGEREF _Toc108890883 \h </w:instrText>
             </w:r>
             <w:r>
               <w:rPr>
@@ -3662,7 +3640,7 @@
               <w:lang w:eastAsia="es-ES"/>
             </w:rPr>
           </w:pPr>
-          <w:hyperlink w:anchor="_Toc89633875" w:history="1">
+          <w:hyperlink w:anchor="_Toc108890884" w:history="1">
             <w:r>
               <w:rPr>
                 <w:rStyle w:val="Hipervnculo"/>
@@ -3764,7 +3742,7 @@
                 <w:noProof/>
                 <w:webHidden/>
               </w:rPr>
-              <w:instrText xml:space="preserve"> PAGEREF _Toc89633875 \h </w:instrText>
+              <w:instrText xml:space="preserve"> PAGEREF _Toc108890884 \h </w:instrText>
             </w:r>
             <w:r>
               <w:rPr>
@@ -3807,7 +3785,7 @@
               <w:lang w:eastAsia="es-ES"/>
             </w:rPr>
           </w:pPr>
-          <w:hyperlink w:anchor="_Toc89633876" w:history="1">
+          <w:hyperlink w:anchor="_Toc108890885" w:history="1">
             <w:r>
               <w:rPr>
                 <w:rStyle w:val="Hipervnculo"/>
@@ -3867,7 +3845,7 @@
                 <w:noProof/>
                 <w:webHidden/>
               </w:rPr>
-              <w:instrText xml:space="preserve"> PAGEREF _Toc89633876 \h </w:instrText>
+              <w:instrText xml:space="preserve"> PAGEREF _Toc108890885 \h </w:instrText>
             </w:r>
             <w:r>
               <w:rPr>
@@ -3910,7 +3888,7 @@
               <w:lang w:eastAsia="es-ES"/>
             </w:rPr>
           </w:pPr>
-          <w:hyperlink w:anchor="_Toc89633877" w:history="1">
+          <w:hyperlink w:anchor="_Toc108890886" w:history="1">
             <w:r>
               <w:rPr>
                 <w:rStyle w:val="Hipervnculo"/>
@@ -3937,7 +3915,7 @@
                 <w:noProof/>
                 <w:webHidden/>
               </w:rPr>
-              <w:instrText xml:space="preserve"> PAGEREF _Toc89633877 \h </w:instrText>
+              <w:instrText xml:space="preserve"> PAGEREF _Toc108890886 \h </w:instrText>
             </w:r>
             <w:r>
               <w:rPr>
@@ -3980,7 +3958,7 @@
               <w:lang w:eastAsia="es-ES"/>
             </w:rPr>
           </w:pPr>
-          <w:hyperlink w:anchor="_Toc89633878" w:history="1">
+          <w:hyperlink w:anchor="_Toc108890887" w:history="1">
             <w:r>
               <w:rPr>
                 <w:rStyle w:val="Hipervnculo"/>
@@ -4037,7 +4015,7 @@
                 <w:noProof/>
                 <w:webHidden/>
               </w:rPr>
-              <w:instrText xml:space="preserve"> PAGEREF _Toc89633878 \h </w:instrText>
+              <w:instrText xml:space="preserve"> PAGEREF _Toc108890887 \h </w:instrText>
             </w:r>
             <w:r>
               <w:rPr>
@@ -4080,7 +4058,7 @@
               <w:lang w:eastAsia="es-ES"/>
             </w:rPr>
           </w:pPr>
-          <w:hyperlink w:anchor="_Toc89633879" w:history="1">
+          <w:hyperlink w:anchor="_Toc108890888" w:history="1">
             <w:r>
               <w:rPr>
                 <w:rStyle w:val="Hipervnculo"/>
@@ -4152,7 +4130,7 @@
                 <w:noProof/>
                 <w:webHidden/>
               </w:rPr>
-              <w:instrText xml:space="preserve"> PAGEREF _Toc89633879 \h </w:instrText>
+              <w:instrText xml:space="preserve"> PAGEREF _Toc108890888 \h </w:instrText>
             </w:r>
             <w:r>
               <w:rPr>
@@ -4195,7 +4173,7 @@
               <w:lang w:eastAsia="es-ES"/>
             </w:rPr>
           </w:pPr>
-          <w:hyperlink w:anchor="_Toc89633880" w:history="1">
+          <w:hyperlink w:anchor="_Toc108890889" w:history="1">
             <w:r>
               <w:rPr>
                 <w:rStyle w:val="Hipervnculo"/>
@@ -4267,7 +4245,7 @@
                 <w:noProof/>
                 <w:webHidden/>
               </w:rPr>
-              <w:instrText xml:space="preserve"> PAGEREF _Toc89633880 \h </w:instrText>
+              <w:instrText xml:space="preserve"> PAGEREF _Toc108890889 \h </w:instrText>
             </w:r>
             <w:r>
               <w:rPr>
@@ -4310,7 +4288,7 @@
               <w:lang w:eastAsia="es-ES"/>
             </w:rPr>
           </w:pPr>
-          <w:hyperlink w:anchor="_Toc89633881" w:history="1">
+          <w:hyperlink w:anchor="_Toc108890890" w:history="1">
             <w:r>
               <w:rPr>
                 <w:rStyle w:val="Hipervnculo"/>
@@ -4412,7 +4390,7 @@
                 <w:noProof/>
                 <w:webHidden/>
               </w:rPr>
-              <w:instrText xml:space="preserve"> PAGEREF _Toc89633881 \h </w:instrText>
+              <w:instrText xml:space="preserve"> PAGEREF _Toc108890890 \h </w:instrText>
             </w:r>
             <w:r>
               <w:rPr>
@@ -4455,7 +4433,7 @@
               <w:lang w:eastAsia="es-ES"/>
             </w:rPr>
           </w:pPr>
-          <w:hyperlink w:anchor="_Toc89633882" w:history="1">
+          <w:hyperlink w:anchor="_Toc108890891" w:history="1">
             <w:r>
               <w:rPr>
                 <w:rStyle w:val="Hipervnculo"/>
@@ -4512,7 +4490,7 @@
                 <w:noProof/>
                 <w:webHidden/>
               </w:rPr>
-              <w:instrText xml:space="preserve"> PAGEREF _Toc89633882 \h </w:instrText>
+              <w:instrText xml:space="preserve"> PAGEREF _Toc108890891 \h </w:instrText>
             </w:r>
             <w:r>
               <w:rPr>
@@ -4555,7 +4533,7 @@
               <w:lang w:eastAsia="es-ES"/>
             </w:rPr>
           </w:pPr>
-          <w:hyperlink w:anchor="_Toc89633883" w:history="1">
+          <w:hyperlink w:anchor="_Toc108890892" w:history="1">
             <w:r>
               <w:rPr>
                 <w:rStyle w:val="Hipervnculo"/>
@@ -4582,7 +4560,7 @@
                 <w:noProof/>
                 <w:webHidden/>
               </w:rPr>
-              <w:instrText xml:space="preserve"> PAGEREF _Toc89633883 \h </w:instrText>
+              <w:instrText xml:space="preserve"> PAGEREF _Toc108890892 \h </w:instrText>
             </w:r>
             <w:r>
               <w:rPr>
@@ -4625,7 +4603,7 @@
               <w:lang w:eastAsia="es-ES"/>
             </w:rPr>
           </w:pPr>
-          <w:hyperlink w:anchor="_Toc89633884" w:history="1">
+          <w:hyperlink w:anchor="_Toc108890893" w:history="1">
             <w:r>
               <w:rPr>
                 <w:rStyle w:val="Hipervnculo"/>
@@ -4682,7 +4660,7 @@
                 <w:noProof/>
                 <w:webHidden/>
               </w:rPr>
-              <w:instrText xml:space="preserve"> PAGEREF _Toc89633884 \h </w:instrText>
+              <w:instrText xml:space="preserve"> PAGEREF _Toc108890893 \h </w:instrText>
             </w:r>
             <w:r>
               <w:rPr>
@@ -4725,7 +4703,7 @@
               <w:lang w:eastAsia="es-ES"/>
             </w:rPr>
           </w:pPr>
-          <w:hyperlink w:anchor="_Toc89633885" w:history="1">
+          <w:hyperlink w:anchor="_Toc108890894" w:history="1">
             <w:r>
               <w:rPr>
                 <w:rStyle w:val="Hipervnculo"/>
@@ -4797,7 +4775,7 @@
                 <w:noProof/>
                 <w:webHidden/>
               </w:rPr>
-              <w:instrText xml:space="preserve"> PAGEREF _Toc89633885 \h </w:instrText>
+              <w:instrText xml:space="preserve"> PAGEREF _Toc108890894 \h </w:instrText>
             </w:r>
             <w:r>
               <w:rPr>
@@ -4840,7 +4818,7 @@
               <w:lang w:eastAsia="es-ES"/>
             </w:rPr>
           </w:pPr>
-          <w:hyperlink w:anchor="_Toc89633886" w:history="1">
+          <w:hyperlink w:anchor="_Toc108890895" w:history="1">
             <w:r>
               <w:rPr>
                 <w:rStyle w:val="Hipervnculo"/>
@@ -4867,7 +4845,7 @@
                 <w:noProof/>
                 <w:webHidden/>
               </w:rPr>
-              <w:instrText xml:space="preserve"> PAGEREF _Toc89633886 \h </w:instrText>
+              <w:instrText xml:space="preserve"> PAGEREF _Toc108890895 \h </w:instrText>
             </w:r>
             <w:r>
               <w:rPr>
@@ -4910,7 +4888,7 @@
               <w:lang w:eastAsia="es-ES"/>
             </w:rPr>
           </w:pPr>
-          <w:hyperlink w:anchor="_Toc89633887" w:history="1">
+          <w:hyperlink w:anchor="_Toc108890896" w:history="1">
             <w:r>
               <w:rPr>
                 <w:rStyle w:val="Hipervnculo"/>
@@ -5012,7 +4990,7 @@
                 <w:noProof/>
                 <w:webHidden/>
               </w:rPr>
-              <w:instrText xml:space="preserve"> PAGEREF _Toc89633887 \h </w:instrText>
+              <w:instrText xml:space="preserve"> PAGEREF _Toc108890896 \h </w:instrText>
             </w:r>
             <w:r>
               <w:rPr>
@@ -5055,7 +5033,7 @@
               <w:lang w:eastAsia="es-ES"/>
             </w:rPr>
           </w:pPr>
-          <w:hyperlink w:anchor="_Toc89633888" w:history="1">
+          <w:hyperlink w:anchor="_Toc108890897" w:history="1">
             <w:r>
               <w:rPr>
                 <w:rStyle w:val="Hipervnculo"/>
@@ -5097,7 +5075,7 @@
                 <w:noProof/>
                 <w:webHidden/>
               </w:rPr>
-              <w:instrText xml:space="preserve"> PAGEREF _Toc89633888 \h </w:instrText>
+              <w:instrText xml:space="preserve"> PAGEREF _Toc108890897 \h </w:instrText>
             </w:r>
             <w:r>
               <w:rPr>
@@ -5140,7 +5118,7 @@
               <w:lang w:eastAsia="es-ES"/>
             </w:rPr>
           </w:pPr>
-          <w:hyperlink w:anchor="_Toc89633889" w:history="1">
+          <w:hyperlink w:anchor="_Toc108890898" w:history="1">
             <w:r>
               <w:rPr>
                 <w:rStyle w:val="Hipervnculo"/>
@@ -5167,7 +5145,7 @@
                 <w:noProof/>
                 <w:webHidden/>
               </w:rPr>
-              <w:instrText xml:space="preserve"> PAGEREF _Toc89633889 \h </w:instrText>
+              <w:instrText xml:space="preserve"> PAGEREF _Toc108890898 \h </w:instrText>
             </w:r>
             <w:r>
               <w:rPr>
@@ -5210,7 +5188,7 @@
               <w:lang w:eastAsia="es-ES"/>
             </w:rPr>
           </w:pPr>
-          <w:hyperlink w:anchor="_Toc89633890" w:history="1">
+          <w:hyperlink w:anchor="_Toc108890899" w:history="1">
             <w:r>
               <w:rPr>
                 <w:rStyle w:val="Hipervnculo"/>
@@ -5267,7 +5245,7 @@
                 <w:noProof/>
                 <w:webHidden/>
               </w:rPr>
-              <w:instrText xml:space="preserve"> PAGEREF _Toc89633890 \h </w:instrText>
+              <w:instrText xml:space="preserve"> PAGEREF _Toc108890899 \h </w:instrText>
             </w:r>
             <w:r>
               <w:rPr>
@@ -5310,7 +5288,7 @@
               <w:lang w:eastAsia="es-ES"/>
             </w:rPr>
           </w:pPr>
-          <w:hyperlink w:anchor="_Toc89633891" w:history="1">
+          <w:hyperlink w:anchor="_Toc108890900" w:history="1">
             <w:r>
               <w:rPr>
                 <w:rStyle w:val="Hipervnculo"/>
@@ -5382,7 +5360,7 @@
                 <w:noProof/>
                 <w:webHidden/>
               </w:rPr>
-              <w:instrText xml:space="preserve"> PAGEREF _Toc89633891 \h </w:instrText>
+              <w:instrText xml:space="preserve"> PAGEREF _Toc108890900 \h </w:instrText>
             </w:r>
             <w:r>
               <w:rPr>
@@ -5425,7 +5403,7 @@
               <w:lang w:eastAsia="es-ES"/>
             </w:rPr>
           </w:pPr>
-          <w:hyperlink w:anchor="_Toc89633892" w:history="1">
+          <w:hyperlink w:anchor="_Toc108890901" w:history="1">
             <w:r>
               <w:rPr>
                 <w:rStyle w:val="Hipervnculo"/>
@@ -5527,7 +5505,7 @@
                 <w:noProof/>
                 <w:webHidden/>
               </w:rPr>
-              <w:instrText xml:space="preserve"> PAGEREF _Toc89633892 \h </w:instrText>
+              <w:instrText xml:space="preserve"> PAGEREF _Toc108890901 \h </w:instrText>
             </w:r>
             <w:r>
               <w:rPr>
@@ -5570,7 +5548,7 @@
               <w:lang w:eastAsia="es-ES"/>
             </w:rPr>
           </w:pPr>
-          <w:hyperlink w:anchor="_Toc89633893" w:history="1">
+          <w:hyperlink w:anchor="_Toc108890902" w:history="1">
             <w:r>
               <w:rPr>
                 <w:rStyle w:val="Hipervnculo"/>
@@ -5627,7 +5605,7 @@
                 <w:noProof/>
                 <w:webHidden/>
               </w:rPr>
-              <w:instrText xml:space="preserve"> PAGEREF _Toc89633893 \h </w:instrText>
+              <w:instrText xml:space="preserve"> PAGEREF _Toc108890902 \h </w:instrText>
             </w:r>
             <w:r>
               <w:rPr>
@@ -5670,7 +5648,7 @@
               <w:lang w:eastAsia="es-ES"/>
             </w:rPr>
           </w:pPr>
-          <w:hyperlink w:anchor="_Toc89633894" w:history="1">
+          <w:hyperlink w:anchor="_Toc108890903" w:history="1">
             <w:r>
               <w:rPr>
                 <w:rStyle w:val="Hipervnculo"/>
@@ -5697,7 +5675,7 @@
                 <w:noProof/>
                 <w:webHidden/>
               </w:rPr>
-              <w:instrText xml:space="preserve"> PAGEREF _Toc89633894 \h </w:instrText>
+              <w:instrText xml:space="preserve"> PAGEREF _Toc108890903 \h </w:instrText>
             </w:r>
             <w:r>
               <w:rPr>
@@ -5740,7 +5718,7 @@
               <w:lang w:eastAsia="es-ES"/>
             </w:rPr>
           </w:pPr>
-          <w:hyperlink w:anchor="_Toc89633895" w:history="1">
+          <w:hyperlink w:anchor="_Toc108890904" w:history="1">
             <w:r>
               <w:rPr>
                 <w:rStyle w:val="Hipervnculo"/>
@@ -5797,7 +5775,7 @@
                 <w:noProof/>
                 <w:webHidden/>
               </w:rPr>
-              <w:instrText xml:space="preserve"> PAGEREF _Toc89633895 \h </w:instrText>
+              <w:instrText xml:space="preserve"> PAGEREF _Toc108890904 \h </w:instrText>
             </w:r>
             <w:r>
               <w:rPr>
@@ -5840,7 +5818,7 @@
               <w:lang w:eastAsia="es-ES"/>
             </w:rPr>
           </w:pPr>
-          <w:hyperlink w:anchor="_Toc89633896" w:history="1">
+          <w:hyperlink w:anchor="_Toc108890905" w:history="1">
             <w:r>
               <w:rPr>
                 <w:rStyle w:val="Hipervnculo"/>
@@ -5912,7 +5890,7 @@
                 <w:noProof/>
                 <w:webHidden/>
               </w:rPr>
-              <w:instrText xml:space="preserve"> PAGEREF _Toc89633896 \h </w:instrText>
+              <w:instrText xml:space="preserve"> PAGEREF _Toc108890905 \h </w:instrText>
             </w:r>
             <w:r>
               <w:rPr>
@@ -5955,7 +5933,7 @@
               <w:lang w:eastAsia="es-ES"/>
             </w:rPr>
           </w:pPr>
-          <w:hyperlink w:anchor="_Toc89633897" w:history="1">
+          <w:hyperlink w:anchor="_Toc108890906" w:history="1">
             <w:r>
               <w:rPr>
                 <w:rStyle w:val="Hipervnculo"/>
@@ -6057,7 +6035,7 @@
                 <w:noProof/>
                 <w:webHidden/>
               </w:rPr>
-              <w:instrText xml:space="preserve"> PAGEREF _Toc89633897 \h </w:instrText>
+              <w:instrText xml:space="preserve"> PAGEREF _Toc108890906 \h </w:instrText>
             </w:r>
             <w:r>
               <w:rPr>
@@ -6100,7 +6078,7 @@
               <w:lang w:eastAsia="es-ES"/>
             </w:rPr>
           </w:pPr>
-          <w:hyperlink w:anchor="_Toc89633898" w:history="1">
+          <w:hyperlink w:anchor="_Toc108890907" w:history="1">
             <w:r>
               <w:rPr>
                 <w:rStyle w:val="Hipervnculo"/>
@@ -6157,7 +6135,7 @@
                 <w:noProof/>
                 <w:webHidden/>
               </w:rPr>
-              <w:instrText xml:space="preserve"> PAGEREF _Toc89633898 \h </w:instrText>
+              <w:instrText xml:space="preserve"> PAGEREF _Toc108890907 \h </w:instrText>
             </w:r>
             <w:r>
               <w:rPr>
@@ -6200,7 +6178,7 @@
               <w:lang w:eastAsia="es-ES"/>
             </w:rPr>
           </w:pPr>
-          <w:hyperlink w:anchor="_Toc89633899" w:history="1">
+          <w:hyperlink w:anchor="_Toc108890908" w:history="1">
             <w:r>
               <w:rPr>
                 <w:rStyle w:val="Hipervnculo"/>
@@ -6227,7 +6205,7 @@
                 <w:noProof/>
                 <w:webHidden/>
               </w:rPr>
-              <w:instrText xml:space="preserve"> PAGEREF _Toc89633899 \h </w:instrText>
+              <w:instrText xml:space="preserve"> PAGEREF _Toc108890908 \h </w:instrText>
             </w:r>
             <w:r>
               <w:rPr>
@@ -6270,7 +6248,7 @@
               <w:lang w:eastAsia="es-ES"/>
             </w:rPr>
           </w:pPr>
-          <w:hyperlink w:anchor="_Toc89633900" w:history="1">
+          <w:hyperlink w:anchor="_Toc108890909" w:history="1">
             <w:r>
               <w:rPr>
                 <w:rStyle w:val="Hipervnculo"/>
@@ -6327,7 +6305,7 @@
                 <w:noProof/>
                 <w:webHidden/>
               </w:rPr>
-              <w:instrText xml:space="preserve"> PAGEREF _Toc89633900 \h </w:instrText>
+              <w:instrText xml:space="preserve"> PAGEREF _Toc108890909 \h </w:instrText>
             </w:r>
             <w:r>
               <w:rPr>
@@ -6370,7 +6348,7 @@
               <w:lang w:eastAsia="es-ES"/>
             </w:rPr>
           </w:pPr>
-          <w:hyperlink w:anchor="_Toc89633901" w:history="1">
+          <w:hyperlink w:anchor="_Toc108890910" w:history="1">
             <w:r>
               <w:rPr>
                 <w:rStyle w:val="Hipervnculo"/>
@@ -6442,7 +6420,7 @@
                 <w:noProof/>
                 <w:webHidden/>
               </w:rPr>
-              <w:instrText xml:space="preserve"> PAGEREF _Toc89633901 \h </w:instrText>
+              <w:instrText xml:space="preserve"> PAGEREF _Toc108890910 \h </w:instrText>
             </w:r>
             <w:r>
               <w:rPr>
@@ -6485,7 +6463,7 @@
               <w:lang w:eastAsia="es-ES"/>
             </w:rPr>
           </w:pPr>
-          <w:hyperlink w:anchor="_Toc89633902" w:history="1">
+          <w:hyperlink w:anchor="_Toc108890911" w:history="1">
             <w:r>
               <w:rPr>
                 <w:rStyle w:val="Hipervnculo"/>
@@ -6587,7 +6565,7 @@
                 <w:noProof/>
                 <w:webHidden/>
               </w:rPr>
-              <w:instrText xml:space="preserve"> PAGEREF _Toc89633902 \h </w:instrText>
+              <w:instrText xml:space="preserve"> PAGEREF _Toc108890911 \h </w:instrText>
             </w:r>
             <w:r>
               <w:rPr>
@@ -6630,7 +6608,7 @@
               <w:lang w:eastAsia="es-ES"/>
             </w:rPr>
           </w:pPr>
-          <w:hyperlink w:anchor="_Toc89633903" w:history="1">
+          <w:hyperlink w:anchor="_Toc108890912" w:history="1">
             <w:r>
               <w:rPr>
                 <w:rStyle w:val="Hipervnculo"/>
@@ -6672,7 +6650,7 @@
                 <w:noProof/>
                 <w:webHidden/>
               </w:rPr>
-              <w:instrText xml:space="preserve"> PAGEREF _Toc89633903 \h </w:instrText>
+              <w:instrText xml:space="preserve"> PAGEREF _Toc108890912 \h </w:instrText>
             </w:r>
             <w:r>
               <w:rPr>
@@ -6715,7 +6693,7 @@
               <w:lang w:eastAsia="es-ES"/>
             </w:rPr>
           </w:pPr>
-          <w:hyperlink w:anchor="_Toc89633904" w:history="1">
+          <w:hyperlink w:anchor="_Toc108890913" w:history="1">
             <w:r>
               <w:rPr>
                 <w:rStyle w:val="Hipervnculo"/>
@@ -6757,7 +6735,7 @@
                 <w:noProof/>
                 <w:webHidden/>
               </w:rPr>
-              <w:instrText xml:space="preserve"> PAGEREF _Toc89633904 \h </w:instrText>
+              <w:instrText xml:space="preserve"> PAGEREF _Toc108890913 \h </w:instrText>
             </w:r>
             <w:r>
               <w:rPr>
@@ -6800,7 +6778,7 @@
               <w:lang w:eastAsia="es-ES"/>
             </w:rPr>
           </w:pPr>
-          <w:hyperlink w:anchor="_Toc89633905" w:history="1">
+          <w:hyperlink w:anchor="_Toc108890914" w:history="1">
             <w:r>
               <w:rPr>
                 <w:rStyle w:val="Hipervnculo"/>
@@ -6857,7 +6835,7 @@
                 <w:noProof/>
                 <w:webHidden/>
               </w:rPr>
-              <w:instrText xml:space="preserve"> PAGEREF _Toc89633905 \h </w:instrText>
+              <w:instrText xml:space="preserve"> PAGEREF _Toc108890914 \h </w:instrText>
             </w:r>
             <w:r>
               <w:rPr>
@@ -6900,7 +6878,7 @@
               <w:lang w:eastAsia="es-ES"/>
             </w:rPr>
           </w:pPr>
-          <w:hyperlink w:anchor="_Toc89633906" w:history="1">
+          <w:hyperlink w:anchor="_Toc108890915" w:history="1">
             <w:r>
               <w:rPr>
                 <w:rStyle w:val="Hipervnculo"/>
@@ -6972,7 +6950,7 @@
                 <w:noProof/>
                 <w:webHidden/>
               </w:rPr>
-              <w:instrText xml:space="preserve"> PAGEREF _Toc89633906 \h </w:instrText>
+              <w:instrText xml:space="preserve"> PAGEREF _Toc108890915 \h </w:instrText>
             </w:r>
             <w:r>
               <w:rPr>
@@ -7015,7 +6993,7 @@
               <w:lang w:eastAsia="es-ES"/>
             </w:rPr>
           </w:pPr>
-          <w:hyperlink w:anchor="_Toc89633907" w:history="1">
+          <w:hyperlink w:anchor="_Toc108890916" w:history="1">
             <w:r>
               <w:rPr>
                 <w:rStyle w:val="Hipervnculo"/>
@@ -7117,7 +7095,7 @@
                 <w:noProof/>
                 <w:webHidden/>
               </w:rPr>
-              <w:instrText xml:space="preserve"> PAGEREF _Toc89633907 \h </w:instrText>
+              <w:instrText xml:space="preserve"> PAGEREF _Toc108890916 \h </w:instrText>
             </w:r>
             <w:r>
               <w:rPr>
@@ -7162,11 +7140,10 @@
               <w:lang w:eastAsia="es-ES"/>
             </w:rPr>
           </w:pPr>
-          <w:hyperlink w:anchor="_Toc89633908" w:history="1">
-            <w:r>
-              <w:rPr>
-                <w:rStyle w:val="Hipervnculo"/>
-                <w:b w:val="0"/>
+          <w:hyperlink w:anchor="_Toc108890917" w:history="1">
+            <w:r>
+              <w:rPr>
+                <w:rStyle w:val="Hipervnculo"/>
                 <w:noProof/>
               </w:rPr>
               <w:t>Decisiones</w:t>
@@ -7174,7 +7151,6 @@
             <w:r>
               <w:rPr>
                 <w:rStyle w:val="Hipervnculo"/>
-                <w:b w:val="0"/>
                 <w:noProof/>
                 <w:spacing w:val="-6"/>
               </w:rPr>
@@ -7183,7 +7159,6 @@
             <w:r>
               <w:rPr>
                 <w:rStyle w:val="Hipervnculo"/>
-                <w:b w:val="0"/>
                 <w:noProof/>
               </w:rPr>
               <w:t>de</w:t>
@@ -7191,7 +7166,6 @@
             <w:r>
               <w:rPr>
                 <w:rStyle w:val="Hipervnculo"/>
-                <w:b w:val="0"/>
                 <w:noProof/>
                 <w:spacing w:val="-5"/>
               </w:rPr>
@@ -7200,14 +7174,12 @@
             <w:r>
               <w:rPr>
                 <w:rStyle w:val="Hipervnculo"/>
-                <w:b w:val="0"/>
                 <w:noProof/>
               </w:rPr>
               <w:t>diseño</w:t>
             </w:r>
             <w:r>
               <w:rPr>
-                <w:b w:val="0"/>
                 <w:noProof/>
                 <w:webHidden/>
               </w:rPr>
@@ -7215,7 +7187,6 @@
             </w:r>
             <w:r>
               <w:rPr>
-                <w:b w:val="0"/>
                 <w:noProof/>
                 <w:webHidden/>
               </w:rPr>
@@ -7223,22 +7194,19 @@
             </w:r>
             <w:r>
               <w:rPr>
-                <w:b w:val="0"/>
-                <w:noProof/>
-                <w:webHidden/>
-              </w:rPr>
-              <w:instrText xml:space="preserve"> PAGEREF _Toc89633908 \h </w:instrText>
-            </w:r>
-            <w:r>
-              <w:rPr>
-                <w:b w:val="0"/>
-                <w:noProof/>
-                <w:webHidden/>
-              </w:rPr>
-            </w:r>
-            <w:r>
-              <w:rPr>
-                <w:b w:val="0"/>
+                <w:noProof/>
+                <w:webHidden/>
+              </w:rPr>
+              <w:instrText xml:space="preserve"> PAGEREF _Toc108890917 \h </w:instrText>
+            </w:r>
+            <w:r>
+              <w:rPr>
+                <w:noProof/>
+                <w:webHidden/>
+              </w:rPr>
+            </w:r>
+            <w:r>
+              <w:rPr>
                 <w:noProof/>
                 <w:webHidden/>
               </w:rPr>
@@ -7246,7 +7214,6 @@
             </w:r>
             <w:r>
               <w:rPr>
-                <w:b w:val="0"/>
                 <w:noProof/>
                 <w:webHidden/>
               </w:rPr>
@@ -7254,7 +7221,6 @@
             </w:r>
             <w:r>
               <w:rPr>
-                <w:b w:val="0"/>
                 <w:noProof/>
                 <w:webHidden/>
               </w:rPr>
@@ -7274,7 +7240,7 @@
               <w:lang w:eastAsia="es-ES"/>
             </w:rPr>
           </w:pPr>
-          <w:hyperlink w:anchor="_Toc89633909" w:history="1">
+          <w:hyperlink w:anchor="_Toc108890918" w:history="1">
             <w:r>
               <w:rPr>
                 <w:rStyle w:val="Hipervnculo"/>
@@ -7376,7 +7342,7 @@
                 <w:noProof/>
                 <w:webHidden/>
               </w:rPr>
-              <w:instrText xml:space="preserve"> PAGEREF _Toc89633909 \h </w:instrText>
+              <w:instrText xml:space="preserve"> PAGEREF _Toc108890918 \h </w:instrText>
             </w:r>
             <w:r>
               <w:rPr>
@@ -7419,7 +7385,7 @@
               <w:lang w:eastAsia="es-ES"/>
             </w:rPr>
           </w:pPr>
-          <w:hyperlink w:anchor="_Toc89633910" w:history="1">
+          <w:hyperlink w:anchor="_Toc108890919" w:history="1">
             <w:r>
               <w:rPr>
                 <w:rStyle w:val="Hipervnculo"/>
@@ -7476,7 +7442,7 @@
                 <w:noProof/>
                 <w:webHidden/>
               </w:rPr>
-              <w:instrText xml:space="preserve"> PAGEREF _Toc89633910 \h </w:instrText>
+              <w:instrText xml:space="preserve"> PAGEREF _Toc108890919 \h </w:instrText>
             </w:r>
             <w:r>
               <w:rPr>
@@ -7519,7 +7485,7 @@
               <w:lang w:eastAsia="es-ES"/>
             </w:rPr>
           </w:pPr>
-          <w:hyperlink w:anchor="_Toc89633911" w:history="1">
+          <w:hyperlink w:anchor="_Toc108890920" w:history="1">
             <w:r>
               <w:rPr>
                 <w:rStyle w:val="Hipervnculo"/>
@@ -7591,7 +7557,7 @@
                 <w:noProof/>
                 <w:webHidden/>
               </w:rPr>
-              <w:instrText xml:space="preserve"> PAGEREF _Toc89633911 \h </w:instrText>
+              <w:instrText xml:space="preserve"> PAGEREF _Toc108890920 \h </w:instrText>
             </w:r>
             <w:r>
               <w:rPr>
@@ -7634,7 +7600,7 @@
               <w:lang w:eastAsia="es-ES"/>
             </w:rPr>
           </w:pPr>
-          <w:hyperlink w:anchor="_Toc89633912" w:history="1">
+          <w:hyperlink w:anchor="_Toc108890921" w:history="1">
             <w:r>
               <w:rPr>
                 <w:rStyle w:val="Hipervnculo"/>
@@ -7721,7 +7687,7 @@
                 <w:noProof/>
                 <w:webHidden/>
               </w:rPr>
-              <w:instrText xml:space="preserve"> PAGEREF _Toc89633912 \h </w:instrText>
+              <w:instrText xml:space="preserve"> PAGEREF _Toc108890921 \h </w:instrText>
             </w:r>
             <w:r>
               <w:rPr>
@@ -7764,7 +7730,7 @@
               <w:lang w:eastAsia="es-ES"/>
             </w:rPr>
           </w:pPr>
-          <w:hyperlink w:anchor="_Toc89633913" w:history="1">
+          <w:hyperlink w:anchor="_Toc108890922" w:history="1">
             <w:r>
               <w:rPr>
                 <w:rStyle w:val="Hipervnculo"/>
@@ -7821,7 +7787,7 @@
                 <w:noProof/>
                 <w:webHidden/>
               </w:rPr>
-              <w:instrText xml:space="preserve"> PAGEREF _Toc89633913 \h </w:instrText>
+              <w:instrText xml:space="preserve"> PAGEREF _Toc108890922 \h </w:instrText>
             </w:r>
             <w:r>
               <w:rPr>
@@ -7864,7 +7830,7 @@
               <w:lang w:eastAsia="es-ES"/>
             </w:rPr>
           </w:pPr>
-          <w:hyperlink w:anchor="_Toc89633914" w:history="1">
+          <w:hyperlink w:anchor="_Toc108890923" w:history="1">
             <w:r>
               <w:rPr>
                 <w:rStyle w:val="Hipervnculo"/>
@@ -7921,7 +7887,7 @@
                 <w:noProof/>
                 <w:webHidden/>
               </w:rPr>
-              <w:instrText xml:space="preserve"> PAGEREF _Toc89633914 \h </w:instrText>
+              <w:instrText xml:space="preserve"> PAGEREF _Toc108890923 \h </w:instrText>
             </w:r>
             <w:r>
               <w:rPr>
@@ -7964,7 +7930,7 @@
               <w:lang w:eastAsia="es-ES"/>
             </w:rPr>
           </w:pPr>
-          <w:hyperlink w:anchor="_Toc89633915" w:history="1">
+          <w:hyperlink w:anchor="_Toc108890924" w:history="1">
             <w:r>
               <w:rPr>
                 <w:rStyle w:val="Hipervnculo"/>
@@ -8036,7 +8002,7 @@
                 <w:noProof/>
                 <w:webHidden/>
               </w:rPr>
-              <w:instrText xml:space="preserve"> PAGEREF _Toc89633915 \h </w:instrText>
+              <w:instrText xml:space="preserve"> PAGEREF _Toc108890924 \h </w:instrText>
             </w:r>
             <w:r>
               <w:rPr>
@@ -8079,7 +8045,7 @@
               <w:lang w:eastAsia="es-ES"/>
             </w:rPr>
           </w:pPr>
-          <w:hyperlink w:anchor="_Toc89633916" w:history="1">
+          <w:hyperlink w:anchor="_Toc108890925" w:history="1">
             <w:r>
               <w:rPr>
                 <w:rStyle w:val="Hipervnculo"/>
@@ -8166,7 +8132,7 @@
                 <w:noProof/>
                 <w:webHidden/>
               </w:rPr>
-              <w:instrText xml:space="preserve"> PAGEREF _Toc89633916 \h </w:instrText>
+              <w:instrText xml:space="preserve"> PAGEREF _Toc108890925 \h </w:instrText>
             </w:r>
             <w:r>
               <w:rPr>
@@ -8203,7 +8169,6 @@
               <w:b/>
               <w:bCs/>
             </w:rPr>
-            <w:lastRenderedPageBreak/>
             <w:fldChar w:fldCharType="end"/>
           </w:r>
         </w:p>
@@ -8213,19 +8178,9 @@
     <w:p/>
     <w:p>
       <w:pPr>
-        <w:sectPr>
-          <w:type w:val="continuous"/>
-          <w:pgSz w:w="12240" w:h="15840"/>
-          <w:pgMar w:top="1450" w:right="280" w:bottom="1789" w:left="340" w:header="720" w:footer="720" w:gutter="0"/>
-          <w:cols w:space="720"/>
-        </w:sectPr>
-      </w:pPr>
-    </w:p>
-    <w:p>
-      <w:pPr>
         <w:pStyle w:val="Ttulo1"/>
       </w:pPr>
-      <w:bookmarkStart w:id="3" w:name="_Toc89633866"/>
+      <w:bookmarkStart w:id="2" w:name="_Toc108890875"/>
       <w:r>
         <w:rPr>
           <w:color w:val="2E5395"/>
@@ -8233,7 +8188,7 @@
         <w:lastRenderedPageBreak/>
         <w:t>Introducción</w:t>
       </w:r>
-      <w:bookmarkEnd w:id="3"/>
+      <w:bookmarkEnd w:id="2"/>
     </w:p>
     <w:p>
       <w:pPr>
@@ -8255,7 +8210,15 @@
         <w:t xml:space="preserve">de </w:t>
       </w:r>
       <w:r>
-        <w:t xml:space="preserve">la plataforma PeliculasOnline </w:t>
+        <w:t xml:space="preserve">la plataforma </w:t>
+      </w:r>
+      <w:proofErr w:type="spellStart"/>
+      <w:r>
+        <w:t>Parchis&amp;Oca</w:t>
+      </w:r>
+      <w:proofErr w:type="spellEnd"/>
+      <w:r>
+        <w:t xml:space="preserve"> </w:t>
       </w:r>
       <w:r>
         <w:t>es</w:t>
@@ -8273,55 +8236,41 @@
         <w:t xml:space="preserve"> los usuarios </w:t>
       </w:r>
       <w:r>
-        <w:t>puedan buscar</w:t>
-      </w:r>
-      <w:r>
-        <w:t xml:space="preserve"> información sobre las películas en cines</w:t>
-      </w:r>
-      <w:r>
-        <w:t xml:space="preserve">, </w:t>
-      </w:r>
-      <w:r>
-        <w:t xml:space="preserve">realizar una reserva </w:t>
-      </w:r>
-      <w:r>
-        <w:t>seleccionando</w:t>
-      </w:r>
-      <w:r>
-        <w:t xml:space="preserve"> el horario</w:t>
-      </w:r>
-      <w:r>
-        <w:t xml:space="preserve"> de sesión</w:t>
-      </w:r>
-      <w:r>
-        <w:t xml:space="preserve"> y cine en el que quieren ver la película. Las funciones </w:t>
+        <w:t xml:space="preserve">puedan </w:t>
+      </w:r>
+      <w:r>
+        <w:t xml:space="preserve">registrarse en el sistema como jugadores para jugar a dos juegos clásicos: </w:t>
+      </w:r>
+      <w:proofErr w:type="spellStart"/>
+      <w:r>
+        <w:t>Parchis</w:t>
+      </w:r>
+      <w:proofErr w:type="spellEnd"/>
+      <w:r>
+        <w:t xml:space="preserve"> y Oca.</w:t>
+      </w:r>
+    </w:p>
+    <w:p>
+      <w:pPr>
+        <w:pStyle w:val="Textoindependiente"/>
+        <w:spacing w:before="29"/>
+        <w:ind w:left="1100" w:right="1163"/>
+        <w:jc w:val="both"/>
+      </w:pPr>
+      <w:r>
+        <w:t xml:space="preserve">Las funciones </w:t>
       </w:r>
       <w:r>
         <w:t xml:space="preserve">principales </w:t>
       </w:r>
       <w:r>
-        <w:t>son: control y</w:t>
-      </w:r>
-      <w:r>
-        <w:rPr>
-          <w:spacing w:val="1"/>
-        </w:rPr>
-        <w:t xml:space="preserve"> </w:t>
-      </w:r>
-      <w:r>
-        <w:t>gestión de las películas que se proyectan en</w:t>
-      </w:r>
-      <w:r>
-        <w:t xml:space="preserve"> los</w:t>
-      </w:r>
-      <w:r>
-        <w:t xml:space="preserve"> cine</w:t>
-      </w:r>
-      <w:r>
-        <w:t>s</w:t>
-      </w:r>
-      <w:r>
-        <w:t>, facilitar el contacto de los cines con los espectadores, realización de reservas para ver las películas. Todos los datos del cine, subscriptores y películas serán</w:t>
+        <w:t>son</w:t>
+      </w:r>
+      <w:r>
+        <w:t xml:space="preserve"> las de implementar un sistema para jugar a estos dos juegos de modo que los usuarios de la plataforma puedan iniciar un juego y seleccionar el juego que deseen jugar en cada momento. Además, los administradores serán capaces de gestionar la aplicación con los diferentes juegos y jugadores. Todos los datos de los jugadores, tablero de juego, juegos y administradores</w:t>
+      </w:r>
+      <w:r>
+        <w:t xml:space="preserve"> serán</w:t>
       </w:r>
       <w:r>
         <w:rPr>
@@ -8354,7 +8303,7 @@
         <w:pStyle w:val="Ttulo1"/>
         <w:spacing w:before="0"/>
       </w:pPr>
-      <w:bookmarkStart w:id="4" w:name="_Toc89633867"/>
+      <w:bookmarkStart w:id="3" w:name="_Toc108890876"/>
       <w:r>
         <w:rPr>
           <w:color w:val="2E5395"/>
@@ -8374,7 +8323,7 @@
         </w:rPr>
         <w:t>UML:</w:t>
       </w:r>
-      <w:bookmarkEnd w:id="4"/>
+      <w:bookmarkEnd w:id="3"/>
     </w:p>
     <w:p>
       <w:pPr>
@@ -8382,7 +8331,7 @@
         <w:spacing w:before="70"/>
         <w:jc w:val="both"/>
       </w:pPr>
-      <w:bookmarkStart w:id="5" w:name="_Toc89633868"/>
+      <w:bookmarkStart w:id="4" w:name="_Toc108890877"/>
       <w:r>
         <w:rPr>
           <w:color w:val="2E5395"/>
@@ -8415,7 +8364,7 @@
         </w:rPr>
         <w:t>Dominio/Diseño</w:t>
       </w:r>
-      <w:bookmarkEnd w:id="5"/>
+      <w:bookmarkEnd w:id="4"/>
     </w:p>
     <w:p>
       <w:pPr>
@@ -8493,7 +8442,13 @@
         <w:t xml:space="preserve"> </w:t>
       </w:r>
       <w:r>
-        <w:t>por</w:t>
+        <w:t>se ha incluido esta</w:t>
+      </w:r>
+      <w:r>
+        <w:t xml:space="preserve"> </w:t>
+      </w:r>
+      <w:r>
+        <w:t>estructura de entidades/relaciones hacia</w:t>
       </w:r>
       <w:r>
         <w:rPr>
@@ -8501,73 +8456,13 @@
         </w:rPr>
         <w:t xml:space="preserve"> </w:t>
       </w:r>
-      <w:r>
-        <w:t>ello</w:t>
-      </w:r>
-      <w:r>
-        <w:rPr>
-          <w:spacing w:val="1"/>
-        </w:rPr>
-        <w:t xml:space="preserve"> </w:t>
-      </w:r>
-      <w:r>
-        <w:t>se han</w:t>
-      </w:r>
-      <w:r>
-        <w:t xml:space="preserve"> omitido la</w:t>
-      </w:r>
-      <w:r>
-        <w:t xml:space="preserve"> </w:t>
-      </w:r>
-      <w:r>
-        <w:t>estructura de entidades/relaciones hacia</w:t>
-      </w:r>
-      <w:r>
-        <w:rPr>
-          <w:spacing w:val="1"/>
-        </w:rPr>
-        <w:t xml:space="preserve"> </w:t>
-      </w:r>
       <w:proofErr w:type="spellStart"/>
       <w:r>
         <w:t>BaseEntity</w:t>
       </w:r>
       <w:proofErr w:type="spellEnd"/>
       <w:r>
-        <w:rPr>
-          <w:spacing w:val="-2"/>
-        </w:rPr>
-        <w:t xml:space="preserve"> </w:t>
-      </w:r>
-      <w:r>
-        <w:t>para</w:t>
-      </w:r>
-      <w:r>
-        <w:rPr>
-          <w:spacing w:val="-1"/>
-        </w:rPr>
-        <w:t xml:space="preserve"> </w:t>
-      </w:r>
-      <w:r>
-        <w:t>simplificar</w:t>
-      </w:r>
-      <w:r>
-        <w:rPr>
-          <w:spacing w:val="-1"/>
-        </w:rPr>
-        <w:t xml:space="preserve"> </w:t>
-      </w:r>
-      <w:r>
-        <w:t>el</w:t>
-      </w:r>
-      <w:r>
-        <w:rPr>
-          <w:spacing w:val="-2"/>
-        </w:rPr>
-        <w:t xml:space="preserve"> </w:t>
-      </w:r>
-      <w:r>
-        <w:t>diagrama:</w:t>
+        <w:t>:</w:t>
       </w:r>
     </w:p>
     <w:p>
@@ -8585,16 +8480,16 @@
           <w:lang w:eastAsia="es-ES"/>
         </w:rPr>
         <w:drawing>
-          <wp:anchor distT="0" distB="0" distL="114300" distR="114300" simplePos="0" relativeHeight="251658240" behindDoc="0" locked="0" layoutInCell="1" allowOverlap="1" wp14:anchorId="49F04ACA" wp14:editId="227213CE">
+          <wp:anchor distT="0" distB="0" distL="114300" distR="114300" simplePos="0" relativeHeight="251660288" behindDoc="1" locked="0" layoutInCell="1" allowOverlap="1" wp14:anchorId="35F173DB" wp14:editId="0AF67181">
             <wp:simplePos x="0" y="0"/>
-            <wp:positionH relativeFrom="page">
-              <wp:align>left</wp:align>
+            <wp:positionH relativeFrom="column">
+              <wp:posOffset>-444500</wp:posOffset>
             </wp:positionH>
             <wp:positionV relativeFrom="paragraph">
-              <wp:posOffset>161463</wp:posOffset>
+              <wp:posOffset>218440</wp:posOffset>
             </wp:positionV>
-            <wp:extent cx="7730836" cy="5504728"/>
-            <wp:effectExtent l="0" t="0" r="3810" b="1270"/>
+            <wp:extent cx="7937362" cy="4168140"/>
+            <wp:effectExtent l="0" t="0" r="6985" b="3810"/>
             <wp:wrapNone/>
             <wp:docPr id="1" name="Imagen 1"/>
             <wp:cNvGraphicFramePr>
@@ -8622,7 +8517,7 @@
                   <pic:spPr>
                     <a:xfrm>
                       <a:off x="0" y="0"/>
-                      <a:ext cx="7734387" cy="5507256"/>
+                      <a:ext cx="7937362" cy="4168140"/>
                     </a:xfrm>
                     <a:prstGeom prst="rect">
                       <a:avLst/>
@@ -8667,7 +8562,7 @@
       <w:pPr>
         <w:pStyle w:val="Ttulo2"/>
       </w:pPr>
-      <w:bookmarkStart w:id="6" w:name="_Toc89633869"/>
+      <w:bookmarkStart w:id="5" w:name="_Toc108890878"/>
       <w:r>
         <w:rPr>
           <w:color w:val="2E5395"/>
@@ -8766,7 +8661,7 @@
         </w:rPr>
         <w:t>Repositorios)</w:t>
       </w:r>
-      <w:bookmarkEnd w:id="6"/>
+      <w:bookmarkEnd w:id="5"/>
     </w:p>
     <w:p>
       <w:pPr>
@@ -8830,7 +8725,7 @@
           <w:lang w:eastAsia="es-ES"/>
         </w:rPr>
         <w:drawing>
-          <wp:anchor distT="0" distB="0" distL="114300" distR="114300" simplePos="0" relativeHeight="251659264" behindDoc="0" locked="0" layoutInCell="1" allowOverlap="1" wp14:anchorId="0D6E994F" wp14:editId="66FC2C83">
+          <wp:anchor distT="0" distB="0" distL="114300" distR="114300" simplePos="0" relativeHeight="251659264" behindDoc="0" locked="0" layoutInCell="1" allowOverlap="1" wp14:anchorId="153688FC" wp14:editId="6831F247">
             <wp:simplePos x="0" y="0"/>
             <wp:positionH relativeFrom="page">
               <wp:align>left</wp:align>
@@ -8983,7 +8878,7 @@
         <w:pStyle w:val="Ttulo1"/>
         <w:spacing w:before="1"/>
       </w:pPr>
-      <w:bookmarkStart w:id="7" w:name="_Toc89633870"/>
+      <w:bookmarkStart w:id="6" w:name="_Toc108890879"/>
       <w:r>
         <w:rPr>
           <w:color w:val="2E5395"/>
@@ -9054,131 +8949,131 @@
           <w:color w:val="2E5395"/>
         </w:rPr>
         <w:t>aplicados</w:t>
+      </w:r>
+      <w:bookmarkEnd w:id="6"/>
+    </w:p>
+    <w:p>
+      <w:pPr>
+        <w:pStyle w:val="Ttulo2"/>
+        <w:spacing w:before="69"/>
+      </w:pPr>
+      <w:bookmarkStart w:id="7" w:name="_Toc108890880"/>
+      <w:r>
+        <w:rPr>
+          <w:color w:val="2E5395"/>
+        </w:rPr>
+        <w:t>Patrón:</w:t>
+      </w:r>
+      <w:r>
+        <w:rPr>
+          <w:color w:val="2E5395"/>
+          <w:spacing w:val="-11"/>
+        </w:rPr>
+        <w:t xml:space="preserve"> </w:t>
+      </w:r>
+      <w:r>
+        <w:rPr>
+          <w:color w:val="2E5395"/>
+        </w:rPr>
+        <w:t>Modelo</w:t>
+      </w:r>
+      <w:r>
+        <w:rPr>
+          <w:color w:val="2E5395"/>
+          <w:spacing w:val="-11"/>
+        </w:rPr>
+        <w:t xml:space="preserve"> </w:t>
+      </w:r>
+      <w:r>
+        <w:rPr>
+          <w:color w:val="2E5395"/>
+        </w:rPr>
+        <w:t>Vista</w:t>
+      </w:r>
+      <w:r>
+        <w:rPr>
+          <w:color w:val="2E5395"/>
+          <w:spacing w:val="-10"/>
+        </w:rPr>
+        <w:t xml:space="preserve"> </w:t>
+      </w:r>
+      <w:r>
+        <w:rPr>
+          <w:color w:val="2E5395"/>
+        </w:rPr>
+        <w:t>Controlador</w:t>
+      </w:r>
+      <w:r>
+        <w:rPr>
+          <w:color w:val="2E5395"/>
+          <w:spacing w:val="-11"/>
+        </w:rPr>
+        <w:t xml:space="preserve"> </w:t>
+      </w:r>
+      <w:r>
+        <w:rPr>
+          <w:color w:val="2E5395"/>
+        </w:rPr>
+        <w:t>(MVC)</w:t>
       </w:r>
       <w:bookmarkEnd w:id="7"/>
     </w:p>
     <w:p>
       <w:pPr>
-        <w:pStyle w:val="Ttulo2"/>
-        <w:spacing w:before="69"/>
-      </w:pPr>
-      <w:bookmarkStart w:id="8" w:name="_Toc89633871"/>
-      <w:r>
-        <w:rPr>
-          <w:color w:val="2E5395"/>
-        </w:rPr>
-        <w:t>Patrón:</w:t>
-      </w:r>
-      <w:r>
-        <w:rPr>
-          <w:color w:val="2E5395"/>
-          <w:spacing w:val="-11"/>
-        </w:rPr>
-        <w:t xml:space="preserve"> </w:t>
-      </w:r>
-      <w:r>
-        <w:rPr>
-          <w:color w:val="2E5395"/>
-        </w:rPr>
-        <w:t>Modelo</w:t>
-      </w:r>
-      <w:r>
-        <w:rPr>
-          <w:color w:val="2E5395"/>
-          <w:spacing w:val="-11"/>
-        </w:rPr>
-        <w:t xml:space="preserve"> </w:t>
-      </w:r>
-      <w:r>
-        <w:rPr>
-          <w:color w:val="2E5395"/>
-        </w:rPr>
-        <w:t>Vista</w:t>
-      </w:r>
-      <w:r>
-        <w:rPr>
-          <w:color w:val="2E5395"/>
-          <w:spacing w:val="-10"/>
-        </w:rPr>
-        <w:t xml:space="preserve"> </w:t>
-      </w:r>
-      <w:r>
-        <w:rPr>
-          <w:color w:val="2E5395"/>
-        </w:rPr>
-        <w:t>Controlador</w:t>
-      </w:r>
-      <w:r>
-        <w:rPr>
-          <w:color w:val="2E5395"/>
-          <w:spacing w:val="-11"/>
-        </w:rPr>
-        <w:t xml:space="preserve"> </w:t>
-      </w:r>
-      <w:r>
-        <w:rPr>
-          <w:color w:val="2E5395"/>
-        </w:rPr>
-        <w:t>(MVC)</w:t>
+        <w:pStyle w:val="Ttulo3"/>
+        <w:spacing w:before="25"/>
+      </w:pPr>
+      <w:bookmarkStart w:id="8" w:name="_Toc108890881"/>
+      <w:r>
+        <w:rPr>
+          <w:color w:val="1F3762"/>
+        </w:rPr>
+        <w:t>Tipo: de Diseño</w:t>
       </w:r>
       <w:bookmarkEnd w:id="8"/>
     </w:p>
     <w:p>
       <w:pPr>
         <w:pStyle w:val="Ttulo3"/>
-        <w:spacing w:before="25"/>
-      </w:pPr>
-      <w:bookmarkStart w:id="9" w:name="_Toc89633872"/>
+        <w:spacing w:before="183"/>
+      </w:pPr>
+      <w:bookmarkStart w:id="9" w:name="_Toc108890882"/>
       <w:r>
         <w:rPr>
           <w:color w:val="1F3762"/>
         </w:rPr>
-        <w:t>Tipo: de Diseño</w:t>
+        <w:t>Contexto</w:t>
+      </w:r>
+      <w:r>
+        <w:rPr>
+          <w:color w:val="1F3762"/>
+          <w:spacing w:val="-5"/>
+        </w:rPr>
+        <w:t xml:space="preserve"> </w:t>
+      </w:r>
+      <w:r>
+        <w:rPr>
+          <w:color w:val="1F3762"/>
+        </w:rPr>
+        <w:t>de</w:t>
+      </w:r>
+      <w:r>
+        <w:rPr>
+          <w:color w:val="1F3762"/>
+          <w:spacing w:val="-4"/>
+        </w:rPr>
+        <w:t xml:space="preserve"> </w:t>
+      </w:r>
+      <w:r>
+        <w:rPr>
+          <w:color w:val="1F3762"/>
+        </w:rPr>
+        <w:t>Aplicación</w:t>
       </w:r>
       <w:bookmarkEnd w:id="9"/>
     </w:p>
     <w:p>
       <w:pPr>
-        <w:pStyle w:val="Ttulo3"/>
-        <w:spacing w:before="183"/>
-      </w:pPr>
-      <w:bookmarkStart w:id="10" w:name="_Toc89633873"/>
-      <w:r>
-        <w:rPr>
-          <w:color w:val="1F3762"/>
-        </w:rPr>
-        <w:t>Contexto</w:t>
-      </w:r>
-      <w:r>
-        <w:rPr>
-          <w:color w:val="1F3762"/>
-          <w:spacing w:val="-5"/>
-        </w:rPr>
-        <w:t xml:space="preserve"> </w:t>
-      </w:r>
-      <w:r>
-        <w:rPr>
-          <w:color w:val="1F3762"/>
-        </w:rPr>
-        <w:t>de</w:t>
-      </w:r>
-      <w:r>
-        <w:rPr>
-          <w:color w:val="1F3762"/>
-          <w:spacing w:val="-4"/>
-        </w:rPr>
-        <w:t xml:space="preserve"> </w:t>
-      </w:r>
-      <w:r>
-        <w:rPr>
-          <w:color w:val="1F3762"/>
-        </w:rPr>
-        <w:t>Aplicación</w:t>
-      </w:r>
-      <w:bookmarkEnd w:id="10"/>
-    </w:p>
-    <w:p>
-      <w:pPr>
         <w:pStyle w:val="Textoindependiente"/>
         <w:spacing w:before="23" w:line="259" w:lineRule="auto"/>
         <w:ind w:left="1100" w:right="1002"/>
@@ -9211,6 +9106,12 @@
         <w:rPr>
           <w:spacing w:val="19"/>
         </w:rPr>
+        <w:t xml:space="preserve">ha </w:t>
+      </w:r>
+      <w:r>
+        <w:rPr>
+          <w:spacing w:val="19"/>
+        </w:rPr>
         <w:t>estructurado</w:t>
       </w:r>
       <w:r>
@@ -9373,7 +9274,7 @@
       <w:pPr>
         <w:pStyle w:val="Ttulo3"/>
       </w:pPr>
-      <w:bookmarkStart w:id="11" w:name="_Toc89633874"/>
+      <w:bookmarkStart w:id="10" w:name="_Toc108890883"/>
       <w:r>
         <w:rPr>
           <w:color w:val="1F3762"/>
@@ -9419,7 +9320,7 @@
         </w:rPr>
         <w:t>creados</w:t>
       </w:r>
-      <w:bookmarkEnd w:id="11"/>
+      <w:bookmarkEnd w:id="10"/>
     </w:p>
     <w:p>
       <w:pPr>
@@ -9623,9 +9524,11 @@
       <w:r>
         <w:t xml:space="preserve"> </w:t>
       </w:r>
-      <w:r>
-        <w:t>Actor</w:t>
-      </w:r>
+      <w:proofErr w:type="spellStart"/>
+      <w:r>
+        <w:t>Administrator</w:t>
+      </w:r>
+      <w:proofErr w:type="spellEnd"/>
       <w:r>
         <w:t>,</w:t>
       </w:r>
@@ -9634,7 +9537,7 @@
       </w:r>
       <w:proofErr w:type="spellStart"/>
       <w:r>
-        <w:t>Administrator</w:t>
+        <w:t>Authorities</w:t>
       </w:r>
       <w:proofErr w:type="spellEnd"/>
       <w:r>
@@ -9645,7 +9548,7 @@
       </w:r>
       <w:proofErr w:type="spellStart"/>
       <w:r>
-        <w:t>Authorities</w:t>
+        <w:t>BaseEntity</w:t>
       </w:r>
       <w:proofErr w:type="spellEnd"/>
       <w:r>
@@ -9656,7 +9559,7 @@
       </w:r>
       <w:proofErr w:type="spellStart"/>
       <w:r>
-        <w:t>BaseEntity</w:t>
+        <w:t>BoardField</w:t>
       </w:r>
       <w:proofErr w:type="spellEnd"/>
       <w:r>
@@ -9665,9 +9568,19 @@
       <w:r>
         <w:t xml:space="preserve"> </w:t>
       </w:r>
-      <w:r>
-        <w:t>Cinema</w:t>
-      </w:r>
+      <w:proofErr w:type="spellStart"/>
+      <w:r>
+        <w:t>Game</w:t>
+      </w:r>
+      <w:proofErr w:type="spellEnd"/>
+      <w:r>
+        <w:t xml:space="preserve">, </w:t>
+      </w:r>
+      <w:proofErr w:type="spellStart"/>
+      <w:r>
+        <w:t>GameAction</w:t>
+      </w:r>
+      <w:proofErr w:type="spellEnd"/>
       <w:r>
         <w:t>,</w:t>
       </w:r>
@@ -9676,21 +9589,20 @@
       </w:r>
       <w:proofErr w:type="spellStart"/>
       <w:r>
-        <w:t>CinemaRoom</w:t>
+        <w:t>GameBoard</w:t>
       </w:r>
       <w:proofErr w:type="spellEnd"/>
       <w:r>
-        <w:t>, Director</w:t>
-      </w:r>
-      <w:r>
         <w:t>,</w:t>
       </w:r>
       <w:r>
         <w:t xml:space="preserve"> </w:t>
       </w:r>
-      <w:r>
-        <w:t>Film</w:t>
-      </w:r>
+      <w:proofErr w:type="spellStart"/>
+      <w:r>
+        <w:t>GamePiece</w:t>
+      </w:r>
+      <w:proofErr w:type="spellEnd"/>
       <w:r>
         <w:t>,</w:t>
       </w:r>
@@ -9699,18 +9611,30 @@
       </w:r>
       <w:proofErr w:type="spellStart"/>
       <w:r>
-        <w:t>Seat</w:t>
+        <w:t>NamedEntity</w:t>
       </w:r>
       <w:proofErr w:type="spellEnd"/>
       <w:r>
         <w:t>,</w:t>
       </w:r>
       <w:r>
+        <w:t xml:space="preserve"> Player,</w:t>
+      </w:r>
+      <w:r>
+        <w:t xml:space="preserve"> </w:t>
+      </w:r>
+      <w:r>
+        <w:t>Oca</w:t>
+      </w:r>
+      <w:r>
+        <w:t>,</w:t>
+      </w:r>
+      <w:r>
         <w:t xml:space="preserve"> </w:t>
       </w:r>
       <w:proofErr w:type="spellStart"/>
       <w:r>
-        <w:t>Session</w:t>
+        <w:t>Parchis</w:t>
       </w:r>
       <w:proofErr w:type="spellEnd"/>
       <w:r>
@@ -9721,7 +9645,7 @@
       </w:r>
       <w:proofErr w:type="spellStart"/>
       <w:r>
-        <w:t>ReservaVuelo</w:t>
+        <w:t>Person</w:t>
       </w:r>
       <w:proofErr w:type="spellEnd"/>
       <w:r>
@@ -9732,25 +9656,11 @@
       </w:r>
       <w:proofErr w:type="spellStart"/>
       <w:r>
-        <w:t>Subscriber</w:t>
+        <w:t>Turn</w:t>
       </w:r>
       <w:proofErr w:type="spellEnd"/>
       <w:r>
-        <w:t>,</w:t>
-      </w:r>
-      <w:r>
-        <w:t xml:space="preserve"> </w:t>
-      </w:r>
-      <w:proofErr w:type="spellStart"/>
-      <w:r>
-        <w:t>Trailer</w:t>
-      </w:r>
-      <w:proofErr w:type="spellEnd"/>
-      <w:r>
-        <w:t>,</w:t>
-      </w:r>
-      <w:r>
-        <w:t xml:space="preserve"> </w:t>
+        <w:t xml:space="preserve">, </w:t>
       </w:r>
       <w:proofErr w:type="spellStart"/>
       <w:r>
@@ -9790,9 +9700,6 @@
         </w:tabs>
         <w:spacing w:line="259" w:lineRule="auto"/>
         <w:ind w:right="1160"/>
-        <w:rPr>
-          <w:rFonts w:ascii="Microsoft Sans Serif" w:hAnsi="Microsoft Sans Serif"/>
-        </w:rPr>
       </w:pPr>
       <w:r>
         <w:t>web</w:t>
@@ -9808,114 +9715,87 @@
       </w:r>
       <w:proofErr w:type="spellStart"/>
       <w:r>
-        <w:t>ActorController</w:t>
+        <w:t>AdministratorController</w:t>
       </w:r>
       <w:proofErr w:type="spellEnd"/>
       <w:r>
         <w:t>,</w:t>
       </w:r>
       <w:r>
-        <w:rPr>
-          <w:spacing w:val="1"/>
-        </w:rPr>
         <w:t xml:space="preserve"> </w:t>
       </w:r>
       <w:proofErr w:type="spellStart"/>
       <w:r>
-        <w:t>AdministratorController</w:t>
+        <w:t>DicesOnSessionController</w:t>
       </w:r>
       <w:proofErr w:type="spellEnd"/>
       <w:r>
         <w:t>,</w:t>
       </w:r>
       <w:r>
-        <w:rPr>
-          <w:spacing w:val="1"/>
-        </w:rPr>
         <w:t xml:space="preserve"> </w:t>
       </w:r>
       <w:proofErr w:type="spellStart"/>
       <w:r>
-        <w:t>CinemaController</w:t>
+        <w:t>CrashController</w:t>
       </w:r>
       <w:proofErr w:type="spellEnd"/>
       <w:r>
+        <w:t xml:space="preserve">, </w:t>
+      </w:r>
+      <w:proofErr w:type="spellStart"/>
+      <w:r>
+        <w:t>Game</w:t>
+      </w:r>
+      <w:r>
+        <w:t>Controller</w:t>
+      </w:r>
+      <w:proofErr w:type="spellEnd"/>
+      <w:r>
+        <w:t xml:space="preserve">, </w:t>
+      </w:r>
+      <w:proofErr w:type="spellStart"/>
+      <w:r>
+        <w:t>Oca</w:t>
+      </w:r>
+      <w:r>
+        <w:t>Controller</w:t>
+      </w:r>
+      <w:proofErr w:type="spellEnd"/>
+      <w:r>
+        <w:t xml:space="preserve">, </w:t>
+      </w:r>
+      <w:proofErr w:type="spellStart"/>
+      <w:r>
+        <w:t>Parchis</w:t>
+      </w:r>
+      <w:r>
+        <w:t>Controller</w:t>
+      </w:r>
+      <w:proofErr w:type="spellEnd"/>
+      <w:r>
+        <w:t xml:space="preserve">, </w:t>
+      </w:r>
+      <w:proofErr w:type="spellStart"/>
+      <w:r>
+        <w:t>Player</w:t>
+      </w:r>
+      <w:r>
+        <w:t>Controller</w:t>
+      </w:r>
+      <w:proofErr w:type="spellEnd"/>
+      <w:r>
         <w:t>,</w:t>
       </w:r>
       <w:r>
-        <w:rPr>
-          <w:spacing w:val="-47"/>
-        </w:rPr>
         <w:t xml:space="preserve"> </w:t>
       </w:r>
       <w:proofErr w:type="spellStart"/>
       <w:r>
-        <w:t>CrashController</w:t>
-      </w:r>
-      <w:proofErr w:type="spellEnd"/>
-      <w:r>
-        <w:t xml:space="preserve">, </w:t>
-      </w:r>
-      <w:proofErr w:type="spellStart"/>
-      <w:r>
-        <w:t>DirectorController</w:t>
-      </w:r>
-      <w:proofErr w:type="spellEnd"/>
-      <w:r>
-        <w:t xml:space="preserve">, </w:t>
-      </w:r>
-      <w:proofErr w:type="spellStart"/>
-      <w:r>
-        <w:t>CinemaRoomController</w:t>
-      </w:r>
-      <w:proofErr w:type="spellEnd"/>
-      <w:r>
-        <w:t xml:space="preserve">, </w:t>
-      </w:r>
-      <w:proofErr w:type="spellStart"/>
-      <w:r>
-        <w:t>SeatController</w:t>
-      </w:r>
-      <w:proofErr w:type="spellEnd"/>
-      <w:r>
-        <w:t xml:space="preserve">, </w:t>
-      </w:r>
-      <w:proofErr w:type="spellStart"/>
-      <w:r>
-        <w:t>SessionController</w:t>
-      </w:r>
-      <w:proofErr w:type="spellEnd"/>
-      <w:r>
-        <w:t>,</w:t>
-      </w:r>
-      <w:r>
-        <w:t xml:space="preserve"> </w:t>
-      </w:r>
-      <w:proofErr w:type="spellStart"/>
-      <w:r>
-        <w:t>SubscriberController</w:t>
-      </w:r>
-      <w:proofErr w:type="spellEnd"/>
-      <w:r>
-        <w:t>,</w:t>
-      </w:r>
-      <w:r>
-        <w:t xml:space="preserve"> </w:t>
-      </w:r>
-      <w:proofErr w:type="spellStart"/>
-      <w:r>
-        <w:t>TrailerController</w:t>
-      </w:r>
-      <w:proofErr w:type="spellEnd"/>
-      <w:r>
-        <w:t>,</w:t>
-      </w:r>
-      <w:r>
-        <w:t xml:space="preserve"> </w:t>
-      </w:r>
-      <w:proofErr w:type="spellStart"/>
-      <w:r>
-        <w:t>UserController</w:t>
+        <w:t>User</w:t>
+      </w:r>
+      <w:r>
+        <w:t>Controller</w:t>
       </w:r>
       <w:proofErr w:type="spellEnd"/>
       <w:r>
@@ -9982,20 +9862,14 @@
         <w:t>Se han dividido en</w:t>
       </w:r>
       <w:r>
-        <w:t xml:space="preserve"> carpetas con el nombre de la entidad a la que hacen referencia.</w:t>
-      </w:r>
-      <w:r>
-        <w:rPr>
-          <w:spacing w:val="1"/>
-        </w:rPr>
-        <w:t xml:space="preserve"> </w:t>
+        <w:t xml:space="preserve"> </w:t>
+      </w:r>
+      <w:r>
+        <w:t xml:space="preserve">tres carpetas: </w:t>
       </w:r>
       <w:proofErr w:type="spellStart"/>
       <w:r>
-        <w:t>a</w:t>
-      </w:r>
-      <w:r>
-        <w:t>ctors</w:t>
+        <w:t>administrators</w:t>
       </w:r>
       <w:proofErr w:type="spellEnd"/>
       <w:r>
@@ -10003,131 +9877,131 @@
       </w:r>
       <w:proofErr w:type="spellStart"/>
       <w:r>
-        <w:t>a</w:t>
-      </w:r>
-      <w:r>
-        <w:t>dministrators</w:t>
+        <w:t>game</w:t>
       </w:r>
       <w:proofErr w:type="spellEnd"/>
       <w:r>
-        <w:t xml:space="preserve">, </w:t>
+        <w:t xml:space="preserve"> y </w:t>
       </w:r>
       <w:proofErr w:type="spellStart"/>
       <w:r>
-        <w:t>c</w:t>
-      </w:r>
-      <w:r>
-        <w:t>inemaRooms</w:t>
+        <w:t>players</w:t>
       </w:r>
       <w:proofErr w:type="spellEnd"/>
       <w:r>
-        <w:t xml:space="preserve">, </w:t>
-      </w:r>
-      <w:r>
-        <w:t>c</w:t>
-      </w:r>
-      <w:r>
-        <w:t>inemas</w:t>
-      </w:r>
-      <w:r>
-        <w:t xml:space="preserve">, </w:t>
-      </w:r>
-      <w:proofErr w:type="spellStart"/>
-      <w:r>
-        <w:t>d</w:t>
-      </w:r>
-      <w:r>
-        <w:t>irectors</w:t>
-      </w:r>
-      <w:proofErr w:type="spellEnd"/>
-      <w:r>
-        <w:t xml:space="preserve">, </w:t>
-      </w:r>
-      <w:r>
-        <w:t>f</w:t>
-      </w:r>
-      <w:r>
-        <w:t>ilms</w:t>
-      </w:r>
-      <w:r>
-        <w:t>,</w:t>
-      </w:r>
-      <w:r>
-        <w:rPr>
-          <w:spacing w:val="1"/>
-        </w:rPr>
-        <w:t xml:space="preserve"> </w:t>
-      </w:r>
-      <w:proofErr w:type="spellStart"/>
-      <w:r>
-        <w:t>s</w:t>
-      </w:r>
-      <w:r>
-        <w:t>eats</w:t>
-      </w:r>
-      <w:proofErr w:type="spellEnd"/>
-      <w:r>
-        <w:t>,</w:t>
-      </w:r>
-      <w:r>
-        <w:rPr>
-          <w:spacing w:val="-2"/>
-        </w:rPr>
-        <w:t xml:space="preserve"> </w:t>
-      </w:r>
-      <w:proofErr w:type="spellStart"/>
-      <w:r>
-        <w:t>s</w:t>
-      </w:r>
-      <w:r>
-        <w:t>essions</w:t>
-      </w:r>
-      <w:proofErr w:type="spellEnd"/>
-      <w:r>
-        <w:t>,</w:t>
-      </w:r>
-      <w:r>
-        <w:rPr>
-          <w:spacing w:val="-1"/>
-        </w:rPr>
-        <w:t xml:space="preserve"> </w:t>
-      </w:r>
-      <w:proofErr w:type="spellStart"/>
-      <w:r>
-        <w:t>s</w:t>
-      </w:r>
-      <w:r>
-        <w:t>ubscribers</w:t>
-      </w:r>
-      <w:proofErr w:type="spellEnd"/>
-      <w:r>
-        <w:t xml:space="preserve">, </w:t>
-      </w:r>
-      <w:proofErr w:type="spellStart"/>
-      <w:r>
-        <w:t>t</w:t>
-      </w:r>
-      <w:r>
-        <w:t>railers</w:t>
-      </w:r>
-      <w:proofErr w:type="spellEnd"/>
-      <w:r>
-        <w:t xml:space="preserve">, </w:t>
-      </w:r>
-      <w:proofErr w:type="spellStart"/>
-      <w:r>
-        <w:t>u</w:t>
-      </w:r>
-      <w:r>
-        <w:t>sers</w:t>
-      </w:r>
-      <w:proofErr w:type="spellEnd"/>
-      <w:r>
         <w:t>.</w:t>
+      </w:r>
+      <w:r>
+        <w:t xml:space="preserve"> </w:t>
       </w:r>
     </w:p>
     <w:p>
       <w:pPr>
+        <w:pStyle w:val="Prrafodelista"/>
+      </w:pPr>
+    </w:p>
+    <w:p>
+      <w:pPr>
+        <w:pStyle w:val="Prrafodelista"/>
+        <w:numPr>
+          <w:ilvl w:val="0"/>
+          <w:numId w:val="18"/>
+        </w:numPr>
+        <w:tabs>
+          <w:tab w:val="left" w:pos="1820"/>
+        </w:tabs>
+        <w:spacing w:line="259" w:lineRule="auto"/>
+        <w:ind w:right="1167"/>
+        <w:jc w:val="both"/>
+      </w:pPr>
+      <w:r>
+        <w:t xml:space="preserve">En la carpeta </w:t>
+      </w:r>
+      <w:proofErr w:type="spellStart"/>
+      <w:r>
+        <w:t>administrators</w:t>
+      </w:r>
+      <w:proofErr w:type="spellEnd"/>
+      <w:r>
+        <w:t>.</w:t>
+      </w:r>
+    </w:p>
+    <w:p>
+      <w:pPr>
+        <w:pStyle w:val="Ttulo3"/>
+        <w:numPr>
+          <w:ilvl w:val="0"/>
+          <w:numId w:val="18"/>
+        </w:numPr>
+        <w:spacing w:before="158"/>
+        <w:rPr>
+          <w:sz w:val="22"/>
+          <w:szCs w:val="22"/>
+        </w:rPr>
+      </w:pPr>
+      <w:r>
+        <w:rPr>
+          <w:sz w:val="22"/>
+          <w:szCs w:val="22"/>
+        </w:rPr>
+        <w:t xml:space="preserve">En la carpeta </w:t>
+      </w:r>
+      <w:proofErr w:type="spellStart"/>
+      <w:r>
+        <w:rPr>
+          <w:sz w:val="22"/>
+          <w:szCs w:val="22"/>
+        </w:rPr>
+        <w:t>game</w:t>
+      </w:r>
+      <w:proofErr w:type="spellEnd"/>
+      <w:r>
+        <w:rPr>
+          <w:sz w:val="22"/>
+          <w:szCs w:val="22"/>
+        </w:rPr>
+        <w:t>:</w:t>
+      </w:r>
+    </w:p>
+    <w:p>
+      <w:pPr>
+        <w:pStyle w:val="Ttulo3"/>
+        <w:numPr>
+          <w:ilvl w:val="0"/>
+          <w:numId w:val="18"/>
+        </w:numPr>
+        <w:spacing w:before="158"/>
+        <w:rPr>
+          <w:sz w:val="22"/>
+          <w:szCs w:val="22"/>
+        </w:rPr>
+      </w:pPr>
+      <w:r>
+        <w:rPr>
+          <w:sz w:val="22"/>
+          <w:szCs w:val="22"/>
+        </w:rPr>
+        <w:t xml:space="preserve">En la carpeta </w:t>
+      </w:r>
+      <w:proofErr w:type="spellStart"/>
+      <w:r>
+        <w:rPr>
+          <w:sz w:val="22"/>
+          <w:szCs w:val="22"/>
+        </w:rPr>
+        <w:t>players</w:t>
+      </w:r>
+      <w:proofErr w:type="spellEnd"/>
+      <w:r>
+        <w:rPr>
+          <w:sz w:val="22"/>
+          <w:szCs w:val="22"/>
+        </w:rPr>
+        <w:t>:</w:t>
+      </w:r>
+    </w:p>
+    <w:p>
+      <w:pPr>
         <w:pStyle w:val="Ttulo3"/>
         <w:spacing w:before="158"/>
         <w:rPr>
@@ -10157,22 +10031,12 @@
       <w:pPr>
         <w:pStyle w:val="Ttulo3"/>
         <w:spacing w:before="158"/>
+      </w:pPr>
+      <w:bookmarkStart w:id="11" w:name="_Toc108890884"/>
+      <w:r>
         <w:rPr>
           <w:color w:val="1F3762"/>
         </w:rPr>
-      </w:pPr>
-    </w:p>
-    <w:p>
-      <w:pPr>
-        <w:pStyle w:val="Ttulo3"/>
-        <w:spacing w:before="158"/>
-      </w:pPr>
-      <w:bookmarkStart w:id="12" w:name="_Toc89633875"/>
-      <w:r>
-        <w:rPr>
-          <w:color w:val="1F3762"/>
-        </w:rPr>
-        <w:lastRenderedPageBreak/>
         <w:t>Ventajas</w:t>
       </w:r>
       <w:r>
@@ -10240,7 +10104,7 @@
         </w:rPr>
         <w:t>patrón</w:t>
       </w:r>
-      <w:bookmarkEnd w:id="12"/>
+      <w:bookmarkEnd w:id="11"/>
     </w:p>
     <w:p>
       <w:pPr>
@@ -10767,7 +10631,7 @@
         <w:pStyle w:val="Ttulo2"/>
         <w:spacing w:before="160"/>
       </w:pPr>
-      <w:bookmarkStart w:id="13" w:name="_Toc89633876"/>
+      <w:bookmarkStart w:id="12" w:name="_Toc108890885"/>
       <w:r>
         <w:rPr>
           <w:color w:val="2E5395"/>
@@ -10811,39 +10675,318 @@
           <w:spacing w:val="-1"/>
         </w:rPr>
         <w:t>.</w:t>
+      </w:r>
+      <w:bookmarkEnd w:id="12"/>
+    </w:p>
+    <w:p>
+      <w:pPr>
+        <w:pStyle w:val="Ttulo3"/>
+        <w:spacing w:before="24"/>
+      </w:pPr>
+      <w:bookmarkStart w:id="13" w:name="_Toc108890886"/>
+      <w:r>
+        <w:rPr>
+          <w:color w:val="1F3762"/>
+        </w:rPr>
+        <w:t>Tipo: de Diseño</w:t>
       </w:r>
       <w:bookmarkEnd w:id="13"/>
     </w:p>
     <w:p>
       <w:pPr>
         <w:pStyle w:val="Ttulo3"/>
-        <w:spacing w:before="24"/>
-      </w:pPr>
-      <w:bookmarkStart w:id="14" w:name="_Toc89633877"/>
+        <w:spacing w:before="184"/>
+      </w:pPr>
+      <w:bookmarkStart w:id="14" w:name="_Toc108890887"/>
       <w:r>
         <w:rPr>
           <w:color w:val="1F3762"/>
         </w:rPr>
-        <w:t>Tipo: de Diseño</w:t>
+        <w:t>Contexto</w:t>
+      </w:r>
+      <w:r>
+        <w:rPr>
+          <w:color w:val="1F3762"/>
+          <w:spacing w:val="-5"/>
+        </w:rPr>
+        <w:t xml:space="preserve"> </w:t>
+      </w:r>
+      <w:r>
+        <w:rPr>
+          <w:color w:val="1F3762"/>
+        </w:rPr>
+        <w:t>de</w:t>
+      </w:r>
+      <w:r>
+        <w:rPr>
+          <w:color w:val="1F3762"/>
+          <w:spacing w:val="-4"/>
+        </w:rPr>
+        <w:t xml:space="preserve"> </w:t>
+      </w:r>
+      <w:r>
+        <w:rPr>
+          <w:color w:val="1F3762"/>
+        </w:rPr>
+        <w:t>Aplicación</w:t>
       </w:r>
       <w:bookmarkEnd w:id="14"/>
     </w:p>
     <w:p>
       <w:pPr>
+        <w:pStyle w:val="Textoindependiente"/>
+        <w:spacing w:before="22" w:line="259" w:lineRule="auto"/>
+        <w:ind w:left="1100" w:right="1002"/>
+      </w:pPr>
+      <w:r>
+        <w:t>Se ha usado para mostra</w:t>
+      </w:r>
+      <w:r>
+        <w:t>r</w:t>
+      </w:r>
+      <w:r>
+        <w:rPr>
+          <w:spacing w:val="23"/>
+        </w:rPr>
+        <w:t xml:space="preserve"> </w:t>
+      </w:r>
+      <w:r>
+        <w:t>los</w:t>
+      </w:r>
+      <w:r>
+        <w:rPr>
+          <w:spacing w:val="24"/>
+        </w:rPr>
+        <w:t xml:space="preserve"> </w:t>
+      </w:r>
+      <w:r>
+        <w:t>datos</w:t>
+      </w:r>
+      <w:r>
+        <w:rPr>
+          <w:spacing w:val="24"/>
+        </w:rPr>
+        <w:t xml:space="preserve"> </w:t>
+      </w:r>
+      <w:r>
+        <w:t>en</w:t>
+      </w:r>
+      <w:r>
+        <w:rPr>
+          <w:spacing w:val="23"/>
+        </w:rPr>
+        <w:t xml:space="preserve"> </w:t>
+      </w:r>
+      <w:r>
+        <w:t>la</w:t>
+      </w:r>
+      <w:r>
+        <w:rPr>
+          <w:spacing w:val="24"/>
+        </w:rPr>
+        <w:t xml:space="preserve"> </w:t>
+      </w:r>
+      <w:r>
+        <w:t>interfaz</w:t>
+      </w:r>
+      <w:r>
+        <w:rPr>
+          <w:spacing w:val="24"/>
+        </w:rPr>
+        <w:t xml:space="preserve"> </w:t>
+      </w:r>
+      <w:r>
+        <w:t>de</w:t>
+      </w:r>
+      <w:r>
+        <w:rPr>
+          <w:spacing w:val="23"/>
+        </w:rPr>
+        <w:t xml:space="preserve"> </w:t>
+      </w:r>
+      <w:r>
+        <w:t>usuario</w:t>
+      </w:r>
+      <w:r>
+        <w:rPr>
+          <w:spacing w:val="24"/>
+        </w:rPr>
+        <w:t xml:space="preserve">, </w:t>
+      </w:r>
+      <w:r>
+        <w:t xml:space="preserve">para </w:t>
+      </w:r>
+      <w:r>
+        <w:rPr>
+          <w:spacing w:val="24"/>
+        </w:rPr>
+        <w:t xml:space="preserve">la </w:t>
+      </w:r>
+      <w:r>
+        <w:t>creación</w:t>
+      </w:r>
+      <w:r>
+        <w:rPr>
+          <w:spacing w:val="23"/>
+        </w:rPr>
+        <w:t xml:space="preserve"> </w:t>
+      </w:r>
+      <w:r>
+        <w:t>de</w:t>
+      </w:r>
+      <w:r>
+        <w:rPr>
+          <w:spacing w:val="10"/>
+        </w:rPr>
+        <w:t xml:space="preserve"> </w:t>
+      </w:r>
+      <w:r>
+        <w:t>las</w:t>
+      </w:r>
+      <w:r>
+        <w:rPr>
+          <w:spacing w:val="1"/>
+        </w:rPr>
+        <w:t xml:space="preserve"> </w:t>
+      </w:r>
+      <w:r>
+        <w:t>vistas</w:t>
+      </w:r>
+      <w:r>
+        <w:rPr>
+          <w:spacing w:val="-3"/>
+        </w:rPr>
+        <w:t xml:space="preserve"> </w:t>
+      </w:r>
+      <w:r>
+        <w:t>necesarias</w:t>
+      </w:r>
+      <w:r>
+        <w:t xml:space="preserve"> para el proyecto y para </w:t>
+      </w:r>
+      <w:r>
+        <w:t>establecer</w:t>
+      </w:r>
+      <w:r>
+        <w:rPr>
+          <w:spacing w:val="-2"/>
+        </w:rPr>
+        <w:t xml:space="preserve"> </w:t>
+      </w:r>
+      <w:r>
+        <w:t>las</w:t>
+      </w:r>
+      <w:r>
+        <w:rPr>
+          <w:spacing w:val="-3"/>
+        </w:rPr>
+        <w:t xml:space="preserve"> </w:t>
+      </w:r>
+      <w:proofErr w:type="spellStart"/>
+      <w:r>
+        <w:t>URLs</w:t>
+      </w:r>
+      <w:proofErr w:type="spellEnd"/>
+      <w:r>
+        <w:rPr>
+          <w:spacing w:val="-2"/>
+        </w:rPr>
+        <w:t xml:space="preserve"> </w:t>
+      </w:r>
+      <w:r>
+        <w:rPr>
+          <w:spacing w:val="-2"/>
+        </w:rPr>
+        <w:t>del mismo</w:t>
+      </w:r>
+      <w:r>
+        <w:t>.</w:t>
+      </w:r>
+    </w:p>
+    <w:p>
+      <w:pPr>
+        <w:pStyle w:val="Textoindependiente"/>
+        <w:spacing w:before="160"/>
+        <w:ind w:left="1100"/>
+      </w:pPr>
+      <w:r>
+        <w:t>Se</w:t>
+      </w:r>
+      <w:r>
+        <w:rPr>
+          <w:spacing w:val="-10"/>
+        </w:rPr>
+        <w:t xml:space="preserve"> </w:t>
+      </w:r>
+      <w:r>
+        <w:t>encuentra</w:t>
+      </w:r>
+      <w:r>
+        <w:rPr>
+          <w:spacing w:val="-9"/>
+        </w:rPr>
+        <w:t xml:space="preserve"> </w:t>
+      </w:r>
+      <w:r>
+        <w:t>en</w:t>
+      </w:r>
+      <w:r>
+        <w:rPr>
+          <w:spacing w:val="-9"/>
+        </w:rPr>
+        <w:t xml:space="preserve"> </w:t>
+      </w:r>
+      <w:r>
+        <w:t>el</w:t>
+      </w:r>
+      <w:r>
+        <w:rPr>
+          <w:spacing w:val="-10"/>
+        </w:rPr>
+        <w:t xml:space="preserve"> </w:t>
+      </w:r>
+      <w:r>
+        <w:t>paquete</w:t>
+      </w:r>
+      <w:r>
+        <w:rPr>
+          <w:spacing w:val="-9"/>
+        </w:rPr>
+        <w:t xml:space="preserve"> </w:t>
+      </w:r>
+      <w:r>
+        <w:t>/</w:t>
+      </w:r>
+      <w:proofErr w:type="spellStart"/>
+      <w:r>
+        <w:t>spring</w:t>
+      </w:r>
+      <w:proofErr w:type="spellEnd"/>
+      <w:r>
+        <w:t>/</w:t>
+      </w:r>
+      <w:proofErr w:type="spellStart"/>
+      <w:r>
+        <w:t>controllers</w:t>
+      </w:r>
+      <w:proofErr w:type="spellEnd"/>
+    </w:p>
+    <w:p>
+      <w:pPr>
         <w:pStyle w:val="Ttulo3"/>
-        <w:spacing w:before="184"/>
-      </w:pPr>
-      <w:bookmarkStart w:id="15" w:name="_Toc89633878"/>
+        <w:spacing w:before="182"/>
+      </w:pPr>
+      <w:bookmarkStart w:id="15" w:name="_Toc108890888"/>
       <w:r>
         <w:rPr>
           <w:color w:val="1F3762"/>
         </w:rPr>
-        <w:t>Contexto</w:t>
+        <w:t>Clases</w:t>
       </w:r>
       <w:r>
         <w:rPr>
           <w:color w:val="1F3762"/>
-          <w:spacing w:val="-5"/>
+          <w:spacing w:val="-3"/>
         </w:rPr>
         <w:t xml:space="preserve"> </w:t>
       </w:r>
@@ -10851,12 +10994,12 @@
         <w:rPr>
           <w:color w:val="1F3762"/>
         </w:rPr>
-        <w:t>de</w:t>
+        <w:t>o</w:t>
       </w:r>
       <w:r>
         <w:rPr>
           <w:color w:val="1F3762"/>
-          <w:spacing w:val="-4"/>
+          <w:spacing w:val="-2"/>
         </w:rPr>
         <w:t xml:space="preserve"> </w:t>
       </w:r>
@@ -10864,473 +11007,181 @@
         <w:rPr>
           <w:color w:val="1F3762"/>
         </w:rPr>
-        <w:t>Aplicación</w:t>
+        <w:t>paquetes</w:t>
+      </w:r>
+      <w:r>
+        <w:rPr>
+          <w:color w:val="1F3762"/>
+          <w:spacing w:val="-2"/>
+        </w:rPr>
+        <w:t xml:space="preserve"> </w:t>
+      </w:r>
+      <w:r>
+        <w:rPr>
+          <w:color w:val="1F3762"/>
+        </w:rPr>
+        <w:t>creados</w:t>
       </w:r>
       <w:bookmarkEnd w:id="15"/>
     </w:p>
     <w:p>
       <w:pPr>
-        <w:pStyle w:val="Textoindependiente"/>
-        <w:spacing w:before="22" w:line="259" w:lineRule="auto"/>
-        <w:ind w:left="1100" w:right="1002"/>
-      </w:pPr>
-      <w:r>
-        <w:t>Se ha usado para mostra</w:t>
-      </w:r>
-      <w:r>
-        <w:t>r</w:t>
-      </w:r>
-      <w:r>
-        <w:rPr>
-          <w:spacing w:val="23"/>
-        </w:rPr>
-        <w:t xml:space="preserve"> </w:t>
-      </w:r>
-      <w:r>
-        <w:t>los</w:t>
-      </w:r>
-      <w:r>
-        <w:rPr>
-          <w:spacing w:val="24"/>
-        </w:rPr>
-        <w:t xml:space="preserve"> </w:t>
-      </w:r>
-      <w:r>
-        <w:t>datos</w:t>
-      </w:r>
-      <w:r>
-        <w:rPr>
-          <w:spacing w:val="24"/>
-        </w:rPr>
-        <w:t xml:space="preserve"> </w:t>
-      </w:r>
-      <w:r>
-        <w:t>en</w:t>
-      </w:r>
-      <w:r>
-        <w:rPr>
-          <w:spacing w:val="23"/>
-        </w:rPr>
-        <w:t xml:space="preserve"> </w:t>
-      </w:r>
-      <w:r>
-        <w:t>la</w:t>
-      </w:r>
-      <w:r>
-        <w:rPr>
-          <w:spacing w:val="24"/>
-        </w:rPr>
-        <w:t xml:space="preserve"> </w:t>
-      </w:r>
-      <w:r>
-        <w:t>interfaz</w:t>
-      </w:r>
-      <w:r>
-        <w:rPr>
-          <w:spacing w:val="24"/>
-        </w:rPr>
-        <w:t xml:space="preserve"> </w:t>
-      </w:r>
-      <w:r>
-        <w:t>de</w:t>
-      </w:r>
-      <w:r>
-        <w:rPr>
-          <w:spacing w:val="23"/>
-        </w:rPr>
-        <w:t xml:space="preserve"> </w:t>
-      </w:r>
-      <w:r>
-        <w:t>usuario</w:t>
-      </w:r>
-      <w:r>
-        <w:rPr>
-          <w:spacing w:val="24"/>
+        <w:pStyle w:val="Ttulo3"/>
+        <w:rPr>
+          <w:sz w:val="22"/>
+          <w:szCs w:val="22"/>
+        </w:rPr>
+      </w:pPr>
+      <w:bookmarkStart w:id="16" w:name="_Toc108890890"/>
+      <w:proofErr w:type="spellStart"/>
+      <w:r>
+        <w:rPr>
+          <w:sz w:val="22"/>
+          <w:szCs w:val="22"/>
+        </w:rPr>
+        <w:t>AdministratorController</w:t>
+      </w:r>
+      <w:proofErr w:type="spellEnd"/>
+      <w:r>
+        <w:rPr>
+          <w:sz w:val="22"/>
+          <w:szCs w:val="22"/>
         </w:rPr>
         <w:t xml:space="preserve">, </w:t>
       </w:r>
-      <w:r>
-        <w:t xml:space="preserve">para </w:t>
-      </w:r>
-      <w:r>
-        <w:rPr>
-          <w:spacing w:val="24"/>
-        </w:rPr>
-        <w:t xml:space="preserve">la </w:t>
-      </w:r>
-      <w:r>
-        <w:t>creación</w:t>
-      </w:r>
-      <w:r>
-        <w:rPr>
-          <w:spacing w:val="23"/>
-        </w:rPr>
-        <w:t xml:space="preserve"> </w:t>
-      </w:r>
-      <w:r>
-        <w:t>de</w:t>
-      </w:r>
-      <w:r>
-        <w:rPr>
-          <w:spacing w:val="10"/>
-        </w:rPr>
-        <w:t xml:space="preserve"> </w:t>
-      </w:r>
-      <w:r>
-        <w:t>las</w:t>
-      </w:r>
-      <w:r>
-        <w:rPr>
-          <w:spacing w:val="1"/>
-        </w:rPr>
-        <w:t xml:space="preserve"> </w:t>
-      </w:r>
-      <w:r>
-        <w:t>vistas</w:t>
-      </w:r>
-      <w:r>
-        <w:rPr>
-          <w:spacing w:val="-3"/>
-        </w:rPr>
-        <w:t xml:space="preserve"> </w:t>
-      </w:r>
-      <w:r>
-        <w:t>necesarias</w:t>
-      </w:r>
-      <w:r>
-        <w:t xml:space="preserve"> para el proyecto y para </w:t>
-      </w:r>
-      <w:r>
-        <w:t>establecer</w:t>
-      </w:r>
-      <w:r>
-        <w:rPr>
-          <w:spacing w:val="-2"/>
-        </w:rPr>
-        <w:t xml:space="preserve"> </w:t>
-      </w:r>
-      <w:r>
-        <w:t>las</w:t>
-      </w:r>
-      <w:r>
-        <w:rPr>
-          <w:spacing w:val="-3"/>
-        </w:rPr>
-        <w:t xml:space="preserve"> </w:t>
-      </w:r>
       <w:proofErr w:type="spellStart"/>
       <w:r>
-        <w:t>URLs</w:t>
+        <w:rPr>
+          <w:sz w:val="22"/>
+          <w:szCs w:val="22"/>
+        </w:rPr>
+        <w:t>DicesOnSessionController</w:t>
       </w:r>
       <w:proofErr w:type="spellEnd"/>
       <w:r>
         <w:rPr>
-          <w:spacing w:val="-2"/>
-        </w:rPr>
-        <w:t xml:space="preserve"> </w:t>
-      </w:r>
-      <w:r>
-        <w:rPr>
-          <w:spacing w:val="-2"/>
-        </w:rPr>
-        <w:t>del mismo</w:t>
-      </w:r>
-      <w:r>
+          <w:sz w:val="22"/>
+          <w:szCs w:val="22"/>
+        </w:rPr>
+        <w:t xml:space="preserve">, </w:t>
+      </w:r>
+      <w:proofErr w:type="spellStart"/>
+      <w:r>
+        <w:rPr>
+          <w:sz w:val="22"/>
+          <w:szCs w:val="22"/>
+        </w:rPr>
+        <w:t>CrashController</w:t>
+      </w:r>
+      <w:proofErr w:type="spellEnd"/>
+      <w:r>
+        <w:rPr>
+          <w:sz w:val="22"/>
+          <w:szCs w:val="22"/>
+        </w:rPr>
+        <w:t xml:space="preserve">, </w:t>
+      </w:r>
+      <w:proofErr w:type="spellStart"/>
+      <w:r>
+        <w:rPr>
+          <w:sz w:val="22"/>
+          <w:szCs w:val="22"/>
+        </w:rPr>
+        <w:t>GameController</w:t>
+      </w:r>
+      <w:proofErr w:type="spellEnd"/>
+      <w:r>
+        <w:rPr>
+          <w:sz w:val="22"/>
+          <w:szCs w:val="22"/>
+        </w:rPr>
+        <w:t xml:space="preserve">, </w:t>
+      </w:r>
+      <w:proofErr w:type="spellStart"/>
+      <w:r>
+        <w:rPr>
+          <w:sz w:val="22"/>
+          <w:szCs w:val="22"/>
+        </w:rPr>
+        <w:t>OcaController</w:t>
+      </w:r>
+      <w:proofErr w:type="spellEnd"/>
+      <w:r>
+        <w:rPr>
+          <w:sz w:val="22"/>
+          <w:szCs w:val="22"/>
+        </w:rPr>
+        <w:t xml:space="preserve">, </w:t>
+      </w:r>
+      <w:proofErr w:type="spellStart"/>
+      <w:r>
+        <w:rPr>
+          <w:sz w:val="22"/>
+          <w:szCs w:val="22"/>
+        </w:rPr>
+        <w:t>ParchisController</w:t>
+      </w:r>
+      <w:proofErr w:type="spellEnd"/>
+      <w:r>
+        <w:rPr>
+          <w:sz w:val="22"/>
+          <w:szCs w:val="22"/>
+        </w:rPr>
+        <w:t xml:space="preserve">, </w:t>
+      </w:r>
+      <w:proofErr w:type="spellStart"/>
+      <w:r>
+        <w:rPr>
+          <w:sz w:val="22"/>
+          <w:szCs w:val="22"/>
+        </w:rPr>
+        <w:t>PlayerController</w:t>
+      </w:r>
+      <w:proofErr w:type="spellEnd"/>
+      <w:r>
+        <w:rPr>
+          <w:sz w:val="22"/>
+          <w:szCs w:val="22"/>
+        </w:rPr>
+        <w:t xml:space="preserve">, </w:t>
+      </w:r>
+      <w:proofErr w:type="spellStart"/>
+      <w:r>
+        <w:rPr>
+          <w:sz w:val="22"/>
+          <w:szCs w:val="22"/>
+        </w:rPr>
+        <w:t>UserController</w:t>
+      </w:r>
+      <w:proofErr w:type="spellEnd"/>
+      <w:r>
+        <w:rPr>
+          <w:sz w:val="22"/>
+          <w:szCs w:val="22"/>
+        </w:rPr>
+        <w:t xml:space="preserve">, </w:t>
+      </w:r>
+      <w:proofErr w:type="spellStart"/>
+      <w:r>
+        <w:rPr>
+          <w:sz w:val="22"/>
+          <w:szCs w:val="22"/>
+        </w:rPr>
+        <w:t>WelcomeController</w:t>
+      </w:r>
+      <w:proofErr w:type="spellEnd"/>
+      <w:r>
+        <w:rPr>
+          <w:sz w:val="22"/>
+          <w:szCs w:val="22"/>
+        </w:rPr>
         <w:t>.</w:t>
       </w:r>
     </w:p>
     <w:p>
       <w:pPr>
-        <w:pStyle w:val="Textoindependiente"/>
-        <w:spacing w:before="160"/>
-        <w:ind w:left="1100"/>
-      </w:pPr>
-      <w:r>
-        <w:t>Se</w:t>
-      </w:r>
-      <w:r>
-        <w:rPr>
-          <w:spacing w:val="-10"/>
-        </w:rPr>
-        <w:t xml:space="preserve"> </w:t>
-      </w:r>
-      <w:r>
-        <w:t>encuentra</w:t>
-      </w:r>
-      <w:r>
-        <w:rPr>
-          <w:spacing w:val="-9"/>
-        </w:rPr>
-        <w:t xml:space="preserve"> </w:t>
-      </w:r>
-      <w:r>
-        <w:t>en</w:t>
-      </w:r>
-      <w:r>
-        <w:rPr>
-          <w:spacing w:val="-9"/>
-        </w:rPr>
-        <w:t xml:space="preserve"> </w:t>
-      </w:r>
-      <w:r>
-        <w:t>el</w:t>
-      </w:r>
-      <w:r>
-        <w:rPr>
-          <w:spacing w:val="-10"/>
-        </w:rPr>
-        <w:t xml:space="preserve"> </w:t>
-      </w:r>
-      <w:r>
-        <w:t>paquete</w:t>
-      </w:r>
-      <w:r>
-        <w:rPr>
-          <w:spacing w:val="-9"/>
-        </w:rPr>
-        <w:t xml:space="preserve"> </w:t>
-      </w:r>
-      <w:r>
-        <w:t>/</w:t>
-      </w:r>
-      <w:proofErr w:type="spellStart"/>
-      <w:r>
-        <w:t>spring</w:t>
-      </w:r>
-      <w:proofErr w:type="spellEnd"/>
-      <w:r>
-        <w:t>/</w:t>
-      </w:r>
-      <w:proofErr w:type="spellStart"/>
-      <w:r>
-        <w:t>controllers</w:t>
-      </w:r>
-      <w:proofErr w:type="spellEnd"/>
-    </w:p>
-    <w:p>
-      <w:pPr>
         <w:pStyle w:val="Ttulo3"/>
-        <w:spacing w:before="182"/>
-      </w:pPr>
-      <w:bookmarkStart w:id="16" w:name="_Toc89633879"/>
-      <w:r>
-        <w:rPr>
-          <w:color w:val="1F3762"/>
-        </w:rPr>
-        <w:t>Clases</w:t>
-      </w:r>
-      <w:r>
-        <w:rPr>
-          <w:color w:val="1F3762"/>
-          <w:spacing w:val="-3"/>
-        </w:rPr>
-        <w:t xml:space="preserve"> </w:t>
-      </w:r>
-      <w:r>
-        <w:rPr>
-          <w:color w:val="1F3762"/>
-        </w:rPr>
-        <w:t>o</w:t>
-      </w:r>
-      <w:r>
-        <w:rPr>
-          <w:color w:val="1F3762"/>
-          <w:spacing w:val="-2"/>
-        </w:rPr>
-        <w:t xml:space="preserve"> </w:t>
-      </w:r>
-      <w:r>
-        <w:rPr>
-          <w:color w:val="1F3762"/>
-        </w:rPr>
-        <w:t>paquetes</w:t>
-      </w:r>
-      <w:r>
-        <w:rPr>
-          <w:color w:val="1F3762"/>
-          <w:spacing w:val="-2"/>
-        </w:rPr>
-        <w:t xml:space="preserve"> </w:t>
-      </w:r>
-      <w:r>
-        <w:rPr>
-          <w:color w:val="1F3762"/>
-        </w:rPr>
-        <w:t>creados</w:t>
-      </w:r>
-      <w:bookmarkEnd w:id="16"/>
-    </w:p>
-    <w:p>
-      <w:pPr>
-        <w:pStyle w:val="Ttulo3"/>
-        <w:rPr>
-          <w:sz w:val="22"/>
-        </w:rPr>
-      </w:pPr>
-      <w:bookmarkStart w:id="17" w:name="_Toc89633880"/>
-      <w:proofErr w:type="spellStart"/>
-      <w:r>
-        <w:t>ActorController</w:t>
-      </w:r>
-      <w:proofErr w:type="spellEnd"/>
-      <w:r>
-        <w:rPr>
-          <w:sz w:val="22"/>
-        </w:rPr>
-        <w:t>,</w:t>
-      </w:r>
-      <w:r>
-        <w:rPr>
-          <w:spacing w:val="1"/>
-          <w:sz w:val="22"/>
-        </w:rPr>
-        <w:t xml:space="preserve"> </w:t>
-      </w:r>
-      <w:proofErr w:type="spellStart"/>
-      <w:r>
-        <w:t>AdministratorController</w:t>
-      </w:r>
-      <w:proofErr w:type="spellEnd"/>
-      <w:r>
-        <w:rPr>
-          <w:sz w:val="22"/>
-        </w:rPr>
-        <w:t>,</w:t>
-      </w:r>
-      <w:r>
-        <w:rPr>
-          <w:spacing w:val="1"/>
-          <w:sz w:val="22"/>
-        </w:rPr>
-        <w:t xml:space="preserve"> </w:t>
-      </w:r>
-      <w:proofErr w:type="spellStart"/>
-      <w:r>
-        <w:t>CinemaController</w:t>
-      </w:r>
-      <w:proofErr w:type="spellEnd"/>
-      <w:r>
-        <w:rPr>
-          <w:sz w:val="22"/>
-        </w:rPr>
-        <w:t>,</w:t>
-      </w:r>
-      <w:r>
-        <w:rPr>
-          <w:spacing w:val="-47"/>
-          <w:sz w:val="22"/>
-        </w:rPr>
-        <w:t xml:space="preserve"> </w:t>
-      </w:r>
-      <w:proofErr w:type="spellStart"/>
-      <w:r>
-        <w:t>CrashController</w:t>
-      </w:r>
-      <w:proofErr w:type="spellEnd"/>
-      <w:r>
-        <w:t xml:space="preserve">, </w:t>
-      </w:r>
-      <w:proofErr w:type="spellStart"/>
-      <w:r>
-        <w:t>DirectorController</w:t>
-      </w:r>
-      <w:proofErr w:type="spellEnd"/>
-      <w:r>
-        <w:t xml:space="preserve">, </w:t>
-      </w:r>
-      <w:proofErr w:type="spellStart"/>
-      <w:r>
-        <w:t>CinemaRoomController</w:t>
-      </w:r>
-      <w:proofErr w:type="spellEnd"/>
-      <w:r>
-        <w:t xml:space="preserve">, </w:t>
-      </w:r>
-      <w:proofErr w:type="spellStart"/>
-      <w:r>
-        <w:t>SeatController</w:t>
-      </w:r>
-      <w:proofErr w:type="spellEnd"/>
-      <w:r>
-        <w:t xml:space="preserve">, </w:t>
-      </w:r>
-      <w:proofErr w:type="spellStart"/>
-      <w:r>
-        <w:t>SessionController</w:t>
-      </w:r>
-      <w:proofErr w:type="spellEnd"/>
-      <w:r>
-        <w:rPr>
-          <w:sz w:val="22"/>
-        </w:rPr>
-        <w:t>,</w:t>
-      </w:r>
-      <w:r>
-        <w:t xml:space="preserve"> </w:t>
-      </w:r>
-      <w:proofErr w:type="spellStart"/>
-      <w:r>
-        <w:t>SubscriberController</w:t>
-      </w:r>
-      <w:proofErr w:type="spellEnd"/>
-      <w:r>
-        <w:rPr>
-          <w:sz w:val="22"/>
-        </w:rPr>
-        <w:t>,</w:t>
-      </w:r>
-      <w:r>
-        <w:t xml:space="preserve"> </w:t>
-      </w:r>
-      <w:proofErr w:type="spellStart"/>
-      <w:r>
-        <w:t>TrailerController</w:t>
-      </w:r>
-      <w:proofErr w:type="spellEnd"/>
-      <w:r>
-        <w:rPr>
-          <w:sz w:val="22"/>
-        </w:rPr>
-        <w:t>,</w:t>
-      </w:r>
-      <w:r>
-        <w:t xml:space="preserve"> </w:t>
-      </w:r>
-      <w:proofErr w:type="spellStart"/>
-      <w:r>
-        <w:t>UserController</w:t>
-      </w:r>
-      <w:proofErr w:type="spellEnd"/>
-      <w:r>
-        <w:rPr>
-          <w:sz w:val="22"/>
-        </w:rPr>
-        <w:t>,</w:t>
-      </w:r>
-      <w:r>
-        <w:rPr>
-          <w:sz w:val="22"/>
-        </w:rPr>
-        <w:t xml:space="preserve"> </w:t>
-      </w:r>
-      <w:proofErr w:type="spellStart"/>
-      <w:r>
-        <w:t>WelcomeController</w:t>
-      </w:r>
-      <w:proofErr w:type="spellEnd"/>
-      <w:r>
-        <w:rPr>
-          <w:sz w:val="22"/>
-        </w:rPr>
-        <w:t>.</w:t>
-      </w:r>
-      <w:bookmarkEnd w:id="17"/>
-    </w:p>
-    <w:p>
-      <w:pPr>
-        <w:pStyle w:val="Ttulo3"/>
-      </w:pPr>
-      <w:bookmarkStart w:id="18" w:name="_Toc89633881"/>
+      </w:pPr>
       <w:r>
         <w:rPr>
           <w:color w:val="1F3762"/>
@@ -11402,7 +11253,7 @@
         </w:rPr>
         <w:t>patrón</w:t>
       </w:r>
-      <w:bookmarkEnd w:id="18"/>
+      <w:bookmarkEnd w:id="16"/>
     </w:p>
     <w:p>
       <w:pPr>
@@ -11591,7 +11442,7 @@
         <w:pStyle w:val="Ttulo2"/>
         <w:spacing w:before="160"/>
       </w:pPr>
-      <w:bookmarkStart w:id="19" w:name="_Toc89633882"/>
+      <w:bookmarkStart w:id="17" w:name="_Toc108890891"/>
       <w:r>
         <w:rPr>
           <w:color w:val="2E5395"/>
@@ -11633,34 +11484,696 @@
           <w:color w:val="2E5395"/>
         </w:rPr>
         <w:t>.</w:t>
+      </w:r>
+      <w:bookmarkEnd w:id="17"/>
+    </w:p>
+    <w:p>
+      <w:pPr>
+        <w:pStyle w:val="Ttulo3"/>
+        <w:spacing w:before="25"/>
+      </w:pPr>
+      <w:bookmarkStart w:id="18" w:name="_Toc108890892"/>
+      <w:r>
+        <w:rPr>
+          <w:color w:val="1F3762"/>
+        </w:rPr>
+        <w:t>Tipo: de Diseño</w:t>
+      </w:r>
+      <w:bookmarkEnd w:id="18"/>
+    </w:p>
+    <w:p>
+      <w:pPr>
+        <w:pStyle w:val="Ttulo3"/>
+        <w:spacing w:before="183"/>
+      </w:pPr>
+      <w:bookmarkStart w:id="19" w:name="_Toc108890893"/>
+      <w:r>
+        <w:rPr>
+          <w:color w:val="1F3762"/>
+        </w:rPr>
+        <w:t>Contexto</w:t>
+      </w:r>
+      <w:r>
+        <w:rPr>
+          <w:color w:val="1F3762"/>
+          <w:spacing w:val="-5"/>
+        </w:rPr>
+        <w:t xml:space="preserve"> </w:t>
+      </w:r>
+      <w:r>
+        <w:rPr>
+          <w:color w:val="1F3762"/>
+        </w:rPr>
+        <w:t>de</w:t>
+      </w:r>
+      <w:r>
+        <w:rPr>
+          <w:color w:val="1F3762"/>
+          <w:spacing w:val="-4"/>
+        </w:rPr>
+        <w:t xml:space="preserve"> </w:t>
+      </w:r>
+      <w:r>
+        <w:rPr>
+          <w:color w:val="1F3762"/>
+        </w:rPr>
+        <w:t>Aplicación</w:t>
       </w:r>
       <w:bookmarkEnd w:id="19"/>
     </w:p>
     <w:p>
       <w:pPr>
+        <w:pStyle w:val="Textoindependiente"/>
+        <w:spacing w:before="23" w:line="259" w:lineRule="auto"/>
+        <w:ind w:left="1100" w:right="1002"/>
+      </w:pPr>
+      <w:r>
+        <w:t>Creamos</w:t>
+      </w:r>
+      <w:r>
+        <w:rPr>
+          <w:spacing w:val="34"/>
+        </w:rPr>
+        <w:t xml:space="preserve"> </w:t>
+      </w:r>
+      <w:r>
+        <w:t>objetos</w:t>
+      </w:r>
+      <w:r>
+        <w:rPr>
+          <w:spacing w:val="34"/>
+        </w:rPr>
+        <w:t xml:space="preserve"> </w:t>
+      </w:r>
+      <w:r>
+        <w:t>en</w:t>
+      </w:r>
+      <w:r>
+        <w:rPr>
+          <w:spacing w:val="34"/>
+        </w:rPr>
+        <w:t xml:space="preserve"> </w:t>
+      </w:r>
+      <w:r>
+        <w:t>el</w:t>
+      </w:r>
+      <w:r>
+        <w:rPr>
+          <w:spacing w:val="34"/>
+        </w:rPr>
+        <w:t xml:space="preserve"> </w:t>
+      </w:r>
+      <w:r>
+        <w:t>modelo</w:t>
+      </w:r>
+      <w:r>
+        <w:rPr>
+          <w:spacing w:val="34"/>
+        </w:rPr>
+        <w:t xml:space="preserve"> </w:t>
+      </w:r>
+      <w:r>
+        <w:t>a</w:t>
+      </w:r>
+      <w:r>
+        <w:rPr>
+          <w:spacing w:val="20"/>
+        </w:rPr>
+        <w:t xml:space="preserve"> </w:t>
+      </w:r>
+      <w:r>
+        <w:t>partir</w:t>
+      </w:r>
+      <w:r>
+        <w:rPr>
+          <w:spacing w:val="20"/>
+        </w:rPr>
+        <w:t xml:space="preserve"> </w:t>
+      </w:r>
+      <w:r>
+        <w:t>del</w:t>
+      </w:r>
+      <w:r>
+        <w:rPr>
+          <w:spacing w:val="20"/>
+        </w:rPr>
+        <w:t xml:space="preserve"> </w:t>
+      </w:r>
+      <w:r>
+        <w:t>dominio,</w:t>
+      </w:r>
+      <w:r>
+        <w:rPr>
+          <w:spacing w:val="20"/>
+        </w:rPr>
+        <w:t xml:space="preserve"> </w:t>
+      </w:r>
+      <w:r>
+        <w:t>donde</w:t>
+      </w:r>
+      <w:r>
+        <w:rPr>
+          <w:spacing w:val="20"/>
+        </w:rPr>
+        <w:t xml:space="preserve"> </w:t>
+      </w:r>
+      <w:r>
+        <w:t>guardaremos</w:t>
+      </w:r>
+      <w:r>
+        <w:rPr>
+          <w:spacing w:val="20"/>
+        </w:rPr>
+        <w:t xml:space="preserve"> </w:t>
+      </w:r>
+      <w:r>
+        <w:t>todos</w:t>
+      </w:r>
+      <w:r>
+        <w:rPr>
+          <w:spacing w:val="20"/>
+        </w:rPr>
+        <w:t xml:space="preserve"> </w:t>
+      </w:r>
+      <w:r>
+        <w:t>los</w:t>
+      </w:r>
+      <w:r>
+        <w:rPr>
+          <w:spacing w:val="20"/>
+        </w:rPr>
+        <w:t xml:space="preserve"> </w:t>
+      </w:r>
+      <w:r>
+        <w:t>datos</w:t>
+      </w:r>
+      <w:r>
+        <w:rPr>
+          <w:spacing w:val="20"/>
+        </w:rPr>
+        <w:t xml:space="preserve"> </w:t>
+      </w:r>
+      <w:r>
+        <w:t>que</w:t>
+      </w:r>
+      <w:r>
+        <w:rPr>
+          <w:spacing w:val="1"/>
+        </w:rPr>
+        <w:t xml:space="preserve"> </w:t>
+      </w:r>
+      <w:r>
+        <w:t>necesitemos</w:t>
+      </w:r>
+      <w:r>
+        <w:rPr>
+          <w:spacing w:val="-3"/>
+        </w:rPr>
+        <w:t xml:space="preserve"> </w:t>
+      </w:r>
+      <w:r>
+        <w:t>relacionados</w:t>
+      </w:r>
+      <w:r>
+        <w:rPr>
+          <w:spacing w:val="-2"/>
+        </w:rPr>
+        <w:t xml:space="preserve"> </w:t>
+      </w:r>
+      <w:r>
+        <w:t>con</w:t>
+      </w:r>
+      <w:r>
+        <w:rPr>
+          <w:spacing w:val="-2"/>
+        </w:rPr>
+        <w:t xml:space="preserve"> </w:t>
+      </w:r>
+      <w:r>
+        <w:t>el</w:t>
+      </w:r>
+      <w:r>
+        <w:rPr>
+          <w:spacing w:val="-2"/>
+        </w:rPr>
+        <w:t xml:space="preserve"> </w:t>
+      </w:r>
+      <w:r>
+        <w:t>dominio,</w:t>
+      </w:r>
+      <w:r>
+        <w:rPr>
+          <w:spacing w:val="-2"/>
+        </w:rPr>
+        <w:t xml:space="preserve"> </w:t>
+      </w:r>
+      <w:r>
+        <w:t>como</w:t>
+      </w:r>
+      <w:r>
+        <w:rPr>
+          <w:spacing w:val="-2"/>
+        </w:rPr>
+        <w:t xml:space="preserve"> </w:t>
+      </w:r>
+      <w:r>
+        <w:t>son</w:t>
+      </w:r>
+      <w:r>
+        <w:rPr>
+          <w:spacing w:val="-2"/>
+        </w:rPr>
+        <w:t xml:space="preserve"> </w:t>
+      </w:r>
+      <w:r>
+        <w:t>las</w:t>
+      </w:r>
+      <w:r>
+        <w:rPr>
+          <w:spacing w:val="-2"/>
+        </w:rPr>
+        <w:t xml:space="preserve"> </w:t>
+      </w:r>
+      <w:r>
+        <w:t>clases</w:t>
+      </w:r>
+      <w:r>
+        <w:rPr>
+          <w:spacing w:val="-2"/>
+        </w:rPr>
+        <w:t xml:space="preserve"> </w:t>
+      </w:r>
+      <w:r>
+        <w:t>y</w:t>
+      </w:r>
+      <w:r>
+        <w:rPr>
+          <w:spacing w:val="-2"/>
+        </w:rPr>
+        <w:t xml:space="preserve"> </w:t>
+      </w:r>
+      <w:r>
+        <w:t>los</w:t>
+      </w:r>
+      <w:r>
+        <w:rPr>
+          <w:spacing w:val="-2"/>
+        </w:rPr>
+        <w:t xml:space="preserve"> </w:t>
+      </w:r>
+      <w:r>
+        <w:t>atributos.</w:t>
+      </w:r>
+    </w:p>
+    <w:p>
+      <w:pPr>
+        <w:pStyle w:val="Textoindependiente"/>
+        <w:spacing w:before="160"/>
+        <w:ind w:left="1100"/>
+      </w:pPr>
+      <w:r>
+        <w:t>Se</w:t>
+      </w:r>
+      <w:r>
+        <w:rPr>
+          <w:spacing w:val="-7"/>
+        </w:rPr>
+        <w:t xml:space="preserve"> </w:t>
+      </w:r>
+      <w:r>
+        <w:t>encuentran</w:t>
+      </w:r>
+      <w:r>
+        <w:rPr>
+          <w:spacing w:val="-7"/>
+        </w:rPr>
+        <w:t xml:space="preserve"> </w:t>
+      </w:r>
+      <w:r>
+        <w:t>en</w:t>
+      </w:r>
+      <w:r>
+        <w:rPr>
+          <w:spacing w:val="-6"/>
+        </w:rPr>
+        <w:t xml:space="preserve"> </w:t>
+      </w:r>
+      <w:r>
+        <w:t>el</w:t>
+      </w:r>
+      <w:r>
+        <w:rPr>
+          <w:spacing w:val="-7"/>
+        </w:rPr>
+        <w:t xml:space="preserve"> </w:t>
+      </w:r>
+      <w:r>
+        <w:t>paquete</w:t>
+      </w:r>
+      <w:r>
+        <w:rPr>
+          <w:spacing w:val="-6"/>
+        </w:rPr>
+        <w:t xml:space="preserve"> </w:t>
+      </w:r>
+      <w:r>
+        <w:t>/</w:t>
+      </w:r>
+      <w:proofErr w:type="spellStart"/>
+      <w:r>
+        <w:t>spring</w:t>
+      </w:r>
+      <w:proofErr w:type="spellEnd"/>
+      <w:r>
+        <w:t>/</w:t>
+      </w:r>
+      <w:proofErr w:type="spellStart"/>
+      <w:r>
+        <w:t>models</w:t>
+      </w:r>
+      <w:proofErr w:type="spellEnd"/>
+    </w:p>
+    <w:p>
+      <w:pPr>
         <w:pStyle w:val="Ttulo3"/>
-        <w:spacing w:before="25"/>
-      </w:pPr>
-      <w:bookmarkStart w:id="20" w:name="_Toc89633883"/>
-      <w:r>
+        <w:spacing w:before="181"/>
         <w:rPr>
           <w:color w:val="1F3762"/>
         </w:rPr>
-        <w:t>Tipo: de Diseño</w:t>
+      </w:pPr>
+      <w:bookmarkStart w:id="20" w:name="_Toc108890894"/>
+      <w:r>
+        <w:rPr>
+          <w:color w:val="1F3762"/>
+        </w:rPr>
+        <w:t>Clases</w:t>
+      </w:r>
+      <w:r>
+        <w:rPr>
+          <w:color w:val="1F3762"/>
+          <w:spacing w:val="-3"/>
+        </w:rPr>
+        <w:t xml:space="preserve"> </w:t>
+      </w:r>
+      <w:r>
+        <w:rPr>
+          <w:color w:val="1F3762"/>
+        </w:rPr>
+        <w:t>o</w:t>
+      </w:r>
+      <w:r>
+        <w:rPr>
+          <w:color w:val="1F3762"/>
+          <w:spacing w:val="-2"/>
+        </w:rPr>
+        <w:t xml:space="preserve"> </w:t>
+      </w:r>
+      <w:r>
+        <w:rPr>
+          <w:color w:val="1F3762"/>
+        </w:rPr>
+        <w:t>paquetes</w:t>
+      </w:r>
+      <w:r>
+        <w:rPr>
+          <w:color w:val="1F3762"/>
+          <w:spacing w:val="-2"/>
+        </w:rPr>
+        <w:t xml:space="preserve"> </w:t>
+      </w:r>
+      <w:r>
+        <w:rPr>
+          <w:color w:val="1F3762"/>
+        </w:rPr>
+        <w:t>creados</w:t>
       </w:r>
       <w:bookmarkEnd w:id="20"/>
     </w:p>
     <w:p>
       <w:pPr>
         <w:pStyle w:val="Ttulo3"/>
-        <w:spacing w:before="183"/>
-      </w:pPr>
-      <w:bookmarkStart w:id="21" w:name="_Toc89633884"/>
-      <w:r>
+        <w:rPr>
+          <w:sz w:val="22"/>
+          <w:szCs w:val="22"/>
+        </w:rPr>
+      </w:pPr>
+      <w:proofErr w:type="spellStart"/>
+      <w:r>
+        <w:rPr>
+          <w:sz w:val="22"/>
+          <w:szCs w:val="22"/>
+        </w:rPr>
+        <w:t>Administrator</w:t>
+      </w:r>
+      <w:proofErr w:type="spellEnd"/>
+      <w:r>
+        <w:rPr>
+          <w:sz w:val="22"/>
+          <w:szCs w:val="22"/>
+        </w:rPr>
+        <w:t xml:space="preserve">, </w:t>
+      </w:r>
+      <w:proofErr w:type="spellStart"/>
+      <w:r>
+        <w:rPr>
+          <w:sz w:val="22"/>
+          <w:szCs w:val="22"/>
+        </w:rPr>
+        <w:t>Authorities</w:t>
+      </w:r>
+      <w:proofErr w:type="spellEnd"/>
+      <w:r>
+        <w:rPr>
+          <w:sz w:val="22"/>
+          <w:szCs w:val="22"/>
+        </w:rPr>
+        <w:t xml:space="preserve">, </w:t>
+      </w:r>
+      <w:proofErr w:type="spellStart"/>
+      <w:r>
+        <w:rPr>
+          <w:sz w:val="22"/>
+          <w:szCs w:val="22"/>
+        </w:rPr>
+        <w:t>BaseEntity</w:t>
+      </w:r>
+      <w:proofErr w:type="spellEnd"/>
+      <w:r>
+        <w:rPr>
+          <w:sz w:val="22"/>
+          <w:szCs w:val="22"/>
+        </w:rPr>
+        <w:t xml:space="preserve">, </w:t>
+      </w:r>
+      <w:proofErr w:type="spellStart"/>
+      <w:r>
+        <w:rPr>
+          <w:sz w:val="22"/>
+          <w:szCs w:val="22"/>
+        </w:rPr>
+        <w:t>BoardField</w:t>
+      </w:r>
+      <w:proofErr w:type="spellEnd"/>
+      <w:r>
+        <w:rPr>
+          <w:sz w:val="22"/>
+          <w:szCs w:val="22"/>
+        </w:rPr>
+        <w:t xml:space="preserve">, </w:t>
+      </w:r>
+      <w:proofErr w:type="spellStart"/>
+      <w:r>
+        <w:rPr>
+          <w:sz w:val="22"/>
+          <w:szCs w:val="22"/>
+        </w:rPr>
+        <w:t>Game</w:t>
+      </w:r>
+      <w:proofErr w:type="spellEnd"/>
+      <w:r>
+        <w:rPr>
+          <w:sz w:val="22"/>
+          <w:szCs w:val="22"/>
+        </w:rPr>
+        <w:t xml:space="preserve">, </w:t>
+      </w:r>
+      <w:proofErr w:type="spellStart"/>
+      <w:r>
+        <w:rPr>
+          <w:sz w:val="22"/>
+          <w:szCs w:val="22"/>
+        </w:rPr>
+        <w:t>GameAction</w:t>
+      </w:r>
+      <w:proofErr w:type="spellEnd"/>
+      <w:r>
+        <w:rPr>
+          <w:sz w:val="22"/>
+          <w:szCs w:val="22"/>
+        </w:rPr>
+        <w:t xml:space="preserve">, </w:t>
+      </w:r>
+      <w:proofErr w:type="spellStart"/>
+      <w:r>
+        <w:rPr>
+          <w:sz w:val="22"/>
+          <w:szCs w:val="22"/>
+        </w:rPr>
+        <w:t>GameBoard</w:t>
+      </w:r>
+      <w:proofErr w:type="spellEnd"/>
+      <w:r>
+        <w:rPr>
+          <w:sz w:val="22"/>
+          <w:szCs w:val="22"/>
+        </w:rPr>
+        <w:t xml:space="preserve">, </w:t>
+      </w:r>
+      <w:proofErr w:type="spellStart"/>
+      <w:r>
+        <w:rPr>
+          <w:sz w:val="22"/>
+          <w:szCs w:val="22"/>
+        </w:rPr>
+        <w:t>GamePiece</w:t>
+      </w:r>
+      <w:proofErr w:type="spellEnd"/>
+      <w:r>
+        <w:rPr>
+          <w:sz w:val="22"/>
+          <w:szCs w:val="22"/>
+        </w:rPr>
+        <w:t xml:space="preserve">, </w:t>
+      </w:r>
+      <w:proofErr w:type="spellStart"/>
+      <w:r>
+        <w:rPr>
+          <w:sz w:val="22"/>
+          <w:szCs w:val="22"/>
+        </w:rPr>
+        <w:t>NamedEntity</w:t>
+      </w:r>
+      <w:proofErr w:type="spellEnd"/>
+      <w:r>
+        <w:rPr>
+          <w:sz w:val="22"/>
+          <w:szCs w:val="22"/>
+        </w:rPr>
+        <w:t xml:space="preserve">, Player, Oca, </w:t>
+      </w:r>
+      <w:proofErr w:type="spellStart"/>
+      <w:r>
+        <w:rPr>
+          <w:sz w:val="22"/>
+          <w:szCs w:val="22"/>
+        </w:rPr>
+        <w:t>Parchis</w:t>
+      </w:r>
+      <w:proofErr w:type="spellEnd"/>
+      <w:r>
+        <w:rPr>
+          <w:sz w:val="22"/>
+          <w:szCs w:val="22"/>
+        </w:rPr>
+        <w:t xml:space="preserve">, </w:t>
+      </w:r>
+      <w:proofErr w:type="spellStart"/>
+      <w:r>
+        <w:rPr>
+          <w:sz w:val="22"/>
+          <w:szCs w:val="22"/>
+        </w:rPr>
+        <w:t>Person</w:t>
+      </w:r>
+      <w:proofErr w:type="spellEnd"/>
+      <w:r>
+        <w:rPr>
+          <w:sz w:val="22"/>
+          <w:szCs w:val="22"/>
+        </w:rPr>
+        <w:t xml:space="preserve">, </w:t>
+      </w:r>
+      <w:proofErr w:type="spellStart"/>
+      <w:r>
+        <w:rPr>
+          <w:sz w:val="22"/>
+          <w:szCs w:val="22"/>
+        </w:rPr>
+        <w:t>Turn</w:t>
+      </w:r>
+      <w:proofErr w:type="spellEnd"/>
+      <w:r>
+        <w:rPr>
+          <w:sz w:val="22"/>
+          <w:szCs w:val="22"/>
+        </w:rPr>
+        <w:t xml:space="preserve">, </w:t>
+      </w:r>
+      <w:proofErr w:type="spellStart"/>
+      <w:r>
+        <w:rPr>
+          <w:sz w:val="22"/>
+          <w:szCs w:val="22"/>
+        </w:rPr>
+        <w:t>User</w:t>
+      </w:r>
+      <w:proofErr w:type="spellEnd"/>
+      <w:r>
+        <w:rPr>
+          <w:sz w:val="22"/>
+          <w:szCs w:val="22"/>
+        </w:rPr>
+        <w:t>.</w:t>
+      </w:r>
+    </w:p>
+    <w:p>
+      <w:pPr>
+        <w:pStyle w:val="Ttulo3"/>
         <w:rPr>
           <w:color w:val="1F3762"/>
         </w:rPr>
-        <w:t>Contexto</w:t>
+      </w:pPr>
+    </w:p>
+    <w:p>
+      <w:pPr>
+        <w:pStyle w:val="Ttulo3"/>
+        <w:rPr>
+          <w:color w:val="1F3762"/>
+        </w:rPr>
+      </w:pPr>
+    </w:p>
+    <w:p>
+      <w:pPr>
+        <w:pStyle w:val="Ttulo3"/>
+        <w:rPr>
+          <w:color w:val="1F3762"/>
+        </w:rPr>
+      </w:pPr>
+    </w:p>
+    <w:p>
+      <w:pPr>
+        <w:pStyle w:val="Ttulo3"/>
+      </w:pPr>
+      <w:bookmarkStart w:id="21" w:name="_Toc108890896"/>
+      <w:r>
+        <w:rPr>
+          <w:color w:val="1F3762"/>
+        </w:rPr>
+        <w:lastRenderedPageBreak/>
+        <w:t>Ventajas</w:t>
+      </w:r>
+      <w:r>
+        <w:rPr>
+          <w:color w:val="1F3762"/>
+          <w:spacing w:val="-6"/>
+        </w:rPr>
+        <w:t xml:space="preserve"> </w:t>
+      </w:r>
+      <w:r>
+        <w:rPr>
+          <w:color w:val="1F3762"/>
+        </w:rPr>
+        <w:t>alcanzadas</w:t>
       </w:r>
       <w:r>
         <w:rPr>
@@ -11673,574 +12186,7 @@
         <w:rPr>
           <w:color w:val="1F3762"/>
         </w:rPr>
-        <w:t>de</w:t>
-      </w:r>
-      <w:r>
-        <w:rPr>
-          <w:color w:val="1F3762"/>
-          <w:spacing w:val="-4"/>
-        </w:rPr>
-        <w:t xml:space="preserve"> </w:t>
-      </w:r>
-      <w:r>
-        <w:rPr>
-          <w:color w:val="1F3762"/>
-        </w:rPr>
-        <w:t>Aplicación</w:t>
-      </w:r>
-      <w:bookmarkEnd w:id="21"/>
-    </w:p>
-    <w:p>
-      <w:pPr>
-        <w:pStyle w:val="Textoindependiente"/>
-        <w:spacing w:before="23" w:line="259" w:lineRule="auto"/>
-        <w:ind w:left="1100" w:right="1002"/>
-      </w:pPr>
-      <w:r>
-        <w:t>Creamos</w:t>
-      </w:r>
-      <w:r>
-        <w:rPr>
-          <w:spacing w:val="34"/>
-        </w:rPr>
-        <w:t xml:space="preserve"> </w:t>
-      </w:r>
-      <w:r>
-        <w:t>objetos</w:t>
-      </w:r>
-      <w:r>
-        <w:rPr>
-          <w:spacing w:val="34"/>
-        </w:rPr>
-        <w:t xml:space="preserve"> </w:t>
-      </w:r>
-      <w:r>
-        <w:t>en</w:t>
-      </w:r>
-      <w:r>
-        <w:rPr>
-          <w:spacing w:val="34"/>
-        </w:rPr>
-        <w:t xml:space="preserve"> </w:t>
-      </w:r>
-      <w:r>
-        <w:t>el</w:t>
-      </w:r>
-      <w:r>
-        <w:rPr>
-          <w:spacing w:val="34"/>
-        </w:rPr>
-        <w:t xml:space="preserve"> </w:t>
-      </w:r>
-      <w:r>
-        <w:t>modelo</w:t>
-      </w:r>
-      <w:r>
-        <w:rPr>
-          <w:spacing w:val="34"/>
-        </w:rPr>
-        <w:t xml:space="preserve"> </w:t>
-      </w:r>
-      <w:r>
-        <w:t>a</w:t>
-      </w:r>
-      <w:r>
-        <w:rPr>
-          <w:spacing w:val="20"/>
-        </w:rPr>
-        <w:t xml:space="preserve"> </w:t>
-      </w:r>
-      <w:r>
-        <w:t>partir</w:t>
-      </w:r>
-      <w:r>
-        <w:rPr>
-          <w:spacing w:val="20"/>
-        </w:rPr>
-        <w:t xml:space="preserve"> </w:t>
-      </w:r>
-      <w:r>
-        <w:t>del</w:t>
-      </w:r>
-      <w:r>
-        <w:rPr>
-          <w:spacing w:val="20"/>
-        </w:rPr>
-        <w:t xml:space="preserve"> </w:t>
-      </w:r>
-      <w:r>
-        <w:t>dominio,</w:t>
-      </w:r>
-      <w:r>
-        <w:rPr>
-          <w:spacing w:val="20"/>
-        </w:rPr>
-        <w:t xml:space="preserve"> </w:t>
-      </w:r>
-      <w:r>
-        <w:t>donde</w:t>
-      </w:r>
-      <w:r>
-        <w:rPr>
-          <w:spacing w:val="20"/>
-        </w:rPr>
-        <w:t xml:space="preserve"> </w:t>
-      </w:r>
-      <w:r>
-        <w:t>guardaremos</w:t>
-      </w:r>
-      <w:r>
-        <w:rPr>
-          <w:spacing w:val="20"/>
-        </w:rPr>
-        <w:t xml:space="preserve"> </w:t>
-      </w:r>
-      <w:r>
-        <w:t>todos</w:t>
-      </w:r>
-      <w:r>
-        <w:rPr>
-          <w:spacing w:val="20"/>
-        </w:rPr>
-        <w:t xml:space="preserve"> </w:t>
-      </w:r>
-      <w:r>
-        <w:t>los</w:t>
-      </w:r>
-      <w:r>
-        <w:rPr>
-          <w:spacing w:val="20"/>
-        </w:rPr>
-        <w:t xml:space="preserve"> </w:t>
-      </w:r>
-      <w:r>
-        <w:t>datos</w:t>
-      </w:r>
-      <w:r>
-        <w:rPr>
-          <w:spacing w:val="20"/>
-        </w:rPr>
-        <w:t xml:space="preserve"> </w:t>
-      </w:r>
-      <w:r>
-        <w:t>que</w:t>
-      </w:r>
-      <w:r>
-        <w:rPr>
-          <w:spacing w:val="1"/>
-        </w:rPr>
-        <w:t xml:space="preserve"> </w:t>
-      </w:r>
-      <w:r>
-        <w:t>necesitemos</w:t>
-      </w:r>
-      <w:r>
-        <w:rPr>
-          <w:spacing w:val="-3"/>
-        </w:rPr>
-        <w:t xml:space="preserve"> </w:t>
-      </w:r>
-      <w:r>
-        <w:t>relacionados</w:t>
-      </w:r>
-      <w:r>
-        <w:rPr>
-          <w:spacing w:val="-2"/>
-        </w:rPr>
-        <w:t xml:space="preserve"> </w:t>
-      </w:r>
-      <w:r>
-        <w:t>con</w:t>
-      </w:r>
-      <w:r>
-        <w:rPr>
-          <w:spacing w:val="-2"/>
-        </w:rPr>
-        <w:t xml:space="preserve"> </w:t>
-      </w:r>
-      <w:r>
-        <w:t>el</w:t>
-      </w:r>
-      <w:r>
-        <w:rPr>
-          <w:spacing w:val="-2"/>
-        </w:rPr>
-        <w:t xml:space="preserve"> </w:t>
-      </w:r>
-      <w:r>
-        <w:t>dominio,</w:t>
-      </w:r>
-      <w:r>
-        <w:rPr>
-          <w:spacing w:val="-2"/>
-        </w:rPr>
-        <w:t xml:space="preserve"> </w:t>
-      </w:r>
-      <w:r>
-        <w:t>como</w:t>
-      </w:r>
-      <w:r>
-        <w:rPr>
-          <w:spacing w:val="-2"/>
-        </w:rPr>
-        <w:t xml:space="preserve"> </w:t>
-      </w:r>
-      <w:r>
-        <w:t>son</w:t>
-      </w:r>
-      <w:r>
-        <w:rPr>
-          <w:spacing w:val="-2"/>
-        </w:rPr>
-        <w:t xml:space="preserve"> </w:t>
-      </w:r>
-      <w:r>
-        <w:t>las</w:t>
-      </w:r>
-      <w:r>
-        <w:rPr>
-          <w:spacing w:val="-2"/>
-        </w:rPr>
-        <w:t xml:space="preserve"> </w:t>
-      </w:r>
-      <w:r>
-        <w:t>clases</w:t>
-      </w:r>
-      <w:r>
-        <w:rPr>
-          <w:spacing w:val="-2"/>
-        </w:rPr>
-        <w:t xml:space="preserve"> </w:t>
-      </w:r>
-      <w:r>
-        <w:t>y</w:t>
-      </w:r>
-      <w:r>
-        <w:rPr>
-          <w:spacing w:val="-2"/>
-        </w:rPr>
-        <w:t xml:space="preserve"> </w:t>
-      </w:r>
-      <w:r>
-        <w:t>los</w:t>
-      </w:r>
-      <w:r>
-        <w:rPr>
-          <w:spacing w:val="-2"/>
-        </w:rPr>
-        <w:t xml:space="preserve"> </w:t>
-      </w:r>
-      <w:r>
-        <w:t>atributos.</w:t>
-      </w:r>
-    </w:p>
-    <w:p>
-      <w:pPr>
-        <w:pStyle w:val="Textoindependiente"/>
-        <w:spacing w:before="160"/>
-        <w:ind w:left="1100"/>
-      </w:pPr>
-      <w:r>
-        <w:t>Se</w:t>
-      </w:r>
-      <w:r>
-        <w:rPr>
-          <w:spacing w:val="-7"/>
-        </w:rPr>
-        <w:t xml:space="preserve"> </w:t>
-      </w:r>
-      <w:r>
-        <w:t>encuentran</w:t>
-      </w:r>
-      <w:r>
-        <w:rPr>
-          <w:spacing w:val="-7"/>
-        </w:rPr>
-        <w:t xml:space="preserve"> </w:t>
-      </w:r>
-      <w:r>
-        <w:t>en</w:t>
-      </w:r>
-      <w:r>
-        <w:rPr>
-          <w:spacing w:val="-6"/>
-        </w:rPr>
-        <w:t xml:space="preserve"> </w:t>
-      </w:r>
-      <w:r>
-        <w:t>el</w:t>
-      </w:r>
-      <w:r>
-        <w:rPr>
-          <w:spacing w:val="-7"/>
-        </w:rPr>
-        <w:t xml:space="preserve"> </w:t>
-      </w:r>
-      <w:r>
-        <w:t>paquete</w:t>
-      </w:r>
-      <w:r>
-        <w:rPr>
-          <w:spacing w:val="-6"/>
-        </w:rPr>
-        <w:t xml:space="preserve"> </w:t>
-      </w:r>
-      <w:r>
-        <w:t>/</w:t>
-      </w:r>
-      <w:proofErr w:type="spellStart"/>
-      <w:r>
-        <w:t>spring</w:t>
-      </w:r>
-      <w:proofErr w:type="spellEnd"/>
-      <w:r>
-        <w:t>/</w:t>
-      </w:r>
-      <w:proofErr w:type="spellStart"/>
-      <w:r>
-        <w:t>models</w:t>
-      </w:r>
-      <w:proofErr w:type="spellEnd"/>
-    </w:p>
-    <w:p>
-      <w:pPr>
-        <w:pStyle w:val="Ttulo3"/>
-        <w:spacing w:before="181"/>
-        <w:rPr>
-          <w:color w:val="1F3762"/>
-        </w:rPr>
-      </w:pPr>
-      <w:bookmarkStart w:id="22" w:name="_Toc89633885"/>
-      <w:r>
-        <w:rPr>
-          <w:color w:val="1F3762"/>
-        </w:rPr>
-        <w:t>Clases</w:t>
-      </w:r>
-      <w:r>
-        <w:rPr>
-          <w:color w:val="1F3762"/>
-          <w:spacing w:val="-3"/>
-        </w:rPr>
-        <w:t xml:space="preserve"> </w:t>
-      </w:r>
-      <w:r>
-        <w:rPr>
-          <w:color w:val="1F3762"/>
-        </w:rPr>
-        <w:t>o</w:t>
-      </w:r>
-      <w:r>
-        <w:rPr>
-          <w:color w:val="1F3762"/>
-          <w:spacing w:val="-2"/>
-        </w:rPr>
-        <w:t xml:space="preserve"> </w:t>
-      </w:r>
-      <w:r>
-        <w:rPr>
-          <w:color w:val="1F3762"/>
-        </w:rPr>
-        <w:t>paquetes</w:t>
-      </w:r>
-      <w:r>
-        <w:rPr>
-          <w:color w:val="1F3762"/>
-          <w:spacing w:val="-2"/>
-        </w:rPr>
-        <w:t xml:space="preserve"> </w:t>
-      </w:r>
-      <w:r>
-        <w:rPr>
-          <w:color w:val="1F3762"/>
-        </w:rPr>
-        <w:t>creados</w:t>
-      </w:r>
-      <w:bookmarkEnd w:id="22"/>
-    </w:p>
-    <w:p>
-      <w:pPr>
-        <w:pStyle w:val="Ttulo3"/>
-        <w:spacing w:before="181"/>
-      </w:pPr>
-      <w:bookmarkStart w:id="23" w:name="_Toc89633886"/>
-      <w:r>
-        <w:t xml:space="preserve">Actor, </w:t>
-      </w:r>
-      <w:proofErr w:type="spellStart"/>
-      <w:r>
-        <w:t>Administrator</w:t>
-      </w:r>
-      <w:proofErr w:type="spellEnd"/>
-      <w:r>
-        <w:t>,</w:t>
-      </w:r>
-      <w:r>
-        <w:t xml:space="preserve"> </w:t>
-      </w:r>
-      <w:proofErr w:type="spellStart"/>
-      <w:r>
-        <w:t>Authorities</w:t>
-      </w:r>
-      <w:proofErr w:type="spellEnd"/>
-      <w:r>
-        <w:t>,</w:t>
-      </w:r>
-      <w:r>
-        <w:t xml:space="preserve"> </w:t>
-      </w:r>
-      <w:proofErr w:type="spellStart"/>
-      <w:r>
-        <w:t>BaseEntity</w:t>
-      </w:r>
-      <w:proofErr w:type="spellEnd"/>
-      <w:r>
-        <w:t>,</w:t>
-      </w:r>
-      <w:r>
-        <w:t xml:space="preserve"> </w:t>
-      </w:r>
-      <w:r>
-        <w:t>Cinema,</w:t>
-      </w:r>
-      <w:r>
-        <w:t xml:space="preserve"> </w:t>
-      </w:r>
-      <w:proofErr w:type="spellStart"/>
-      <w:r>
-        <w:t>CinemaRoom</w:t>
-      </w:r>
-      <w:proofErr w:type="spellEnd"/>
-      <w:r>
-        <w:t>, Director,</w:t>
-      </w:r>
-      <w:r>
-        <w:t xml:space="preserve"> </w:t>
-      </w:r>
-      <w:r>
-        <w:t>Film,</w:t>
-      </w:r>
-      <w:r>
-        <w:t xml:space="preserve"> </w:t>
-      </w:r>
-      <w:proofErr w:type="spellStart"/>
-      <w:r>
-        <w:t>Seat</w:t>
-      </w:r>
-      <w:proofErr w:type="spellEnd"/>
-      <w:r>
-        <w:t>,</w:t>
-      </w:r>
-      <w:r>
-        <w:t xml:space="preserve"> </w:t>
-      </w:r>
-      <w:proofErr w:type="spellStart"/>
-      <w:r>
-        <w:t>Session</w:t>
-      </w:r>
-      <w:proofErr w:type="spellEnd"/>
-      <w:r>
-        <w:t xml:space="preserve">, </w:t>
-      </w:r>
-      <w:proofErr w:type="spellStart"/>
-      <w:r>
-        <w:t>ReservaVuelo</w:t>
-      </w:r>
-      <w:proofErr w:type="spellEnd"/>
-      <w:r>
-        <w:t>,</w:t>
-      </w:r>
-      <w:r>
-        <w:t xml:space="preserve"> </w:t>
-      </w:r>
-      <w:proofErr w:type="spellStart"/>
-      <w:r>
-        <w:t>Subscriber</w:t>
-      </w:r>
-      <w:proofErr w:type="spellEnd"/>
-      <w:r>
-        <w:t>,</w:t>
-      </w:r>
-      <w:r>
-        <w:t xml:space="preserve"> </w:t>
-      </w:r>
-      <w:proofErr w:type="spellStart"/>
-      <w:r>
-        <w:t>Trailer</w:t>
-      </w:r>
-      <w:proofErr w:type="spellEnd"/>
-      <w:r>
-        <w:t>,</w:t>
-      </w:r>
-      <w:r>
-        <w:t xml:space="preserve"> </w:t>
-      </w:r>
-      <w:proofErr w:type="spellStart"/>
-      <w:r>
-        <w:t>User</w:t>
-      </w:r>
-      <w:proofErr w:type="spellEnd"/>
-      <w:r>
-        <w:t>.</w:t>
-      </w:r>
-      <w:bookmarkEnd w:id="23"/>
-    </w:p>
-    <w:p>
-      <w:pPr>
-        <w:pStyle w:val="Ttulo3"/>
-        <w:rPr>
-          <w:color w:val="1F3762"/>
-        </w:rPr>
-      </w:pPr>
-    </w:p>
-    <w:p>
-      <w:pPr>
-        <w:pStyle w:val="Ttulo3"/>
-        <w:rPr>
-          <w:color w:val="1F3762"/>
-        </w:rPr>
-      </w:pPr>
-    </w:p>
-    <w:p>
-      <w:pPr>
-        <w:pStyle w:val="Ttulo3"/>
-        <w:rPr>
-          <w:color w:val="1F3762"/>
-        </w:rPr>
-      </w:pPr>
-    </w:p>
-    <w:p>
-      <w:pPr>
-        <w:pStyle w:val="Ttulo3"/>
-        <w:rPr>
-          <w:color w:val="1F3762"/>
-        </w:rPr>
-      </w:pPr>
-    </w:p>
-    <w:p>
-      <w:pPr>
-        <w:pStyle w:val="Ttulo3"/>
-      </w:pPr>
-      <w:bookmarkStart w:id="24" w:name="_Toc89633887"/>
-      <w:r>
-        <w:rPr>
-          <w:color w:val="1F3762"/>
-        </w:rPr>
-        <w:lastRenderedPageBreak/>
-        <w:t>Ventajas</w:t>
-      </w:r>
-      <w:r>
-        <w:rPr>
-          <w:color w:val="1F3762"/>
-          <w:spacing w:val="-6"/>
-        </w:rPr>
-        <w:t xml:space="preserve"> </w:t>
-      </w:r>
-      <w:r>
-        <w:rPr>
-          <w:color w:val="1F3762"/>
-        </w:rPr>
-        <w:t>alcanzadas</w:t>
+        <w:t>al</w:t>
       </w:r>
       <w:r>
         <w:rPr>
@@ -12253,7 +12199,7 @@
         <w:rPr>
           <w:color w:val="1F3762"/>
         </w:rPr>
-        <w:t>al</w:t>
+        <w:t>aplicar</w:t>
       </w:r>
       <w:r>
         <w:rPr>
@@ -12266,7 +12212,7 @@
         <w:rPr>
           <w:color w:val="1F3762"/>
         </w:rPr>
-        <w:t>aplicar</w:t>
+        <w:t>el</w:t>
       </w:r>
       <w:r>
         <w:rPr>
@@ -12279,22 +12225,9 @@
         <w:rPr>
           <w:color w:val="1F3762"/>
         </w:rPr>
-        <w:t>el</w:t>
-      </w:r>
-      <w:r>
-        <w:rPr>
-          <w:color w:val="1F3762"/>
-          <w:spacing w:val="-5"/>
-        </w:rPr>
-        <w:t xml:space="preserve"> </w:t>
-      </w:r>
-      <w:r>
-        <w:rPr>
-          <w:color w:val="1F3762"/>
-        </w:rPr>
         <w:t>patrón</w:t>
       </w:r>
-      <w:bookmarkEnd w:id="24"/>
+      <w:bookmarkEnd w:id="21"/>
     </w:p>
     <w:p>
       <w:pPr>
@@ -12391,7 +12324,7 @@
       <w:pPr>
         <w:pStyle w:val="Ttulo2"/>
       </w:pPr>
-      <w:bookmarkStart w:id="25" w:name="_Toc89633888"/>
+      <w:bookmarkStart w:id="22" w:name="_Toc108890897"/>
       <w:r>
         <w:rPr>
           <w:color w:val="2E5395"/>
@@ -12412,7 +12345,7 @@
         </w:rPr>
         <w:t>Repository</w:t>
       </w:r>
-      <w:bookmarkEnd w:id="25"/>
+      <w:bookmarkEnd w:id="22"/>
       <w:proofErr w:type="spellEnd"/>
     </w:p>
     <w:p>
@@ -12420,21 +12353,21 @@
         <w:pStyle w:val="Ttulo3"/>
         <w:spacing w:before="25"/>
       </w:pPr>
-      <w:bookmarkStart w:id="26" w:name="_Toc89633889"/>
+      <w:bookmarkStart w:id="23" w:name="_Toc108890898"/>
       <w:r>
         <w:rPr>
           <w:color w:val="1F3762"/>
         </w:rPr>
         <w:t>Tipo: de Diseño</w:t>
       </w:r>
-      <w:bookmarkEnd w:id="26"/>
+      <w:bookmarkEnd w:id="23"/>
     </w:p>
     <w:p>
       <w:pPr>
         <w:pStyle w:val="Ttulo3"/>
         <w:spacing w:before="183"/>
       </w:pPr>
-      <w:bookmarkStart w:id="27" w:name="_Toc89633890"/>
+      <w:bookmarkStart w:id="24" w:name="_Toc108890899"/>
       <w:r>
         <w:rPr>
           <w:color w:val="1F3762"/>
@@ -12467,7 +12400,7 @@
         </w:rPr>
         <w:t>Aplicación</w:t>
       </w:r>
-      <w:bookmarkEnd w:id="27"/>
+      <w:bookmarkEnd w:id="24"/>
     </w:p>
     <w:p>
       <w:pPr>
@@ -12584,7 +12517,7 @@
         <w:spacing w:before="182"/>
         <w:jc w:val="both"/>
       </w:pPr>
-      <w:bookmarkStart w:id="28" w:name="_Toc89633891"/>
+      <w:bookmarkStart w:id="25" w:name="_Toc108890900"/>
       <w:r>
         <w:rPr>
           <w:color w:val="1F3762"/>
@@ -12630,7 +12563,7 @@
         </w:rPr>
         <w:t>creados</w:t>
       </w:r>
-      <w:bookmarkEnd w:id="28"/>
+      <w:bookmarkEnd w:id="25"/>
     </w:p>
     <w:p>
       <w:pPr>
@@ -12663,15 +12596,57 @@
       </w:r>
       <w:proofErr w:type="spellStart"/>
       <w:r>
-        <w:t>ActorRepository</w:t>
+        <w:t>AdministratorRepository</w:t>
       </w:r>
       <w:proofErr w:type="spellEnd"/>
       <w:r>
+        <w:t>,</w:t>
+      </w:r>
+      <w:r>
+        <w:t xml:space="preserve"> </w:t>
+      </w:r>
+      <w:proofErr w:type="spellStart"/>
+      <w:r>
+        <w:t>AuthoritiesRepository</w:t>
+      </w:r>
+      <w:proofErr w:type="spellEnd"/>
+      <w:r>
+        <w:t>,</w:t>
+      </w:r>
+      <w:r>
+        <w:t xml:space="preserve"> </w:t>
+      </w:r>
+      <w:proofErr w:type="spellStart"/>
+      <w:r>
+        <w:t>BoardField</w:t>
+      </w:r>
+      <w:r>
+        <w:t>Repository</w:t>
+      </w:r>
+      <w:proofErr w:type="spellEnd"/>
+      <w:r>
+        <w:t>,</w:t>
+      </w:r>
+      <w:r>
+        <w:t xml:space="preserve"> </w:t>
+      </w:r>
+      <w:proofErr w:type="spellStart"/>
+      <w:r>
+        <w:t>GameAction</w:t>
+      </w:r>
+      <w:r>
+        <w:t>Repository</w:t>
+      </w:r>
+      <w:proofErr w:type="spellEnd"/>
+      <w:r>
         <w:t xml:space="preserve">, </w:t>
       </w:r>
       <w:proofErr w:type="spellStart"/>
       <w:r>
-        <w:t>AdministratorRepository</w:t>
+        <w:t>GameBoard</w:t>
+      </w:r>
+      <w:r>
+        <w:t>Repository</w:t>
       </w:r>
       <w:proofErr w:type="spellEnd"/>
       <w:r>
@@ -12682,7 +12657,10 @@
       </w:r>
       <w:proofErr w:type="spellStart"/>
       <w:r>
-        <w:t>AuthoritiesRepository</w:t>
+        <w:t>GamePiece</w:t>
+      </w:r>
+      <w:r>
+        <w:t>Repository</w:t>
       </w:r>
       <w:proofErr w:type="spellEnd"/>
       <w:r>
@@ -12693,7 +12671,10 @@
       </w:r>
       <w:proofErr w:type="spellStart"/>
       <w:r>
-        <w:t>CinemaRepository</w:t>
+        <w:t>Game</w:t>
+      </w:r>
+      <w:r>
+        <w:t>Repository</w:t>
       </w:r>
       <w:proofErr w:type="spellEnd"/>
       <w:r>
@@ -12704,7 +12685,10 @@
       </w:r>
       <w:proofErr w:type="spellStart"/>
       <w:r>
-        <w:t>CinemaRoomRepository</w:t>
+        <w:t>Oca</w:t>
+      </w:r>
+      <w:r>
+        <w:t>Repository</w:t>
       </w:r>
       <w:proofErr w:type="spellEnd"/>
       <w:r>
@@ -12712,7 +12696,10 @@
       </w:r>
       <w:proofErr w:type="spellStart"/>
       <w:r>
-        <w:t>DirectorRepository</w:t>
+        <w:t>Parchis</w:t>
+      </w:r>
+      <w:r>
+        <w:t>Repository</w:t>
       </w:r>
       <w:proofErr w:type="spellEnd"/>
       <w:r>
@@ -12723,7 +12710,10 @@
       </w:r>
       <w:proofErr w:type="spellStart"/>
       <w:r>
-        <w:t>FilmRepository</w:t>
+        <w:t>Player</w:t>
+      </w:r>
+      <w:r>
+        <w:t>Repository</w:t>
       </w:r>
       <w:proofErr w:type="spellEnd"/>
       <w:r>
@@ -12734,42 +12724,9 @@
       </w:r>
       <w:proofErr w:type="spellStart"/>
       <w:r>
-        <w:t>SeatRepository</w:t>
+        <w:t>TurnRepository</w:t>
       </w:r>
       <w:proofErr w:type="spellEnd"/>
-      <w:r>
-        <w:t>,</w:t>
-      </w:r>
-      <w:r>
-        <w:t xml:space="preserve"> </w:t>
-      </w:r>
-      <w:proofErr w:type="spellStart"/>
-      <w:r>
-        <w:t>SessionRepository</w:t>
-      </w:r>
-      <w:proofErr w:type="spellEnd"/>
-      <w:r>
-        <w:t xml:space="preserve">, </w:t>
-      </w:r>
-      <w:proofErr w:type="spellStart"/>
-      <w:r>
-        <w:t>SubscriberRepository</w:t>
-      </w:r>
-      <w:proofErr w:type="spellEnd"/>
-      <w:r>
-        <w:t>,</w:t>
-      </w:r>
-      <w:r>
-        <w:t xml:space="preserve"> </w:t>
-      </w:r>
-      <w:proofErr w:type="spellStart"/>
-      <w:r>
-        <w:t>TrailerRepository</w:t>
-      </w:r>
-      <w:proofErr w:type="spellEnd"/>
-      <w:r>
-        <w:t>,</w:t>
-      </w:r>
       <w:r>
         <w:t xml:space="preserve"> </w:t>
       </w:r>
@@ -12786,7 +12743,7 @@
       <w:pPr>
         <w:pStyle w:val="Ttulo3"/>
       </w:pPr>
-      <w:bookmarkStart w:id="29" w:name="_Toc89633892"/>
+      <w:bookmarkStart w:id="26" w:name="_Toc108890901"/>
       <w:r>
         <w:rPr>
           <w:color w:val="1F3762"/>
@@ -12858,7 +12815,7 @@
         </w:rPr>
         <w:t>patrón</w:t>
       </w:r>
-      <w:bookmarkEnd w:id="29"/>
+      <w:bookmarkEnd w:id="26"/>
     </w:p>
     <w:p>
       <w:pPr>
@@ -13143,7 +13100,7 @@
         <w:spacing w:before="0"/>
         <w:jc w:val="both"/>
       </w:pPr>
-      <w:bookmarkStart w:id="30" w:name="_Toc89633893"/>
+      <w:bookmarkStart w:id="27" w:name="_Toc108890902"/>
       <w:r>
         <w:rPr>
           <w:color w:val="2E5395"/>
@@ -13179,7 +13136,7 @@
         </w:rPr>
         <w:t>Layer</w:t>
       </w:r>
-      <w:bookmarkEnd w:id="30"/>
+      <w:bookmarkEnd w:id="27"/>
       <w:proofErr w:type="spellEnd"/>
     </w:p>
     <w:p>
@@ -13188,14 +13145,14 @@
         <w:spacing w:before="25"/>
         <w:jc w:val="both"/>
       </w:pPr>
-      <w:bookmarkStart w:id="31" w:name="_Toc89633894"/>
+      <w:bookmarkStart w:id="28" w:name="_Toc108890903"/>
       <w:r>
         <w:rPr>
           <w:color w:val="1F3762"/>
         </w:rPr>
         <w:t>Tipo: de Diseño</w:t>
       </w:r>
-      <w:bookmarkEnd w:id="31"/>
+      <w:bookmarkEnd w:id="28"/>
     </w:p>
     <w:p>
       <w:pPr>
@@ -13203,7 +13160,7 @@
         <w:spacing w:before="183"/>
         <w:jc w:val="both"/>
       </w:pPr>
-      <w:bookmarkStart w:id="32" w:name="_Toc89633895"/>
+      <w:bookmarkStart w:id="29" w:name="_Toc108890904"/>
       <w:r>
         <w:rPr>
           <w:color w:val="1F3762"/>
@@ -13236,7 +13193,7 @@
         </w:rPr>
         <w:t>Aplicación</w:t>
       </w:r>
-      <w:bookmarkEnd w:id="32"/>
+      <w:bookmarkEnd w:id="29"/>
     </w:p>
     <w:p>
       <w:pPr>
@@ -13326,7 +13283,7 @@
         <w:spacing w:before="181"/>
         <w:jc w:val="both"/>
       </w:pPr>
-      <w:bookmarkStart w:id="33" w:name="_Toc89633896"/>
+      <w:bookmarkStart w:id="30" w:name="_Toc108890905"/>
       <w:r>
         <w:rPr>
           <w:color w:val="1F3762"/>
@@ -13372,7 +13329,7 @@
         </w:rPr>
         <w:t>creados</w:t>
       </w:r>
-      <w:bookmarkEnd w:id="33"/>
+      <w:bookmarkEnd w:id="30"/>
     </w:p>
     <w:p>
       <w:pPr>
@@ -13401,19 +13358,64 @@
       </w:r>
       <w:proofErr w:type="spellEnd"/>
       <w:r>
-        <w:t xml:space="preserve">(servicios): </w:t>
+        <w:t>(servicios):</w:t>
+      </w:r>
+      <w:r>
+        <w:t xml:space="preserve"> </w:t>
       </w:r>
       <w:proofErr w:type="spellStart"/>
       <w:r>
-        <w:t>ActorService</w:t>
+        <w:t>AdministratorService</w:t>
       </w:r>
       <w:proofErr w:type="spellEnd"/>
       <w:r>
+        <w:t>,</w:t>
+      </w:r>
+      <w:r>
+        <w:t xml:space="preserve"> </w:t>
+      </w:r>
+      <w:proofErr w:type="spellStart"/>
+      <w:r>
+        <w:t>AuthoritiesService</w:t>
+      </w:r>
+      <w:proofErr w:type="spellEnd"/>
+      <w:r>
+        <w:t>,</w:t>
+      </w:r>
+      <w:r>
+        <w:t xml:space="preserve"> </w:t>
+      </w:r>
+      <w:proofErr w:type="spellStart"/>
+      <w:r>
+        <w:t>BoardField</w:t>
+      </w:r>
+      <w:r>
+        <w:t>Service</w:t>
+      </w:r>
+      <w:proofErr w:type="spellEnd"/>
+      <w:r>
+        <w:t>,</w:t>
+      </w:r>
+      <w:r>
+        <w:t xml:space="preserve"> </w:t>
+      </w:r>
+      <w:proofErr w:type="spellStart"/>
+      <w:r>
+        <w:t>GameAction</w:t>
+      </w:r>
+      <w:r>
+        <w:t>Service</w:t>
+      </w:r>
+      <w:proofErr w:type="spellEnd"/>
+      <w:r>
         <w:t xml:space="preserve">, </w:t>
       </w:r>
       <w:proofErr w:type="spellStart"/>
       <w:r>
-        <w:t>AdministratorService</w:t>
+        <w:t>GameBoard</w:t>
+      </w:r>
+      <w:r>
+        <w:t>Service</w:t>
       </w:r>
       <w:proofErr w:type="spellEnd"/>
       <w:r>
@@ -13424,7 +13426,10 @@
       </w:r>
       <w:proofErr w:type="spellStart"/>
       <w:r>
-        <w:t>AuthoritiesService</w:t>
+        <w:t>GamePiece</w:t>
+      </w:r>
+      <w:r>
+        <w:t>Service</w:t>
       </w:r>
       <w:proofErr w:type="spellEnd"/>
       <w:r>
@@ -13435,7 +13440,10 @@
       </w:r>
       <w:proofErr w:type="spellStart"/>
       <w:r>
-        <w:t>CinemaService</w:t>
+        <w:t>Game</w:t>
+      </w:r>
+      <w:r>
+        <w:t>Service</w:t>
       </w:r>
       <w:proofErr w:type="spellEnd"/>
       <w:r>
@@ -13446,7 +13454,10 @@
       </w:r>
       <w:proofErr w:type="spellStart"/>
       <w:r>
-        <w:t>CinemaRoomService</w:t>
+        <w:t>Oca</w:t>
+      </w:r>
+      <w:r>
+        <w:t>Service</w:t>
       </w:r>
       <w:proofErr w:type="spellEnd"/>
       <w:r>
@@ -13454,7 +13465,10 @@
       </w:r>
       <w:proofErr w:type="spellStart"/>
       <w:r>
-        <w:t>DirectorService</w:t>
+        <w:t>Parchis</w:t>
+      </w:r>
+      <w:r>
+        <w:t>Service</w:t>
       </w:r>
       <w:proofErr w:type="spellEnd"/>
       <w:r>
@@ -13465,7 +13479,10 @@
       </w:r>
       <w:proofErr w:type="spellStart"/>
       <w:r>
-        <w:t>FilmService</w:t>
+        <w:t>Player</w:t>
+      </w:r>
+      <w:r>
+        <w:t>Service</w:t>
       </w:r>
       <w:proofErr w:type="spellEnd"/>
       <w:r>
@@ -13476,37 +13493,7 @@
       </w:r>
       <w:proofErr w:type="spellStart"/>
       <w:r>
-        <w:t>SeatService</w:t>
-      </w:r>
-      <w:proofErr w:type="spellEnd"/>
-      <w:r>
-        <w:t>,</w:t>
-      </w:r>
-      <w:r>
-        <w:t xml:space="preserve"> </w:t>
-      </w:r>
-      <w:proofErr w:type="spellStart"/>
-      <w:r>
-        <w:t>SessionService</w:t>
-      </w:r>
-      <w:proofErr w:type="spellEnd"/>
-      <w:r>
-        <w:t xml:space="preserve">, </w:t>
-      </w:r>
-      <w:proofErr w:type="spellStart"/>
-      <w:r>
-        <w:t>SubscriberService</w:t>
-      </w:r>
-      <w:proofErr w:type="spellEnd"/>
-      <w:r>
-        <w:t>,</w:t>
-      </w:r>
-      <w:r>
-        <w:t xml:space="preserve"> </w:t>
-      </w:r>
-      <w:proofErr w:type="spellStart"/>
-      <w:r>
-        <w:t>TraileServicrService</w:t>
+        <w:t>TurnService</w:t>
       </w:r>
       <w:proofErr w:type="spellEnd"/>
       <w:r>
@@ -13531,7 +13518,7 @@
       <w:pPr>
         <w:pStyle w:val="Ttulo3"/>
       </w:pPr>
-      <w:bookmarkStart w:id="34" w:name="_Toc89633897"/>
+      <w:bookmarkStart w:id="31" w:name="_Toc108890906"/>
       <w:r>
         <w:rPr>
           <w:color w:val="1F3762"/>
@@ -13603,7 +13590,7 @@
         </w:rPr>
         <w:t>patrón</w:t>
       </w:r>
-      <w:bookmarkEnd w:id="34"/>
+      <w:bookmarkEnd w:id="31"/>
     </w:p>
     <w:p>
       <w:pPr>
@@ -13729,8 +13716,18 @@
         <w:pStyle w:val="Ttulo2"/>
         <w:spacing w:before="182"/>
         <w:jc w:val="both"/>
-      </w:pPr>
-      <w:bookmarkStart w:id="35" w:name="_Toc89633898"/>
+        <w:rPr>
+          <w:color w:val="2E5395"/>
+        </w:rPr>
+      </w:pPr>
+      <w:bookmarkStart w:id="32" w:name="_Toc108890907"/>
+    </w:p>
+    <w:p>
+      <w:pPr>
+        <w:pStyle w:val="Ttulo2"/>
+        <w:spacing w:before="182"/>
+        <w:jc w:val="both"/>
+      </w:pPr>
       <w:r>
         <w:rPr>
           <w:color w:val="2E5395"/>
@@ -13772,363 +13769,391 @@
           <w:color w:val="2E5395"/>
         </w:rPr>
         <w:t>.</w:t>
+      </w:r>
+      <w:bookmarkEnd w:id="32"/>
+    </w:p>
+    <w:p>
+      <w:pPr>
+        <w:pStyle w:val="Ttulo3"/>
+        <w:spacing w:before="25"/>
+        <w:jc w:val="both"/>
+      </w:pPr>
+      <w:bookmarkStart w:id="33" w:name="_Toc108890908"/>
+      <w:r>
+        <w:rPr>
+          <w:color w:val="1F3762"/>
+        </w:rPr>
+        <w:t>Tipo: de Diseño</w:t>
+      </w:r>
+      <w:bookmarkEnd w:id="33"/>
+    </w:p>
+    <w:p>
+      <w:pPr>
+        <w:pStyle w:val="Ttulo3"/>
+        <w:spacing w:before="183"/>
+        <w:jc w:val="both"/>
+      </w:pPr>
+      <w:bookmarkStart w:id="34" w:name="_Toc108890909"/>
+      <w:r>
+        <w:rPr>
+          <w:color w:val="1F3762"/>
+        </w:rPr>
+        <w:t>Contexto</w:t>
+      </w:r>
+      <w:r>
+        <w:rPr>
+          <w:color w:val="1F3762"/>
+          <w:spacing w:val="-5"/>
+        </w:rPr>
+        <w:t xml:space="preserve"> </w:t>
+      </w:r>
+      <w:r>
+        <w:rPr>
+          <w:color w:val="1F3762"/>
+        </w:rPr>
+        <w:t>de</w:t>
+      </w:r>
+      <w:r>
+        <w:rPr>
+          <w:color w:val="1F3762"/>
+          <w:spacing w:val="-4"/>
+        </w:rPr>
+        <w:t xml:space="preserve"> </w:t>
+      </w:r>
+      <w:r>
+        <w:rPr>
+          <w:color w:val="1F3762"/>
+        </w:rPr>
+        <w:t>Aplicación</w:t>
+      </w:r>
+      <w:bookmarkEnd w:id="34"/>
+    </w:p>
+    <w:p>
+      <w:pPr>
+        <w:pStyle w:val="Textoindependiente"/>
+        <w:spacing w:before="23" w:line="259" w:lineRule="auto"/>
+        <w:ind w:left="1100" w:right="1002"/>
+      </w:pPr>
+      <w:r>
+        <w:t>Se</w:t>
+      </w:r>
+      <w:r>
+        <w:rPr>
+          <w:spacing w:val="49"/>
+        </w:rPr>
+        <w:t xml:space="preserve"> </w:t>
+      </w:r>
+      <w:r>
+        <w:t>crea</w:t>
+      </w:r>
+      <w:r>
+        <w:rPr>
+          <w:spacing w:val="49"/>
+        </w:rPr>
+        <w:t xml:space="preserve"> </w:t>
+      </w:r>
+      <w:r>
+        <w:t>una</w:t>
+      </w:r>
+      <w:r>
+        <w:rPr>
+          <w:spacing w:val="49"/>
+        </w:rPr>
+        <w:t xml:space="preserve"> </w:t>
+      </w:r>
+      <w:r>
+        <w:t>clase</w:t>
+      </w:r>
+      <w:r>
+        <w:rPr>
+          <w:spacing w:val="49"/>
+        </w:rPr>
+        <w:t xml:space="preserve"> </w:t>
+      </w:r>
+      <w:r>
+        <w:t>abstracta</w:t>
+      </w:r>
+      <w:r>
+        <w:rPr>
+          <w:spacing w:val="49"/>
+        </w:rPr>
+        <w:t xml:space="preserve"> </w:t>
+      </w:r>
+      <w:r>
+        <w:t>común</w:t>
+      </w:r>
+      <w:r>
+        <w:rPr>
+          <w:spacing w:val="49"/>
+        </w:rPr>
+        <w:t xml:space="preserve"> </w:t>
+      </w:r>
+      <w:r>
+        <w:t>que</w:t>
+      </w:r>
+      <w:r>
+        <w:rPr>
+          <w:spacing w:val="35"/>
+        </w:rPr>
+        <w:t xml:space="preserve"> </w:t>
+      </w:r>
+      <w:r>
+        <w:t>contiene</w:t>
+      </w:r>
+      <w:r>
+        <w:rPr>
+          <w:spacing w:val="35"/>
+        </w:rPr>
+        <w:t xml:space="preserve"> </w:t>
+      </w:r>
+      <w:r>
+        <w:t>el</w:t>
+      </w:r>
+      <w:r>
+        <w:rPr>
+          <w:spacing w:val="35"/>
+        </w:rPr>
+        <w:t xml:space="preserve"> </w:t>
+      </w:r>
+      <w:r>
+        <w:t>campo</w:t>
+      </w:r>
+      <w:r>
+        <w:rPr>
+          <w:spacing w:val="35"/>
+        </w:rPr>
+        <w:t xml:space="preserve"> </w:t>
+      </w:r>
+      <w:r>
+        <w:t>identidad</w:t>
+      </w:r>
+      <w:r>
+        <w:rPr>
+          <w:spacing w:val="35"/>
+        </w:rPr>
+        <w:t xml:space="preserve"> </w:t>
+      </w:r>
+      <w:r>
+        <w:t>para</w:t>
+      </w:r>
+      <w:r>
+        <w:rPr>
+          <w:spacing w:val="35"/>
+        </w:rPr>
+        <w:t xml:space="preserve"> </w:t>
+      </w:r>
+      <w:r>
+        <w:t>los</w:t>
+      </w:r>
+      <w:r>
+        <w:rPr>
+          <w:spacing w:val="35"/>
+        </w:rPr>
+        <w:t xml:space="preserve"> </w:t>
+      </w:r>
+      <w:r>
+        <w:t>modelos</w:t>
+      </w:r>
+      <w:r>
+        <w:rPr>
+          <w:spacing w:val="35"/>
+        </w:rPr>
+        <w:t xml:space="preserve"> </w:t>
+      </w:r>
+      <w:r>
+        <w:t>que</w:t>
+      </w:r>
+      <w:r>
+        <w:rPr>
+          <w:spacing w:val="1"/>
+        </w:rPr>
+        <w:t xml:space="preserve"> </w:t>
+      </w:r>
+      <w:r>
+        <w:t>implementamos</w:t>
+      </w:r>
+      <w:r>
+        <w:rPr>
+          <w:spacing w:val="-2"/>
+        </w:rPr>
+        <w:t xml:space="preserve"> </w:t>
+      </w:r>
+      <w:r>
+        <w:t>en</w:t>
+      </w:r>
+      <w:r>
+        <w:rPr>
+          <w:spacing w:val="-1"/>
+        </w:rPr>
+        <w:t xml:space="preserve"> </w:t>
+      </w:r>
+      <w:r>
+        <w:t>la</w:t>
+      </w:r>
+      <w:r>
+        <w:rPr>
+          <w:spacing w:val="-1"/>
+        </w:rPr>
+        <w:t xml:space="preserve"> </w:t>
+      </w:r>
+      <w:r>
+        <w:t>aplicación.</w:t>
+      </w:r>
+    </w:p>
+    <w:p>
+      <w:pPr>
+        <w:pStyle w:val="Textoindependiente"/>
+        <w:spacing w:before="160"/>
+        <w:ind w:left="1100"/>
+      </w:pPr>
+      <w:r>
+        <w:t>Se</w:t>
+      </w:r>
+      <w:r>
+        <w:rPr>
+          <w:spacing w:val="-13"/>
+        </w:rPr>
+        <w:t xml:space="preserve"> </w:t>
+      </w:r>
+      <w:r>
+        <w:t>encuentran</w:t>
+      </w:r>
+      <w:r>
+        <w:rPr>
+          <w:spacing w:val="-12"/>
+        </w:rPr>
+        <w:t xml:space="preserve"> </w:t>
+      </w:r>
+      <w:r>
+        <w:t>en</w:t>
+      </w:r>
+      <w:r>
+        <w:rPr>
+          <w:spacing w:val="-13"/>
+        </w:rPr>
+        <w:t xml:space="preserve"> </w:t>
+      </w:r>
+      <w:r>
+        <w:t>el</w:t>
+      </w:r>
+      <w:r>
+        <w:rPr>
+          <w:spacing w:val="-12"/>
+        </w:rPr>
+        <w:t xml:space="preserve"> </w:t>
+      </w:r>
+      <w:r>
+        <w:t>paquete</w:t>
+      </w:r>
+      <w:r>
+        <w:rPr>
+          <w:spacing w:val="-12"/>
+        </w:rPr>
+        <w:t xml:space="preserve"> </w:t>
+      </w:r>
+      <w:r>
+        <w:t>/</w:t>
+      </w:r>
+      <w:proofErr w:type="spellStart"/>
+      <w:r>
+        <w:t>spring</w:t>
+      </w:r>
+      <w:proofErr w:type="spellEnd"/>
+      <w:r>
+        <w:t>/</w:t>
+      </w:r>
+      <w:proofErr w:type="spellStart"/>
+      <w:r>
+        <w:t>models</w:t>
+      </w:r>
+      <w:proofErr w:type="spellEnd"/>
+      <w:r>
+        <w:t>/baseEntity.java</w:t>
+      </w:r>
+    </w:p>
+    <w:p>
+      <w:pPr>
+        <w:pStyle w:val="Ttulo3"/>
+        <w:spacing w:before="181"/>
+        <w:rPr>
+          <w:color w:val="1F3762"/>
+        </w:rPr>
+      </w:pPr>
+      <w:bookmarkStart w:id="35" w:name="_Toc108890910"/>
+    </w:p>
+    <w:p>
+      <w:pPr>
+        <w:pStyle w:val="Ttulo3"/>
+        <w:spacing w:before="181"/>
+        <w:rPr>
+          <w:color w:val="1F3762"/>
+        </w:rPr>
+      </w:pPr>
+    </w:p>
+    <w:p>
+      <w:pPr>
+        <w:pStyle w:val="Ttulo3"/>
+        <w:spacing w:before="181"/>
+        <w:rPr>
+          <w:color w:val="1F3762"/>
+        </w:rPr>
+      </w:pPr>
+    </w:p>
+    <w:p>
+      <w:pPr>
+        <w:pStyle w:val="Ttulo3"/>
+        <w:spacing w:before="181"/>
+      </w:pPr>
+      <w:r>
+        <w:rPr>
+          <w:color w:val="1F3762"/>
+        </w:rPr>
+        <w:lastRenderedPageBreak/>
+        <w:t>Clases</w:t>
+      </w:r>
+      <w:r>
+        <w:rPr>
+          <w:color w:val="1F3762"/>
+          <w:spacing w:val="-3"/>
+        </w:rPr>
+        <w:t xml:space="preserve"> </w:t>
+      </w:r>
+      <w:r>
+        <w:rPr>
+          <w:color w:val="1F3762"/>
+        </w:rPr>
+        <w:t>o</w:t>
+      </w:r>
+      <w:r>
+        <w:rPr>
+          <w:color w:val="1F3762"/>
+          <w:spacing w:val="-2"/>
+        </w:rPr>
+        <w:t xml:space="preserve"> </w:t>
+      </w:r>
+      <w:r>
+        <w:rPr>
+          <w:color w:val="1F3762"/>
+        </w:rPr>
+        <w:t>paquetes</w:t>
+      </w:r>
+      <w:r>
+        <w:rPr>
+          <w:color w:val="1F3762"/>
+          <w:spacing w:val="-2"/>
+        </w:rPr>
+        <w:t xml:space="preserve"> </w:t>
+      </w:r>
+      <w:r>
+        <w:rPr>
+          <w:color w:val="1F3762"/>
+        </w:rPr>
+        <w:t>creados</w:t>
       </w:r>
       <w:bookmarkEnd w:id="35"/>
     </w:p>
     <w:p>
       <w:pPr>
-        <w:pStyle w:val="Ttulo3"/>
-        <w:spacing w:before="25"/>
-        <w:jc w:val="both"/>
-      </w:pPr>
-      <w:bookmarkStart w:id="36" w:name="_Toc89633899"/>
-      <w:r>
-        <w:rPr>
-          <w:color w:val="1F3762"/>
-        </w:rPr>
-        <w:t>Tipo: de Diseño</w:t>
-      </w:r>
-      <w:bookmarkEnd w:id="36"/>
-    </w:p>
-    <w:p>
-      <w:pPr>
-        <w:pStyle w:val="Ttulo3"/>
-        <w:spacing w:before="183"/>
-        <w:jc w:val="both"/>
-      </w:pPr>
-      <w:bookmarkStart w:id="37" w:name="_Toc89633900"/>
-      <w:r>
-        <w:rPr>
-          <w:color w:val="1F3762"/>
-        </w:rPr>
-        <w:t>Contexto</w:t>
-      </w:r>
-      <w:r>
-        <w:rPr>
-          <w:color w:val="1F3762"/>
-          <w:spacing w:val="-5"/>
-        </w:rPr>
-        <w:t xml:space="preserve"> </w:t>
-      </w:r>
-      <w:r>
-        <w:rPr>
-          <w:color w:val="1F3762"/>
-        </w:rPr>
-        <w:t>de</w:t>
-      </w:r>
-      <w:r>
-        <w:rPr>
-          <w:color w:val="1F3762"/>
-          <w:spacing w:val="-4"/>
-        </w:rPr>
-        <w:t xml:space="preserve"> </w:t>
-      </w:r>
-      <w:r>
-        <w:rPr>
-          <w:color w:val="1F3762"/>
-        </w:rPr>
-        <w:t>Aplicación</w:t>
-      </w:r>
-      <w:bookmarkEnd w:id="37"/>
-    </w:p>
-    <w:p>
-      <w:pPr>
-        <w:pStyle w:val="Textoindependiente"/>
-        <w:spacing w:before="23" w:line="259" w:lineRule="auto"/>
-        <w:ind w:left="1100" w:right="1002"/>
-      </w:pPr>
-      <w:r>
-        <w:t>Se</w:t>
-      </w:r>
-      <w:r>
-        <w:rPr>
-          <w:spacing w:val="49"/>
-        </w:rPr>
-        <w:t xml:space="preserve"> </w:t>
-      </w:r>
-      <w:r>
-        <w:t>crea</w:t>
-      </w:r>
-      <w:r>
-        <w:rPr>
-          <w:spacing w:val="49"/>
-        </w:rPr>
-        <w:t xml:space="preserve"> </w:t>
-      </w:r>
-      <w:r>
-        <w:t>una</w:t>
-      </w:r>
-      <w:r>
-        <w:rPr>
-          <w:spacing w:val="49"/>
-        </w:rPr>
-        <w:t xml:space="preserve"> </w:t>
-      </w:r>
-      <w:r>
-        <w:t>clase</w:t>
-      </w:r>
-      <w:r>
-        <w:rPr>
-          <w:spacing w:val="49"/>
-        </w:rPr>
-        <w:t xml:space="preserve"> </w:t>
-      </w:r>
-      <w:r>
-        <w:t>abstracta</w:t>
-      </w:r>
-      <w:r>
-        <w:rPr>
-          <w:spacing w:val="49"/>
-        </w:rPr>
-        <w:t xml:space="preserve"> </w:t>
-      </w:r>
-      <w:r>
-        <w:t>común</w:t>
-      </w:r>
-      <w:r>
-        <w:rPr>
-          <w:spacing w:val="49"/>
-        </w:rPr>
-        <w:t xml:space="preserve"> </w:t>
-      </w:r>
-      <w:r>
-        <w:t>que</w:t>
-      </w:r>
-      <w:r>
-        <w:rPr>
-          <w:spacing w:val="35"/>
-        </w:rPr>
-        <w:t xml:space="preserve"> </w:t>
-      </w:r>
-      <w:r>
-        <w:t>contiene</w:t>
-      </w:r>
-      <w:r>
-        <w:rPr>
-          <w:spacing w:val="35"/>
-        </w:rPr>
-        <w:t xml:space="preserve"> </w:t>
-      </w:r>
-      <w:r>
-        <w:t>el</w:t>
-      </w:r>
-      <w:r>
-        <w:rPr>
-          <w:spacing w:val="35"/>
-        </w:rPr>
-        <w:t xml:space="preserve"> </w:t>
-      </w:r>
-      <w:r>
-        <w:t>campo</w:t>
-      </w:r>
-      <w:r>
-        <w:rPr>
-          <w:spacing w:val="35"/>
-        </w:rPr>
-        <w:t xml:space="preserve"> </w:t>
-      </w:r>
-      <w:r>
-        <w:t>identidad</w:t>
-      </w:r>
-      <w:r>
-        <w:rPr>
-          <w:spacing w:val="35"/>
-        </w:rPr>
-        <w:t xml:space="preserve"> </w:t>
-      </w:r>
-      <w:r>
-        <w:t>para</w:t>
-      </w:r>
-      <w:r>
-        <w:rPr>
-          <w:spacing w:val="35"/>
-        </w:rPr>
-        <w:t xml:space="preserve"> </w:t>
-      </w:r>
-      <w:r>
-        <w:t>los</w:t>
-      </w:r>
-      <w:r>
-        <w:rPr>
-          <w:spacing w:val="35"/>
-        </w:rPr>
-        <w:t xml:space="preserve"> </w:t>
-      </w:r>
-      <w:r>
-        <w:t>modelos</w:t>
-      </w:r>
-      <w:r>
-        <w:rPr>
-          <w:spacing w:val="35"/>
-        </w:rPr>
-        <w:t xml:space="preserve"> </w:t>
-      </w:r>
-      <w:r>
-        <w:t>que</w:t>
-      </w:r>
-      <w:r>
-        <w:rPr>
-          <w:spacing w:val="1"/>
-        </w:rPr>
-        <w:t xml:space="preserve"> </w:t>
-      </w:r>
-      <w:r>
-        <w:t>implementamos</w:t>
-      </w:r>
-      <w:r>
-        <w:rPr>
-          <w:spacing w:val="-2"/>
-        </w:rPr>
-        <w:t xml:space="preserve"> </w:t>
-      </w:r>
-      <w:r>
-        <w:t>en</w:t>
-      </w:r>
-      <w:r>
-        <w:rPr>
-          <w:spacing w:val="-1"/>
-        </w:rPr>
-        <w:t xml:space="preserve"> </w:t>
-      </w:r>
-      <w:r>
-        <w:t>la</w:t>
-      </w:r>
-      <w:r>
-        <w:rPr>
-          <w:spacing w:val="-1"/>
-        </w:rPr>
-        <w:t xml:space="preserve"> </w:t>
-      </w:r>
-      <w:r>
-        <w:t>aplicación.</w:t>
-      </w:r>
-    </w:p>
-    <w:p>
-      <w:pPr>
-        <w:pStyle w:val="Textoindependiente"/>
-        <w:spacing w:before="160"/>
-        <w:ind w:left="1100"/>
-      </w:pPr>
-      <w:r>
-        <w:t>Se</w:t>
-      </w:r>
-      <w:r>
-        <w:rPr>
-          <w:spacing w:val="-13"/>
-        </w:rPr>
-        <w:t xml:space="preserve"> </w:t>
-      </w:r>
-      <w:r>
-        <w:t>encuentran</w:t>
-      </w:r>
-      <w:r>
-        <w:rPr>
-          <w:spacing w:val="-12"/>
-        </w:rPr>
-        <w:t xml:space="preserve"> </w:t>
-      </w:r>
-      <w:r>
-        <w:t>en</w:t>
-      </w:r>
-      <w:r>
-        <w:rPr>
-          <w:spacing w:val="-13"/>
-        </w:rPr>
-        <w:t xml:space="preserve"> </w:t>
-      </w:r>
-      <w:r>
-        <w:t>el</w:t>
-      </w:r>
-      <w:r>
-        <w:rPr>
-          <w:spacing w:val="-12"/>
-        </w:rPr>
-        <w:t xml:space="preserve"> </w:t>
-      </w:r>
-      <w:r>
-        <w:t>paquete</w:t>
-      </w:r>
-      <w:r>
-        <w:rPr>
-          <w:spacing w:val="-12"/>
-        </w:rPr>
-        <w:t xml:space="preserve"> </w:t>
-      </w:r>
-      <w:r>
-        <w:t>/</w:t>
-      </w:r>
-      <w:proofErr w:type="spellStart"/>
-      <w:r>
-        <w:t>spring</w:t>
-      </w:r>
-      <w:proofErr w:type="spellEnd"/>
-      <w:r>
-        <w:t>/</w:t>
-      </w:r>
-      <w:proofErr w:type="spellStart"/>
-      <w:r>
-        <w:t>models</w:t>
-      </w:r>
-      <w:proofErr w:type="spellEnd"/>
-      <w:r>
-        <w:t>/baseEntity.java</w:t>
-      </w:r>
-    </w:p>
-    <w:p>
-      <w:pPr>
-        <w:pStyle w:val="Ttulo3"/>
-        <w:spacing w:before="181"/>
-      </w:pPr>
-      <w:bookmarkStart w:id="38" w:name="_Toc89633901"/>
-      <w:r>
-        <w:rPr>
-          <w:color w:val="1F3762"/>
-        </w:rPr>
-        <w:t>Clases</w:t>
-      </w:r>
-      <w:r>
-        <w:rPr>
-          <w:color w:val="1F3762"/>
-          <w:spacing w:val="-3"/>
-        </w:rPr>
-        <w:t xml:space="preserve"> </w:t>
-      </w:r>
-      <w:r>
-        <w:rPr>
-          <w:color w:val="1F3762"/>
-        </w:rPr>
-        <w:t>o</w:t>
-      </w:r>
-      <w:r>
-        <w:rPr>
-          <w:color w:val="1F3762"/>
-          <w:spacing w:val="-2"/>
-        </w:rPr>
-        <w:t xml:space="preserve"> </w:t>
-      </w:r>
-      <w:r>
-        <w:rPr>
-          <w:color w:val="1F3762"/>
-        </w:rPr>
-        <w:t>paquetes</w:t>
-      </w:r>
-      <w:r>
-        <w:rPr>
-          <w:color w:val="1F3762"/>
-          <w:spacing w:val="-2"/>
-        </w:rPr>
-        <w:t xml:space="preserve"> </w:t>
-      </w:r>
-      <w:r>
-        <w:rPr>
-          <w:color w:val="1F3762"/>
-        </w:rPr>
-        <w:t>creados</w:t>
-      </w:r>
-      <w:bookmarkEnd w:id="38"/>
-    </w:p>
-    <w:p>
-      <w:pPr>
         <w:pStyle w:val="Textoindependiente"/>
         <w:spacing w:before="23"/>
         <w:ind w:left="1100"/>
@@ -14148,31 +14173,14 @@
     </w:p>
     <w:p>
       <w:pPr>
-        <w:pStyle w:val="Textoindependiente"/>
-        <w:spacing w:before="23"/>
-        <w:ind w:left="1440" w:hanging="340"/>
-      </w:pPr>
-    </w:p>
-    <w:p>
-      <w:pPr>
         <w:pStyle w:val="Ttulo3"/>
         <w:spacing w:before="182"/>
+      </w:pPr>
+      <w:bookmarkStart w:id="36" w:name="_Toc108890911"/>
+      <w:r>
         <w:rPr>
           <w:color w:val="1F3762"/>
         </w:rPr>
-      </w:pPr>
-    </w:p>
-    <w:p>
-      <w:pPr>
-        <w:pStyle w:val="Ttulo3"/>
-        <w:spacing w:before="182"/>
-      </w:pPr>
-      <w:bookmarkStart w:id="39" w:name="_Toc89633902"/>
-      <w:r>
-        <w:rPr>
-          <w:color w:val="1F3762"/>
-        </w:rPr>
-        <w:lastRenderedPageBreak/>
         <w:t>Ventajas</w:t>
       </w:r>
       <w:r>
@@ -14240,7 +14248,7 @@
         </w:rPr>
         <w:t>patrón</w:t>
       </w:r>
-      <w:bookmarkEnd w:id="39"/>
+      <w:bookmarkEnd w:id="36"/>
     </w:p>
     <w:p>
       <w:pPr>
@@ -14276,7 +14284,7 @@
       <w:pPr>
         <w:pStyle w:val="Ttulo2"/>
       </w:pPr>
-      <w:bookmarkStart w:id="40" w:name="_Toc89633903"/>
+      <w:bookmarkStart w:id="37" w:name="_Toc108890912"/>
       <w:r>
         <w:rPr>
           <w:color w:val="2E5395"/>
@@ -14296,14 +14304,14 @@
         </w:rPr>
         <w:t>Capas.</w:t>
       </w:r>
-      <w:bookmarkEnd w:id="40"/>
+      <w:bookmarkEnd w:id="37"/>
     </w:p>
     <w:p>
       <w:pPr>
         <w:pStyle w:val="Ttulo3"/>
         <w:spacing w:before="25"/>
       </w:pPr>
-      <w:bookmarkStart w:id="41" w:name="_Toc89633904"/>
+      <w:bookmarkStart w:id="38" w:name="_Toc108890913"/>
       <w:r>
         <w:rPr>
           <w:color w:val="1F3762"/>
@@ -14323,7 +14331,7 @@
         </w:rPr>
         <w:t>Arquitectónico</w:t>
       </w:r>
-      <w:bookmarkEnd w:id="41"/>
+      <w:bookmarkEnd w:id="38"/>
     </w:p>
     <w:p>
       <w:pPr>
@@ -14331,7 +14339,7 @@
         <w:spacing w:before="183"/>
         <w:jc w:val="both"/>
       </w:pPr>
-      <w:bookmarkStart w:id="42" w:name="_Toc89633905"/>
+      <w:bookmarkStart w:id="39" w:name="_Toc108890914"/>
       <w:r>
         <w:rPr>
           <w:color w:val="1F3762"/>
@@ -14364,7 +14372,7 @@
         </w:rPr>
         <w:t>Aplicación</w:t>
       </w:r>
-      <w:bookmarkEnd w:id="42"/>
+      <w:bookmarkEnd w:id="39"/>
     </w:p>
     <w:p>
       <w:pPr>
@@ -14463,7 +14471,7 @@
         <w:pStyle w:val="Ttulo3"/>
         <w:jc w:val="both"/>
       </w:pPr>
-      <w:bookmarkStart w:id="43" w:name="_Toc89633906"/>
+      <w:bookmarkStart w:id="40" w:name="_Toc108890915"/>
       <w:r>
         <w:rPr>
           <w:color w:val="1F3762"/>
@@ -14509,7 +14517,7 @@
         </w:rPr>
         <w:t>creados</w:t>
       </w:r>
-      <w:bookmarkEnd w:id="43"/>
+      <w:bookmarkEnd w:id="40"/>
     </w:p>
     <w:p>
       <w:pPr>
@@ -14568,21 +14576,48 @@
       </w:r>
       <w:proofErr w:type="spellStart"/>
       <w:r>
-        <w:t>Actor</w:t>
-      </w:r>
-      <w:r>
-        <w:t>Repository</w:t>
+        <w:t>AdministratorRepository</w:t>
       </w:r>
       <w:proofErr w:type="spellEnd"/>
       <w:r>
+        <w:t>,</w:t>
+      </w:r>
+      <w:r>
+        <w:t xml:space="preserve"> </w:t>
+      </w:r>
+      <w:proofErr w:type="spellStart"/>
+      <w:r>
+        <w:t>AuthoritiesRepository</w:t>
+      </w:r>
+      <w:proofErr w:type="spellEnd"/>
+      <w:r>
+        <w:t>,</w:t>
+      </w:r>
+      <w:r>
+        <w:t xml:space="preserve"> </w:t>
+      </w:r>
+      <w:proofErr w:type="spellStart"/>
+      <w:r>
+        <w:t>BoardFieldRepository</w:t>
+      </w:r>
+      <w:proofErr w:type="spellEnd"/>
+      <w:r>
+        <w:t>,</w:t>
+      </w:r>
+      <w:r>
+        <w:t xml:space="preserve"> </w:t>
+      </w:r>
+      <w:proofErr w:type="spellStart"/>
+      <w:r>
+        <w:t>GameActionRepository</w:t>
+      </w:r>
+      <w:proofErr w:type="spellEnd"/>
+      <w:r>
         <w:t xml:space="preserve">, </w:t>
       </w:r>
       <w:proofErr w:type="spellStart"/>
       <w:r>
-        <w:t>Administrator</w:t>
-      </w:r>
-      <w:r>
-        <w:t>Repository</w:t>
+        <w:t>GameBoardRepository</w:t>
       </w:r>
       <w:proofErr w:type="spellEnd"/>
       <w:r>
@@ -14593,13 +14628,18 @@
       </w:r>
       <w:proofErr w:type="spellStart"/>
       <w:r>
-        <w:t>Authorities</w:t>
-      </w:r>
-      <w:r>
-        <w:t>Repository</w:t>
+        <w:t>GamePieceRepository</w:t>
       </w:r>
       <w:proofErr w:type="spellEnd"/>
       <w:r>
+        <w:t xml:space="preserve">, </w:t>
+      </w:r>
+      <w:proofErr w:type="spellStart"/>
+      <w:r>
+        <w:t>GameRepository</w:t>
+      </w:r>
+      <w:proofErr w:type="spellEnd"/>
+      <w:r>
         <w:t>,</w:t>
       </w:r>
       <w:r>
@@ -14607,13 +14647,18 @@
       </w:r>
       <w:proofErr w:type="spellStart"/>
       <w:r>
-        <w:t>Cinema</w:t>
-      </w:r>
-      <w:r>
-        <w:t>Repository</w:t>
+        <w:t>OcaRepository</w:t>
       </w:r>
       <w:proofErr w:type="spellEnd"/>
       <w:r>
+        <w:t xml:space="preserve">, </w:t>
+      </w:r>
+      <w:proofErr w:type="spellStart"/>
+      <w:r>
+        <w:t>ParchisRepository</w:t>
+      </w:r>
+      <w:proofErr w:type="spellEnd"/>
+      <w:r>
         <w:t>,</w:t>
       </w:r>
       <w:r>
@@ -14621,10 +14666,7 @@
       </w:r>
       <w:proofErr w:type="spellStart"/>
       <w:r>
-        <w:t>CinemaRoom</w:t>
-      </w:r>
-      <w:r>
-        <w:t>Repository</w:t>
+        <w:t>PlayerRepository</w:t>
       </w:r>
       <w:proofErr w:type="spellEnd"/>
       <w:r>
@@ -14632,91 +14674,15 @@
       </w:r>
       <w:proofErr w:type="spellStart"/>
       <w:r>
-        <w:t>Director</w:t>
-      </w:r>
-      <w:r>
-        <w:t>Repository</w:t>
+        <w:t>TurnRepository</w:t>
       </w:r>
       <w:proofErr w:type="spellEnd"/>
       <w:r>
-        <w:t>,</w:t>
-      </w:r>
-      <w:r>
         <w:t xml:space="preserve"> </w:t>
       </w:r>
       <w:proofErr w:type="spellStart"/>
       <w:r>
-        <w:t>Film</w:t>
-      </w:r>
-      <w:r>
-        <w:t>Repository</w:t>
-      </w:r>
-      <w:proofErr w:type="spellEnd"/>
-      <w:r>
-        <w:t>,</w:t>
-      </w:r>
-      <w:r>
-        <w:t xml:space="preserve"> </w:t>
-      </w:r>
-      <w:proofErr w:type="spellStart"/>
-      <w:r>
-        <w:t>Seat</w:t>
-      </w:r>
-      <w:r>
-        <w:t>Repository</w:t>
-      </w:r>
-      <w:proofErr w:type="spellEnd"/>
-      <w:r>
-        <w:t>,</w:t>
-      </w:r>
-      <w:r>
-        <w:t xml:space="preserve"> </w:t>
-      </w:r>
-      <w:proofErr w:type="spellStart"/>
-      <w:r>
-        <w:t>Session</w:t>
-      </w:r>
-      <w:r>
-        <w:t>Repository</w:t>
-      </w:r>
-      <w:proofErr w:type="spellEnd"/>
-      <w:r>
-        <w:t xml:space="preserve">, </w:t>
-      </w:r>
-      <w:proofErr w:type="spellStart"/>
-      <w:r>
-        <w:t>Subscriber</w:t>
-      </w:r>
-      <w:r>
-        <w:t>Repository</w:t>
-      </w:r>
-      <w:proofErr w:type="spellEnd"/>
-      <w:r>
-        <w:t>,</w:t>
-      </w:r>
-      <w:r>
-        <w:t xml:space="preserve"> </w:t>
-      </w:r>
-      <w:proofErr w:type="spellStart"/>
-      <w:r>
-        <w:t>Trailer</w:t>
-      </w:r>
-      <w:r>
-        <w:t>Repository</w:t>
-      </w:r>
-      <w:proofErr w:type="spellEnd"/>
-      <w:r>
-        <w:t>,</w:t>
-      </w:r>
-      <w:r>
-        <w:t xml:space="preserve"> </w:t>
-      </w:r>
-      <w:proofErr w:type="spellStart"/>
-      <w:r>
-        <w:t>User</w:t>
-      </w:r>
-      <w:r>
-        <w:t>Repository</w:t>
+        <w:t>UserRepository</w:t>
       </w:r>
       <w:proofErr w:type="spellEnd"/>
       <w:r>
@@ -14767,157 +14733,6 @@
       </w:r>
       <w:r>
         <w:t>negocio:</w:t>
-      </w:r>
-    </w:p>
-    <w:p>
-      <w:pPr>
-        <w:pStyle w:val="Prrafodelista"/>
-        <w:numPr>
-          <w:ilvl w:val="0"/>
-          <w:numId w:val="3"/>
-        </w:numPr>
-        <w:tabs>
-          <w:tab w:val="left" w:pos="1820"/>
-        </w:tabs>
-        <w:spacing w:before="181" w:line="259" w:lineRule="auto"/>
-        <w:ind w:right="1166"/>
-        <w:jc w:val="both"/>
-      </w:pPr>
-      <w:proofErr w:type="spellStart"/>
-      <w:r>
-        <w:t>m</w:t>
-      </w:r>
-      <w:r>
-        <w:t>odel</w:t>
-      </w:r>
-      <w:proofErr w:type="spellEnd"/>
-      <w:r>
-        <w:t>(Modelos):</w:t>
-      </w:r>
-      <w:r>
-        <w:rPr>
-          <w:spacing w:val="1"/>
-        </w:rPr>
-        <w:t xml:space="preserve"> </w:t>
-      </w:r>
-      <w:r>
-        <w:t xml:space="preserve">Actor, </w:t>
-      </w:r>
-      <w:proofErr w:type="spellStart"/>
-      <w:r>
-        <w:t>Administrator</w:t>
-      </w:r>
-      <w:proofErr w:type="spellEnd"/>
-      <w:r>
-        <w:t>,</w:t>
-      </w:r>
-      <w:r>
-        <w:t xml:space="preserve"> </w:t>
-      </w:r>
-      <w:proofErr w:type="spellStart"/>
-      <w:r>
-        <w:t>Authorities</w:t>
-      </w:r>
-      <w:proofErr w:type="spellEnd"/>
-      <w:r>
-        <w:t>,</w:t>
-      </w:r>
-      <w:r>
-        <w:t xml:space="preserve"> </w:t>
-      </w:r>
-      <w:proofErr w:type="spellStart"/>
-      <w:r>
-        <w:t>BaseEntity</w:t>
-      </w:r>
-      <w:proofErr w:type="spellEnd"/>
-      <w:r>
-        <w:t>,</w:t>
-      </w:r>
-      <w:r>
-        <w:t xml:space="preserve"> </w:t>
-      </w:r>
-      <w:r>
-        <w:t>Cinema,</w:t>
-      </w:r>
-      <w:r>
-        <w:t xml:space="preserve"> </w:t>
-      </w:r>
-      <w:proofErr w:type="spellStart"/>
-      <w:r>
-        <w:t>CinemaRoom</w:t>
-      </w:r>
-      <w:proofErr w:type="spellEnd"/>
-      <w:r>
-        <w:t>, Director,</w:t>
-      </w:r>
-      <w:r>
-        <w:t xml:space="preserve"> </w:t>
-      </w:r>
-      <w:r>
-        <w:t>Film,</w:t>
-      </w:r>
-      <w:r>
-        <w:t xml:space="preserve"> </w:t>
-      </w:r>
-      <w:proofErr w:type="spellStart"/>
-      <w:r>
-        <w:t>Seat</w:t>
-      </w:r>
-      <w:proofErr w:type="spellEnd"/>
-      <w:r>
-        <w:t>,</w:t>
-      </w:r>
-      <w:r>
-        <w:t xml:space="preserve"> </w:t>
-      </w:r>
-      <w:proofErr w:type="spellStart"/>
-      <w:r>
-        <w:t>Session</w:t>
-      </w:r>
-      <w:proofErr w:type="spellEnd"/>
-      <w:r>
-        <w:t xml:space="preserve">, </w:t>
-      </w:r>
-      <w:proofErr w:type="spellStart"/>
-      <w:r>
-        <w:t>ReservaVuelo</w:t>
-      </w:r>
-      <w:proofErr w:type="spellEnd"/>
-      <w:r>
-        <w:t>,</w:t>
-      </w:r>
-      <w:r>
-        <w:t xml:space="preserve"> </w:t>
-      </w:r>
-      <w:proofErr w:type="spellStart"/>
-      <w:r>
-        <w:t>Subscriber</w:t>
-      </w:r>
-      <w:proofErr w:type="spellEnd"/>
-      <w:r>
-        <w:t>,</w:t>
-      </w:r>
-      <w:r>
-        <w:t xml:space="preserve"> </w:t>
-      </w:r>
-      <w:proofErr w:type="spellStart"/>
-      <w:r>
-        <w:t>Trailer</w:t>
-      </w:r>
-      <w:proofErr w:type="spellEnd"/>
-      <w:r>
-        <w:t>,</w:t>
-      </w:r>
-      <w:r>
-        <w:t xml:space="preserve"> </w:t>
-      </w:r>
-      <w:proofErr w:type="spellStart"/>
-      <w:r>
-        <w:t>User</w:t>
-      </w:r>
-      <w:proofErr w:type="spellEnd"/>
-      <w:r>
-        <w:t>.</w:t>
       </w:r>
     </w:p>
     <w:p>
@@ -14939,6 +14754,169 @@
       </w:pPr>
       <w:proofErr w:type="spellStart"/>
       <w:r>
+        <w:t>model</w:t>
+      </w:r>
+      <w:proofErr w:type="spellEnd"/>
+      <w:r>
+        <w:t>(Modelos):</w:t>
+      </w:r>
+      <w:r>
+        <w:t xml:space="preserve"> </w:t>
+      </w:r>
+      <w:proofErr w:type="spellStart"/>
+      <w:r>
+        <w:t>Administrator</w:t>
+      </w:r>
+      <w:proofErr w:type="spellEnd"/>
+      <w:r>
+        <w:t>,</w:t>
+      </w:r>
+      <w:r>
+        <w:t xml:space="preserve"> </w:t>
+      </w:r>
+      <w:proofErr w:type="spellStart"/>
+      <w:r>
+        <w:t>Authorities</w:t>
+      </w:r>
+      <w:proofErr w:type="spellEnd"/>
+      <w:r>
+        <w:t>,</w:t>
+      </w:r>
+      <w:r>
+        <w:t xml:space="preserve"> </w:t>
+      </w:r>
+      <w:proofErr w:type="spellStart"/>
+      <w:r>
+        <w:t>BaseEntity</w:t>
+      </w:r>
+      <w:proofErr w:type="spellEnd"/>
+      <w:r>
+        <w:t>,</w:t>
+      </w:r>
+      <w:r>
+        <w:t xml:space="preserve"> </w:t>
+      </w:r>
+      <w:proofErr w:type="spellStart"/>
+      <w:r>
+        <w:t>BoardField</w:t>
+      </w:r>
+      <w:proofErr w:type="spellEnd"/>
+      <w:r>
+        <w:t>,</w:t>
+      </w:r>
+      <w:r>
+        <w:t xml:space="preserve"> </w:t>
+      </w:r>
+      <w:proofErr w:type="spellStart"/>
+      <w:r>
+        <w:t>Game</w:t>
+      </w:r>
+      <w:proofErr w:type="spellEnd"/>
+      <w:r>
+        <w:t xml:space="preserve">, </w:t>
+      </w:r>
+      <w:proofErr w:type="spellStart"/>
+      <w:r>
+        <w:t>GameAction</w:t>
+      </w:r>
+      <w:proofErr w:type="spellEnd"/>
+      <w:r>
+        <w:t>,</w:t>
+      </w:r>
+      <w:r>
+        <w:t xml:space="preserve"> </w:t>
+      </w:r>
+      <w:proofErr w:type="spellStart"/>
+      <w:r>
+        <w:t>GameBoard</w:t>
+      </w:r>
+      <w:proofErr w:type="spellEnd"/>
+      <w:r>
+        <w:t>,</w:t>
+      </w:r>
+      <w:r>
+        <w:t xml:space="preserve"> </w:t>
+      </w:r>
+      <w:proofErr w:type="spellStart"/>
+      <w:r>
+        <w:t>GamePiece</w:t>
+      </w:r>
+      <w:proofErr w:type="spellEnd"/>
+      <w:r>
+        <w:t>,</w:t>
+      </w:r>
+      <w:r>
+        <w:t xml:space="preserve"> </w:t>
+      </w:r>
+      <w:proofErr w:type="spellStart"/>
+      <w:r>
+        <w:t>NamedEntity</w:t>
+      </w:r>
+      <w:proofErr w:type="spellEnd"/>
+      <w:r>
+        <w:t>, Player, Oca,</w:t>
+      </w:r>
+      <w:r>
+        <w:t xml:space="preserve"> </w:t>
+      </w:r>
+      <w:proofErr w:type="spellStart"/>
+      <w:r>
+        <w:t>Parchis</w:t>
+      </w:r>
+      <w:proofErr w:type="spellEnd"/>
+      <w:r>
+        <w:t>,</w:t>
+      </w:r>
+      <w:r>
+        <w:t xml:space="preserve"> </w:t>
+      </w:r>
+      <w:proofErr w:type="spellStart"/>
+      <w:r>
+        <w:t>Person</w:t>
+      </w:r>
+      <w:proofErr w:type="spellEnd"/>
+      <w:r>
+        <w:t>,</w:t>
+      </w:r>
+      <w:r>
+        <w:t xml:space="preserve"> </w:t>
+      </w:r>
+      <w:proofErr w:type="spellStart"/>
+      <w:r>
+        <w:t>Turn</w:t>
+      </w:r>
+      <w:proofErr w:type="spellEnd"/>
+      <w:r>
+        <w:t xml:space="preserve">, </w:t>
+      </w:r>
+      <w:proofErr w:type="spellStart"/>
+      <w:r>
+        <w:t>User</w:t>
+      </w:r>
+      <w:proofErr w:type="spellEnd"/>
+      <w:r>
+        <w:t>.</w:t>
+      </w:r>
+    </w:p>
+    <w:p>
+      <w:pPr>
+        <w:pStyle w:val="Prrafodelista"/>
+        <w:numPr>
+          <w:ilvl w:val="0"/>
+          <w:numId w:val="2"/>
+        </w:numPr>
+        <w:tabs>
+          <w:tab w:val="left" w:pos="1820"/>
+          <w:tab w:val="left" w:pos="5006"/>
+          <w:tab w:val="left" w:pos="5917"/>
+          <w:tab w:val="left" w:pos="7317"/>
+          <w:tab w:val="left" w:pos="8552"/>
+        </w:tabs>
+        <w:spacing w:before="158" w:line="259" w:lineRule="auto"/>
+        <w:ind w:right="1158"/>
+      </w:pPr>
+      <w:proofErr w:type="spellStart"/>
+      <w:r>
         <w:t>service</w:t>
       </w:r>
       <w:proofErr w:type="spellEnd"/>
@@ -14950,21 +14928,48 @@
       </w:r>
       <w:proofErr w:type="spellStart"/>
       <w:r>
-        <w:t>Actor</w:t>
-      </w:r>
-      <w:r>
-        <w:t>Service</w:t>
+        <w:t>AdministratorService</w:t>
       </w:r>
       <w:proofErr w:type="spellEnd"/>
       <w:r>
+        <w:t>,</w:t>
+      </w:r>
+      <w:r>
+        <w:t xml:space="preserve"> </w:t>
+      </w:r>
+      <w:proofErr w:type="spellStart"/>
+      <w:r>
+        <w:t>AuthoritiesService</w:t>
+      </w:r>
+      <w:proofErr w:type="spellEnd"/>
+      <w:r>
+        <w:t>,</w:t>
+      </w:r>
+      <w:r>
+        <w:t xml:space="preserve"> </w:t>
+      </w:r>
+      <w:proofErr w:type="spellStart"/>
+      <w:r>
+        <w:t>BoardFieldService</w:t>
+      </w:r>
+      <w:proofErr w:type="spellEnd"/>
+      <w:r>
+        <w:t>,</w:t>
+      </w:r>
+      <w:r>
+        <w:t xml:space="preserve"> </w:t>
+      </w:r>
+      <w:proofErr w:type="spellStart"/>
+      <w:r>
+        <w:t>GameActionService</w:t>
+      </w:r>
+      <w:proofErr w:type="spellEnd"/>
+      <w:r>
         <w:t xml:space="preserve">, </w:t>
       </w:r>
       <w:proofErr w:type="spellStart"/>
       <w:r>
-        <w:t>Administrator</w:t>
-      </w:r>
-      <w:r>
-        <w:t>Service</w:t>
+        <w:t>GameBoardService</w:t>
       </w:r>
       <w:proofErr w:type="spellEnd"/>
       <w:r>
@@ -14975,10 +14980,7 @@
       </w:r>
       <w:proofErr w:type="spellStart"/>
       <w:r>
-        <w:t>Authorities</w:t>
-      </w:r>
-      <w:r>
-        <w:t>Service</w:t>
+        <w:t>GamePieceService</w:t>
       </w:r>
       <w:proofErr w:type="spellEnd"/>
       <w:r>
@@ -14989,10 +14991,7 @@
       </w:r>
       <w:proofErr w:type="spellStart"/>
       <w:r>
-        <w:t>Cinema</w:t>
-      </w:r>
-      <w:r>
-        <w:t>Service</w:t>
+        <w:t>GameService</w:t>
       </w:r>
       <w:proofErr w:type="spellEnd"/>
       <w:r>
@@ -15003,10 +15002,7 @@
       </w:r>
       <w:proofErr w:type="spellStart"/>
       <w:r>
-        <w:t>CinemaRoom</w:t>
-      </w:r>
-      <w:r>
-        <w:t>Service</w:t>
+        <w:t>OcaService</w:t>
       </w:r>
       <w:proofErr w:type="spellEnd"/>
       <w:r>
@@ -15014,10 +15010,7 @@
       </w:r>
       <w:proofErr w:type="spellStart"/>
       <w:r>
-        <w:t>Director</w:t>
-      </w:r>
-      <w:r>
-        <w:t>Service</w:t>
+        <w:t>ParchisService</w:t>
       </w:r>
       <w:proofErr w:type="spellEnd"/>
       <w:r>
@@ -15028,13 +15021,18 @@
       </w:r>
       <w:proofErr w:type="spellStart"/>
       <w:r>
-        <w:t>Film</w:t>
-      </w:r>
-      <w:r>
-        <w:t>Service</w:t>
+        <w:t>PlayerService</w:t>
       </w:r>
       <w:proofErr w:type="spellEnd"/>
       <w:r>
+        <w:t xml:space="preserve">, </w:t>
+      </w:r>
+      <w:proofErr w:type="spellStart"/>
+      <w:r>
+        <w:t>TurnService</w:t>
+      </w:r>
+      <w:proofErr w:type="spellEnd"/>
+      <w:r>
         <w:t>,</w:t>
       </w:r>
       <w:r>
@@ -15042,73 +15040,16 @@
       </w:r>
       <w:proofErr w:type="spellStart"/>
       <w:r>
-        <w:t>Seat</w:t>
-      </w:r>
-      <w:r>
-        <w:t>Service</w:t>
+        <w:t>UserService</w:t>
       </w:r>
       <w:proofErr w:type="spellEnd"/>
       <w:r>
-        <w:t>,</w:t>
-      </w:r>
-      <w:r>
-        <w:t xml:space="preserve"> </w:t>
-      </w:r>
-      <w:proofErr w:type="spellStart"/>
-      <w:r>
-        <w:t>Session</w:t>
-      </w:r>
-      <w:r>
-        <w:t>Service</w:t>
-      </w:r>
-      <w:proofErr w:type="spellEnd"/>
-      <w:r>
-        <w:t xml:space="preserve">, </w:t>
-      </w:r>
-      <w:proofErr w:type="spellStart"/>
-      <w:r>
-        <w:t>Subscriber</w:t>
-      </w:r>
-      <w:r>
-        <w:t>Service</w:t>
-      </w:r>
-      <w:proofErr w:type="spellEnd"/>
-      <w:r>
-        <w:t>,</w:t>
-      </w:r>
-      <w:r>
-        <w:t xml:space="preserve"> </w:t>
-      </w:r>
-      <w:proofErr w:type="spellStart"/>
-      <w:r>
-        <w:t>Traile</w:t>
-      </w:r>
-      <w:r>
-        <w:t>Servic</w:t>
-      </w:r>
-      <w:r>
-        <w:t>r</w:t>
-      </w:r>
-      <w:r>
-        <w:t>Service</w:t>
-      </w:r>
-      <w:proofErr w:type="spellEnd"/>
-      <w:r>
-        <w:t>,</w:t>
-      </w:r>
-      <w:r>
-        <w:t xml:space="preserve"> </w:t>
-      </w:r>
-      <w:proofErr w:type="spellStart"/>
-      <w:r>
-        <w:t>User</w:t>
-      </w:r>
-      <w:r>
-        <w:t>Service</w:t>
-      </w:r>
-      <w:proofErr w:type="spellEnd"/>
-      <w:r>
         <w:t>.</w:t>
+      </w:r>
+      <w:bookmarkStart w:id="41" w:name="_GoBack"/>
+      <w:bookmarkEnd w:id="41"/>
+      <w:r>
+        <w:tab/>
       </w:r>
       <w:r>
         <w:tab/>
@@ -15176,7 +15117,7 @@
       </w:r>
       <w:proofErr w:type="spellStart"/>
       <w:r>
-        <w:t>ActorController</w:t>
+        <w:t>AdministratorController</w:t>
       </w:r>
       <w:proofErr w:type="spellEnd"/>
       <w:r>
@@ -15190,7 +15131,7 @@
       </w:r>
       <w:proofErr w:type="spellStart"/>
       <w:r>
-        <w:t>AdministratorController</w:t>
+        <w:t>DicesOnSessionController</w:t>
       </w:r>
       <w:proofErr w:type="spellEnd"/>
       <w:r>
@@ -15198,27 +15139,21 @@
       </w:r>
       <w:r>
         <w:rPr>
-          <w:spacing w:val="1"/>
+          <w:spacing w:val="-47"/>
         </w:rPr>
         <w:t xml:space="preserve"> </w:t>
       </w:r>
       <w:proofErr w:type="spellStart"/>
       <w:r>
-        <w:t>CinemaController</w:t>
+        <w:t>CrashController</w:t>
       </w:r>
       <w:proofErr w:type="spellEnd"/>
       <w:r>
-        <w:t>,</w:t>
-      </w:r>
-      <w:r>
-        <w:rPr>
-          <w:spacing w:val="-47"/>
-        </w:rPr>
-        <w:t xml:space="preserve"> </w:t>
+        <w:t xml:space="preserve">, </w:t>
       </w:r>
       <w:proofErr w:type="spellStart"/>
       <w:r>
-        <w:t>CrashController</w:t>
+        <w:t>GameController</w:t>
       </w:r>
       <w:proofErr w:type="spellEnd"/>
       <w:r>
@@ -15226,10 +15161,7 @@
       </w:r>
       <w:proofErr w:type="spellStart"/>
       <w:r>
-        <w:t>DirectorCo</w:t>
-      </w:r>
-      <w:r>
-        <w:t>ntroller</w:t>
+        <w:t>OcaController</w:t>
       </w:r>
       <w:proofErr w:type="spellEnd"/>
       <w:r>
@@ -15237,7 +15169,7 @@
       </w:r>
       <w:proofErr w:type="spellStart"/>
       <w:r>
-        <w:t>CinemaRoomController</w:t>
+        <w:t>ParchisController</w:t>
       </w:r>
       <w:proofErr w:type="spellEnd"/>
       <w:r>
@@ -15245,7 +15177,7 @@
       </w:r>
       <w:proofErr w:type="spellStart"/>
       <w:r>
-        <w:t>SeatController</w:t>
+        <w:t>PlayerController</w:t>
       </w:r>
       <w:proofErr w:type="spellEnd"/>
       <w:r>
@@ -15253,38 +15185,11 @@
       </w:r>
       <w:proofErr w:type="spellStart"/>
       <w:r>
-        <w:t>SessionController</w:t>
+        <w:t>UserController</w:t>
       </w:r>
       <w:proofErr w:type="spellEnd"/>
       <w:r>
         <w:t xml:space="preserve">, </w:t>
-      </w:r>
-      <w:proofErr w:type="spellStart"/>
-      <w:r>
-        <w:t>SubscriberController</w:t>
-      </w:r>
-      <w:proofErr w:type="spellEnd"/>
-      <w:r>
-        <w:t xml:space="preserve">, </w:t>
-      </w:r>
-      <w:proofErr w:type="spellStart"/>
-      <w:r>
-        <w:t>TrailerController</w:t>
-      </w:r>
-      <w:proofErr w:type="spellEnd"/>
-      <w:r>
-        <w:t xml:space="preserve">, </w:t>
-      </w:r>
-      <w:proofErr w:type="spellStart"/>
-      <w:r>
-        <w:t>UserController</w:t>
-      </w:r>
-      <w:proofErr w:type="spellEnd"/>
-      <w:r>
-        <w:t>,</w:t>
-      </w:r>
-      <w:r>
-        <w:t xml:space="preserve"> </w:t>
       </w:r>
       <w:proofErr w:type="spellStart"/>
       <w:r>
@@ -15454,7 +15359,7 @@
         <w:pStyle w:val="Ttulo3"/>
         <w:spacing w:before="158"/>
       </w:pPr>
-      <w:bookmarkStart w:id="44" w:name="_Toc89633907"/>
+      <w:bookmarkStart w:id="42" w:name="_Toc108890916"/>
       <w:r>
         <w:rPr>
           <w:color w:val="1F3762"/>
@@ -15526,7 +15431,7 @@
         </w:rPr>
         <w:t>patrón</w:t>
       </w:r>
-      <w:bookmarkEnd w:id="44"/>
+      <w:bookmarkEnd w:id="42"/>
     </w:p>
     <w:p>
       <w:pPr>
@@ -15694,7 +15599,7 @@
         <w:ind w:left="380" w:firstLine="720"/>
         <w:jc w:val="both"/>
       </w:pPr>
-      <w:bookmarkStart w:id="45" w:name="_Toc89633908"/>
+      <w:bookmarkStart w:id="43" w:name="_Toc108890917"/>
       <w:r>
         <w:rPr>
           <w:color w:val="2E5395"/>
@@ -15728,7 +15633,7 @@
         </w:rPr>
         <w:t>diseño</w:t>
       </w:r>
-      <w:bookmarkEnd w:id="45"/>
+      <w:bookmarkEnd w:id="43"/>
     </w:p>
     <w:p>
       <w:pPr>
@@ -15762,7 +15667,13 @@
         <w:t>aplicación</w:t>
       </w:r>
       <w:r>
-        <w:t xml:space="preserve"> “PeliculasOnline”</w:t>
+        <w:t xml:space="preserve"> “</w:t>
+      </w:r>
+      <w:r>
+        <w:t>Parchis&amp;Oca</w:t>
+      </w:r>
+      <w:r>
+        <w:t>”</w:t>
       </w:r>
       <w:r>
         <w:rPr>
@@ -15852,7 +15763,7 @@
         <w:spacing w:before="161"/>
         <w:jc w:val="both"/>
       </w:pPr>
-      <w:bookmarkStart w:id="46" w:name="_Toc89633909"/>
+      <w:bookmarkStart w:id="44" w:name="_Toc108890918"/>
       <w:r>
         <w:rPr>
           <w:color w:val="2E5395"/>
@@ -15924,7 +15835,7 @@
         </w:rPr>
         <w:t>al sistema</w:t>
       </w:r>
-      <w:bookmarkEnd w:id="46"/>
+      <w:bookmarkEnd w:id="44"/>
     </w:p>
     <w:p>
       <w:pPr>
@@ -15932,7 +15843,7 @@
         <w:spacing w:before="64"/>
         <w:jc w:val="both"/>
       </w:pPr>
-      <w:bookmarkStart w:id="47" w:name="_Toc89633910"/>
+      <w:bookmarkStart w:id="45" w:name="_Toc108890919"/>
       <w:r>
         <w:rPr>
           <w:color w:val="1F3762"/>
@@ -15965,7 +15876,7 @@
         </w:rPr>
         <w:t>problema:</w:t>
       </w:r>
-      <w:bookmarkEnd w:id="47"/>
+      <w:bookmarkEnd w:id="45"/>
     </w:p>
     <w:p>
       <w:pPr>
@@ -16313,7 +16224,7 @@
         <w:pStyle w:val="Ttulo3"/>
         <w:jc w:val="both"/>
       </w:pPr>
-      <w:bookmarkStart w:id="48" w:name="_Toc89633911"/>
+      <w:bookmarkStart w:id="46" w:name="_Toc108890920"/>
       <w:r>
         <w:rPr>
           <w:color w:val="1F3762"/>
@@ -16359,7 +16270,7 @@
         </w:rPr>
         <w:t>evaluadas:</w:t>
       </w:r>
-      <w:bookmarkEnd w:id="48"/>
+      <w:bookmarkEnd w:id="46"/>
     </w:p>
     <w:p>
       <w:pPr>
@@ -16455,21 +16366,7 @@
         <w:rPr>
           <w:i/>
         </w:rPr>
-        <w:t>(</w:t>
-      </w:r>
-      <w:proofErr w:type="spellStart"/>
-      <w:r>
-        <w:rPr>
-          <w:i/>
-        </w:rPr>
-        <w:t>data.sql</w:t>
-      </w:r>
-      <w:proofErr w:type="spellEnd"/>
-      <w:r>
-        <w:rPr>
-          <w:i/>
-        </w:rPr>
-        <w:t>).</w:t>
+        <w:t>(data.sql).</w:t>
       </w:r>
     </w:p>
     <w:p>
@@ -16818,15 +16715,7 @@
         </w:rPr>
       </w:pPr>
       <w:r>
-        <w:t>Reutilización de los datos contemplados en el script original (</w:t>
-      </w:r>
-      <w:proofErr w:type="spellStart"/>
-      <w:r>
-        <w:t>data.sql</w:t>
-      </w:r>
-      <w:proofErr w:type="spellEnd"/>
-      <w:r>
-        <w:t>).</w:t>
+        <w:t>Reutilización de los datos contemplados en el script original (data.sql).</w:t>
       </w:r>
     </w:p>
     <w:p>
@@ -16924,7 +16813,7 @@
         <w:spacing w:before="157"/>
         <w:jc w:val="both"/>
       </w:pPr>
-      <w:bookmarkStart w:id="49" w:name="_Toc89633912"/>
+      <w:bookmarkStart w:id="47" w:name="_Toc108890921"/>
       <w:r>
         <w:rPr>
           <w:color w:val="1F3762"/>
@@ -16984,7 +16873,7 @@
         </w:rPr>
         <w:t>adoptada</w:t>
       </w:r>
-      <w:bookmarkEnd w:id="49"/>
+      <w:bookmarkEnd w:id="47"/>
     </w:p>
     <w:p>
       <w:pPr>
@@ -17080,858 +16969,7 @@
         <w:jc w:val="both"/>
       </w:pPr>
       <w:r>
-        <w:t>Con esta alternativa se reduce notablemente la cantidad de datos que es necesario crear al sólo hacer uso de un script (</w:t>
-      </w:r>
-      <w:proofErr w:type="spellStart"/>
-      <w:r>
-        <w:t>data.sql</w:t>
-      </w:r>
-      <w:proofErr w:type="spellEnd"/>
-      <w:r>
-        <w:t>). Con ello se consigue disponer de los diferentes datos necesarios para las pruebas de una manera sencilla y rápida.</w:t>
-      </w:r>
-    </w:p>
-    <w:p>
-      <w:pPr>
-        <w:pStyle w:val="Ttulo2"/>
-      </w:pPr>
-      <w:bookmarkStart w:id="50" w:name="_Toc89633913"/>
-      <w:r>
-        <w:rPr>
-          <w:color w:val="2E5395"/>
-        </w:rPr>
-        <w:t>Decisión</w:t>
-      </w:r>
-      <w:r>
-        <w:rPr>
-          <w:color w:val="2E5395"/>
-          <w:spacing w:val="-9"/>
-        </w:rPr>
-        <w:t xml:space="preserve"> </w:t>
-      </w:r>
-      <w:r>
-        <w:rPr>
-          <w:color w:val="2E5395"/>
-        </w:rPr>
-        <w:t>2</w:t>
-      </w:r>
-      <w:r>
-        <w:rPr>
-          <w:color w:val="2E5395"/>
-        </w:rPr>
-        <w:t>:</w:t>
-      </w:r>
-      <w:r>
-        <w:rPr>
-          <w:color w:val="2E5395"/>
-          <w:spacing w:val="-9"/>
-        </w:rPr>
-        <w:t xml:space="preserve"> </w:t>
-      </w:r>
-      <w:r>
-        <w:rPr>
-          <w:color w:val="2E5395"/>
-        </w:rPr>
-        <w:t xml:space="preserve">Implementación de la entidad </w:t>
-      </w:r>
-      <w:proofErr w:type="spellStart"/>
-      <w:r>
-        <w:rPr>
-          <w:color w:val="2E5395"/>
-        </w:rPr>
-        <w:t>Reservation</w:t>
-      </w:r>
-      <w:bookmarkEnd w:id="50"/>
-      <w:proofErr w:type="spellEnd"/>
-    </w:p>
-    <w:p>
-      <w:pPr>
-        <w:pStyle w:val="Ttulo3"/>
-        <w:spacing w:before="65"/>
-      </w:pPr>
-      <w:bookmarkStart w:id="51" w:name="_Toc89633914"/>
-      <w:r>
-        <w:rPr>
-          <w:color w:val="1F3762"/>
-        </w:rPr>
-        <w:t>Descripción</w:t>
-      </w:r>
-      <w:r>
-        <w:rPr>
-          <w:color w:val="1F3762"/>
-          <w:spacing w:val="-2"/>
-        </w:rPr>
-        <w:t xml:space="preserve"> </w:t>
-      </w:r>
-      <w:r>
-        <w:rPr>
-          <w:color w:val="1F3762"/>
-        </w:rPr>
-        <w:t>del</w:t>
-      </w:r>
-      <w:r>
-        <w:rPr>
-          <w:color w:val="1F3762"/>
-          <w:spacing w:val="-1"/>
-        </w:rPr>
-        <w:t xml:space="preserve"> </w:t>
-      </w:r>
-      <w:r>
-        <w:rPr>
-          <w:color w:val="1F3762"/>
-        </w:rPr>
-        <w:t>problema:</w:t>
-      </w:r>
-      <w:bookmarkEnd w:id="51"/>
-    </w:p>
-    <w:p>
-      <w:pPr>
-        <w:pStyle w:val="Textoindependiente"/>
-        <w:spacing w:before="23" w:line="259" w:lineRule="auto"/>
-        <w:ind w:left="1100" w:right="1002"/>
-      </w:pPr>
-    </w:p>
-    <w:p>
-      <w:pPr>
-        <w:pStyle w:val="Textoindependiente"/>
-        <w:spacing w:before="23" w:line="259" w:lineRule="auto"/>
-        <w:ind w:left="1100" w:right="1002"/>
-      </w:pPr>
-      <w:r>
-        <w:t>Para la gestión de las reservas de asientos</w:t>
-      </w:r>
-      <w:r>
-        <w:t>(</w:t>
-      </w:r>
-      <w:proofErr w:type="spellStart"/>
-      <w:r>
-        <w:t>Seats</w:t>
-      </w:r>
-      <w:proofErr w:type="spellEnd"/>
-      <w:r>
-        <w:t>)</w:t>
-      </w:r>
-      <w:r>
-        <w:t xml:space="preserve"> para cada sala</w:t>
-      </w:r>
-      <w:r>
-        <w:t>(</w:t>
-      </w:r>
-      <w:proofErr w:type="spellStart"/>
-      <w:r>
-        <w:t>cinemaRoom</w:t>
-      </w:r>
-      <w:proofErr w:type="spellEnd"/>
-      <w:r>
-        <w:t>)</w:t>
-      </w:r>
-      <w:r>
-        <w:t xml:space="preserve"> asociada a la sesión</w:t>
-      </w:r>
-      <w:r>
-        <w:t>(</w:t>
-      </w:r>
-      <w:proofErr w:type="spellStart"/>
-      <w:r>
-        <w:t>Session</w:t>
-      </w:r>
-      <w:proofErr w:type="spellEnd"/>
-      <w:r>
-        <w:t>)</w:t>
-      </w:r>
-      <w:r>
-        <w:t xml:space="preserve"> del cine correspondiente es necesario almacenar estos datos de una forma clara y fácil para favorecer la gestión de los mimos.</w:t>
-      </w:r>
-    </w:p>
-    <w:p>
-      <w:pPr>
-        <w:pStyle w:val="Textoindependiente"/>
-        <w:spacing w:before="160" w:line="259" w:lineRule="auto"/>
-        <w:ind w:left="1100" w:right="1002"/>
-      </w:pPr>
-      <w:r>
-        <w:t>A continuación</w:t>
-      </w:r>
-      <w:r>
-        <w:t>,</w:t>
-      </w:r>
-      <w:r>
-        <w:t xml:space="preserve"> </w:t>
-      </w:r>
-      <w:r>
-        <w:t>se indican una serie</w:t>
-      </w:r>
-      <w:r>
-        <w:t xml:space="preserve"> de alternativas para poder implementar </w:t>
-      </w:r>
-      <w:r>
-        <w:t xml:space="preserve">y gestionar todos </w:t>
-      </w:r>
-      <w:r>
-        <w:t>estos</w:t>
-      </w:r>
-      <w:r>
-        <w:t xml:space="preserve"> datos referentes a las reservas de asientos para asistir a una sesión de cine </w:t>
-      </w:r>
-      <w:r>
-        <w:t xml:space="preserve">que serán incluidos </w:t>
-      </w:r>
-      <w:r>
-        <w:t>en el sistema.</w:t>
-      </w:r>
-    </w:p>
-    <w:p>
-      <w:pPr>
-        <w:pStyle w:val="Ttulo3"/>
-      </w:pPr>
-      <w:bookmarkStart w:id="52" w:name="_Toc89633915"/>
-      <w:r>
-        <w:rPr>
-          <w:color w:val="1F3762"/>
-        </w:rPr>
-        <w:t>Alternativas</w:t>
-      </w:r>
-      <w:r>
-        <w:rPr>
-          <w:color w:val="1F3762"/>
-          <w:spacing w:val="-4"/>
-        </w:rPr>
-        <w:t xml:space="preserve"> </w:t>
-      </w:r>
-      <w:r>
-        <w:rPr>
-          <w:color w:val="1F3762"/>
-        </w:rPr>
-        <w:t>de</w:t>
-      </w:r>
-      <w:r>
-        <w:rPr>
-          <w:color w:val="1F3762"/>
-          <w:spacing w:val="-4"/>
-        </w:rPr>
-        <w:t xml:space="preserve"> </w:t>
-      </w:r>
-      <w:r>
-        <w:rPr>
-          <w:color w:val="1F3762"/>
-        </w:rPr>
-        <w:t>solución</w:t>
-      </w:r>
-      <w:r>
-        <w:rPr>
-          <w:color w:val="1F3762"/>
-          <w:spacing w:val="-3"/>
-        </w:rPr>
-        <w:t xml:space="preserve"> </w:t>
-      </w:r>
-      <w:r>
-        <w:rPr>
-          <w:color w:val="1F3762"/>
-        </w:rPr>
-        <w:t>evaluadas:</w:t>
-      </w:r>
-      <w:bookmarkEnd w:id="52"/>
-    </w:p>
-    <w:p>
-      <w:pPr>
-        <w:spacing w:before="23"/>
-        <w:ind w:left="1100"/>
-        <w:rPr>
-          <w:i/>
-        </w:rPr>
-      </w:pPr>
-      <w:r>
-        <w:rPr>
-          <w:i/>
-          <w:color w:val="2E5395"/>
-        </w:rPr>
-        <w:t>Alternativa</w:t>
-      </w:r>
-      <w:r>
-        <w:rPr>
-          <w:i/>
-          <w:color w:val="2E5395"/>
-          <w:spacing w:val="-9"/>
-        </w:rPr>
-        <w:t xml:space="preserve"> </w:t>
-      </w:r>
-      <w:r>
-        <w:rPr>
-          <w:i/>
-          <w:color w:val="2E5395"/>
-        </w:rPr>
-        <w:t>2</w:t>
-      </w:r>
-      <w:r>
-        <w:rPr>
-          <w:i/>
-          <w:color w:val="2E5395"/>
-        </w:rPr>
-        <w:t>.a:</w:t>
-      </w:r>
-      <w:r>
-        <w:rPr>
-          <w:i/>
-          <w:color w:val="2E5395"/>
-          <w:spacing w:val="-8"/>
-        </w:rPr>
-        <w:t xml:space="preserve"> </w:t>
-      </w:r>
-      <w:r>
-        <w:rPr>
-          <w:i/>
-        </w:rPr>
-        <w:t>Crear</w:t>
-      </w:r>
-      <w:r>
-        <w:rPr>
-          <w:i/>
-          <w:spacing w:val="-9"/>
-        </w:rPr>
-        <w:t xml:space="preserve"> </w:t>
-      </w:r>
-      <w:r>
-        <w:rPr>
-          <w:i/>
-          <w:spacing w:val="-9"/>
-        </w:rPr>
-        <w:t xml:space="preserve">la entidad </w:t>
-      </w:r>
-      <w:proofErr w:type="spellStart"/>
-      <w:r>
-        <w:rPr>
-          <w:i/>
-          <w:spacing w:val="-9"/>
-        </w:rPr>
-        <w:t>Reservation</w:t>
-      </w:r>
-      <w:proofErr w:type="spellEnd"/>
-      <w:r>
-        <w:rPr>
-          <w:i/>
-          <w:spacing w:val="-9"/>
-        </w:rPr>
-        <w:t xml:space="preserve"> para incluir toda la información referente a la reserva del asiento en la sala escogida y la sesión de cine asociada</w:t>
-      </w:r>
-      <w:r>
-        <w:rPr>
-          <w:i/>
-        </w:rPr>
-        <w:t>.</w:t>
-      </w:r>
-    </w:p>
-    <w:p>
-      <w:pPr>
-        <w:pStyle w:val="Ttulo4"/>
-        <w:spacing w:before="181"/>
-      </w:pPr>
-      <w:r>
-        <w:t>Ventajas:</w:t>
-      </w:r>
-    </w:p>
-    <w:p>
-      <w:pPr>
-        <w:pStyle w:val="Prrafodelista"/>
-        <w:numPr>
-          <w:ilvl w:val="0"/>
-          <w:numId w:val="2"/>
-        </w:numPr>
-        <w:tabs>
-          <w:tab w:val="left" w:pos="1819"/>
-          <w:tab w:val="left" w:pos="1820"/>
-        </w:tabs>
-        <w:spacing w:before="181"/>
-        <w:rPr>
-          <w:rFonts w:ascii="Microsoft Sans Serif" w:hAnsi="Microsoft Sans Serif"/>
-        </w:rPr>
-      </w:pPr>
-      <w:r>
-        <w:t>Facilidad</w:t>
-      </w:r>
-      <w:r>
-        <w:rPr>
-          <w:spacing w:val="-8"/>
-        </w:rPr>
-        <w:t xml:space="preserve"> </w:t>
-      </w:r>
-      <w:r>
-        <w:t>de</w:t>
-      </w:r>
-      <w:r>
-        <w:rPr>
-          <w:spacing w:val="-8"/>
-        </w:rPr>
-        <w:t xml:space="preserve"> </w:t>
-      </w:r>
-      <w:r>
-        <w:t>realizar</w:t>
-      </w:r>
-      <w:r>
-        <w:rPr>
-          <w:spacing w:val="-8"/>
-        </w:rPr>
-        <w:t xml:space="preserve"> </w:t>
-      </w:r>
-      <w:r>
-        <w:t>cambios y claridad en el almacenamiento de las reservas.</w:t>
-      </w:r>
-    </w:p>
-    <w:p>
-      <w:pPr>
-        <w:pStyle w:val="Prrafodelista"/>
-        <w:numPr>
-          <w:ilvl w:val="0"/>
-          <w:numId w:val="2"/>
-        </w:numPr>
-        <w:tabs>
-          <w:tab w:val="left" w:pos="1819"/>
-          <w:tab w:val="left" w:pos="1820"/>
-        </w:tabs>
-        <w:spacing w:before="181"/>
-        <w:rPr>
-          <w:rFonts w:ascii="Microsoft Sans Serif" w:hAnsi="Microsoft Sans Serif"/>
-        </w:rPr>
-      </w:pPr>
-      <w:r>
-        <w:t>Facilidad de gestión de las reservas.</w:t>
-      </w:r>
-    </w:p>
-    <w:p>
-      <w:pPr>
-        <w:pStyle w:val="Ttulo4"/>
-        <w:spacing w:before="19"/>
-      </w:pPr>
-      <w:r>
-        <w:t>Inconvenientes:</w:t>
-      </w:r>
-    </w:p>
-    <w:p>
-      <w:pPr>
-        <w:pStyle w:val="Prrafodelista"/>
-        <w:numPr>
-          <w:ilvl w:val="0"/>
-          <w:numId w:val="2"/>
-        </w:numPr>
-        <w:tabs>
-          <w:tab w:val="left" w:pos="1819"/>
-          <w:tab w:val="left" w:pos="1820"/>
-        </w:tabs>
-        <w:spacing w:before="189"/>
-        <w:rPr>
-          <w:rFonts w:ascii="Microsoft Sans Serif" w:hAnsi="Microsoft Sans Serif"/>
-        </w:rPr>
-      </w:pPr>
-      <w:r>
-        <w:t>Añade</w:t>
-      </w:r>
-      <w:r>
-        <w:rPr>
-          <w:spacing w:val="-9"/>
-        </w:rPr>
-        <w:t xml:space="preserve"> </w:t>
-      </w:r>
-      <w:r>
-        <w:t xml:space="preserve">una nueva entidad al sistema y toda la lógica necesaria para </w:t>
-      </w:r>
-      <w:r>
-        <w:t>gestionarla</w:t>
-      </w:r>
-      <w:r>
-        <w:t>.</w:t>
-      </w:r>
-    </w:p>
-    <w:p>
-      <w:pPr>
-        <w:rPr>
-          <w:i/>
-          <w:color w:val="2E5395"/>
-        </w:rPr>
-      </w:pPr>
-    </w:p>
-    <w:p>
-      <w:pPr>
-        <w:ind w:left="1100"/>
-        <w:rPr>
-          <w:i/>
-        </w:rPr>
-      </w:pPr>
-      <w:r>
-        <w:rPr>
-          <w:i/>
-          <w:color w:val="2E5395"/>
-        </w:rPr>
-        <w:t>Alternativa</w:t>
-      </w:r>
-      <w:r>
-        <w:rPr>
-          <w:i/>
-          <w:color w:val="2E5395"/>
-          <w:spacing w:val="-6"/>
-        </w:rPr>
-        <w:t xml:space="preserve"> </w:t>
-      </w:r>
-      <w:r>
-        <w:rPr>
-          <w:i/>
-          <w:color w:val="2E5395"/>
-        </w:rPr>
-        <w:t>2</w:t>
-      </w:r>
-      <w:r>
-        <w:rPr>
-          <w:i/>
-          <w:color w:val="2E5395"/>
-        </w:rPr>
-        <w:t>.b</w:t>
-      </w:r>
-      <w:r>
-        <w:rPr>
-          <w:i/>
-          <w:color w:val="2E5395"/>
-        </w:rPr>
-        <w:t>:</w:t>
-      </w:r>
-      <w:r>
-        <w:rPr>
-          <w:i/>
-        </w:rPr>
-        <w:t xml:space="preserve"> </w:t>
-      </w:r>
-      <w:r>
-        <w:rPr>
-          <w:i/>
-        </w:rPr>
-        <w:t>Incluir la lógica de las reservas en la</w:t>
-      </w:r>
-      <w:r>
-        <w:rPr>
-          <w:i/>
-        </w:rPr>
-        <w:t xml:space="preserve"> relación de</w:t>
-      </w:r>
-      <w:r>
-        <w:rPr>
-          <w:i/>
-        </w:rPr>
-        <w:t xml:space="preserve"> entidad</w:t>
-      </w:r>
-      <w:r>
-        <w:rPr>
-          <w:i/>
-        </w:rPr>
-        <w:t>es</w:t>
-      </w:r>
-      <w:r>
-        <w:rPr>
-          <w:i/>
-        </w:rPr>
-        <w:t xml:space="preserve"> </w:t>
-      </w:r>
-      <w:proofErr w:type="spellStart"/>
-      <w:r>
-        <w:rPr>
-          <w:i/>
-        </w:rPr>
-        <w:t>CinemaRoom</w:t>
-      </w:r>
-      <w:proofErr w:type="spellEnd"/>
-      <w:r>
-        <w:rPr>
-          <w:i/>
-        </w:rPr>
-        <w:t xml:space="preserve"> </w:t>
-      </w:r>
-      <w:r>
-        <w:rPr>
-          <w:i/>
-        </w:rPr>
-        <w:t>-</w:t>
-      </w:r>
-      <w:r>
-        <w:rPr>
-          <w:i/>
-        </w:rPr>
-        <w:t xml:space="preserve"> </w:t>
-      </w:r>
-      <w:proofErr w:type="spellStart"/>
-      <w:r>
-        <w:rPr>
-          <w:i/>
-        </w:rPr>
-        <w:t>Seat</w:t>
-      </w:r>
-      <w:proofErr w:type="spellEnd"/>
-    </w:p>
-    <w:p>
-      <w:pPr>
-        <w:pStyle w:val="Ttulo4"/>
-        <w:spacing w:before="181"/>
-        <w:rPr>
-          <w:b w:val="0"/>
-          <w:bCs w:val="0"/>
-          <w:i/>
-        </w:rPr>
-      </w:pPr>
-      <w:r>
-        <w:rPr>
-          <w:b w:val="0"/>
-          <w:bCs w:val="0"/>
-          <w:i/>
-        </w:rPr>
-        <w:t>Ventajas:</w:t>
-      </w:r>
-    </w:p>
-    <w:p>
-      <w:pPr>
-        <w:pStyle w:val="Prrafodelista"/>
-        <w:numPr>
-          <w:ilvl w:val="0"/>
-          <w:numId w:val="2"/>
-        </w:numPr>
-        <w:tabs>
-          <w:tab w:val="left" w:pos="1819"/>
-          <w:tab w:val="left" w:pos="1820"/>
-        </w:tabs>
-        <w:spacing w:before="181"/>
-        <w:rPr>
-          <w:rFonts w:ascii="Microsoft Sans Serif" w:hAnsi="Microsoft Sans Serif"/>
-        </w:rPr>
-      </w:pPr>
-      <w:r>
-        <w:t>No</w:t>
-      </w:r>
-      <w:r>
-        <w:rPr>
-          <w:spacing w:val="-8"/>
-        </w:rPr>
-        <w:t xml:space="preserve"> </w:t>
-      </w:r>
-      <w:r>
-        <w:t xml:space="preserve">es necesario la creación de la entidad </w:t>
-      </w:r>
-      <w:proofErr w:type="spellStart"/>
-      <w:r>
-        <w:t>Reservation</w:t>
-      </w:r>
-      <w:proofErr w:type="spellEnd"/>
-      <w:r>
-        <w:t>.</w:t>
-      </w:r>
-    </w:p>
-    <w:p>
-      <w:pPr>
-        <w:pStyle w:val="Ttulo4"/>
-      </w:pPr>
-      <w:r>
-        <w:t>Inconvenientes:</w:t>
-      </w:r>
-    </w:p>
-    <w:p>
-      <w:pPr>
-        <w:pStyle w:val="Prrafodelista"/>
-        <w:numPr>
-          <w:ilvl w:val="0"/>
-          <w:numId w:val="2"/>
-        </w:numPr>
-        <w:tabs>
-          <w:tab w:val="left" w:pos="1819"/>
-          <w:tab w:val="left" w:pos="1820"/>
-        </w:tabs>
-        <w:spacing w:before="182"/>
-        <w:rPr>
-          <w:rFonts w:ascii="Microsoft Sans Serif" w:hAnsi="Microsoft Sans Serif"/>
-        </w:rPr>
-      </w:pPr>
-      <w:r>
-        <w:t>Menos claridad para</w:t>
-      </w:r>
-      <w:r>
-        <w:t xml:space="preserve"> administrar las reservas </w:t>
-      </w:r>
-      <w:r>
-        <w:t xml:space="preserve">de asientos que al usar la entidad </w:t>
-      </w:r>
-      <w:proofErr w:type="spellStart"/>
-      <w:r>
-        <w:t>Reservation</w:t>
-      </w:r>
-      <w:proofErr w:type="spellEnd"/>
-      <w:r>
-        <w:t>.</w:t>
-      </w:r>
-    </w:p>
-    <w:p>
-      <w:pPr>
-        <w:pStyle w:val="Textoindependiente"/>
-        <w:ind w:left="0"/>
-        <w:rPr>
-          <w:sz w:val="24"/>
-        </w:rPr>
-      </w:pPr>
-    </w:p>
-    <w:p>
-      <w:pPr>
-        <w:pStyle w:val="Ttulo3"/>
-        <w:spacing w:before="157"/>
-        <w:jc w:val="both"/>
-      </w:pPr>
-      <w:bookmarkStart w:id="53" w:name="_Toc89633916"/>
-      <w:r>
-        <w:rPr>
-          <w:color w:val="1F3762"/>
-        </w:rPr>
-        <w:t>Justificación</w:t>
-      </w:r>
-      <w:r>
-        <w:rPr>
-          <w:color w:val="1F3762"/>
-          <w:spacing w:val="-2"/>
-        </w:rPr>
-        <w:t xml:space="preserve"> </w:t>
-      </w:r>
-      <w:r>
-        <w:rPr>
-          <w:color w:val="1F3762"/>
-        </w:rPr>
-        <w:t>de</w:t>
-      </w:r>
-      <w:r>
-        <w:rPr>
-          <w:color w:val="1F3762"/>
-          <w:spacing w:val="-2"/>
-        </w:rPr>
-        <w:t xml:space="preserve"> </w:t>
-      </w:r>
-      <w:r>
-        <w:rPr>
-          <w:color w:val="1F3762"/>
-        </w:rPr>
-        <w:t>la</w:t>
-      </w:r>
-      <w:r>
-        <w:rPr>
-          <w:color w:val="1F3762"/>
-          <w:spacing w:val="-2"/>
-        </w:rPr>
-        <w:t xml:space="preserve"> </w:t>
-      </w:r>
-      <w:r>
-        <w:rPr>
-          <w:color w:val="1F3762"/>
-        </w:rPr>
-        <w:t>solución</w:t>
-      </w:r>
-      <w:r>
-        <w:rPr>
-          <w:color w:val="1F3762"/>
-          <w:spacing w:val="-2"/>
-        </w:rPr>
-        <w:t xml:space="preserve"> </w:t>
-      </w:r>
-      <w:r>
-        <w:rPr>
-          <w:color w:val="1F3762"/>
-        </w:rPr>
-        <w:t>adoptada</w:t>
-      </w:r>
-      <w:bookmarkEnd w:id="53"/>
-    </w:p>
-    <w:p>
-      <w:pPr>
-        <w:pStyle w:val="Textoindependiente"/>
-        <w:spacing w:before="23" w:line="259" w:lineRule="auto"/>
-        <w:ind w:left="1100" w:right="1162"/>
-        <w:jc w:val="both"/>
-      </w:pPr>
-      <w:r>
-        <w:t>Se ha optado</w:t>
-      </w:r>
-      <w:r>
-        <w:rPr>
-          <w:spacing w:val="-6"/>
-        </w:rPr>
-        <w:t xml:space="preserve"> </w:t>
-      </w:r>
-      <w:r>
-        <w:t>por</w:t>
-      </w:r>
-      <w:r>
-        <w:rPr>
-          <w:spacing w:val="-6"/>
-        </w:rPr>
-        <w:t xml:space="preserve"> </w:t>
-      </w:r>
-      <w:r>
-        <w:t>la</w:t>
-      </w:r>
-      <w:r>
-        <w:rPr>
-          <w:spacing w:val="-6"/>
-        </w:rPr>
-        <w:t xml:space="preserve"> </w:t>
-      </w:r>
-      <w:r>
-        <w:t>alternativa</w:t>
-      </w:r>
-      <w:r>
-        <w:rPr>
-          <w:spacing w:val="-6"/>
-        </w:rPr>
-        <w:t xml:space="preserve"> </w:t>
-      </w:r>
-      <w:r>
-        <w:t>2</w:t>
-      </w:r>
-      <w:r>
-        <w:t>.a</w:t>
-      </w:r>
-      <w:r>
-        <w:rPr>
-          <w:spacing w:val="-6"/>
-        </w:rPr>
-        <w:t xml:space="preserve"> </w:t>
-      </w:r>
-      <w:r>
-        <w:t>ya que,</w:t>
-      </w:r>
-      <w:r>
-        <w:rPr>
-          <w:spacing w:val="-6"/>
-        </w:rPr>
-        <w:t xml:space="preserve"> </w:t>
-      </w:r>
-      <w:r>
-        <w:t>aunque es necesario implementar una entidad nueva (</w:t>
-      </w:r>
-      <w:proofErr w:type="spellStart"/>
-      <w:r>
-        <w:t>Reservation</w:t>
-      </w:r>
-      <w:proofErr w:type="spellEnd"/>
-      <w:r>
-        <w:t xml:space="preserve">), queda mucho más claro y es más fácil de gestionar todo lo relacionado con la reserva de asientos de este modo que incluyendo las reservas en la relación </w:t>
-      </w:r>
-      <w:proofErr w:type="spellStart"/>
-      <w:r>
-        <w:t>CinemaRoom</w:t>
-      </w:r>
-      <w:proofErr w:type="spellEnd"/>
-      <w:r>
-        <w:t xml:space="preserve"> – </w:t>
-      </w:r>
-      <w:proofErr w:type="spellStart"/>
-      <w:r>
-        <w:t>Seat</w:t>
-      </w:r>
-      <w:proofErr w:type="spellEnd"/>
-      <w:r>
-        <w:t>.</w:t>
-      </w:r>
-      <w:r>
-        <w:rPr>
-          <w:color w:val="2E5395"/>
-        </w:rPr>
-        <w:t xml:space="preserve"> </w:t>
+        <w:t>Con esta alternativa se reduce notablemente la cantidad de datos que es necesario crear al sólo hacer uso de un script (data.sql). Con ello se consigue disponer de los diferentes datos necesarios para las pruebas de una manera sencilla y rápida.</w:t>
       </w:r>
     </w:p>
     <w:sectPr>
@@ -17981,7 +17019,7 @@
       <mc:AlternateContent>
         <mc:Choice Requires="wps">
           <w:drawing>
-            <wp:anchor distT="0" distB="0" distL="114300" distR="114300" simplePos="0" relativeHeight="487219200" behindDoc="1" locked="0" layoutInCell="1" allowOverlap="1" wp14:anchorId="060409D1" wp14:editId="63F93D83">
+            <wp:anchor distT="0" distB="0" distL="114300" distR="114300" simplePos="0" relativeHeight="487219200" behindDoc="1" locked="0" layoutInCell="1" allowOverlap="1" wp14:anchorId="3A0D834E" wp14:editId="33732BE4">
               <wp:simplePos x="0" y="0"/>
               <wp:positionH relativeFrom="page">
                 <wp:posOffset>6678295</wp:posOffset>
@@ -18055,7 +17093,7 @@
                             <w:rPr>
                               <w:noProof/>
                             </w:rPr>
-                            <w:t>1</w:t>
+                            <w:t>10</w:t>
                           </w:r>
                           <w:r>
                             <w:fldChar w:fldCharType="end"/>
@@ -18080,7 +17118,7 @@
         </mc:Choice>
         <mc:Fallback>
           <w:pict>
-            <v:shapetype w14:anchorId="060409D1" id="_x0000_t202" coordsize="21600,21600" o:spt="202" path="m,l,21600r21600,l21600,xe">
+            <v:shapetype w14:anchorId="3A0D834E" id="_x0000_t202" coordsize="21600,21600" o:spt="202" path="m,l,21600r21600,l21600,xe">
               <v:stroke joinstyle="miter"/>
               <v:path gradientshapeok="t" o:connecttype="rect"/>
             </v:shapetype>
@@ -18106,7 +17144,7 @@
                       <w:rPr>
                         <w:noProof/>
                       </w:rPr>
-                      <w:t>1</w:t>
+                      <w:t>10</w:t>
                     </w:r>
                     <w:r>
                       <w:fldChar w:fldCharType="end"/>
@@ -18162,7 +17200,7 @@
       <mc:AlternateContent>
         <mc:Choice Requires="wps">
           <w:drawing>
-            <wp:anchor distT="0" distB="0" distL="114300" distR="114300" simplePos="0" relativeHeight="487218688" behindDoc="1" locked="0" layoutInCell="1" allowOverlap="1" wp14:anchorId="00FA512A" wp14:editId="1E0856D5">
+            <wp:anchor distT="0" distB="0" distL="114300" distR="114300" simplePos="0" relativeHeight="487218688" behindDoc="1" locked="0" layoutInCell="1" allowOverlap="1" wp14:anchorId="438F3CAE" wp14:editId="6917BFDE">
               <wp:simplePos x="0" y="0"/>
               <wp:positionH relativeFrom="margin">
                 <wp:align>right</wp:align>
@@ -18224,15 +17262,7 @@
                             <w:ind w:left="20"/>
                           </w:pPr>
                           <w:r>
-                            <w:t>Grupo: G2-</w:t>
-                          </w:r>
-                          <w:proofErr w:type="gramStart"/>
-                          <w:r>
-                            <w:t>Diciembre</w:t>
-                          </w:r>
-                          <w:proofErr w:type="gramEnd"/>
-                          <w:r>
-                            <w:t>-21</w:t>
+                            <w:t>Grupo: G1-Septiembre-22</w:t>
                           </w:r>
                         </w:p>
                         <w:p>
@@ -18261,7 +17291,7 @@
         </mc:Choice>
         <mc:Fallback>
           <w:pict>
-            <v:shapetype w14:anchorId="00FA512A" id="_x0000_t202" coordsize="21600,21600" o:spt="202" path="m,l,21600r21600,l21600,xe">
+            <v:shapetype w14:anchorId="438F3CAE" id="_x0000_t202" coordsize="21600,21600" o:spt="202" path="m,l,21600r21600,l21600,xe">
               <v:stroke joinstyle="miter"/>
               <v:path gradientshapeok="t" o:connecttype="rect"/>
             </v:shapetype>
@@ -18275,15 +17305,7 @@
                       <w:ind w:left="20"/>
                     </w:pPr>
                     <w:r>
-                      <w:t>Grupo: G2-</w:t>
-                    </w:r>
-                    <w:proofErr w:type="gramStart"/>
-                    <w:r>
-                      <w:t>Diciembre</w:t>
-                    </w:r>
-                    <w:proofErr w:type="gramEnd"/>
-                    <w:r>
-                      <w:t>-21</w:t>
+                      <w:t>Grupo: G1-Septiembre-22</w:t>
                     </w:r>
                   </w:p>
                   <w:p>
@@ -18309,7 +17331,7 @@
       <mc:AlternateContent>
         <mc:Choice Requires="wps">
           <w:drawing>
-            <wp:anchor distT="0" distB="0" distL="114300" distR="114300" simplePos="0" relativeHeight="487218176" behindDoc="1" locked="0" layoutInCell="1" allowOverlap="1" wp14:anchorId="40F7E10D" wp14:editId="0081937E">
+            <wp:anchor distT="0" distB="0" distL="114300" distR="114300" simplePos="0" relativeHeight="487218176" behindDoc="1" locked="0" layoutInCell="1" allowOverlap="1" wp14:anchorId="4F288DA0" wp14:editId="61CE1521">
               <wp:simplePos x="0" y="0"/>
               <wp:positionH relativeFrom="page">
                 <wp:posOffset>901700</wp:posOffset>
@@ -18371,7 +17393,7 @@
                             <w:ind w:left="20"/>
                           </w:pPr>
                           <w:r>
-                            <w:t>DP1 2020/21</w:t>
+                            <w:t>DP1 2021/22</w:t>
                           </w:r>
                         </w:p>
                         <w:p>
@@ -18388,7 +17410,7 @@
                               <w:i/>
                               <w:sz w:val="24"/>
                             </w:rPr>
-                            <w:t>PeliculasOnline</w:t>
+                            <w:t>Parchis&amp;Oca</w:t>
                           </w:r>
                         </w:p>
                         <w:p>
@@ -18416,7 +17438,7 @@
         </mc:Choice>
         <mc:Fallback>
           <w:pict>
-            <v:shape w14:anchorId="40F7E10D" id="Text Box 3" o:spid="_x0000_s1027" type="#_x0000_t202" style="position:absolute;margin-left:71pt;margin-top:37.45pt;width:102.45pt;height:26.45pt;z-index:-16098304;visibility:visible;mso-wrap-style:square;mso-width-percent:0;mso-height-percent:0;mso-wrap-distance-left:9pt;mso-wrap-distance-top:0;mso-wrap-distance-right:9pt;mso-wrap-distance-bottom:0;mso-position-horizontal:absolute;mso-position-horizontal-relative:page;mso-position-vertical:absolute;mso-position-vertical-relative:page;mso-width-percent:0;mso-height-percent:0;mso-width-relative:page;mso-height-relative:page;v-text-anchor:top" o:gfxdata="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" filled="f" stroked="f">
+            <v:shape w14:anchorId="4F288DA0" id="Text Box 3" o:spid="_x0000_s1027" type="#_x0000_t202" style="position:absolute;margin-left:71pt;margin-top:37.45pt;width:102.45pt;height:26.45pt;z-index:-16098304;visibility:visible;mso-wrap-style:square;mso-width-percent:0;mso-height-percent:0;mso-wrap-distance-left:9pt;mso-wrap-distance-top:0;mso-wrap-distance-right:9pt;mso-wrap-distance-bottom:0;mso-position-horizontal:absolute;mso-position-horizontal-relative:page;mso-position-vertical:absolute;mso-position-vertical-relative:page;mso-width-percent:0;mso-height-percent:0;mso-width-relative:page;mso-height-relative:page;v-text-anchor:top" o:gfxdata="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" filled="f" stroked="f">
               <v:textbox inset="0,0,0,0">
                 <w:txbxContent>
                   <w:p>
@@ -18426,7 +17448,7 @@
                       <w:ind w:left="20"/>
                     </w:pPr>
                     <w:r>
-                      <w:t>DP1 2020/21</w:t>
+                      <w:t>DP1 2021/22</w:t>
                     </w:r>
                   </w:p>
                   <w:p>
@@ -18443,7 +17465,7 @@
                         <w:i/>
                         <w:sz w:val="24"/>
                       </w:rPr>
-                      <w:t>PeliculasOnline</w:t>
+                      <w:t>Parchis&amp;Oca</w:t>
                     </w:r>
                   </w:p>
                   <w:p>
@@ -19163,6 +18185,209 @@
     </w:lvl>
   </w:abstractNum>
   <w:abstractNum w:abstractNumId="6" w15:restartNumberingAfterBreak="0">
+    <w:nsid w:val="21947134"/>
+    <w:multiLevelType w:val="hybridMultilevel"/>
+    <w:tmpl w:val="883ABC80"/>
+    <w:lvl w:ilvl="0" w:tplc="7206C0BC">
+      <w:start w:val="1"/>
+      <w:numFmt w:val="decimal"/>
+      <w:lvlText w:val="%1."/>
+      <w:lvlJc w:val="left"/>
+      <w:pPr>
+        <w:ind w:left="2180" w:hanging="360"/>
+      </w:pPr>
+      <w:rPr>
+        <w:rFonts w:ascii="Calibri" w:hAnsi="Calibri" w:hint="default"/>
+      </w:rPr>
+    </w:lvl>
+    <w:lvl w:ilvl="1" w:tplc="0C0A0019" w:tentative="1">
+      <w:start w:val="1"/>
+      <w:numFmt w:val="lowerLetter"/>
+      <w:lvlText w:val="%2."/>
+      <w:lvlJc w:val="left"/>
+      <w:pPr>
+        <w:ind w:left="2900" w:hanging="360"/>
+      </w:pPr>
+    </w:lvl>
+    <w:lvl w:ilvl="2" w:tplc="0C0A001B" w:tentative="1">
+      <w:start w:val="1"/>
+      <w:numFmt w:val="lowerRoman"/>
+      <w:lvlText w:val="%3."/>
+      <w:lvlJc w:val="right"/>
+      <w:pPr>
+        <w:ind w:left="3620" w:hanging="180"/>
+      </w:pPr>
+    </w:lvl>
+    <w:lvl w:ilvl="3" w:tplc="0C0A000F" w:tentative="1">
+      <w:start w:val="1"/>
+      <w:numFmt w:val="decimal"/>
+      <w:lvlText w:val="%4."/>
+      <w:lvlJc w:val="left"/>
+      <w:pPr>
+        <w:ind w:left="4340" w:hanging="360"/>
+      </w:pPr>
+    </w:lvl>
+    <w:lvl w:ilvl="4" w:tplc="0C0A0019" w:tentative="1">
+      <w:start w:val="1"/>
+      <w:numFmt w:val="lowerLetter"/>
+      <w:lvlText w:val="%5."/>
+      <w:lvlJc w:val="left"/>
+      <w:pPr>
+        <w:ind w:left="5060" w:hanging="360"/>
+      </w:pPr>
+    </w:lvl>
+    <w:lvl w:ilvl="5" w:tplc="0C0A001B" w:tentative="1">
+      <w:start w:val="1"/>
+      <w:numFmt w:val="lowerRoman"/>
+      <w:lvlText w:val="%6."/>
+      <w:lvlJc w:val="right"/>
+      <w:pPr>
+        <w:ind w:left="5780" w:hanging="180"/>
+      </w:pPr>
+    </w:lvl>
+    <w:lvl w:ilvl="6" w:tplc="0C0A000F" w:tentative="1">
+      <w:start w:val="1"/>
+      <w:numFmt w:val="decimal"/>
+      <w:lvlText w:val="%7."/>
+      <w:lvlJc w:val="left"/>
+      <w:pPr>
+        <w:ind w:left="6500" w:hanging="360"/>
+      </w:pPr>
+    </w:lvl>
+    <w:lvl w:ilvl="7" w:tplc="0C0A0019" w:tentative="1">
+      <w:start w:val="1"/>
+      <w:numFmt w:val="lowerLetter"/>
+      <w:lvlText w:val="%8."/>
+      <w:lvlJc w:val="left"/>
+      <w:pPr>
+        <w:ind w:left="7220" w:hanging="360"/>
+      </w:pPr>
+    </w:lvl>
+    <w:lvl w:ilvl="8" w:tplc="0C0A001B" w:tentative="1">
+      <w:start w:val="1"/>
+      <w:numFmt w:val="lowerRoman"/>
+      <w:lvlText w:val="%9."/>
+      <w:lvlJc w:val="right"/>
+      <w:pPr>
+        <w:ind w:left="7940" w:hanging="180"/>
+      </w:pPr>
+    </w:lvl>
+  </w:abstractNum>
+  <w:abstractNum w:abstractNumId="7" w15:restartNumberingAfterBreak="0">
+    <w:nsid w:val="26472DFF"/>
+    <w:multiLevelType w:val="hybridMultilevel"/>
+    <w:tmpl w:val="CFD8397C"/>
+    <w:lvl w:ilvl="0" w:tplc="5120A1F6">
+      <w:start w:val="2"/>
+      <w:numFmt w:val="bullet"/>
+      <w:lvlText w:val=""/>
+      <w:lvlJc w:val="left"/>
+      <w:pPr>
+        <w:ind w:left="1800" w:hanging="360"/>
+      </w:pPr>
+      <w:rPr>
+        <w:rFonts w:ascii="Symbol" w:eastAsia="Calibri" w:hAnsi="Symbol" w:cs="Calibri" w:hint="default"/>
+        <w:color w:val="auto"/>
+      </w:rPr>
+    </w:lvl>
+    <w:lvl w:ilvl="1" w:tplc="0C0A0003" w:tentative="1">
+      <w:start w:val="1"/>
+      <w:numFmt w:val="bullet"/>
+      <w:lvlText w:val="o"/>
+      <w:lvlJc w:val="left"/>
+      <w:pPr>
+        <w:ind w:left="2520" w:hanging="360"/>
+      </w:pPr>
+      <w:rPr>
+        <w:rFonts w:ascii="Courier New" w:hAnsi="Courier New" w:cs="Courier New" w:hint="default"/>
+      </w:rPr>
+    </w:lvl>
+    <w:lvl w:ilvl="2" w:tplc="0C0A0005" w:tentative="1">
+      <w:start w:val="1"/>
+      <w:numFmt w:val="bullet"/>
+      <w:lvlText w:val=""/>
+      <w:lvlJc w:val="left"/>
+      <w:pPr>
+        <w:ind w:left="3240" w:hanging="360"/>
+      </w:pPr>
+      <w:rPr>
+        <w:rFonts w:ascii="Wingdings" w:hAnsi="Wingdings" w:hint="default"/>
+      </w:rPr>
+    </w:lvl>
+    <w:lvl w:ilvl="3" w:tplc="0C0A0001" w:tentative="1">
+      <w:start w:val="1"/>
+      <w:numFmt w:val="bullet"/>
+      <w:lvlText w:val=""/>
+      <w:lvlJc w:val="left"/>
+      <w:pPr>
+        <w:ind w:left="3960" w:hanging="360"/>
+      </w:pPr>
+      <w:rPr>
+        <w:rFonts w:ascii="Symbol" w:hAnsi="Symbol" w:hint="default"/>
+      </w:rPr>
+    </w:lvl>
+    <w:lvl w:ilvl="4" w:tplc="0C0A0003" w:tentative="1">
+      <w:start w:val="1"/>
+      <w:numFmt w:val="bullet"/>
+      <w:lvlText w:val="o"/>
+      <w:lvlJc w:val="left"/>
+      <w:pPr>
+        <w:ind w:left="4680" w:hanging="360"/>
+      </w:pPr>
+      <w:rPr>
+        <w:rFonts w:ascii="Courier New" w:hAnsi="Courier New" w:cs="Courier New" w:hint="default"/>
+      </w:rPr>
+    </w:lvl>
+    <w:lvl w:ilvl="5" w:tplc="0C0A0005" w:tentative="1">
+      <w:start w:val="1"/>
+      <w:numFmt w:val="bullet"/>
+      <w:lvlText w:val=""/>
+      <w:lvlJc w:val="left"/>
+      <w:pPr>
+        <w:ind w:left="5400" w:hanging="360"/>
+      </w:pPr>
+      <w:rPr>
+        <w:rFonts w:ascii="Wingdings" w:hAnsi="Wingdings" w:hint="default"/>
+      </w:rPr>
+    </w:lvl>
+    <w:lvl w:ilvl="6" w:tplc="0C0A0001" w:tentative="1">
+      <w:start w:val="1"/>
+      <w:numFmt w:val="bullet"/>
+      <w:lvlText w:val=""/>
+      <w:lvlJc w:val="left"/>
+      <w:pPr>
+        <w:ind w:left="6120" w:hanging="360"/>
+      </w:pPr>
+      <w:rPr>
+        <w:rFonts w:ascii="Symbol" w:hAnsi="Symbol" w:hint="default"/>
+      </w:rPr>
+    </w:lvl>
+    <w:lvl w:ilvl="7" w:tplc="0C0A0003" w:tentative="1">
+      <w:start w:val="1"/>
+      <w:numFmt w:val="bullet"/>
+      <w:lvlText w:val="o"/>
+      <w:lvlJc w:val="left"/>
+      <w:pPr>
+        <w:ind w:left="6840" w:hanging="360"/>
+      </w:pPr>
+      <w:rPr>
+        <w:rFonts w:ascii="Courier New" w:hAnsi="Courier New" w:cs="Courier New" w:hint="default"/>
+      </w:rPr>
+    </w:lvl>
+    <w:lvl w:ilvl="8" w:tplc="0C0A0005" w:tentative="1">
+      <w:start w:val="1"/>
+      <w:numFmt w:val="bullet"/>
+      <w:lvlText w:val=""/>
+      <w:lvlJc w:val="left"/>
+      <w:pPr>
+        <w:ind w:left="7560" w:hanging="360"/>
+      </w:pPr>
+      <w:rPr>
+        <w:rFonts w:ascii="Wingdings" w:hAnsi="Wingdings" w:hint="default"/>
+      </w:rPr>
+    </w:lvl>
+  </w:abstractNum>
+  <w:abstractNum w:abstractNumId="8" w15:restartNumberingAfterBreak="0">
     <w:nsid w:val="26720FA3"/>
     <w:multiLevelType w:val="hybridMultilevel"/>
     <w:tmpl w:val="2778AC36"/>
@@ -19278,7 +18503,7 @@
       </w:rPr>
     </w:lvl>
   </w:abstractNum>
-  <w:abstractNum w:abstractNumId="7" w15:restartNumberingAfterBreak="0">
+  <w:abstractNum w:abstractNumId="9" w15:restartNumberingAfterBreak="0">
     <w:nsid w:val="368A195A"/>
     <w:multiLevelType w:val="hybridMultilevel"/>
     <w:tmpl w:val="AD8C7486"/>
@@ -19394,7 +18619,7 @@
       </w:rPr>
     </w:lvl>
   </w:abstractNum>
-  <w:abstractNum w:abstractNumId="8" w15:restartNumberingAfterBreak="0">
+  <w:abstractNum w:abstractNumId="10" w15:restartNumberingAfterBreak="0">
     <w:nsid w:val="408E51D0"/>
     <w:multiLevelType w:val="hybridMultilevel"/>
     <w:tmpl w:val="DF1E3A10"/>
@@ -19510,7 +18735,7 @@
       </w:rPr>
     </w:lvl>
   </w:abstractNum>
-  <w:abstractNum w:abstractNumId="9" w15:restartNumberingAfterBreak="0">
+  <w:abstractNum w:abstractNumId="11" w15:restartNumberingAfterBreak="0">
     <w:nsid w:val="453F32EF"/>
     <w:multiLevelType w:val="hybridMultilevel"/>
     <w:tmpl w:val="552856F8"/>
@@ -19626,7 +18851,7 @@
       </w:rPr>
     </w:lvl>
   </w:abstractNum>
-  <w:abstractNum w:abstractNumId="10" w15:restartNumberingAfterBreak="0">
+  <w:abstractNum w:abstractNumId="12" w15:restartNumberingAfterBreak="0">
     <w:nsid w:val="4A887705"/>
     <w:multiLevelType w:val="hybridMultilevel"/>
     <w:tmpl w:val="866C6ABA"/>
@@ -19742,7 +18967,7 @@
       </w:rPr>
     </w:lvl>
   </w:abstractNum>
-  <w:abstractNum w:abstractNumId="11" w15:restartNumberingAfterBreak="0">
+  <w:abstractNum w:abstractNumId="13" w15:restartNumberingAfterBreak="0">
     <w:nsid w:val="503A0F2D"/>
     <w:multiLevelType w:val="hybridMultilevel"/>
     <w:tmpl w:val="AB00CD80"/>
@@ -19858,7 +19083,7 @@
       </w:rPr>
     </w:lvl>
   </w:abstractNum>
-  <w:abstractNum w:abstractNumId="12" w15:restartNumberingAfterBreak="0">
+  <w:abstractNum w:abstractNumId="14" w15:restartNumberingAfterBreak="0">
     <w:nsid w:val="5AF22EC2"/>
     <w:multiLevelType w:val="hybridMultilevel"/>
     <w:tmpl w:val="FC666AC8"/>
@@ -19972,7 +19197,7 @@
       </w:rPr>
     </w:lvl>
   </w:abstractNum>
-  <w:abstractNum w:abstractNumId="13" w15:restartNumberingAfterBreak="0">
+  <w:abstractNum w:abstractNumId="15" w15:restartNumberingAfterBreak="0">
     <w:nsid w:val="5D776D74"/>
     <w:multiLevelType w:val="hybridMultilevel"/>
     <w:tmpl w:val="9F0276FC"/>
@@ -20088,7 +19313,7 @@
       </w:rPr>
     </w:lvl>
   </w:abstractNum>
-  <w:abstractNum w:abstractNumId="14" w15:restartNumberingAfterBreak="0">
+  <w:abstractNum w:abstractNumId="16" w15:restartNumberingAfterBreak="0">
     <w:nsid w:val="622B4501"/>
     <w:multiLevelType w:val="hybridMultilevel"/>
     <w:tmpl w:val="D850FFA0"/>
@@ -20204,7 +19429,7 @@
       </w:rPr>
     </w:lvl>
   </w:abstractNum>
-  <w:abstractNum w:abstractNumId="15" w15:restartNumberingAfterBreak="0">
+  <w:abstractNum w:abstractNumId="17" w15:restartNumberingAfterBreak="0">
     <w:nsid w:val="6B561349"/>
     <w:multiLevelType w:val="hybridMultilevel"/>
     <w:tmpl w:val="0D32773E"/>
@@ -20320,7 +19545,7 @@
       </w:rPr>
     </w:lvl>
   </w:abstractNum>
-  <w:abstractNum w:abstractNumId="16" w15:restartNumberingAfterBreak="0">
+  <w:abstractNum w:abstractNumId="18" w15:restartNumberingAfterBreak="0">
     <w:nsid w:val="6C73423E"/>
     <w:multiLevelType w:val="hybridMultilevel"/>
     <w:tmpl w:val="FA0EA04A"/>
@@ -20440,22 +19665,22 @@
     <w:abstractNumId w:val="2"/>
   </w:num>
   <w:num w:numId="2">
-    <w:abstractNumId w:val="12"/>
+    <w:abstractNumId w:val="14"/>
   </w:num>
   <w:num w:numId="3">
     <w:abstractNumId w:val="1"/>
   </w:num>
   <w:num w:numId="4">
-    <w:abstractNumId w:val="7"/>
+    <w:abstractNumId w:val="9"/>
   </w:num>
   <w:num w:numId="5">
-    <w:abstractNumId w:val="9"/>
+    <w:abstractNumId w:val="11"/>
   </w:num>
   <w:num w:numId="6">
-    <w:abstractNumId w:val="15"/>
+    <w:abstractNumId w:val="17"/>
   </w:num>
   <w:num w:numId="7">
-    <w:abstractNumId w:val="11"/>
+    <w:abstractNumId w:val="13"/>
   </w:num>
   <w:num w:numId="8">
     <w:abstractNumId w:val="5"/>
@@ -20464,28 +19689,34 @@
     <w:abstractNumId w:val="4"/>
   </w:num>
   <w:num w:numId="10">
-    <w:abstractNumId w:val="16"/>
+    <w:abstractNumId w:val="18"/>
   </w:num>
   <w:num w:numId="11">
     <w:abstractNumId w:val="0"/>
   </w:num>
   <w:num w:numId="12">
-    <w:abstractNumId w:val="13"/>
+    <w:abstractNumId w:val="15"/>
   </w:num>
   <w:num w:numId="13">
-    <w:abstractNumId w:val="6"/>
+    <w:abstractNumId w:val="8"/>
   </w:num>
   <w:num w:numId="14">
-    <w:abstractNumId w:val="14"/>
+    <w:abstractNumId w:val="16"/>
   </w:num>
   <w:num w:numId="15">
-    <w:abstractNumId w:val="8"/>
+    <w:abstractNumId w:val="10"/>
   </w:num>
   <w:num w:numId="16">
     <w:abstractNumId w:val="3"/>
   </w:num>
   <w:num w:numId="17">
-    <w:abstractNumId w:val="10"/>
+    <w:abstractNumId w:val="12"/>
+  </w:num>
+  <w:num w:numId="18">
+    <w:abstractNumId w:val="6"/>
+  </w:num>
+  <w:num w:numId="19">
+    <w:abstractNumId w:val="7"/>
   </w:num>
 </w:numbering>
 </file>
@@ -20513,7 +19744,7 @@
     <w:lsdException w:name="Normal" w:uiPriority="0" w:qFormat="1"/>
     <w:lsdException w:name="heading 1" w:uiPriority="9" w:qFormat="1"/>
     <w:lsdException w:name="heading 2" w:semiHidden="1" w:uiPriority="9" w:unhideWhenUsed="1" w:qFormat="1"/>
-    <w:lsdException w:name="heading 3" w:semiHidden="1" w:uiPriority="9" w:unhideWhenUsed="1" w:qFormat="1"/>
+    <w:lsdException w:name="heading 3" w:semiHidden="1" w:uiPriority="1" w:unhideWhenUsed="1" w:qFormat="1"/>
     <w:lsdException w:name="heading 4" w:semiHidden="1" w:uiPriority="1" w:unhideWhenUsed="1" w:qFormat="1"/>
     <w:lsdException w:name="heading 5" w:semiHidden="1" w:uiPriority="9" w:unhideWhenUsed="1" w:qFormat="1"/>
     <w:lsdException w:name="heading 6" w:semiHidden="1" w:uiPriority="9" w:unhideWhenUsed="1" w:qFormat="1"/>

--- a/Documentación/Entregable 3 Parchis&Oca.docx
+++ b/Documentación/Entregable 3 Parchis&Oca.docx
@@ -8720,23 +8720,21 @@
       </w:pPr>
       <w:r>
         <w:rPr>
-          <w:noProof/>
-          <w:sz w:val="23"/>
-          <w:lang w:eastAsia="es-ES"/>
+          <w:color w:val="2E5395"/>
         </w:rPr>
         <w:drawing>
-          <wp:anchor distT="0" distB="0" distL="114300" distR="114300" simplePos="0" relativeHeight="251659264" behindDoc="0" locked="0" layoutInCell="1" allowOverlap="1" wp14:anchorId="153688FC" wp14:editId="6831F247">
+          <wp:anchor distT="0" distB="0" distL="114300" distR="114300" simplePos="0" relativeHeight="251661312" behindDoc="1" locked="0" layoutInCell="1" allowOverlap="1" wp14:anchorId="3F05F67B" wp14:editId="62CD98A9">
             <wp:simplePos x="0" y="0"/>
-            <wp:positionH relativeFrom="page">
-              <wp:align>left</wp:align>
+            <wp:positionH relativeFrom="margin">
+              <wp:align>center</wp:align>
             </wp:positionH>
             <wp:positionV relativeFrom="paragraph">
-              <wp:posOffset>132427</wp:posOffset>
+              <wp:posOffset>84309</wp:posOffset>
             </wp:positionV>
-            <wp:extent cx="7754841" cy="2320636"/>
-            <wp:effectExtent l="0" t="0" r="0" b="3810"/>
+            <wp:extent cx="7742492" cy="2089540"/>
+            <wp:effectExtent l="0" t="0" r="0" b="6350"/>
             <wp:wrapNone/>
-            <wp:docPr id="6" name="Imagen 6"/>
+            <wp:docPr id="3" name="Imagen 3"/>
             <wp:cNvGraphicFramePr>
               <a:graphicFrameLocks xmlns:a="http://schemas.openxmlformats.org/drawingml/2006/main" noChangeAspect="1"/>
             </wp:cNvGraphicFramePr>
@@ -8762,7 +8760,7 @@
                   <pic:spPr>
                     <a:xfrm>
                       <a:off x="0" y="0"/>
-                      <a:ext cx="7754841" cy="2320636"/>
+                      <a:ext cx="7742492" cy="2089540"/>
                     </a:xfrm>
                     <a:prstGeom prst="rect">
                       <a:avLst/>
@@ -8872,97 +8870,20 @@
           <w:color w:val="2E5395"/>
         </w:rPr>
       </w:pPr>
-    </w:p>
-    <w:p>
-      <w:pPr>
-        <w:pStyle w:val="Ttulo1"/>
-        <w:spacing w:before="1"/>
-      </w:pPr>
-      <w:bookmarkStart w:id="6" w:name="_Toc108890879"/>
-      <w:r>
-        <w:rPr>
-          <w:color w:val="2E5395"/>
-        </w:rPr>
-        <w:t>Patrones</w:t>
-      </w:r>
-      <w:r>
-        <w:rPr>
-          <w:color w:val="2E5395"/>
-          <w:spacing w:val="-11"/>
-        </w:rPr>
-        <w:t xml:space="preserve"> </w:t>
-      </w:r>
-      <w:r>
-        <w:rPr>
-          <w:color w:val="2E5395"/>
-        </w:rPr>
-        <w:t>de</w:t>
-      </w:r>
-      <w:r>
-        <w:rPr>
-          <w:color w:val="2E5395"/>
-          <w:spacing w:val="-11"/>
-        </w:rPr>
-        <w:t xml:space="preserve"> </w:t>
-      </w:r>
-      <w:r>
-        <w:rPr>
-          <w:color w:val="2E5395"/>
-        </w:rPr>
-        <w:t>diseño</w:t>
-      </w:r>
-      <w:r>
-        <w:rPr>
-          <w:color w:val="2E5395"/>
-          <w:spacing w:val="-10"/>
-        </w:rPr>
-        <w:t xml:space="preserve"> </w:t>
-      </w:r>
-      <w:r>
-        <w:rPr>
-          <w:color w:val="2E5395"/>
-        </w:rPr>
-        <w:t>y</w:t>
-      </w:r>
-      <w:r>
-        <w:rPr>
-          <w:color w:val="2E5395"/>
-          <w:spacing w:val="-11"/>
-        </w:rPr>
-        <w:t xml:space="preserve"> </w:t>
-      </w:r>
-      <w:r>
-        <w:rPr>
-          <w:color w:val="2E5395"/>
-        </w:rPr>
-        <w:t>arquitectónicos</w:t>
-      </w:r>
-      <w:r>
-        <w:rPr>
-          <w:color w:val="2E5395"/>
-          <w:spacing w:val="-10"/>
-        </w:rPr>
-        <w:t xml:space="preserve"> </w:t>
-      </w:r>
-      <w:r>
-        <w:rPr>
-          <w:color w:val="2E5395"/>
-        </w:rPr>
-        <w:t>aplicados</w:t>
-      </w:r>
+      <w:bookmarkStart w:id="6" w:name="_GoBack"/>
       <w:bookmarkEnd w:id="6"/>
     </w:p>
     <w:p>
       <w:pPr>
-        <w:pStyle w:val="Ttulo2"/>
-        <w:spacing w:before="69"/>
-      </w:pPr>
-      <w:bookmarkStart w:id="7" w:name="_Toc108890880"/>
+        <w:pStyle w:val="Ttulo1"/>
+        <w:spacing w:before="1"/>
+      </w:pPr>
+      <w:bookmarkStart w:id="7" w:name="_Toc108890879"/>
       <w:r>
         <w:rPr>
           <w:color w:val="2E5395"/>
         </w:rPr>
-        <w:t>Patrón:</w:t>
+        <w:t>Patrones</w:t>
       </w:r>
       <w:r>
         <w:rPr>
@@ -8975,7 +8896,7 @@
         <w:rPr>
           <w:color w:val="2E5395"/>
         </w:rPr>
-        <w:t>Modelo</w:t>
+        <w:t>de</w:t>
       </w:r>
       <w:r>
         <w:rPr>
@@ -8988,7 +8909,7 @@
         <w:rPr>
           <w:color w:val="2E5395"/>
         </w:rPr>
-        <w:t>Vista</w:t>
+        <w:t>diseño</w:t>
       </w:r>
       <w:r>
         <w:rPr>
@@ -9001,7 +8922,7 @@
         <w:rPr>
           <w:color w:val="2E5395"/>
         </w:rPr>
-        <w:t>Controlador</w:t>
+        <w:t>y</w:t>
       </w:r>
       <w:r>
         <w:rPr>
@@ -9014,66 +8935,145 @@
         <w:rPr>
           <w:color w:val="2E5395"/>
         </w:rPr>
-        <w:t>(MVC)</w:t>
+        <w:t>arquitectónicos</w:t>
+      </w:r>
+      <w:r>
+        <w:rPr>
+          <w:color w:val="2E5395"/>
+          <w:spacing w:val="-10"/>
+        </w:rPr>
+        <w:t xml:space="preserve"> </w:t>
+      </w:r>
+      <w:r>
+        <w:rPr>
+          <w:color w:val="2E5395"/>
+        </w:rPr>
+        <w:t>aplicados</w:t>
       </w:r>
       <w:bookmarkEnd w:id="7"/>
     </w:p>
     <w:p>
       <w:pPr>
-        <w:pStyle w:val="Ttulo3"/>
-        <w:spacing w:before="25"/>
-      </w:pPr>
-      <w:bookmarkStart w:id="8" w:name="_Toc108890881"/>
-      <w:r>
-        <w:rPr>
-          <w:color w:val="1F3762"/>
-        </w:rPr>
-        <w:t>Tipo: de Diseño</w:t>
+        <w:pStyle w:val="Ttulo2"/>
+        <w:spacing w:before="69"/>
+      </w:pPr>
+      <w:bookmarkStart w:id="8" w:name="_Toc108890880"/>
+      <w:r>
+        <w:rPr>
+          <w:color w:val="2E5395"/>
+        </w:rPr>
+        <w:t>Patrón:</w:t>
+      </w:r>
+      <w:r>
+        <w:rPr>
+          <w:color w:val="2E5395"/>
+          <w:spacing w:val="-11"/>
+        </w:rPr>
+        <w:t xml:space="preserve"> </w:t>
+      </w:r>
+      <w:r>
+        <w:rPr>
+          <w:color w:val="2E5395"/>
+        </w:rPr>
+        <w:t>Modelo</w:t>
+      </w:r>
+      <w:r>
+        <w:rPr>
+          <w:color w:val="2E5395"/>
+          <w:spacing w:val="-11"/>
+        </w:rPr>
+        <w:t xml:space="preserve"> </w:t>
+      </w:r>
+      <w:r>
+        <w:rPr>
+          <w:color w:val="2E5395"/>
+        </w:rPr>
+        <w:t>Vista</w:t>
+      </w:r>
+      <w:r>
+        <w:rPr>
+          <w:color w:val="2E5395"/>
+          <w:spacing w:val="-10"/>
+        </w:rPr>
+        <w:t xml:space="preserve"> </w:t>
+      </w:r>
+      <w:r>
+        <w:rPr>
+          <w:color w:val="2E5395"/>
+        </w:rPr>
+        <w:t>Controlador</w:t>
+      </w:r>
+      <w:r>
+        <w:rPr>
+          <w:color w:val="2E5395"/>
+          <w:spacing w:val="-11"/>
+        </w:rPr>
+        <w:t xml:space="preserve"> </w:t>
+      </w:r>
+      <w:r>
+        <w:rPr>
+          <w:color w:val="2E5395"/>
+        </w:rPr>
+        <w:t>(MVC)</w:t>
       </w:r>
       <w:bookmarkEnd w:id="8"/>
     </w:p>
     <w:p>
       <w:pPr>
         <w:pStyle w:val="Ttulo3"/>
-        <w:spacing w:before="183"/>
-      </w:pPr>
-      <w:bookmarkStart w:id="9" w:name="_Toc108890882"/>
+        <w:spacing w:before="25"/>
+      </w:pPr>
+      <w:bookmarkStart w:id="9" w:name="_Toc108890881"/>
       <w:r>
         <w:rPr>
           <w:color w:val="1F3762"/>
         </w:rPr>
-        <w:t>Contexto</w:t>
-      </w:r>
-      <w:r>
-        <w:rPr>
-          <w:color w:val="1F3762"/>
-          <w:spacing w:val="-5"/>
-        </w:rPr>
-        <w:t xml:space="preserve"> </w:t>
-      </w:r>
-      <w:r>
-        <w:rPr>
-          <w:color w:val="1F3762"/>
-        </w:rPr>
-        <w:t>de</w:t>
-      </w:r>
-      <w:r>
-        <w:rPr>
-          <w:color w:val="1F3762"/>
-          <w:spacing w:val="-4"/>
-        </w:rPr>
-        <w:t xml:space="preserve"> </w:t>
-      </w:r>
-      <w:r>
-        <w:rPr>
-          <w:color w:val="1F3762"/>
-        </w:rPr>
-        <w:t>Aplicación</w:t>
+        <w:t>Tipo: de Diseño</w:t>
       </w:r>
       <w:bookmarkEnd w:id="9"/>
     </w:p>
     <w:p>
       <w:pPr>
+        <w:pStyle w:val="Ttulo3"/>
+        <w:spacing w:before="183"/>
+      </w:pPr>
+      <w:bookmarkStart w:id="10" w:name="_Toc108890882"/>
+      <w:r>
+        <w:rPr>
+          <w:color w:val="1F3762"/>
+        </w:rPr>
+        <w:t>Contexto</w:t>
+      </w:r>
+      <w:r>
+        <w:rPr>
+          <w:color w:val="1F3762"/>
+          <w:spacing w:val="-5"/>
+        </w:rPr>
+        <w:t xml:space="preserve"> </w:t>
+      </w:r>
+      <w:r>
+        <w:rPr>
+          <w:color w:val="1F3762"/>
+        </w:rPr>
+        <w:t>de</w:t>
+      </w:r>
+      <w:r>
+        <w:rPr>
+          <w:color w:val="1F3762"/>
+          <w:spacing w:val="-4"/>
+        </w:rPr>
+        <w:t xml:space="preserve"> </w:t>
+      </w:r>
+      <w:r>
+        <w:rPr>
+          <w:color w:val="1F3762"/>
+        </w:rPr>
+        <w:t>Aplicación</w:t>
+      </w:r>
+      <w:bookmarkEnd w:id="10"/>
+    </w:p>
+    <w:p>
+      <w:pPr>
         <w:pStyle w:val="Textoindependiente"/>
         <w:spacing w:before="23" w:line="259" w:lineRule="auto"/>
         <w:ind w:left="1100" w:right="1002"/>
@@ -9274,7 +9274,7 @@
       <w:pPr>
         <w:pStyle w:val="Ttulo3"/>
       </w:pPr>
-      <w:bookmarkStart w:id="10" w:name="_Toc108890883"/>
+      <w:bookmarkStart w:id="11" w:name="_Toc108890883"/>
       <w:r>
         <w:rPr>
           <w:color w:val="1F3762"/>
@@ -9320,7 +9320,7 @@
         </w:rPr>
         <w:t>creados</w:t>
       </w:r>
-      <w:bookmarkEnd w:id="10"/>
+      <w:bookmarkEnd w:id="11"/>
     </w:p>
     <w:p>
       <w:pPr>
@@ -10032,7 +10032,7 @@
         <w:pStyle w:val="Ttulo3"/>
         <w:spacing w:before="158"/>
       </w:pPr>
-      <w:bookmarkStart w:id="11" w:name="_Toc108890884"/>
+      <w:bookmarkStart w:id="12" w:name="_Toc108890884"/>
       <w:r>
         <w:rPr>
           <w:color w:val="1F3762"/>
@@ -10104,7 +10104,7 @@
         </w:rPr>
         <w:t>patrón</w:t>
       </w:r>
-      <w:bookmarkEnd w:id="11"/>
+      <w:bookmarkEnd w:id="12"/>
     </w:p>
     <w:p>
       <w:pPr>
@@ -10631,7 +10631,7 @@
         <w:pStyle w:val="Ttulo2"/>
         <w:spacing w:before="160"/>
       </w:pPr>
-      <w:bookmarkStart w:id="12" w:name="_Toc108890885"/>
+      <w:bookmarkStart w:id="13" w:name="_Toc108890885"/>
       <w:r>
         <w:rPr>
           <w:color w:val="2E5395"/>
@@ -10675,65 +10675,65 @@
           <w:spacing w:val="-1"/>
         </w:rPr>
         <w:t>.</w:t>
-      </w:r>
-      <w:bookmarkEnd w:id="12"/>
-    </w:p>
-    <w:p>
-      <w:pPr>
-        <w:pStyle w:val="Ttulo3"/>
-        <w:spacing w:before="24"/>
-      </w:pPr>
-      <w:bookmarkStart w:id="13" w:name="_Toc108890886"/>
-      <w:r>
-        <w:rPr>
-          <w:color w:val="1F3762"/>
-        </w:rPr>
-        <w:t>Tipo: de Diseño</w:t>
       </w:r>
       <w:bookmarkEnd w:id="13"/>
     </w:p>
     <w:p>
       <w:pPr>
         <w:pStyle w:val="Ttulo3"/>
-        <w:spacing w:before="184"/>
-      </w:pPr>
-      <w:bookmarkStart w:id="14" w:name="_Toc108890887"/>
+        <w:spacing w:before="24"/>
+      </w:pPr>
+      <w:bookmarkStart w:id="14" w:name="_Toc108890886"/>
       <w:r>
         <w:rPr>
           <w:color w:val="1F3762"/>
         </w:rPr>
-        <w:t>Contexto</w:t>
-      </w:r>
-      <w:r>
-        <w:rPr>
-          <w:color w:val="1F3762"/>
-          <w:spacing w:val="-5"/>
-        </w:rPr>
-        <w:t xml:space="preserve"> </w:t>
-      </w:r>
-      <w:r>
-        <w:rPr>
-          <w:color w:val="1F3762"/>
-        </w:rPr>
-        <w:t>de</w:t>
-      </w:r>
-      <w:r>
-        <w:rPr>
-          <w:color w:val="1F3762"/>
-          <w:spacing w:val="-4"/>
-        </w:rPr>
-        <w:t xml:space="preserve"> </w:t>
-      </w:r>
-      <w:r>
-        <w:rPr>
-          <w:color w:val="1F3762"/>
-        </w:rPr>
-        <w:t>Aplicación</w:t>
+        <w:t>Tipo: de Diseño</w:t>
       </w:r>
       <w:bookmarkEnd w:id="14"/>
     </w:p>
     <w:p>
       <w:pPr>
+        <w:pStyle w:val="Ttulo3"/>
+        <w:spacing w:before="184"/>
+      </w:pPr>
+      <w:bookmarkStart w:id="15" w:name="_Toc108890887"/>
+      <w:r>
+        <w:rPr>
+          <w:color w:val="1F3762"/>
+        </w:rPr>
+        <w:t>Contexto</w:t>
+      </w:r>
+      <w:r>
+        <w:rPr>
+          <w:color w:val="1F3762"/>
+          <w:spacing w:val="-5"/>
+        </w:rPr>
+        <w:t xml:space="preserve"> </w:t>
+      </w:r>
+      <w:r>
+        <w:rPr>
+          <w:color w:val="1F3762"/>
+        </w:rPr>
+        <w:t>de</w:t>
+      </w:r>
+      <w:r>
+        <w:rPr>
+          <w:color w:val="1F3762"/>
+          <w:spacing w:val="-4"/>
+        </w:rPr>
+        <w:t xml:space="preserve"> </w:t>
+      </w:r>
+      <w:r>
+        <w:rPr>
+          <w:color w:val="1F3762"/>
+        </w:rPr>
+        <w:t>Aplicación</w:t>
+      </w:r>
+      <w:bookmarkEnd w:id="15"/>
+    </w:p>
+    <w:p>
+      <w:pPr>
         <w:pStyle w:val="Textoindependiente"/>
         <w:spacing w:before="22" w:line="259" w:lineRule="auto"/>
         <w:ind w:left="1100" w:right="1002"/>
@@ -10976,7 +10976,7 @@
         <w:pStyle w:val="Ttulo3"/>
         <w:spacing w:before="182"/>
       </w:pPr>
-      <w:bookmarkStart w:id="15" w:name="_Toc108890888"/>
+      <w:bookmarkStart w:id="16" w:name="_Toc108890888"/>
       <w:r>
         <w:rPr>
           <w:color w:val="1F3762"/>
@@ -11022,7 +11022,7 @@
         </w:rPr>
         <w:t>creados</w:t>
       </w:r>
-      <w:bookmarkEnd w:id="15"/>
+      <w:bookmarkEnd w:id="16"/>
     </w:p>
     <w:p>
       <w:pPr>
@@ -11032,7 +11032,7 @@
           <w:szCs w:val="22"/>
         </w:rPr>
       </w:pPr>
-      <w:bookmarkStart w:id="16" w:name="_Toc108890890"/>
+      <w:bookmarkStart w:id="17" w:name="_Toc108890890"/>
       <w:proofErr w:type="spellStart"/>
       <w:r>
         <w:rPr>
@@ -11253,7 +11253,7 @@
         </w:rPr>
         <w:t>patrón</w:t>
       </w:r>
-      <w:bookmarkEnd w:id="16"/>
+      <w:bookmarkEnd w:id="17"/>
     </w:p>
     <w:p>
       <w:pPr>
@@ -11442,7 +11442,7 @@
         <w:pStyle w:val="Ttulo2"/>
         <w:spacing w:before="160"/>
       </w:pPr>
-      <w:bookmarkStart w:id="17" w:name="_Toc108890891"/>
+      <w:bookmarkStart w:id="18" w:name="_Toc108890891"/>
       <w:r>
         <w:rPr>
           <w:color w:val="2E5395"/>
@@ -11484,65 +11484,65 @@
           <w:color w:val="2E5395"/>
         </w:rPr>
         <w:t>.</w:t>
-      </w:r>
-      <w:bookmarkEnd w:id="17"/>
-    </w:p>
-    <w:p>
-      <w:pPr>
-        <w:pStyle w:val="Ttulo3"/>
-        <w:spacing w:before="25"/>
-      </w:pPr>
-      <w:bookmarkStart w:id="18" w:name="_Toc108890892"/>
-      <w:r>
-        <w:rPr>
-          <w:color w:val="1F3762"/>
-        </w:rPr>
-        <w:t>Tipo: de Diseño</w:t>
       </w:r>
       <w:bookmarkEnd w:id="18"/>
     </w:p>
     <w:p>
       <w:pPr>
         <w:pStyle w:val="Ttulo3"/>
-        <w:spacing w:before="183"/>
-      </w:pPr>
-      <w:bookmarkStart w:id="19" w:name="_Toc108890893"/>
+        <w:spacing w:before="25"/>
+      </w:pPr>
+      <w:bookmarkStart w:id="19" w:name="_Toc108890892"/>
       <w:r>
         <w:rPr>
           <w:color w:val="1F3762"/>
         </w:rPr>
-        <w:t>Contexto</w:t>
-      </w:r>
-      <w:r>
-        <w:rPr>
-          <w:color w:val="1F3762"/>
-          <w:spacing w:val="-5"/>
-        </w:rPr>
-        <w:t xml:space="preserve"> </w:t>
-      </w:r>
-      <w:r>
-        <w:rPr>
-          <w:color w:val="1F3762"/>
-        </w:rPr>
-        <w:t>de</w:t>
-      </w:r>
-      <w:r>
-        <w:rPr>
-          <w:color w:val="1F3762"/>
-          <w:spacing w:val="-4"/>
-        </w:rPr>
-        <w:t xml:space="preserve"> </w:t>
-      </w:r>
-      <w:r>
-        <w:rPr>
-          <w:color w:val="1F3762"/>
-        </w:rPr>
-        <w:t>Aplicación</w:t>
+        <w:t>Tipo: de Diseño</w:t>
       </w:r>
       <w:bookmarkEnd w:id="19"/>
     </w:p>
     <w:p>
       <w:pPr>
+        <w:pStyle w:val="Ttulo3"/>
+        <w:spacing w:before="183"/>
+      </w:pPr>
+      <w:bookmarkStart w:id="20" w:name="_Toc108890893"/>
+      <w:r>
+        <w:rPr>
+          <w:color w:val="1F3762"/>
+        </w:rPr>
+        <w:t>Contexto</w:t>
+      </w:r>
+      <w:r>
+        <w:rPr>
+          <w:color w:val="1F3762"/>
+          <w:spacing w:val="-5"/>
+        </w:rPr>
+        <w:t xml:space="preserve"> </w:t>
+      </w:r>
+      <w:r>
+        <w:rPr>
+          <w:color w:val="1F3762"/>
+        </w:rPr>
+        <w:t>de</w:t>
+      </w:r>
+      <w:r>
+        <w:rPr>
+          <w:color w:val="1F3762"/>
+          <w:spacing w:val="-4"/>
+        </w:rPr>
+        <w:t xml:space="preserve"> </w:t>
+      </w:r>
+      <w:r>
+        <w:rPr>
+          <w:color w:val="1F3762"/>
+        </w:rPr>
+        <w:t>Aplicación</w:t>
+      </w:r>
+      <w:bookmarkEnd w:id="20"/>
+    </w:p>
+    <w:p>
+      <w:pPr>
         <w:pStyle w:val="Textoindependiente"/>
         <w:spacing w:before="23" w:line="259" w:lineRule="auto"/>
         <w:ind w:left="1100" w:right="1002"/>
@@ -11861,7 +11861,7 @@
           <w:color w:val="1F3762"/>
         </w:rPr>
       </w:pPr>
-      <w:bookmarkStart w:id="20" w:name="_Toc108890894"/>
+      <w:bookmarkStart w:id="21" w:name="_Toc108890894"/>
       <w:r>
         <w:rPr>
           <w:color w:val="1F3762"/>
@@ -11907,7 +11907,7 @@
         </w:rPr>
         <w:t>creados</w:t>
       </w:r>
-      <w:bookmarkEnd w:id="20"/>
+      <w:bookmarkEnd w:id="21"/>
     </w:p>
     <w:p>
       <w:pPr>
@@ -12154,7 +12154,7 @@
       <w:pPr>
         <w:pStyle w:val="Ttulo3"/>
       </w:pPr>
-      <w:bookmarkStart w:id="21" w:name="_Toc108890896"/>
+      <w:bookmarkStart w:id="22" w:name="_Toc108890896"/>
       <w:r>
         <w:rPr>
           <w:color w:val="1F3762"/>
@@ -12227,7 +12227,7 @@
         </w:rPr>
         <w:t>patrón</w:t>
       </w:r>
-      <w:bookmarkEnd w:id="21"/>
+      <w:bookmarkEnd w:id="22"/>
     </w:p>
     <w:p>
       <w:pPr>
@@ -12324,7 +12324,7 @@
       <w:pPr>
         <w:pStyle w:val="Ttulo2"/>
       </w:pPr>
-      <w:bookmarkStart w:id="22" w:name="_Toc108890897"/>
+      <w:bookmarkStart w:id="23" w:name="_Toc108890897"/>
       <w:r>
         <w:rPr>
           <w:color w:val="2E5395"/>
@@ -12345,7 +12345,7 @@
         </w:rPr>
         <w:t>Repository</w:t>
       </w:r>
-      <w:bookmarkEnd w:id="22"/>
+      <w:bookmarkEnd w:id="23"/>
       <w:proofErr w:type="spellEnd"/>
     </w:p>
     <w:p>
@@ -12353,57 +12353,57 @@
         <w:pStyle w:val="Ttulo3"/>
         <w:spacing w:before="25"/>
       </w:pPr>
-      <w:bookmarkStart w:id="23" w:name="_Toc108890898"/>
+      <w:bookmarkStart w:id="24" w:name="_Toc108890898"/>
       <w:r>
         <w:rPr>
           <w:color w:val="1F3762"/>
         </w:rPr>
         <w:t>Tipo: de Diseño</w:t>
-      </w:r>
-      <w:bookmarkEnd w:id="23"/>
-    </w:p>
-    <w:p>
-      <w:pPr>
-        <w:pStyle w:val="Ttulo3"/>
-        <w:spacing w:before="183"/>
-      </w:pPr>
-      <w:bookmarkStart w:id="24" w:name="_Toc108890899"/>
-      <w:r>
-        <w:rPr>
-          <w:color w:val="1F3762"/>
-        </w:rPr>
-        <w:t>Contexto</w:t>
-      </w:r>
-      <w:r>
-        <w:rPr>
-          <w:color w:val="1F3762"/>
-          <w:spacing w:val="-5"/>
-        </w:rPr>
-        <w:t xml:space="preserve"> </w:t>
-      </w:r>
-      <w:r>
-        <w:rPr>
-          <w:color w:val="1F3762"/>
-        </w:rPr>
-        <w:t>de</w:t>
-      </w:r>
-      <w:r>
-        <w:rPr>
-          <w:color w:val="1F3762"/>
-          <w:spacing w:val="-4"/>
-        </w:rPr>
-        <w:t xml:space="preserve"> </w:t>
-      </w:r>
-      <w:r>
-        <w:rPr>
-          <w:color w:val="1F3762"/>
-        </w:rPr>
-        <w:t>Aplicación</w:t>
       </w:r>
       <w:bookmarkEnd w:id="24"/>
     </w:p>
     <w:p>
       <w:pPr>
+        <w:pStyle w:val="Ttulo3"/>
+        <w:spacing w:before="183"/>
+      </w:pPr>
+      <w:bookmarkStart w:id="25" w:name="_Toc108890899"/>
+      <w:r>
+        <w:rPr>
+          <w:color w:val="1F3762"/>
+        </w:rPr>
+        <w:t>Contexto</w:t>
+      </w:r>
+      <w:r>
+        <w:rPr>
+          <w:color w:val="1F3762"/>
+          <w:spacing w:val="-5"/>
+        </w:rPr>
+        <w:t xml:space="preserve"> </w:t>
+      </w:r>
+      <w:r>
+        <w:rPr>
+          <w:color w:val="1F3762"/>
+        </w:rPr>
+        <w:t>de</w:t>
+      </w:r>
+      <w:r>
+        <w:rPr>
+          <w:color w:val="1F3762"/>
+          <w:spacing w:val="-4"/>
+        </w:rPr>
+        <w:t xml:space="preserve"> </w:t>
+      </w:r>
+      <w:r>
+        <w:rPr>
+          <w:color w:val="1F3762"/>
+        </w:rPr>
+        <w:t>Aplicación</w:t>
+      </w:r>
+      <w:bookmarkEnd w:id="25"/>
+    </w:p>
+    <w:p>
+      <w:pPr>
         <w:pStyle w:val="Textoindependiente"/>
         <w:spacing w:before="23"/>
         <w:ind w:left="1100"/>
@@ -12517,7 +12517,7 @@
         <w:spacing w:before="182"/>
         <w:jc w:val="both"/>
       </w:pPr>
-      <w:bookmarkStart w:id="25" w:name="_Toc108890900"/>
+      <w:bookmarkStart w:id="26" w:name="_Toc108890900"/>
       <w:r>
         <w:rPr>
           <w:color w:val="1F3762"/>
@@ -12563,7 +12563,7 @@
         </w:rPr>
         <w:t>creados</w:t>
       </w:r>
-      <w:bookmarkEnd w:id="25"/>
+      <w:bookmarkEnd w:id="26"/>
     </w:p>
     <w:p>
       <w:pPr>
@@ -12743,7 +12743,7 @@
       <w:pPr>
         <w:pStyle w:val="Ttulo3"/>
       </w:pPr>
-      <w:bookmarkStart w:id="26" w:name="_Toc108890901"/>
+      <w:bookmarkStart w:id="27" w:name="_Toc108890901"/>
       <w:r>
         <w:rPr>
           <w:color w:val="1F3762"/>
@@ -12815,7 +12815,7 @@
         </w:rPr>
         <w:t>patrón</w:t>
       </w:r>
-      <w:bookmarkEnd w:id="26"/>
+      <w:bookmarkEnd w:id="27"/>
     </w:p>
     <w:p>
       <w:pPr>
@@ -13100,7 +13100,7 @@
         <w:spacing w:before="0"/>
         <w:jc w:val="both"/>
       </w:pPr>
-      <w:bookmarkStart w:id="27" w:name="_Toc108890902"/>
+      <w:bookmarkStart w:id="28" w:name="_Toc108890902"/>
       <w:r>
         <w:rPr>
           <w:color w:val="2E5395"/>
@@ -13136,7 +13136,7 @@
         </w:rPr>
         <w:t>Layer</w:t>
       </w:r>
-      <w:bookmarkEnd w:id="27"/>
+      <w:bookmarkEnd w:id="28"/>
       <w:proofErr w:type="spellEnd"/>
     </w:p>
     <w:p>
@@ -13145,14 +13145,14 @@
         <w:spacing w:before="25"/>
         <w:jc w:val="both"/>
       </w:pPr>
-      <w:bookmarkStart w:id="28" w:name="_Toc108890903"/>
+      <w:bookmarkStart w:id="29" w:name="_Toc108890903"/>
       <w:r>
         <w:rPr>
           <w:color w:val="1F3762"/>
         </w:rPr>
         <w:t>Tipo: de Diseño</w:t>
       </w:r>
-      <w:bookmarkEnd w:id="28"/>
+      <w:bookmarkEnd w:id="29"/>
     </w:p>
     <w:p>
       <w:pPr>
@@ -13160,7 +13160,7 @@
         <w:spacing w:before="183"/>
         <w:jc w:val="both"/>
       </w:pPr>
-      <w:bookmarkStart w:id="29" w:name="_Toc108890904"/>
+      <w:bookmarkStart w:id="30" w:name="_Toc108890904"/>
       <w:r>
         <w:rPr>
           <w:color w:val="1F3762"/>
@@ -13193,7 +13193,7 @@
         </w:rPr>
         <w:t>Aplicación</w:t>
       </w:r>
-      <w:bookmarkEnd w:id="29"/>
+      <w:bookmarkEnd w:id="30"/>
     </w:p>
     <w:p>
       <w:pPr>
@@ -13283,7 +13283,7 @@
         <w:spacing w:before="181"/>
         <w:jc w:val="both"/>
       </w:pPr>
-      <w:bookmarkStart w:id="30" w:name="_Toc108890905"/>
+      <w:bookmarkStart w:id="31" w:name="_Toc108890905"/>
       <w:r>
         <w:rPr>
           <w:color w:val="1F3762"/>
@@ -13329,7 +13329,7 @@
         </w:rPr>
         <w:t>creados</w:t>
       </w:r>
-      <w:bookmarkEnd w:id="30"/>
+      <w:bookmarkEnd w:id="31"/>
     </w:p>
     <w:p>
       <w:pPr>
@@ -13518,7 +13518,7 @@
       <w:pPr>
         <w:pStyle w:val="Ttulo3"/>
       </w:pPr>
-      <w:bookmarkStart w:id="31" w:name="_Toc108890906"/>
+      <w:bookmarkStart w:id="32" w:name="_Toc108890906"/>
       <w:r>
         <w:rPr>
           <w:color w:val="1F3762"/>
@@ -13590,7 +13590,7 @@
         </w:rPr>
         <w:t>patrón</w:t>
       </w:r>
-      <w:bookmarkEnd w:id="31"/>
+      <w:bookmarkEnd w:id="32"/>
     </w:p>
     <w:p>
       <w:pPr>
@@ -13720,7 +13720,7 @@
           <w:color w:val="2E5395"/>
         </w:rPr>
       </w:pPr>
-      <w:bookmarkStart w:id="32" w:name="_Toc108890907"/>
+      <w:bookmarkStart w:id="33" w:name="_Toc108890907"/>
     </w:p>
     <w:p>
       <w:pPr>
@@ -13770,7 +13770,7 @@
         </w:rPr>
         <w:t>.</w:t>
       </w:r>
-      <w:bookmarkEnd w:id="32"/>
+      <w:bookmarkEnd w:id="33"/>
     </w:p>
     <w:p>
       <w:pPr>
@@ -13778,14 +13778,14 @@
         <w:spacing w:before="25"/>
         <w:jc w:val="both"/>
       </w:pPr>
-      <w:bookmarkStart w:id="33" w:name="_Toc108890908"/>
+      <w:bookmarkStart w:id="34" w:name="_Toc108890908"/>
       <w:r>
         <w:rPr>
           <w:color w:val="1F3762"/>
         </w:rPr>
         <w:t>Tipo: de Diseño</w:t>
       </w:r>
-      <w:bookmarkEnd w:id="33"/>
+      <w:bookmarkEnd w:id="34"/>
     </w:p>
     <w:p>
       <w:pPr>
@@ -13793,7 +13793,7 @@
         <w:spacing w:before="183"/>
         <w:jc w:val="both"/>
       </w:pPr>
-      <w:bookmarkStart w:id="34" w:name="_Toc108890909"/>
+      <w:bookmarkStart w:id="35" w:name="_Toc108890909"/>
       <w:r>
         <w:rPr>
           <w:color w:val="1F3762"/>
@@ -13826,7 +13826,7 @@
         </w:rPr>
         <w:t>Aplicación</w:t>
       </w:r>
-      <w:bookmarkEnd w:id="34"/>
+      <w:bookmarkEnd w:id="35"/>
     </w:p>
     <w:p>
       <w:pPr>
@@ -14079,7 +14079,7 @@
           <w:color w:val="1F3762"/>
         </w:rPr>
       </w:pPr>
-      <w:bookmarkStart w:id="35" w:name="_Toc108890910"/>
+      <w:bookmarkStart w:id="36" w:name="_Toc108890910"/>
     </w:p>
     <w:p>
       <w:pPr>
@@ -14150,7 +14150,7 @@
         </w:rPr>
         <w:t>creados</w:t>
       </w:r>
-      <w:bookmarkEnd w:id="35"/>
+      <w:bookmarkEnd w:id="36"/>
     </w:p>
     <w:p>
       <w:pPr>
@@ -14176,7 +14176,7 @@
         <w:pStyle w:val="Ttulo3"/>
         <w:spacing w:before="182"/>
       </w:pPr>
-      <w:bookmarkStart w:id="36" w:name="_Toc108890911"/>
+      <w:bookmarkStart w:id="37" w:name="_Toc108890911"/>
       <w:r>
         <w:rPr>
           <w:color w:val="1F3762"/>
@@ -14248,7 +14248,7 @@
         </w:rPr>
         <w:t>patrón</w:t>
       </w:r>
-      <w:bookmarkEnd w:id="36"/>
+      <w:bookmarkEnd w:id="37"/>
     </w:p>
     <w:p>
       <w:pPr>
@@ -14284,7 +14284,7 @@
       <w:pPr>
         <w:pStyle w:val="Ttulo2"/>
       </w:pPr>
-      <w:bookmarkStart w:id="37" w:name="_Toc108890912"/>
+      <w:bookmarkStart w:id="38" w:name="_Toc108890912"/>
       <w:r>
         <w:rPr>
           <w:color w:val="2E5395"/>
@@ -14303,43 +14303,43 @@
           <w:color w:val="2E5395"/>
         </w:rPr>
         <w:t>Capas.</w:t>
-      </w:r>
-      <w:bookmarkEnd w:id="37"/>
-    </w:p>
-    <w:p>
-      <w:pPr>
-        <w:pStyle w:val="Ttulo3"/>
-        <w:spacing w:before="25"/>
-      </w:pPr>
-      <w:bookmarkStart w:id="38" w:name="_Toc108890913"/>
-      <w:r>
-        <w:rPr>
-          <w:color w:val="1F3762"/>
-        </w:rPr>
-        <w:t>Tipo:</w:t>
-      </w:r>
-      <w:r>
-        <w:rPr>
-          <w:color w:val="1F3762"/>
-          <w:spacing w:val="-5"/>
-        </w:rPr>
-        <w:t xml:space="preserve"> </w:t>
-      </w:r>
-      <w:r>
-        <w:rPr>
-          <w:color w:val="1F3762"/>
-        </w:rPr>
-        <w:t>Arquitectónico</w:t>
       </w:r>
       <w:bookmarkEnd w:id="38"/>
     </w:p>
     <w:p>
       <w:pPr>
         <w:pStyle w:val="Ttulo3"/>
+        <w:spacing w:before="25"/>
+      </w:pPr>
+      <w:bookmarkStart w:id="39" w:name="_Toc108890913"/>
+      <w:r>
+        <w:rPr>
+          <w:color w:val="1F3762"/>
+        </w:rPr>
+        <w:t>Tipo:</w:t>
+      </w:r>
+      <w:r>
+        <w:rPr>
+          <w:color w:val="1F3762"/>
+          <w:spacing w:val="-5"/>
+        </w:rPr>
+        <w:t xml:space="preserve"> </w:t>
+      </w:r>
+      <w:r>
+        <w:rPr>
+          <w:color w:val="1F3762"/>
+        </w:rPr>
+        <w:t>Arquitectónico</w:t>
+      </w:r>
+      <w:bookmarkEnd w:id="39"/>
+    </w:p>
+    <w:p>
+      <w:pPr>
+        <w:pStyle w:val="Ttulo3"/>
         <w:spacing w:before="183"/>
         <w:jc w:val="both"/>
       </w:pPr>
-      <w:bookmarkStart w:id="39" w:name="_Toc108890914"/>
+      <w:bookmarkStart w:id="40" w:name="_Toc108890914"/>
       <w:r>
         <w:rPr>
           <w:color w:val="1F3762"/>
@@ -14372,7 +14372,7 @@
         </w:rPr>
         <w:t>Aplicación</w:t>
       </w:r>
-      <w:bookmarkEnd w:id="39"/>
+      <w:bookmarkEnd w:id="40"/>
     </w:p>
     <w:p>
       <w:pPr>
@@ -14471,7 +14471,7 @@
         <w:pStyle w:val="Ttulo3"/>
         <w:jc w:val="both"/>
       </w:pPr>
-      <w:bookmarkStart w:id="40" w:name="_Toc108890915"/>
+      <w:bookmarkStart w:id="41" w:name="_Toc108890915"/>
       <w:r>
         <w:rPr>
           <w:color w:val="1F3762"/>
@@ -14517,7 +14517,7 @@
         </w:rPr>
         <w:t>creados</w:t>
       </w:r>
-      <w:bookmarkEnd w:id="40"/>
+      <w:bookmarkEnd w:id="41"/>
     </w:p>
     <w:p>
       <w:pPr>
@@ -15046,8 +15046,6 @@
       <w:r>
         <w:t>.</w:t>
       </w:r>
-      <w:bookmarkStart w:id="41" w:name="_GoBack"/>
-      <w:bookmarkEnd w:id="41"/>
       <w:r>
         <w:tab/>
       </w:r>

--- a/Documentación/Entregable 3 Parchis&Oca.docx
+++ b/Documentación/Entregable 3 Parchis&Oca.docx
@@ -8720,7 +8720,9 @@
       </w:pPr>
       <w:r>
         <w:rPr>
+          <w:noProof/>
           <w:color w:val="2E5395"/>
+          <w:lang w:eastAsia="es-ES"/>
         </w:rPr>
         <w:drawing>
           <wp:anchor distT="0" distB="0" distL="114300" distR="114300" simplePos="0" relativeHeight="251661312" behindDoc="1" locked="0" layoutInCell="1" allowOverlap="1" wp14:anchorId="3F05F67B" wp14:editId="62CD98A9">
@@ -8870,20 +8872,97 @@
           <w:color w:val="2E5395"/>
         </w:rPr>
       </w:pPr>
-      <w:bookmarkStart w:id="6" w:name="_GoBack"/>
+    </w:p>
+    <w:p>
+      <w:pPr>
+        <w:pStyle w:val="Ttulo1"/>
+        <w:spacing w:before="1"/>
+      </w:pPr>
+      <w:bookmarkStart w:id="6" w:name="_Toc108890879"/>
+      <w:r>
+        <w:rPr>
+          <w:color w:val="2E5395"/>
+        </w:rPr>
+        <w:t>Patrones</w:t>
+      </w:r>
+      <w:r>
+        <w:rPr>
+          <w:color w:val="2E5395"/>
+          <w:spacing w:val="-11"/>
+        </w:rPr>
+        <w:t xml:space="preserve"> </w:t>
+      </w:r>
+      <w:r>
+        <w:rPr>
+          <w:color w:val="2E5395"/>
+        </w:rPr>
+        <w:t>de</w:t>
+      </w:r>
+      <w:r>
+        <w:rPr>
+          <w:color w:val="2E5395"/>
+          <w:spacing w:val="-11"/>
+        </w:rPr>
+        <w:t xml:space="preserve"> </w:t>
+      </w:r>
+      <w:r>
+        <w:rPr>
+          <w:color w:val="2E5395"/>
+        </w:rPr>
+        <w:t>diseño</w:t>
+      </w:r>
+      <w:r>
+        <w:rPr>
+          <w:color w:val="2E5395"/>
+          <w:spacing w:val="-10"/>
+        </w:rPr>
+        <w:t xml:space="preserve"> </w:t>
+      </w:r>
+      <w:r>
+        <w:rPr>
+          <w:color w:val="2E5395"/>
+        </w:rPr>
+        <w:t>y</w:t>
+      </w:r>
+      <w:r>
+        <w:rPr>
+          <w:color w:val="2E5395"/>
+          <w:spacing w:val="-11"/>
+        </w:rPr>
+        <w:t xml:space="preserve"> </w:t>
+      </w:r>
+      <w:r>
+        <w:rPr>
+          <w:color w:val="2E5395"/>
+        </w:rPr>
+        <w:t>arquitectónicos</w:t>
+      </w:r>
+      <w:r>
+        <w:rPr>
+          <w:color w:val="2E5395"/>
+          <w:spacing w:val="-10"/>
+        </w:rPr>
+        <w:t xml:space="preserve"> </w:t>
+      </w:r>
+      <w:r>
+        <w:rPr>
+          <w:color w:val="2E5395"/>
+        </w:rPr>
+        <w:t>aplicados</w:t>
+      </w:r>
       <w:bookmarkEnd w:id="6"/>
     </w:p>
     <w:p>
       <w:pPr>
-        <w:pStyle w:val="Ttulo1"/>
-        <w:spacing w:before="1"/>
-      </w:pPr>
-      <w:bookmarkStart w:id="7" w:name="_Toc108890879"/>
+        <w:pStyle w:val="Ttulo2"/>
+        <w:spacing w:before="69"/>
+      </w:pPr>
+      <w:bookmarkStart w:id="7" w:name="_Toc108890880"/>
       <w:r>
         <w:rPr>
           <w:color w:val="2E5395"/>
         </w:rPr>
-        <w:t>Patrones</w:t>
+        <w:t>Patrón:</w:t>
       </w:r>
       <w:r>
         <w:rPr>
@@ -8896,7 +8975,7 @@
         <w:rPr>
           <w:color w:val="2E5395"/>
         </w:rPr>
-        <w:t>de</w:t>
+        <w:t>Modelo</w:t>
       </w:r>
       <w:r>
         <w:rPr>
@@ -8909,7 +8988,7 @@
         <w:rPr>
           <w:color w:val="2E5395"/>
         </w:rPr>
-        <w:t>diseño</w:t>
+        <w:t>Vista</w:t>
       </w:r>
       <w:r>
         <w:rPr>
@@ -8922,7 +9001,7 @@
         <w:rPr>
           <w:color w:val="2E5395"/>
         </w:rPr>
-        <w:t>y</w:t>
+        <w:t>Controlador</w:t>
       </w:r>
       <w:r>
         <w:rPr>
@@ -8935,145 +9014,66 @@
         <w:rPr>
           <w:color w:val="2E5395"/>
         </w:rPr>
-        <w:t>arquitectónicos</w:t>
-      </w:r>
-      <w:r>
-        <w:rPr>
-          <w:color w:val="2E5395"/>
-          <w:spacing w:val="-10"/>
-        </w:rPr>
-        <w:t xml:space="preserve"> </w:t>
-      </w:r>
-      <w:r>
-        <w:rPr>
-          <w:color w:val="2E5395"/>
-        </w:rPr>
-        <w:t>aplicados</w:t>
+        <w:t>(MVC)</w:t>
       </w:r>
       <w:bookmarkEnd w:id="7"/>
     </w:p>
     <w:p>
       <w:pPr>
-        <w:pStyle w:val="Ttulo2"/>
-        <w:spacing w:before="69"/>
-      </w:pPr>
-      <w:bookmarkStart w:id="8" w:name="_Toc108890880"/>
-      <w:r>
-        <w:rPr>
-          <w:color w:val="2E5395"/>
-        </w:rPr>
-        <w:t>Patrón:</w:t>
-      </w:r>
-      <w:r>
-        <w:rPr>
-          <w:color w:val="2E5395"/>
-          <w:spacing w:val="-11"/>
-        </w:rPr>
-        <w:t xml:space="preserve"> </w:t>
-      </w:r>
-      <w:r>
-        <w:rPr>
-          <w:color w:val="2E5395"/>
-        </w:rPr>
-        <w:t>Modelo</w:t>
-      </w:r>
-      <w:r>
-        <w:rPr>
-          <w:color w:val="2E5395"/>
-          <w:spacing w:val="-11"/>
-        </w:rPr>
-        <w:t xml:space="preserve"> </w:t>
-      </w:r>
-      <w:r>
-        <w:rPr>
-          <w:color w:val="2E5395"/>
-        </w:rPr>
-        <w:t>Vista</w:t>
-      </w:r>
-      <w:r>
-        <w:rPr>
-          <w:color w:val="2E5395"/>
-          <w:spacing w:val="-10"/>
-        </w:rPr>
-        <w:t xml:space="preserve"> </w:t>
-      </w:r>
-      <w:r>
-        <w:rPr>
-          <w:color w:val="2E5395"/>
-        </w:rPr>
-        <w:t>Controlador</w:t>
-      </w:r>
-      <w:r>
-        <w:rPr>
-          <w:color w:val="2E5395"/>
-          <w:spacing w:val="-11"/>
-        </w:rPr>
-        <w:t xml:space="preserve"> </w:t>
-      </w:r>
-      <w:r>
-        <w:rPr>
-          <w:color w:val="2E5395"/>
-        </w:rPr>
-        <w:t>(MVC)</w:t>
+        <w:pStyle w:val="Ttulo3"/>
+        <w:spacing w:before="25"/>
+      </w:pPr>
+      <w:bookmarkStart w:id="8" w:name="_Toc108890881"/>
+      <w:r>
+        <w:rPr>
+          <w:color w:val="1F3762"/>
+        </w:rPr>
+        <w:t>Tipo: de Diseño</w:t>
       </w:r>
       <w:bookmarkEnd w:id="8"/>
     </w:p>
     <w:p>
       <w:pPr>
         <w:pStyle w:val="Ttulo3"/>
-        <w:spacing w:before="25"/>
-      </w:pPr>
-      <w:bookmarkStart w:id="9" w:name="_Toc108890881"/>
+        <w:spacing w:before="183"/>
+      </w:pPr>
+      <w:bookmarkStart w:id="9" w:name="_Toc108890882"/>
       <w:r>
         <w:rPr>
           <w:color w:val="1F3762"/>
         </w:rPr>
-        <w:t>Tipo: de Diseño</w:t>
+        <w:t>Contexto</w:t>
+      </w:r>
+      <w:r>
+        <w:rPr>
+          <w:color w:val="1F3762"/>
+          <w:spacing w:val="-5"/>
+        </w:rPr>
+        <w:t xml:space="preserve"> </w:t>
+      </w:r>
+      <w:r>
+        <w:rPr>
+          <w:color w:val="1F3762"/>
+        </w:rPr>
+        <w:t>de</w:t>
+      </w:r>
+      <w:r>
+        <w:rPr>
+          <w:color w:val="1F3762"/>
+          <w:spacing w:val="-4"/>
+        </w:rPr>
+        <w:t xml:space="preserve"> </w:t>
+      </w:r>
+      <w:r>
+        <w:rPr>
+          <w:color w:val="1F3762"/>
+        </w:rPr>
+        <w:t>Aplicación</w:t>
       </w:r>
       <w:bookmarkEnd w:id="9"/>
     </w:p>
     <w:p>
       <w:pPr>
-        <w:pStyle w:val="Ttulo3"/>
-        <w:spacing w:before="183"/>
-      </w:pPr>
-      <w:bookmarkStart w:id="10" w:name="_Toc108890882"/>
-      <w:r>
-        <w:rPr>
-          <w:color w:val="1F3762"/>
-        </w:rPr>
-        <w:t>Contexto</w:t>
-      </w:r>
-      <w:r>
-        <w:rPr>
-          <w:color w:val="1F3762"/>
-          <w:spacing w:val="-5"/>
-        </w:rPr>
-        <w:t xml:space="preserve"> </w:t>
-      </w:r>
-      <w:r>
-        <w:rPr>
-          <w:color w:val="1F3762"/>
-        </w:rPr>
-        <w:t>de</w:t>
-      </w:r>
-      <w:r>
-        <w:rPr>
-          <w:color w:val="1F3762"/>
-          <w:spacing w:val="-4"/>
-        </w:rPr>
-        <w:t xml:space="preserve"> </w:t>
-      </w:r>
-      <w:r>
-        <w:rPr>
-          <w:color w:val="1F3762"/>
-        </w:rPr>
-        <w:t>Aplicación</w:t>
-      </w:r>
-      <w:bookmarkEnd w:id="10"/>
-    </w:p>
-    <w:p>
-      <w:pPr>
         <w:pStyle w:val="Textoindependiente"/>
         <w:spacing w:before="23" w:line="259" w:lineRule="auto"/>
         <w:ind w:left="1100" w:right="1002"/>
@@ -9274,7 +9274,7 @@
       <w:pPr>
         <w:pStyle w:val="Ttulo3"/>
       </w:pPr>
-      <w:bookmarkStart w:id="11" w:name="_Toc108890883"/>
+      <w:bookmarkStart w:id="10" w:name="_Toc108890883"/>
       <w:r>
         <w:rPr>
           <w:color w:val="1F3762"/>
@@ -9320,7 +9320,7 @@
         </w:rPr>
         <w:t>creados</w:t>
       </w:r>
-      <w:bookmarkEnd w:id="11"/>
+      <w:bookmarkEnd w:id="10"/>
     </w:p>
     <w:p>
       <w:pPr>
@@ -9923,7 +9923,7 @@
       </w:r>
       <w:proofErr w:type="spellEnd"/>
       <w:r>
-        <w:t>.</w:t>
+        <w:t>:</w:t>
       </w:r>
     </w:p>
     <w:p>
@@ -10032,7 +10032,7 @@
         <w:pStyle w:val="Ttulo3"/>
         <w:spacing w:before="158"/>
       </w:pPr>
-      <w:bookmarkStart w:id="12" w:name="_Toc108890884"/>
+      <w:bookmarkStart w:id="11" w:name="_Toc108890884"/>
       <w:r>
         <w:rPr>
           <w:color w:val="1F3762"/>
@@ -10104,7 +10104,7 @@
         </w:rPr>
         <w:t>patrón</w:t>
       </w:r>
-      <w:bookmarkEnd w:id="12"/>
+      <w:bookmarkEnd w:id="11"/>
     </w:p>
     <w:p>
       <w:pPr>
@@ -10631,7 +10631,7 @@
         <w:pStyle w:val="Ttulo2"/>
         <w:spacing w:before="160"/>
       </w:pPr>
-      <w:bookmarkStart w:id="13" w:name="_Toc108890885"/>
+      <w:bookmarkStart w:id="12" w:name="_Toc108890885"/>
       <w:r>
         <w:rPr>
           <w:color w:val="2E5395"/>
@@ -10675,39 +10675,329 @@
           <w:spacing w:val="-1"/>
         </w:rPr>
         <w:t>.</w:t>
+      </w:r>
+      <w:bookmarkEnd w:id="12"/>
+    </w:p>
+    <w:p>
+      <w:pPr>
+        <w:pStyle w:val="Ttulo3"/>
+        <w:spacing w:before="24"/>
+      </w:pPr>
+      <w:bookmarkStart w:id="13" w:name="_Toc108890886"/>
+      <w:r>
+        <w:rPr>
+          <w:color w:val="1F3762"/>
+        </w:rPr>
+        <w:t>Tipo: de Diseño</w:t>
       </w:r>
       <w:bookmarkEnd w:id="13"/>
     </w:p>
     <w:p>
       <w:pPr>
         <w:pStyle w:val="Ttulo3"/>
-        <w:spacing w:before="24"/>
-      </w:pPr>
-      <w:bookmarkStart w:id="14" w:name="_Toc108890886"/>
+        <w:spacing w:before="184"/>
+      </w:pPr>
+      <w:bookmarkStart w:id="14" w:name="_Toc108890887"/>
       <w:r>
         <w:rPr>
           <w:color w:val="1F3762"/>
         </w:rPr>
-        <w:t>Tipo: de Diseño</w:t>
+        <w:t>Contexto</w:t>
+      </w:r>
+      <w:r>
+        <w:rPr>
+          <w:color w:val="1F3762"/>
+          <w:spacing w:val="-5"/>
+        </w:rPr>
+        <w:t xml:space="preserve"> </w:t>
+      </w:r>
+      <w:r>
+        <w:rPr>
+          <w:color w:val="1F3762"/>
+        </w:rPr>
+        <w:t>de</w:t>
+      </w:r>
+      <w:r>
+        <w:rPr>
+          <w:color w:val="1F3762"/>
+          <w:spacing w:val="-4"/>
+        </w:rPr>
+        <w:t xml:space="preserve"> </w:t>
+      </w:r>
+      <w:r>
+        <w:rPr>
+          <w:color w:val="1F3762"/>
+        </w:rPr>
+        <w:t>Aplicación</w:t>
       </w:r>
       <w:bookmarkEnd w:id="14"/>
     </w:p>
     <w:p>
       <w:pPr>
+        <w:pStyle w:val="Textoindependiente"/>
+        <w:spacing w:before="22" w:line="259" w:lineRule="auto"/>
+        <w:ind w:left="1100" w:right="1002"/>
+      </w:pPr>
+      <w:r>
+        <w:t>Se ha usado para mostra</w:t>
+      </w:r>
+      <w:r>
+        <w:t>r</w:t>
+      </w:r>
+      <w:r>
+        <w:rPr>
+          <w:spacing w:val="23"/>
+        </w:rPr>
+        <w:t xml:space="preserve"> </w:t>
+      </w:r>
+      <w:r>
+        <w:t>los</w:t>
+      </w:r>
+      <w:r>
+        <w:rPr>
+          <w:spacing w:val="24"/>
+        </w:rPr>
+        <w:t xml:space="preserve"> </w:t>
+      </w:r>
+      <w:r>
+        <w:t>datos</w:t>
+      </w:r>
+      <w:r>
+        <w:rPr>
+          <w:spacing w:val="24"/>
+        </w:rPr>
+        <w:t xml:space="preserve"> </w:t>
+      </w:r>
+      <w:r>
+        <w:t>en</w:t>
+      </w:r>
+      <w:r>
+        <w:rPr>
+          <w:spacing w:val="23"/>
+        </w:rPr>
+        <w:t xml:space="preserve"> </w:t>
+      </w:r>
+      <w:r>
+        <w:t>la</w:t>
+      </w:r>
+      <w:r>
+        <w:rPr>
+          <w:spacing w:val="24"/>
+        </w:rPr>
+        <w:t xml:space="preserve"> </w:t>
+      </w:r>
+      <w:r>
+        <w:t>interfaz</w:t>
+      </w:r>
+      <w:r>
+        <w:rPr>
+          <w:spacing w:val="24"/>
+        </w:rPr>
+        <w:t xml:space="preserve"> </w:t>
+      </w:r>
+      <w:r>
+        <w:t>de</w:t>
+      </w:r>
+      <w:r>
+        <w:rPr>
+          <w:spacing w:val="23"/>
+        </w:rPr>
+        <w:t xml:space="preserve"> </w:t>
+      </w:r>
+      <w:r>
+        <w:t>usuario</w:t>
+      </w:r>
+      <w:r>
+        <w:rPr>
+          <w:spacing w:val="24"/>
+        </w:rPr>
+        <w:t xml:space="preserve">, </w:t>
+      </w:r>
+      <w:r>
+        <w:t xml:space="preserve">para </w:t>
+      </w:r>
+      <w:r>
+        <w:rPr>
+          <w:spacing w:val="24"/>
+        </w:rPr>
+        <w:t xml:space="preserve">la </w:t>
+      </w:r>
+      <w:r>
+        <w:t>creación</w:t>
+      </w:r>
+      <w:r>
+        <w:rPr>
+          <w:spacing w:val="23"/>
+        </w:rPr>
+        <w:t xml:space="preserve"> </w:t>
+      </w:r>
+      <w:r>
+        <w:t>de</w:t>
+      </w:r>
+      <w:r>
+        <w:rPr>
+          <w:spacing w:val="10"/>
+        </w:rPr>
+        <w:t xml:space="preserve"> </w:t>
+      </w:r>
+      <w:r>
+        <w:t>las</w:t>
+      </w:r>
+      <w:r>
+        <w:rPr>
+          <w:spacing w:val="1"/>
+        </w:rPr>
+        <w:t xml:space="preserve"> </w:t>
+      </w:r>
+      <w:r>
+        <w:t>vistas</w:t>
+      </w:r>
+      <w:r>
+        <w:rPr>
+          <w:spacing w:val="-3"/>
+        </w:rPr>
+        <w:t xml:space="preserve"> </w:t>
+      </w:r>
+      <w:r>
+        <w:t>necesarias</w:t>
+      </w:r>
+      <w:r>
+        <w:t xml:space="preserve"> para el proyecto y para </w:t>
+      </w:r>
+      <w:r>
+        <w:t>establecer</w:t>
+      </w:r>
+      <w:r>
+        <w:rPr>
+          <w:spacing w:val="-2"/>
+        </w:rPr>
+        <w:t xml:space="preserve"> </w:t>
+      </w:r>
+      <w:r>
+        <w:t>las</w:t>
+      </w:r>
+      <w:r>
+        <w:rPr>
+          <w:spacing w:val="-3"/>
+        </w:rPr>
+        <w:t xml:space="preserve"> </w:t>
+      </w:r>
+      <w:proofErr w:type="spellStart"/>
+      <w:r>
+        <w:t>URLs</w:t>
+      </w:r>
+      <w:proofErr w:type="spellEnd"/>
+      <w:r>
+        <w:rPr>
+          <w:spacing w:val="-2"/>
+        </w:rPr>
+        <w:t xml:space="preserve"> </w:t>
+      </w:r>
+      <w:r>
+        <w:rPr>
+          <w:spacing w:val="-2"/>
+        </w:rPr>
+        <w:t>del mismo</w:t>
+      </w:r>
+      <w:r>
+        <w:t>.</w:t>
+      </w:r>
+    </w:p>
+    <w:p>
+      <w:pPr>
+        <w:pStyle w:val="Textoindependiente"/>
+        <w:spacing w:before="160"/>
+        <w:ind w:left="1100"/>
+      </w:pPr>
+      <w:r>
+        <w:t>Se</w:t>
+      </w:r>
+      <w:r>
+        <w:rPr>
+          <w:spacing w:val="-10"/>
+        </w:rPr>
+        <w:t xml:space="preserve"> </w:t>
+      </w:r>
+      <w:r>
+        <w:t>encuentra</w:t>
+      </w:r>
+      <w:r>
+        <w:rPr>
+          <w:spacing w:val="-9"/>
+        </w:rPr>
+        <w:t xml:space="preserve"> </w:t>
+      </w:r>
+      <w:r>
+        <w:t>en</w:t>
+      </w:r>
+      <w:r>
+        <w:rPr>
+          <w:spacing w:val="-9"/>
+        </w:rPr>
+        <w:t xml:space="preserve"> </w:t>
+      </w:r>
+      <w:r>
+        <w:t>el</w:t>
+      </w:r>
+      <w:r>
+        <w:rPr>
+          <w:spacing w:val="-10"/>
+        </w:rPr>
+        <w:t xml:space="preserve"> </w:t>
+      </w:r>
+      <w:r>
+        <w:t>paquete</w:t>
+      </w:r>
+      <w:r>
+        <w:rPr>
+          <w:spacing w:val="-9"/>
+        </w:rPr>
+        <w:t xml:space="preserve"> </w:t>
+      </w:r>
+      <w:r>
+        <w:t>/</w:t>
+      </w:r>
+      <w:proofErr w:type="spellStart"/>
+      <w:r>
+        <w:t>springframework</w:t>
+      </w:r>
+      <w:proofErr w:type="spellEnd"/>
+      <w:r>
+        <w:t>/</w:t>
+      </w:r>
+      <w:proofErr w:type="spellStart"/>
+      <w:r>
+        <w:t>samples</w:t>
+      </w:r>
+      <w:proofErr w:type="spellEnd"/>
+      <w:r>
+        <w:t>/</w:t>
+      </w:r>
+      <w:proofErr w:type="spellStart"/>
+      <w:r>
+        <w:t>parchis_oca</w:t>
+      </w:r>
+      <w:proofErr w:type="spellEnd"/>
+      <w:r>
+        <w:t>/web</w:t>
+      </w:r>
+    </w:p>
+    <w:p>
+      <w:pPr>
         <w:pStyle w:val="Ttulo3"/>
-        <w:spacing w:before="184"/>
-      </w:pPr>
-      <w:bookmarkStart w:id="15" w:name="_Toc108890887"/>
+        <w:spacing w:before="182"/>
+      </w:pPr>
+      <w:bookmarkStart w:id="15" w:name="_Toc108890888"/>
       <w:r>
         <w:rPr>
           <w:color w:val="1F3762"/>
         </w:rPr>
-        <w:t>Contexto</w:t>
+        <w:t>Clases</w:t>
       </w:r>
       <w:r>
         <w:rPr>
           <w:color w:val="1F3762"/>
-          <w:spacing w:val="-5"/>
+          <w:spacing w:val="-3"/>
         </w:rPr>
         <w:t xml:space="preserve"> </w:t>
       </w:r>
@@ -10715,12 +11005,12 @@
         <w:rPr>
           <w:color w:val="1F3762"/>
         </w:rPr>
-        <w:t>de</w:t>
+        <w:t>o</w:t>
       </w:r>
       <w:r>
         <w:rPr>
           <w:color w:val="1F3762"/>
-          <w:spacing w:val="-4"/>
+          <w:spacing w:val="-2"/>
         </w:rPr>
         <w:t xml:space="preserve"> </w:t>
       </w:r>
@@ -10728,458 +11018,179 @@
         <w:rPr>
           <w:color w:val="1F3762"/>
         </w:rPr>
-        <w:t>Aplicación</w:t>
+        <w:t>paquetes</w:t>
+      </w:r>
+      <w:r>
+        <w:rPr>
+          <w:color w:val="1F3762"/>
+          <w:spacing w:val="-2"/>
+        </w:rPr>
+        <w:t xml:space="preserve"> </w:t>
+      </w:r>
+      <w:r>
+        <w:rPr>
+          <w:color w:val="1F3762"/>
+        </w:rPr>
+        <w:t>creados</w:t>
       </w:r>
       <w:bookmarkEnd w:id="15"/>
     </w:p>
     <w:p>
       <w:pPr>
-        <w:pStyle w:val="Textoindependiente"/>
-        <w:spacing w:before="22" w:line="259" w:lineRule="auto"/>
-        <w:ind w:left="1100" w:right="1002"/>
-      </w:pPr>
-      <w:r>
-        <w:t>Se ha usado para mostra</w:t>
-      </w:r>
-      <w:r>
-        <w:t>r</w:t>
-      </w:r>
-      <w:r>
-        <w:rPr>
-          <w:spacing w:val="23"/>
-        </w:rPr>
-        <w:t xml:space="preserve"> </w:t>
-      </w:r>
-      <w:r>
-        <w:t>los</w:t>
-      </w:r>
-      <w:r>
-        <w:rPr>
-          <w:spacing w:val="24"/>
-        </w:rPr>
-        <w:t xml:space="preserve"> </w:t>
-      </w:r>
-      <w:r>
-        <w:t>datos</w:t>
-      </w:r>
-      <w:r>
-        <w:rPr>
-          <w:spacing w:val="24"/>
-        </w:rPr>
-        <w:t xml:space="preserve"> </w:t>
-      </w:r>
-      <w:r>
-        <w:t>en</w:t>
-      </w:r>
-      <w:r>
-        <w:rPr>
-          <w:spacing w:val="23"/>
-        </w:rPr>
-        <w:t xml:space="preserve"> </w:t>
-      </w:r>
-      <w:r>
-        <w:t>la</w:t>
-      </w:r>
-      <w:r>
-        <w:rPr>
-          <w:spacing w:val="24"/>
-        </w:rPr>
-        <w:t xml:space="preserve"> </w:t>
-      </w:r>
-      <w:r>
-        <w:t>interfaz</w:t>
-      </w:r>
-      <w:r>
-        <w:rPr>
-          <w:spacing w:val="24"/>
-        </w:rPr>
-        <w:t xml:space="preserve"> </w:t>
-      </w:r>
-      <w:r>
-        <w:t>de</w:t>
-      </w:r>
-      <w:r>
-        <w:rPr>
-          <w:spacing w:val="23"/>
-        </w:rPr>
-        <w:t xml:space="preserve"> </w:t>
-      </w:r>
-      <w:r>
-        <w:t>usuario</w:t>
-      </w:r>
-      <w:r>
-        <w:rPr>
-          <w:spacing w:val="24"/>
+        <w:pStyle w:val="Ttulo3"/>
+        <w:rPr>
+          <w:sz w:val="22"/>
+          <w:szCs w:val="22"/>
+        </w:rPr>
+      </w:pPr>
+      <w:bookmarkStart w:id="16" w:name="_Toc108890890"/>
+      <w:proofErr w:type="spellStart"/>
+      <w:r>
+        <w:rPr>
+          <w:sz w:val="22"/>
+          <w:szCs w:val="22"/>
+        </w:rPr>
+        <w:t>AdministratorController</w:t>
+      </w:r>
+      <w:proofErr w:type="spellEnd"/>
+      <w:r>
+        <w:rPr>
+          <w:sz w:val="22"/>
+          <w:szCs w:val="22"/>
         </w:rPr>
         <w:t xml:space="preserve">, </w:t>
       </w:r>
-      <w:r>
-        <w:t xml:space="preserve">para </w:t>
-      </w:r>
-      <w:r>
-        <w:rPr>
-          <w:spacing w:val="24"/>
-        </w:rPr>
-        <w:t xml:space="preserve">la </w:t>
-      </w:r>
-      <w:r>
-        <w:t>creación</w:t>
-      </w:r>
-      <w:r>
-        <w:rPr>
-          <w:spacing w:val="23"/>
-        </w:rPr>
-        <w:t xml:space="preserve"> </w:t>
-      </w:r>
-      <w:r>
-        <w:t>de</w:t>
-      </w:r>
-      <w:r>
-        <w:rPr>
-          <w:spacing w:val="10"/>
-        </w:rPr>
-        <w:t xml:space="preserve"> </w:t>
-      </w:r>
-      <w:r>
-        <w:t>las</w:t>
-      </w:r>
-      <w:r>
-        <w:rPr>
-          <w:spacing w:val="1"/>
-        </w:rPr>
-        <w:t xml:space="preserve"> </w:t>
-      </w:r>
-      <w:r>
-        <w:t>vistas</w:t>
-      </w:r>
-      <w:r>
-        <w:rPr>
-          <w:spacing w:val="-3"/>
-        </w:rPr>
-        <w:t xml:space="preserve"> </w:t>
-      </w:r>
-      <w:r>
-        <w:t>necesarias</w:t>
-      </w:r>
-      <w:r>
-        <w:t xml:space="preserve"> para el proyecto y para </w:t>
-      </w:r>
-      <w:r>
-        <w:t>establecer</w:t>
-      </w:r>
-      <w:r>
-        <w:rPr>
-          <w:spacing w:val="-2"/>
-        </w:rPr>
-        <w:t xml:space="preserve"> </w:t>
-      </w:r>
-      <w:r>
-        <w:t>las</w:t>
-      </w:r>
-      <w:r>
-        <w:rPr>
-          <w:spacing w:val="-3"/>
-        </w:rPr>
-        <w:t xml:space="preserve"> </w:t>
-      </w:r>
       <w:proofErr w:type="spellStart"/>
       <w:r>
-        <w:t>URLs</w:t>
+        <w:rPr>
+          <w:sz w:val="22"/>
+          <w:szCs w:val="22"/>
+        </w:rPr>
+        <w:t>DicesOnSessionController</w:t>
       </w:r>
       <w:proofErr w:type="spellEnd"/>
       <w:r>
         <w:rPr>
-          <w:spacing w:val="-2"/>
-        </w:rPr>
-        <w:t xml:space="preserve"> </w:t>
-      </w:r>
-      <w:r>
-        <w:rPr>
-          <w:spacing w:val="-2"/>
-        </w:rPr>
-        <w:t>del mismo</w:t>
-      </w:r>
-      <w:r>
+          <w:sz w:val="22"/>
+          <w:szCs w:val="22"/>
+        </w:rPr>
+        <w:t xml:space="preserve">, </w:t>
+      </w:r>
+      <w:proofErr w:type="spellStart"/>
+      <w:r>
+        <w:rPr>
+          <w:sz w:val="22"/>
+          <w:szCs w:val="22"/>
+        </w:rPr>
+        <w:t>CrashController</w:t>
+      </w:r>
+      <w:proofErr w:type="spellEnd"/>
+      <w:r>
+        <w:rPr>
+          <w:sz w:val="22"/>
+          <w:szCs w:val="22"/>
+        </w:rPr>
+        <w:t xml:space="preserve">, </w:t>
+      </w:r>
+      <w:proofErr w:type="spellStart"/>
+      <w:r>
+        <w:rPr>
+          <w:sz w:val="22"/>
+          <w:szCs w:val="22"/>
+        </w:rPr>
+        <w:t>GameController</w:t>
+      </w:r>
+      <w:proofErr w:type="spellEnd"/>
+      <w:r>
+        <w:rPr>
+          <w:sz w:val="22"/>
+          <w:szCs w:val="22"/>
+        </w:rPr>
+        <w:t xml:space="preserve">, </w:t>
+      </w:r>
+      <w:proofErr w:type="spellStart"/>
+      <w:r>
+        <w:rPr>
+          <w:sz w:val="22"/>
+          <w:szCs w:val="22"/>
+        </w:rPr>
+        <w:t>OcaController</w:t>
+      </w:r>
+      <w:proofErr w:type="spellEnd"/>
+      <w:r>
+        <w:rPr>
+          <w:sz w:val="22"/>
+          <w:szCs w:val="22"/>
+        </w:rPr>
+        <w:t xml:space="preserve">, </w:t>
+      </w:r>
+      <w:proofErr w:type="spellStart"/>
+      <w:r>
+        <w:rPr>
+          <w:sz w:val="22"/>
+          <w:szCs w:val="22"/>
+        </w:rPr>
+        <w:t>ParchisController</w:t>
+      </w:r>
+      <w:proofErr w:type="spellEnd"/>
+      <w:r>
+        <w:rPr>
+          <w:sz w:val="22"/>
+          <w:szCs w:val="22"/>
+        </w:rPr>
+        <w:t xml:space="preserve">, </w:t>
+      </w:r>
+      <w:proofErr w:type="spellStart"/>
+      <w:r>
+        <w:rPr>
+          <w:sz w:val="22"/>
+          <w:szCs w:val="22"/>
+        </w:rPr>
+        <w:t>PlayerController</w:t>
+      </w:r>
+      <w:proofErr w:type="spellEnd"/>
+      <w:r>
+        <w:rPr>
+          <w:sz w:val="22"/>
+          <w:szCs w:val="22"/>
+        </w:rPr>
+        <w:t xml:space="preserve">, </w:t>
+      </w:r>
+      <w:proofErr w:type="spellStart"/>
+      <w:r>
+        <w:rPr>
+          <w:sz w:val="22"/>
+          <w:szCs w:val="22"/>
+        </w:rPr>
+        <w:t>UserController</w:t>
+      </w:r>
+      <w:proofErr w:type="spellEnd"/>
+      <w:r>
+        <w:rPr>
+          <w:sz w:val="22"/>
+          <w:szCs w:val="22"/>
+        </w:rPr>
+        <w:t xml:space="preserve">, </w:t>
+      </w:r>
+      <w:proofErr w:type="spellStart"/>
+      <w:r>
+        <w:rPr>
+          <w:sz w:val="22"/>
+          <w:szCs w:val="22"/>
+        </w:rPr>
+        <w:t>WelcomeController</w:t>
+      </w:r>
+      <w:proofErr w:type="spellEnd"/>
+      <w:r>
+        <w:rPr>
+          <w:sz w:val="22"/>
+          <w:szCs w:val="22"/>
+        </w:rPr>
         <w:t>.</w:t>
       </w:r>
     </w:p>
     <w:p>
       <w:pPr>
-        <w:pStyle w:val="Textoindependiente"/>
-        <w:spacing w:before="160"/>
-        <w:ind w:left="1100"/>
-      </w:pPr>
-      <w:r>
-        <w:t>Se</w:t>
-      </w:r>
-      <w:r>
-        <w:rPr>
-          <w:spacing w:val="-10"/>
-        </w:rPr>
-        <w:t xml:space="preserve"> </w:t>
-      </w:r>
-      <w:r>
-        <w:t>encuentra</w:t>
-      </w:r>
-      <w:r>
-        <w:rPr>
-          <w:spacing w:val="-9"/>
-        </w:rPr>
-        <w:t xml:space="preserve"> </w:t>
-      </w:r>
-      <w:r>
-        <w:t>en</w:t>
-      </w:r>
-      <w:r>
-        <w:rPr>
-          <w:spacing w:val="-9"/>
-        </w:rPr>
-        <w:t xml:space="preserve"> </w:t>
-      </w:r>
-      <w:r>
-        <w:t>el</w:t>
-      </w:r>
-      <w:r>
-        <w:rPr>
-          <w:spacing w:val="-10"/>
-        </w:rPr>
-        <w:t xml:space="preserve"> </w:t>
-      </w:r>
-      <w:r>
-        <w:t>paquete</w:t>
-      </w:r>
-      <w:r>
-        <w:rPr>
-          <w:spacing w:val="-9"/>
-        </w:rPr>
-        <w:t xml:space="preserve"> </w:t>
-      </w:r>
-      <w:r>
-        <w:t>/</w:t>
-      </w:r>
-      <w:proofErr w:type="spellStart"/>
-      <w:r>
-        <w:t>spring</w:t>
-      </w:r>
-      <w:proofErr w:type="spellEnd"/>
-      <w:r>
-        <w:t>/</w:t>
-      </w:r>
-      <w:proofErr w:type="spellStart"/>
-      <w:r>
-        <w:t>controllers</w:t>
-      </w:r>
-      <w:proofErr w:type="spellEnd"/>
-    </w:p>
-    <w:p>
-      <w:pPr>
-        <w:pStyle w:val="Ttulo3"/>
-        <w:spacing w:before="182"/>
-      </w:pPr>
-      <w:bookmarkStart w:id="16" w:name="_Toc108890888"/>
-      <w:r>
-        <w:rPr>
-          <w:color w:val="1F3762"/>
-        </w:rPr>
-        <w:t>Clases</w:t>
-      </w:r>
-      <w:r>
-        <w:rPr>
-          <w:color w:val="1F3762"/>
-          <w:spacing w:val="-3"/>
-        </w:rPr>
-        <w:t xml:space="preserve"> </w:t>
-      </w:r>
-      <w:r>
-        <w:rPr>
-          <w:color w:val="1F3762"/>
-        </w:rPr>
-        <w:t>o</w:t>
-      </w:r>
-      <w:r>
-        <w:rPr>
-          <w:color w:val="1F3762"/>
-          <w:spacing w:val="-2"/>
-        </w:rPr>
-        <w:t xml:space="preserve"> </w:t>
-      </w:r>
-      <w:r>
-        <w:rPr>
-          <w:color w:val="1F3762"/>
-        </w:rPr>
-        <w:t>paquetes</w:t>
-      </w:r>
-      <w:r>
-        <w:rPr>
-          <w:color w:val="1F3762"/>
-          <w:spacing w:val="-2"/>
-        </w:rPr>
-        <w:t xml:space="preserve"> </w:t>
-      </w:r>
-      <w:r>
-        <w:rPr>
-          <w:color w:val="1F3762"/>
-        </w:rPr>
-        <w:t>creados</w:t>
-      </w:r>
-      <w:bookmarkEnd w:id="16"/>
-    </w:p>
-    <w:p>
-      <w:pPr>
-        <w:pStyle w:val="Ttulo3"/>
-        <w:rPr>
-          <w:sz w:val="22"/>
-          <w:szCs w:val="22"/>
-        </w:rPr>
-      </w:pPr>
-      <w:bookmarkStart w:id="17" w:name="_Toc108890890"/>
-      <w:proofErr w:type="spellStart"/>
-      <w:r>
-        <w:rPr>
-          <w:sz w:val="22"/>
-          <w:szCs w:val="22"/>
-        </w:rPr>
-        <w:t>AdministratorController</w:t>
-      </w:r>
-      <w:proofErr w:type="spellEnd"/>
-      <w:r>
-        <w:rPr>
-          <w:sz w:val="22"/>
-          <w:szCs w:val="22"/>
-        </w:rPr>
-        <w:t xml:space="preserve">, </w:t>
-      </w:r>
-      <w:proofErr w:type="spellStart"/>
-      <w:r>
-        <w:rPr>
-          <w:sz w:val="22"/>
-          <w:szCs w:val="22"/>
-        </w:rPr>
-        <w:t>DicesOnSessionController</w:t>
-      </w:r>
-      <w:proofErr w:type="spellEnd"/>
-      <w:r>
-        <w:rPr>
-          <w:sz w:val="22"/>
-          <w:szCs w:val="22"/>
-        </w:rPr>
-        <w:t xml:space="preserve">, </w:t>
-      </w:r>
-      <w:proofErr w:type="spellStart"/>
-      <w:r>
-        <w:rPr>
-          <w:sz w:val="22"/>
-          <w:szCs w:val="22"/>
-        </w:rPr>
-        <w:t>CrashController</w:t>
-      </w:r>
-      <w:proofErr w:type="spellEnd"/>
-      <w:r>
-        <w:rPr>
-          <w:sz w:val="22"/>
-          <w:szCs w:val="22"/>
-        </w:rPr>
-        <w:t xml:space="preserve">, </w:t>
-      </w:r>
-      <w:proofErr w:type="spellStart"/>
-      <w:r>
-        <w:rPr>
-          <w:sz w:val="22"/>
-          <w:szCs w:val="22"/>
-        </w:rPr>
-        <w:t>GameController</w:t>
-      </w:r>
-      <w:proofErr w:type="spellEnd"/>
-      <w:r>
-        <w:rPr>
-          <w:sz w:val="22"/>
-          <w:szCs w:val="22"/>
-        </w:rPr>
-        <w:t xml:space="preserve">, </w:t>
-      </w:r>
-      <w:proofErr w:type="spellStart"/>
-      <w:r>
-        <w:rPr>
-          <w:sz w:val="22"/>
-          <w:szCs w:val="22"/>
-        </w:rPr>
-        <w:t>OcaController</w:t>
-      </w:r>
-      <w:proofErr w:type="spellEnd"/>
-      <w:r>
-        <w:rPr>
-          <w:sz w:val="22"/>
-          <w:szCs w:val="22"/>
-        </w:rPr>
-        <w:t xml:space="preserve">, </w:t>
-      </w:r>
-      <w:proofErr w:type="spellStart"/>
-      <w:r>
-        <w:rPr>
-          <w:sz w:val="22"/>
-          <w:szCs w:val="22"/>
-        </w:rPr>
-        <w:t>ParchisController</w:t>
-      </w:r>
-      <w:proofErr w:type="spellEnd"/>
-      <w:r>
-        <w:rPr>
-          <w:sz w:val="22"/>
-          <w:szCs w:val="22"/>
-        </w:rPr>
-        <w:t xml:space="preserve">, </w:t>
-      </w:r>
-      <w:proofErr w:type="spellStart"/>
-      <w:r>
-        <w:rPr>
-          <w:sz w:val="22"/>
-          <w:szCs w:val="22"/>
-        </w:rPr>
-        <w:t>PlayerController</w:t>
-      </w:r>
-      <w:proofErr w:type="spellEnd"/>
-      <w:r>
-        <w:rPr>
-          <w:sz w:val="22"/>
-          <w:szCs w:val="22"/>
-        </w:rPr>
-        <w:t xml:space="preserve">, </w:t>
-      </w:r>
-      <w:proofErr w:type="spellStart"/>
-      <w:r>
-        <w:rPr>
-          <w:sz w:val="22"/>
-          <w:szCs w:val="22"/>
-        </w:rPr>
-        <w:t>UserController</w:t>
-      </w:r>
-      <w:proofErr w:type="spellEnd"/>
-      <w:r>
-        <w:rPr>
-          <w:sz w:val="22"/>
-          <w:szCs w:val="22"/>
-        </w:rPr>
-        <w:t xml:space="preserve">, </w:t>
-      </w:r>
-      <w:proofErr w:type="spellStart"/>
-      <w:r>
-        <w:rPr>
-          <w:sz w:val="22"/>
-          <w:szCs w:val="22"/>
-        </w:rPr>
-        <w:t>WelcomeController</w:t>
-      </w:r>
-      <w:proofErr w:type="spellEnd"/>
-      <w:r>
-        <w:rPr>
-          <w:sz w:val="22"/>
-          <w:szCs w:val="22"/>
-        </w:rPr>
-        <w:t>.</w:t>
-      </w:r>
-    </w:p>
-    <w:p>
-      <w:pPr>
         <w:pStyle w:val="Ttulo3"/>
       </w:pPr>
       <w:r>
@@ -11253,7 +11264,7 @@
         </w:rPr>
         <w:t>patrón</w:t>
       </w:r>
-      <w:bookmarkEnd w:id="17"/>
+      <w:bookmarkEnd w:id="16"/>
     </w:p>
     <w:p>
       <w:pPr>
@@ -11442,7 +11453,7 @@
         <w:pStyle w:val="Ttulo2"/>
         <w:spacing w:before="160"/>
       </w:pPr>
-      <w:bookmarkStart w:id="18" w:name="_Toc108890891"/>
+      <w:bookmarkStart w:id="17" w:name="_Toc108890891"/>
       <w:r>
         <w:rPr>
           <w:color w:val="2E5395"/>
@@ -11484,677 +11495,693 @@
           <w:color w:val="2E5395"/>
         </w:rPr>
         <w:t>.</w:t>
+      </w:r>
+      <w:bookmarkEnd w:id="17"/>
+    </w:p>
+    <w:p>
+      <w:pPr>
+        <w:pStyle w:val="Ttulo3"/>
+        <w:spacing w:before="25"/>
+      </w:pPr>
+      <w:bookmarkStart w:id="18" w:name="_Toc108890892"/>
+      <w:r>
+        <w:rPr>
+          <w:color w:val="1F3762"/>
+        </w:rPr>
+        <w:t>Tipo: de Diseño</w:t>
       </w:r>
       <w:bookmarkEnd w:id="18"/>
     </w:p>
     <w:p>
       <w:pPr>
         <w:pStyle w:val="Ttulo3"/>
-        <w:spacing w:before="25"/>
-      </w:pPr>
-      <w:bookmarkStart w:id="19" w:name="_Toc108890892"/>
+        <w:spacing w:before="183"/>
+      </w:pPr>
+      <w:bookmarkStart w:id="19" w:name="_Toc108890893"/>
       <w:r>
         <w:rPr>
           <w:color w:val="1F3762"/>
         </w:rPr>
-        <w:t>Tipo: de Diseño</w:t>
+        <w:t>Contexto</w:t>
+      </w:r>
+      <w:r>
+        <w:rPr>
+          <w:color w:val="1F3762"/>
+          <w:spacing w:val="-5"/>
+        </w:rPr>
+        <w:t xml:space="preserve"> </w:t>
+      </w:r>
+      <w:r>
+        <w:rPr>
+          <w:color w:val="1F3762"/>
+        </w:rPr>
+        <w:t>de</w:t>
+      </w:r>
+      <w:r>
+        <w:rPr>
+          <w:color w:val="1F3762"/>
+          <w:spacing w:val="-4"/>
+        </w:rPr>
+        <w:t xml:space="preserve"> </w:t>
+      </w:r>
+      <w:r>
+        <w:rPr>
+          <w:color w:val="1F3762"/>
+        </w:rPr>
+        <w:t>Aplicación</w:t>
       </w:r>
       <w:bookmarkEnd w:id="19"/>
     </w:p>
     <w:p>
       <w:pPr>
+        <w:pStyle w:val="Textoindependiente"/>
+        <w:spacing w:before="23" w:line="259" w:lineRule="auto"/>
+        <w:ind w:left="1100" w:right="1002"/>
+      </w:pPr>
+      <w:r>
+        <w:t>Creamos</w:t>
+      </w:r>
+      <w:r>
+        <w:rPr>
+          <w:spacing w:val="34"/>
+        </w:rPr>
+        <w:t xml:space="preserve"> </w:t>
+      </w:r>
+      <w:r>
+        <w:t>objetos</w:t>
+      </w:r>
+      <w:r>
+        <w:rPr>
+          <w:spacing w:val="34"/>
+        </w:rPr>
+        <w:t xml:space="preserve"> </w:t>
+      </w:r>
+      <w:r>
+        <w:t>en</w:t>
+      </w:r>
+      <w:r>
+        <w:rPr>
+          <w:spacing w:val="34"/>
+        </w:rPr>
+        <w:t xml:space="preserve"> </w:t>
+      </w:r>
+      <w:r>
+        <w:t>el</w:t>
+      </w:r>
+      <w:r>
+        <w:rPr>
+          <w:spacing w:val="34"/>
+        </w:rPr>
+        <w:t xml:space="preserve"> </w:t>
+      </w:r>
+      <w:r>
+        <w:t>modelo</w:t>
+      </w:r>
+      <w:r>
+        <w:rPr>
+          <w:spacing w:val="34"/>
+        </w:rPr>
+        <w:t xml:space="preserve"> </w:t>
+      </w:r>
+      <w:r>
+        <w:t>a</w:t>
+      </w:r>
+      <w:r>
+        <w:rPr>
+          <w:spacing w:val="20"/>
+        </w:rPr>
+        <w:t xml:space="preserve"> </w:t>
+      </w:r>
+      <w:r>
+        <w:t>partir</w:t>
+      </w:r>
+      <w:r>
+        <w:rPr>
+          <w:spacing w:val="20"/>
+        </w:rPr>
+        <w:t xml:space="preserve"> </w:t>
+      </w:r>
+      <w:r>
+        <w:t>del</w:t>
+      </w:r>
+      <w:r>
+        <w:rPr>
+          <w:spacing w:val="20"/>
+        </w:rPr>
+        <w:t xml:space="preserve"> </w:t>
+      </w:r>
+      <w:r>
+        <w:t>dominio,</w:t>
+      </w:r>
+      <w:r>
+        <w:rPr>
+          <w:spacing w:val="20"/>
+        </w:rPr>
+        <w:t xml:space="preserve"> </w:t>
+      </w:r>
+      <w:r>
+        <w:t>donde</w:t>
+      </w:r>
+      <w:r>
+        <w:rPr>
+          <w:spacing w:val="20"/>
+        </w:rPr>
+        <w:t xml:space="preserve"> </w:t>
+      </w:r>
+      <w:r>
+        <w:t>guardaremos</w:t>
+      </w:r>
+      <w:r>
+        <w:rPr>
+          <w:spacing w:val="20"/>
+        </w:rPr>
+        <w:t xml:space="preserve"> </w:t>
+      </w:r>
+      <w:r>
+        <w:t>todos</w:t>
+      </w:r>
+      <w:r>
+        <w:rPr>
+          <w:spacing w:val="20"/>
+        </w:rPr>
+        <w:t xml:space="preserve"> </w:t>
+      </w:r>
+      <w:r>
+        <w:t>los</w:t>
+      </w:r>
+      <w:r>
+        <w:rPr>
+          <w:spacing w:val="20"/>
+        </w:rPr>
+        <w:t xml:space="preserve"> </w:t>
+      </w:r>
+      <w:r>
+        <w:t>datos</w:t>
+      </w:r>
+      <w:r>
+        <w:rPr>
+          <w:spacing w:val="20"/>
+        </w:rPr>
+        <w:t xml:space="preserve"> </w:t>
+      </w:r>
+      <w:r>
+        <w:t>que</w:t>
+      </w:r>
+      <w:r>
+        <w:rPr>
+          <w:spacing w:val="1"/>
+        </w:rPr>
+        <w:t xml:space="preserve"> </w:t>
+      </w:r>
+      <w:r>
+        <w:t>necesitemos</w:t>
+      </w:r>
+      <w:r>
+        <w:rPr>
+          <w:spacing w:val="-3"/>
+        </w:rPr>
+        <w:t xml:space="preserve"> </w:t>
+      </w:r>
+      <w:r>
+        <w:t>relacionados</w:t>
+      </w:r>
+      <w:r>
+        <w:rPr>
+          <w:spacing w:val="-2"/>
+        </w:rPr>
+        <w:t xml:space="preserve"> </w:t>
+      </w:r>
+      <w:r>
+        <w:t>con</w:t>
+      </w:r>
+      <w:r>
+        <w:rPr>
+          <w:spacing w:val="-2"/>
+        </w:rPr>
+        <w:t xml:space="preserve"> </w:t>
+      </w:r>
+      <w:r>
+        <w:t>el</w:t>
+      </w:r>
+      <w:r>
+        <w:rPr>
+          <w:spacing w:val="-2"/>
+        </w:rPr>
+        <w:t xml:space="preserve"> </w:t>
+      </w:r>
+      <w:r>
+        <w:t>dominio,</w:t>
+      </w:r>
+      <w:r>
+        <w:rPr>
+          <w:spacing w:val="-2"/>
+        </w:rPr>
+        <w:t xml:space="preserve"> </w:t>
+      </w:r>
+      <w:r>
+        <w:t>como</w:t>
+      </w:r>
+      <w:r>
+        <w:rPr>
+          <w:spacing w:val="-2"/>
+        </w:rPr>
+        <w:t xml:space="preserve"> </w:t>
+      </w:r>
+      <w:r>
+        <w:t>son</w:t>
+      </w:r>
+      <w:r>
+        <w:rPr>
+          <w:spacing w:val="-2"/>
+        </w:rPr>
+        <w:t xml:space="preserve"> </w:t>
+      </w:r>
+      <w:r>
+        <w:t>las</w:t>
+      </w:r>
+      <w:r>
+        <w:rPr>
+          <w:spacing w:val="-2"/>
+        </w:rPr>
+        <w:t xml:space="preserve"> </w:t>
+      </w:r>
+      <w:r>
+        <w:t>clases</w:t>
+      </w:r>
+      <w:r>
+        <w:rPr>
+          <w:spacing w:val="-2"/>
+        </w:rPr>
+        <w:t xml:space="preserve"> </w:t>
+      </w:r>
+      <w:r>
+        <w:t>y</w:t>
+      </w:r>
+      <w:r>
+        <w:rPr>
+          <w:spacing w:val="-2"/>
+        </w:rPr>
+        <w:t xml:space="preserve"> </w:t>
+      </w:r>
+      <w:r>
+        <w:t>los</w:t>
+      </w:r>
+      <w:r>
+        <w:rPr>
+          <w:spacing w:val="-2"/>
+        </w:rPr>
+        <w:t xml:space="preserve"> </w:t>
+      </w:r>
+      <w:r>
+        <w:t>atributos.</w:t>
+      </w:r>
+    </w:p>
+    <w:p>
+      <w:pPr>
+        <w:pStyle w:val="Textoindependiente"/>
+        <w:spacing w:before="160"/>
+        <w:ind w:left="1100"/>
+      </w:pPr>
+      <w:r>
+        <w:t>Se</w:t>
+      </w:r>
+      <w:r>
+        <w:rPr>
+          <w:spacing w:val="-7"/>
+        </w:rPr>
+        <w:t xml:space="preserve"> </w:t>
+      </w:r>
+      <w:r>
+        <w:t>encuentran</w:t>
+      </w:r>
+      <w:r>
+        <w:rPr>
+          <w:spacing w:val="-7"/>
+        </w:rPr>
+        <w:t xml:space="preserve"> </w:t>
+      </w:r>
+      <w:r>
+        <w:t>en</w:t>
+      </w:r>
+      <w:r>
+        <w:rPr>
+          <w:spacing w:val="-6"/>
+        </w:rPr>
+        <w:t xml:space="preserve"> </w:t>
+      </w:r>
+      <w:r>
+        <w:t>el</w:t>
+      </w:r>
+      <w:r>
+        <w:rPr>
+          <w:spacing w:val="-7"/>
+        </w:rPr>
+        <w:t xml:space="preserve"> </w:t>
+      </w:r>
+      <w:r>
+        <w:t>paquete</w:t>
+      </w:r>
+      <w:r>
+        <w:rPr>
+          <w:spacing w:val="-6"/>
+        </w:rPr>
+        <w:t xml:space="preserve"> </w:t>
+      </w:r>
+      <w:r>
+        <w:t>/</w:t>
+      </w:r>
+      <w:proofErr w:type="spellStart"/>
+      <w:r>
+        <w:t>springframework</w:t>
+      </w:r>
+      <w:proofErr w:type="spellEnd"/>
+      <w:r>
+        <w:t>/</w:t>
+      </w:r>
+      <w:proofErr w:type="spellStart"/>
+      <w:r>
+        <w:t>samples</w:t>
+      </w:r>
+      <w:proofErr w:type="spellEnd"/>
+      <w:r>
+        <w:t>/</w:t>
+      </w:r>
+      <w:proofErr w:type="spellStart"/>
+      <w:r>
+        <w:t>parchis_oca</w:t>
+      </w:r>
+      <w:proofErr w:type="spellEnd"/>
+      <w:r>
+        <w:t>/</w:t>
+      </w:r>
+      <w:proofErr w:type="spellStart"/>
+      <w:r>
+        <w:t>model</w:t>
+      </w:r>
+      <w:proofErr w:type="spellEnd"/>
+    </w:p>
+    <w:p>
+      <w:pPr>
         <w:pStyle w:val="Ttulo3"/>
-        <w:spacing w:before="183"/>
-      </w:pPr>
-      <w:bookmarkStart w:id="20" w:name="_Toc108890893"/>
-      <w:r>
+        <w:spacing w:before="181"/>
         <w:rPr>
           <w:color w:val="1F3762"/>
         </w:rPr>
-        <w:t>Contexto</w:t>
-      </w:r>
+      </w:pPr>
+      <w:bookmarkStart w:id="20" w:name="_Toc108890894"/>
       <w:r>
         <w:rPr>
           <w:color w:val="1F3762"/>
-          <w:spacing w:val="-5"/>
-        </w:rPr>
-        <w:t xml:space="preserve"> </w:t>
+        </w:rPr>
+        <w:t>Clases</w:t>
       </w:r>
       <w:r>
         <w:rPr>
           <w:color w:val="1F3762"/>
-        </w:rPr>
-        <w:t>de</w:t>
+          <w:spacing w:val="-3"/>
+        </w:rPr>
+        <w:t xml:space="preserve"> </w:t>
       </w:r>
       <w:r>
         <w:rPr>
           <w:color w:val="1F3762"/>
-          <w:spacing w:val="-4"/>
-        </w:rPr>
-        <w:t xml:space="preserve"> </w:t>
+        </w:rPr>
+        <w:t>o</w:t>
       </w:r>
       <w:r>
         <w:rPr>
           <w:color w:val="1F3762"/>
-        </w:rPr>
-        <w:t>Aplicación</w:t>
+          <w:spacing w:val="-2"/>
+        </w:rPr>
+        <w:t xml:space="preserve"> </w:t>
+      </w:r>
+      <w:r>
+        <w:rPr>
+          <w:color w:val="1F3762"/>
+        </w:rPr>
+        <w:t>paquetes</w:t>
+      </w:r>
+      <w:r>
+        <w:rPr>
+          <w:color w:val="1F3762"/>
+          <w:spacing w:val="-2"/>
+        </w:rPr>
+        <w:t xml:space="preserve"> </w:t>
+      </w:r>
+      <w:r>
+        <w:rPr>
+          <w:color w:val="1F3762"/>
+        </w:rPr>
+        <w:t>creados</w:t>
       </w:r>
       <w:bookmarkEnd w:id="20"/>
     </w:p>
     <w:p>
       <w:pPr>
-        <w:pStyle w:val="Textoindependiente"/>
-        <w:spacing w:before="23" w:line="259" w:lineRule="auto"/>
-        <w:ind w:left="1100" w:right="1002"/>
-      </w:pPr>
-      <w:r>
-        <w:t>Creamos</w:t>
-      </w:r>
-      <w:r>
-        <w:rPr>
-          <w:spacing w:val="34"/>
-        </w:rPr>
-        <w:t xml:space="preserve"> </w:t>
-      </w:r>
-      <w:r>
-        <w:t>objetos</w:t>
-      </w:r>
-      <w:r>
-        <w:rPr>
-          <w:spacing w:val="34"/>
-        </w:rPr>
-        <w:t xml:space="preserve"> </w:t>
-      </w:r>
-      <w:r>
-        <w:t>en</w:t>
-      </w:r>
-      <w:r>
-        <w:rPr>
-          <w:spacing w:val="34"/>
-        </w:rPr>
-        <w:t xml:space="preserve"> </w:t>
-      </w:r>
-      <w:r>
-        <w:t>el</w:t>
-      </w:r>
-      <w:r>
-        <w:rPr>
-          <w:spacing w:val="34"/>
-        </w:rPr>
-        <w:t xml:space="preserve"> </w:t>
-      </w:r>
-      <w:r>
-        <w:t>modelo</w:t>
-      </w:r>
-      <w:r>
-        <w:rPr>
-          <w:spacing w:val="34"/>
-        </w:rPr>
-        <w:t xml:space="preserve"> </w:t>
-      </w:r>
-      <w:r>
-        <w:t>a</w:t>
-      </w:r>
-      <w:r>
-        <w:rPr>
-          <w:spacing w:val="20"/>
-        </w:rPr>
-        <w:t xml:space="preserve"> </w:t>
-      </w:r>
-      <w:r>
-        <w:t>partir</w:t>
-      </w:r>
-      <w:r>
-        <w:rPr>
-          <w:spacing w:val="20"/>
-        </w:rPr>
-        <w:t xml:space="preserve"> </w:t>
-      </w:r>
-      <w:r>
-        <w:t>del</w:t>
-      </w:r>
-      <w:r>
-        <w:rPr>
-          <w:spacing w:val="20"/>
-        </w:rPr>
-        <w:t xml:space="preserve"> </w:t>
-      </w:r>
-      <w:r>
-        <w:t>dominio,</w:t>
-      </w:r>
-      <w:r>
-        <w:rPr>
-          <w:spacing w:val="20"/>
-        </w:rPr>
-        <w:t xml:space="preserve"> </w:t>
-      </w:r>
-      <w:r>
-        <w:t>donde</w:t>
-      </w:r>
-      <w:r>
-        <w:rPr>
-          <w:spacing w:val="20"/>
-        </w:rPr>
-        <w:t xml:space="preserve"> </w:t>
-      </w:r>
-      <w:r>
-        <w:t>guardaremos</w:t>
-      </w:r>
-      <w:r>
-        <w:rPr>
-          <w:spacing w:val="20"/>
-        </w:rPr>
-        <w:t xml:space="preserve"> </w:t>
-      </w:r>
-      <w:r>
-        <w:t>todos</w:t>
-      </w:r>
-      <w:r>
-        <w:rPr>
-          <w:spacing w:val="20"/>
-        </w:rPr>
-        <w:t xml:space="preserve"> </w:t>
-      </w:r>
-      <w:r>
-        <w:t>los</w:t>
-      </w:r>
-      <w:r>
-        <w:rPr>
-          <w:spacing w:val="20"/>
-        </w:rPr>
-        <w:t xml:space="preserve"> </w:t>
-      </w:r>
-      <w:r>
-        <w:t>datos</w:t>
-      </w:r>
-      <w:r>
-        <w:rPr>
-          <w:spacing w:val="20"/>
-        </w:rPr>
-        <w:t xml:space="preserve"> </w:t>
-      </w:r>
-      <w:r>
-        <w:t>que</w:t>
-      </w:r>
-      <w:r>
-        <w:rPr>
-          <w:spacing w:val="1"/>
-        </w:rPr>
-        <w:t xml:space="preserve"> </w:t>
-      </w:r>
-      <w:r>
-        <w:t>necesitemos</w:t>
-      </w:r>
-      <w:r>
-        <w:rPr>
-          <w:spacing w:val="-3"/>
-        </w:rPr>
-        <w:t xml:space="preserve"> </w:t>
-      </w:r>
-      <w:r>
-        <w:t>relacionados</w:t>
-      </w:r>
-      <w:r>
-        <w:rPr>
-          <w:spacing w:val="-2"/>
-        </w:rPr>
-        <w:t xml:space="preserve"> </w:t>
-      </w:r>
-      <w:r>
-        <w:t>con</w:t>
-      </w:r>
-      <w:r>
-        <w:rPr>
-          <w:spacing w:val="-2"/>
-        </w:rPr>
-        <w:t xml:space="preserve"> </w:t>
-      </w:r>
-      <w:r>
-        <w:t>el</w:t>
-      </w:r>
-      <w:r>
-        <w:rPr>
-          <w:spacing w:val="-2"/>
-        </w:rPr>
-        <w:t xml:space="preserve"> </w:t>
-      </w:r>
-      <w:r>
-        <w:t>dominio,</w:t>
-      </w:r>
-      <w:r>
-        <w:rPr>
-          <w:spacing w:val="-2"/>
-        </w:rPr>
-        <w:t xml:space="preserve"> </w:t>
-      </w:r>
-      <w:r>
-        <w:t>como</w:t>
-      </w:r>
-      <w:r>
-        <w:rPr>
-          <w:spacing w:val="-2"/>
-        </w:rPr>
-        <w:t xml:space="preserve"> </w:t>
-      </w:r>
-      <w:r>
-        <w:t>son</w:t>
-      </w:r>
-      <w:r>
-        <w:rPr>
-          <w:spacing w:val="-2"/>
-        </w:rPr>
-        <w:t xml:space="preserve"> </w:t>
-      </w:r>
-      <w:r>
-        <w:t>las</w:t>
-      </w:r>
-      <w:r>
-        <w:rPr>
-          <w:spacing w:val="-2"/>
-        </w:rPr>
-        <w:t xml:space="preserve"> </w:t>
-      </w:r>
-      <w:r>
-        <w:t>clases</w:t>
-      </w:r>
-      <w:r>
-        <w:rPr>
-          <w:spacing w:val="-2"/>
-        </w:rPr>
-        <w:t xml:space="preserve"> </w:t>
-      </w:r>
-      <w:r>
-        <w:t>y</w:t>
-      </w:r>
-      <w:r>
-        <w:rPr>
-          <w:spacing w:val="-2"/>
-        </w:rPr>
-        <w:t xml:space="preserve"> </w:t>
-      </w:r>
-      <w:r>
-        <w:t>los</w:t>
-      </w:r>
-      <w:r>
-        <w:rPr>
-          <w:spacing w:val="-2"/>
-        </w:rPr>
-        <w:t xml:space="preserve"> </w:t>
-      </w:r>
-      <w:r>
-        <w:t>atributos.</w:t>
+        <w:pStyle w:val="Ttulo3"/>
+        <w:rPr>
+          <w:sz w:val="22"/>
+          <w:szCs w:val="22"/>
+        </w:rPr>
+      </w:pPr>
+      <w:proofErr w:type="spellStart"/>
+      <w:r>
+        <w:rPr>
+          <w:sz w:val="22"/>
+          <w:szCs w:val="22"/>
+        </w:rPr>
+        <w:t>Administrator</w:t>
+      </w:r>
+      <w:proofErr w:type="spellEnd"/>
+      <w:r>
+        <w:rPr>
+          <w:sz w:val="22"/>
+          <w:szCs w:val="22"/>
+        </w:rPr>
+        <w:t xml:space="preserve">, </w:t>
+      </w:r>
+      <w:proofErr w:type="spellStart"/>
+      <w:r>
+        <w:rPr>
+          <w:sz w:val="22"/>
+          <w:szCs w:val="22"/>
+        </w:rPr>
+        <w:t>Authorities</w:t>
+      </w:r>
+      <w:proofErr w:type="spellEnd"/>
+      <w:r>
+        <w:rPr>
+          <w:sz w:val="22"/>
+          <w:szCs w:val="22"/>
+        </w:rPr>
+        <w:t xml:space="preserve">, </w:t>
+      </w:r>
+      <w:proofErr w:type="spellStart"/>
+      <w:r>
+        <w:rPr>
+          <w:sz w:val="22"/>
+          <w:szCs w:val="22"/>
+        </w:rPr>
+        <w:t>BaseEntity</w:t>
+      </w:r>
+      <w:proofErr w:type="spellEnd"/>
+      <w:r>
+        <w:rPr>
+          <w:sz w:val="22"/>
+          <w:szCs w:val="22"/>
+        </w:rPr>
+        <w:t xml:space="preserve">, </w:t>
+      </w:r>
+      <w:proofErr w:type="spellStart"/>
+      <w:r>
+        <w:rPr>
+          <w:sz w:val="22"/>
+          <w:szCs w:val="22"/>
+        </w:rPr>
+        <w:t>BoardField</w:t>
+      </w:r>
+      <w:proofErr w:type="spellEnd"/>
+      <w:r>
+        <w:rPr>
+          <w:sz w:val="22"/>
+          <w:szCs w:val="22"/>
+        </w:rPr>
+        <w:t xml:space="preserve">, </w:t>
+      </w:r>
+      <w:proofErr w:type="spellStart"/>
+      <w:r>
+        <w:rPr>
+          <w:sz w:val="22"/>
+          <w:szCs w:val="22"/>
+        </w:rPr>
+        <w:t>Game</w:t>
+      </w:r>
+      <w:proofErr w:type="spellEnd"/>
+      <w:r>
+        <w:rPr>
+          <w:sz w:val="22"/>
+          <w:szCs w:val="22"/>
+        </w:rPr>
+        <w:t xml:space="preserve">, </w:t>
+      </w:r>
+      <w:proofErr w:type="spellStart"/>
+      <w:r>
+        <w:rPr>
+          <w:sz w:val="22"/>
+          <w:szCs w:val="22"/>
+        </w:rPr>
+        <w:t>GameAction</w:t>
+      </w:r>
+      <w:proofErr w:type="spellEnd"/>
+      <w:r>
+        <w:rPr>
+          <w:sz w:val="22"/>
+          <w:szCs w:val="22"/>
+        </w:rPr>
+        <w:t xml:space="preserve">, </w:t>
+      </w:r>
+      <w:proofErr w:type="spellStart"/>
+      <w:r>
+        <w:rPr>
+          <w:sz w:val="22"/>
+          <w:szCs w:val="22"/>
+        </w:rPr>
+        <w:t>GameBoard</w:t>
+      </w:r>
+      <w:proofErr w:type="spellEnd"/>
+      <w:r>
+        <w:rPr>
+          <w:sz w:val="22"/>
+          <w:szCs w:val="22"/>
+        </w:rPr>
+        <w:t xml:space="preserve">, </w:t>
+      </w:r>
+      <w:proofErr w:type="spellStart"/>
+      <w:r>
+        <w:rPr>
+          <w:sz w:val="22"/>
+          <w:szCs w:val="22"/>
+        </w:rPr>
+        <w:t>GamePiece</w:t>
+      </w:r>
+      <w:proofErr w:type="spellEnd"/>
+      <w:r>
+        <w:rPr>
+          <w:sz w:val="22"/>
+          <w:szCs w:val="22"/>
+        </w:rPr>
+        <w:t xml:space="preserve">, </w:t>
+      </w:r>
+      <w:proofErr w:type="spellStart"/>
+      <w:r>
+        <w:rPr>
+          <w:sz w:val="22"/>
+          <w:szCs w:val="22"/>
+        </w:rPr>
+        <w:t>NamedEntity</w:t>
+      </w:r>
+      <w:proofErr w:type="spellEnd"/>
+      <w:r>
+        <w:rPr>
+          <w:sz w:val="22"/>
+          <w:szCs w:val="22"/>
+        </w:rPr>
+        <w:t xml:space="preserve">, Player, Oca, </w:t>
+      </w:r>
+      <w:proofErr w:type="spellStart"/>
+      <w:r>
+        <w:rPr>
+          <w:sz w:val="22"/>
+          <w:szCs w:val="22"/>
+        </w:rPr>
+        <w:t>Parchis</w:t>
+      </w:r>
+      <w:proofErr w:type="spellEnd"/>
+      <w:r>
+        <w:rPr>
+          <w:sz w:val="22"/>
+          <w:szCs w:val="22"/>
+        </w:rPr>
+        <w:t xml:space="preserve">, </w:t>
+      </w:r>
+      <w:proofErr w:type="spellStart"/>
+      <w:r>
+        <w:rPr>
+          <w:sz w:val="22"/>
+          <w:szCs w:val="22"/>
+        </w:rPr>
+        <w:t>Person</w:t>
+      </w:r>
+      <w:proofErr w:type="spellEnd"/>
+      <w:r>
+        <w:rPr>
+          <w:sz w:val="22"/>
+          <w:szCs w:val="22"/>
+        </w:rPr>
+        <w:t xml:space="preserve">, </w:t>
+      </w:r>
+      <w:proofErr w:type="spellStart"/>
+      <w:r>
+        <w:rPr>
+          <w:sz w:val="22"/>
+          <w:szCs w:val="22"/>
+        </w:rPr>
+        <w:t>Turn</w:t>
+      </w:r>
+      <w:proofErr w:type="spellEnd"/>
+      <w:r>
+        <w:rPr>
+          <w:sz w:val="22"/>
+          <w:szCs w:val="22"/>
+        </w:rPr>
+        <w:t xml:space="preserve">, </w:t>
+      </w:r>
+      <w:proofErr w:type="spellStart"/>
+      <w:r>
+        <w:rPr>
+          <w:sz w:val="22"/>
+          <w:szCs w:val="22"/>
+        </w:rPr>
+        <w:t>User</w:t>
+      </w:r>
+      <w:proofErr w:type="spellEnd"/>
+      <w:r>
+        <w:rPr>
+          <w:sz w:val="22"/>
+          <w:szCs w:val="22"/>
+        </w:rPr>
+        <w:t>.</w:t>
       </w:r>
     </w:p>
     <w:p>
       <w:pPr>
-        <w:pStyle w:val="Textoindependiente"/>
-        <w:spacing w:before="160"/>
-        <w:ind w:left="1100"/>
-      </w:pPr>
-      <w:r>
-        <w:t>Se</w:t>
-      </w:r>
-      <w:r>
-        <w:rPr>
-          <w:spacing w:val="-7"/>
-        </w:rPr>
-        <w:t xml:space="preserve"> </w:t>
-      </w:r>
-      <w:r>
-        <w:t>encuentran</w:t>
-      </w:r>
-      <w:r>
-        <w:rPr>
-          <w:spacing w:val="-7"/>
-        </w:rPr>
-        <w:t xml:space="preserve"> </w:t>
-      </w:r>
-      <w:r>
-        <w:t>en</w:t>
-      </w:r>
-      <w:r>
-        <w:rPr>
-          <w:spacing w:val="-6"/>
-        </w:rPr>
-        <w:t xml:space="preserve"> </w:t>
-      </w:r>
-      <w:r>
-        <w:t>el</w:t>
-      </w:r>
-      <w:r>
-        <w:rPr>
-          <w:spacing w:val="-7"/>
-        </w:rPr>
-        <w:t xml:space="preserve"> </w:t>
-      </w:r>
-      <w:r>
-        <w:t>paquete</w:t>
-      </w:r>
-      <w:r>
-        <w:rPr>
-          <w:spacing w:val="-6"/>
-        </w:rPr>
-        <w:t xml:space="preserve"> </w:t>
-      </w:r>
-      <w:r>
-        <w:t>/</w:t>
-      </w:r>
-      <w:proofErr w:type="spellStart"/>
-      <w:r>
-        <w:t>spring</w:t>
-      </w:r>
-      <w:proofErr w:type="spellEnd"/>
-      <w:r>
-        <w:t>/</w:t>
-      </w:r>
-      <w:proofErr w:type="spellStart"/>
-      <w:r>
-        <w:t>models</w:t>
-      </w:r>
-      <w:proofErr w:type="spellEnd"/>
+        <w:pStyle w:val="Ttulo3"/>
+        <w:rPr>
+          <w:color w:val="1F3762"/>
+        </w:rPr>
+      </w:pPr>
     </w:p>
     <w:p>
       <w:pPr>
         <w:pStyle w:val="Ttulo3"/>
-        <w:spacing w:before="181"/>
         <w:rPr>
           <w:color w:val="1F3762"/>
         </w:rPr>
       </w:pPr>
-      <w:bookmarkStart w:id="21" w:name="_Toc108890894"/>
-      <w:r>
-        <w:rPr>
-          <w:color w:val="1F3762"/>
-        </w:rPr>
-        <w:t>Clases</w:t>
-      </w:r>
-      <w:r>
-        <w:rPr>
-          <w:color w:val="1F3762"/>
-          <w:spacing w:val="-3"/>
-        </w:rPr>
-        <w:t xml:space="preserve"> </w:t>
-      </w:r>
-      <w:r>
-        <w:rPr>
-          <w:color w:val="1F3762"/>
-        </w:rPr>
-        <w:t>o</w:t>
-      </w:r>
-      <w:r>
-        <w:rPr>
-          <w:color w:val="1F3762"/>
-          <w:spacing w:val="-2"/>
-        </w:rPr>
-        <w:t xml:space="preserve"> </w:t>
-      </w:r>
-      <w:r>
-        <w:rPr>
-          <w:color w:val="1F3762"/>
-        </w:rPr>
-        <w:t>paquetes</w:t>
-      </w:r>
-      <w:r>
-        <w:rPr>
-          <w:color w:val="1F3762"/>
-          <w:spacing w:val="-2"/>
-        </w:rPr>
-        <w:t xml:space="preserve"> </w:t>
-      </w:r>
-      <w:r>
-        <w:rPr>
-          <w:color w:val="1F3762"/>
-        </w:rPr>
-        <w:t>creados</w:t>
-      </w:r>
-      <w:bookmarkEnd w:id="21"/>
     </w:p>
     <w:p>
       <w:pPr>
         <w:pStyle w:val="Ttulo3"/>
         <w:rPr>
-          <w:sz w:val="22"/>
-          <w:szCs w:val="22"/>
-        </w:rPr>
-      </w:pPr>
-      <w:proofErr w:type="spellStart"/>
-      <w:r>
-        <w:rPr>
-          <w:sz w:val="22"/>
-          <w:szCs w:val="22"/>
-        </w:rPr>
-        <w:t>Administrator</w:t>
-      </w:r>
-      <w:proofErr w:type="spellEnd"/>
-      <w:r>
-        <w:rPr>
-          <w:sz w:val="22"/>
-          <w:szCs w:val="22"/>
-        </w:rPr>
-        <w:t xml:space="preserve">, </w:t>
-      </w:r>
-      <w:proofErr w:type="spellStart"/>
-      <w:r>
-        <w:rPr>
-          <w:sz w:val="22"/>
-          <w:szCs w:val="22"/>
-        </w:rPr>
-        <w:t>Authorities</w:t>
-      </w:r>
-      <w:proofErr w:type="spellEnd"/>
-      <w:r>
-        <w:rPr>
-          <w:sz w:val="22"/>
-          <w:szCs w:val="22"/>
-        </w:rPr>
-        <w:t xml:space="preserve">, </w:t>
-      </w:r>
-      <w:proofErr w:type="spellStart"/>
-      <w:r>
-        <w:rPr>
-          <w:sz w:val="22"/>
-          <w:szCs w:val="22"/>
-        </w:rPr>
-        <w:t>BaseEntity</w:t>
-      </w:r>
-      <w:proofErr w:type="spellEnd"/>
-      <w:r>
-        <w:rPr>
-          <w:sz w:val="22"/>
-          <w:szCs w:val="22"/>
-        </w:rPr>
-        <w:t xml:space="preserve">, </w:t>
-      </w:r>
-      <w:proofErr w:type="spellStart"/>
-      <w:r>
-        <w:rPr>
-          <w:sz w:val="22"/>
-          <w:szCs w:val="22"/>
-        </w:rPr>
-        <w:t>BoardField</w:t>
-      </w:r>
-      <w:proofErr w:type="spellEnd"/>
-      <w:r>
-        <w:rPr>
-          <w:sz w:val="22"/>
-          <w:szCs w:val="22"/>
-        </w:rPr>
-        <w:t xml:space="preserve">, </w:t>
-      </w:r>
-      <w:proofErr w:type="spellStart"/>
-      <w:r>
-        <w:rPr>
-          <w:sz w:val="22"/>
-          <w:szCs w:val="22"/>
-        </w:rPr>
-        <w:t>Game</w:t>
-      </w:r>
-      <w:proofErr w:type="spellEnd"/>
-      <w:r>
-        <w:rPr>
-          <w:sz w:val="22"/>
-          <w:szCs w:val="22"/>
-        </w:rPr>
-        <w:t xml:space="preserve">, </w:t>
-      </w:r>
-      <w:proofErr w:type="spellStart"/>
-      <w:r>
-        <w:rPr>
-          <w:sz w:val="22"/>
-          <w:szCs w:val="22"/>
-        </w:rPr>
-        <w:t>GameAction</w:t>
-      </w:r>
-      <w:proofErr w:type="spellEnd"/>
-      <w:r>
-        <w:rPr>
-          <w:sz w:val="22"/>
-          <w:szCs w:val="22"/>
-        </w:rPr>
-        <w:t xml:space="preserve">, </w:t>
-      </w:r>
-      <w:proofErr w:type="spellStart"/>
-      <w:r>
-        <w:rPr>
-          <w:sz w:val="22"/>
-          <w:szCs w:val="22"/>
-        </w:rPr>
-        <w:t>GameBoard</w:t>
-      </w:r>
-      <w:proofErr w:type="spellEnd"/>
-      <w:r>
-        <w:rPr>
-          <w:sz w:val="22"/>
-          <w:szCs w:val="22"/>
-        </w:rPr>
-        <w:t xml:space="preserve">, </w:t>
-      </w:r>
-      <w:proofErr w:type="spellStart"/>
-      <w:r>
-        <w:rPr>
-          <w:sz w:val="22"/>
-          <w:szCs w:val="22"/>
-        </w:rPr>
-        <w:t>GamePiece</w:t>
-      </w:r>
-      <w:proofErr w:type="spellEnd"/>
-      <w:r>
-        <w:rPr>
-          <w:sz w:val="22"/>
-          <w:szCs w:val="22"/>
-        </w:rPr>
-        <w:t xml:space="preserve">, </w:t>
-      </w:r>
-      <w:proofErr w:type="spellStart"/>
-      <w:r>
-        <w:rPr>
-          <w:sz w:val="22"/>
-          <w:szCs w:val="22"/>
-        </w:rPr>
-        <w:t>NamedEntity</w:t>
-      </w:r>
-      <w:proofErr w:type="spellEnd"/>
-      <w:r>
-        <w:rPr>
-          <w:sz w:val="22"/>
-          <w:szCs w:val="22"/>
-        </w:rPr>
-        <w:t xml:space="preserve">, Player, Oca, </w:t>
-      </w:r>
-      <w:proofErr w:type="spellStart"/>
-      <w:r>
-        <w:rPr>
-          <w:sz w:val="22"/>
-          <w:szCs w:val="22"/>
-        </w:rPr>
-        <w:t>Parchis</w:t>
-      </w:r>
-      <w:proofErr w:type="spellEnd"/>
-      <w:r>
-        <w:rPr>
-          <w:sz w:val="22"/>
-          <w:szCs w:val="22"/>
-        </w:rPr>
-        <w:t xml:space="preserve">, </w:t>
-      </w:r>
-      <w:proofErr w:type="spellStart"/>
-      <w:r>
-        <w:rPr>
-          <w:sz w:val="22"/>
-          <w:szCs w:val="22"/>
-        </w:rPr>
-        <w:t>Person</w:t>
-      </w:r>
-      <w:proofErr w:type="spellEnd"/>
-      <w:r>
-        <w:rPr>
-          <w:sz w:val="22"/>
-          <w:szCs w:val="22"/>
-        </w:rPr>
-        <w:t xml:space="preserve">, </w:t>
-      </w:r>
-      <w:proofErr w:type="spellStart"/>
-      <w:r>
-        <w:rPr>
-          <w:sz w:val="22"/>
-          <w:szCs w:val="22"/>
-        </w:rPr>
-        <w:t>Turn</w:t>
-      </w:r>
-      <w:proofErr w:type="spellEnd"/>
-      <w:r>
-        <w:rPr>
-          <w:sz w:val="22"/>
-          <w:szCs w:val="22"/>
-        </w:rPr>
-        <w:t xml:space="preserve">, </w:t>
-      </w:r>
-      <w:proofErr w:type="spellStart"/>
-      <w:r>
-        <w:rPr>
-          <w:sz w:val="22"/>
-          <w:szCs w:val="22"/>
-        </w:rPr>
-        <w:t>User</w:t>
-      </w:r>
-      <w:proofErr w:type="spellEnd"/>
-      <w:r>
-        <w:rPr>
-          <w:sz w:val="22"/>
-          <w:szCs w:val="22"/>
-        </w:rPr>
-        <w:t>.</w:t>
-      </w:r>
+          <w:color w:val="1F3762"/>
+        </w:rPr>
+      </w:pPr>
     </w:p>
     <w:p>
       <w:pPr>
         <w:pStyle w:val="Ttulo3"/>
-        <w:rPr>
-          <w:color w:val="1F3762"/>
-        </w:rPr>
-      </w:pPr>
-    </w:p>
-    <w:p>
-      <w:pPr>
-        <w:pStyle w:val="Ttulo3"/>
-        <w:rPr>
-          <w:color w:val="1F3762"/>
-        </w:rPr>
-      </w:pPr>
-    </w:p>
-    <w:p>
-      <w:pPr>
-        <w:pStyle w:val="Ttulo3"/>
-        <w:rPr>
-          <w:color w:val="1F3762"/>
-        </w:rPr>
-      </w:pPr>
-    </w:p>
-    <w:p>
-      <w:pPr>
-        <w:pStyle w:val="Ttulo3"/>
-      </w:pPr>
-      <w:bookmarkStart w:id="22" w:name="_Toc108890896"/>
+      </w:pPr>
+      <w:bookmarkStart w:id="21" w:name="_Toc108890896"/>
       <w:r>
         <w:rPr>
           <w:color w:val="1F3762"/>
@@ -12227,7 +12254,7 @@
         </w:rPr>
         <w:t>patrón</w:t>
       </w:r>
-      <w:bookmarkEnd w:id="22"/>
+      <w:bookmarkEnd w:id="21"/>
     </w:p>
     <w:p>
       <w:pPr>
@@ -12324,7 +12351,7 @@
       <w:pPr>
         <w:pStyle w:val="Ttulo2"/>
       </w:pPr>
-      <w:bookmarkStart w:id="23" w:name="_Toc108890897"/>
+      <w:bookmarkStart w:id="22" w:name="_Toc108890897"/>
       <w:r>
         <w:rPr>
           <w:color w:val="2E5395"/>
@@ -12345,7 +12372,7 @@
         </w:rPr>
         <w:t>Repository</w:t>
       </w:r>
-      <w:bookmarkEnd w:id="23"/>
+      <w:bookmarkEnd w:id="22"/>
       <w:proofErr w:type="spellEnd"/>
     </w:p>
     <w:p>
@@ -12353,57 +12380,57 @@
         <w:pStyle w:val="Ttulo3"/>
         <w:spacing w:before="25"/>
       </w:pPr>
-      <w:bookmarkStart w:id="24" w:name="_Toc108890898"/>
+      <w:bookmarkStart w:id="23" w:name="_Toc108890898"/>
       <w:r>
         <w:rPr>
           <w:color w:val="1F3762"/>
         </w:rPr>
         <w:t>Tipo: de Diseño</w:t>
+      </w:r>
+      <w:bookmarkEnd w:id="23"/>
+    </w:p>
+    <w:p>
+      <w:pPr>
+        <w:pStyle w:val="Ttulo3"/>
+        <w:spacing w:before="183"/>
+      </w:pPr>
+      <w:bookmarkStart w:id="24" w:name="_Toc108890899"/>
+      <w:r>
+        <w:rPr>
+          <w:color w:val="1F3762"/>
+        </w:rPr>
+        <w:t>Contexto</w:t>
+      </w:r>
+      <w:r>
+        <w:rPr>
+          <w:color w:val="1F3762"/>
+          <w:spacing w:val="-5"/>
+        </w:rPr>
+        <w:t xml:space="preserve"> </w:t>
+      </w:r>
+      <w:r>
+        <w:rPr>
+          <w:color w:val="1F3762"/>
+        </w:rPr>
+        <w:t>de</w:t>
+      </w:r>
+      <w:r>
+        <w:rPr>
+          <w:color w:val="1F3762"/>
+          <w:spacing w:val="-4"/>
+        </w:rPr>
+        <w:t xml:space="preserve"> </w:t>
+      </w:r>
+      <w:r>
+        <w:rPr>
+          <w:color w:val="1F3762"/>
+        </w:rPr>
+        <w:t>Aplicación</w:t>
       </w:r>
       <w:bookmarkEnd w:id="24"/>
     </w:p>
     <w:p>
       <w:pPr>
-        <w:pStyle w:val="Ttulo3"/>
-        <w:spacing w:before="183"/>
-      </w:pPr>
-      <w:bookmarkStart w:id="25" w:name="_Toc108890899"/>
-      <w:r>
-        <w:rPr>
-          <w:color w:val="1F3762"/>
-        </w:rPr>
-        <w:t>Contexto</w:t>
-      </w:r>
-      <w:r>
-        <w:rPr>
-          <w:color w:val="1F3762"/>
-          <w:spacing w:val="-5"/>
-        </w:rPr>
-        <w:t xml:space="preserve"> </w:t>
-      </w:r>
-      <w:r>
-        <w:rPr>
-          <w:color w:val="1F3762"/>
-        </w:rPr>
-        <w:t>de</w:t>
-      </w:r>
-      <w:r>
-        <w:rPr>
-          <w:color w:val="1F3762"/>
-          <w:spacing w:val="-4"/>
-        </w:rPr>
-        <w:t xml:space="preserve"> </w:t>
-      </w:r>
-      <w:r>
-        <w:rPr>
-          <w:color w:val="1F3762"/>
-        </w:rPr>
-        <w:t>Aplicación</w:t>
-      </w:r>
-      <w:bookmarkEnd w:id="25"/>
-    </w:p>
-    <w:p>
-      <w:pPr>
         <w:pStyle w:val="Textoindependiente"/>
         <w:spacing w:before="23"/>
         <w:ind w:left="1100"/>
@@ -12517,7 +12544,7 @@
         <w:spacing w:before="182"/>
         <w:jc w:val="both"/>
       </w:pPr>
-      <w:bookmarkStart w:id="26" w:name="_Toc108890900"/>
+      <w:bookmarkStart w:id="25" w:name="_Toc108890900"/>
       <w:r>
         <w:rPr>
           <w:color w:val="1F3762"/>
@@ -12563,7 +12590,7 @@
         </w:rPr>
         <w:t>creados</w:t>
       </w:r>
-      <w:bookmarkEnd w:id="26"/>
+      <w:bookmarkEnd w:id="25"/>
     </w:p>
     <w:p>
       <w:pPr>
@@ -12743,7 +12770,7 @@
       <w:pPr>
         <w:pStyle w:val="Ttulo3"/>
       </w:pPr>
-      <w:bookmarkStart w:id="27" w:name="_Toc108890901"/>
+      <w:bookmarkStart w:id="26" w:name="_Toc108890901"/>
       <w:r>
         <w:rPr>
           <w:color w:val="1F3762"/>
@@ -12815,7 +12842,7 @@
         </w:rPr>
         <w:t>patrón</w:t>
       </w:r>
-      <w:bookmarkEnd w:id="27"/>
+      <w:bookmarkEnd w:id="26"/>
     </w:p>
     <w:p>
       <w:pPr>
@@ -13100,7 +13127,7 @@
         <w:spacing w:before="0"/>
         <w:jc w:val="both"/>
       </w:pPr>
-      <w:bookmarkStart w:id="28" w:name="_Toc108890902"/>
+      <w:bookmarkStart w:id="27" w:name="_Toc108890902"/>
       <w:r>
         <w:rPr>
           <w:color w:val="2E5395"/>
@@ -13136,7 +13163,7 @@
         </w:rPr>
         <w:t>Layer</w:t>
       </w:r>
-      <w:bookmarkEnd w:id="28"/>
+      <w:bookmarkEnd w:id="27"/>
       <w:proofErr w:type="spellEnd"/>
     </w:p>
     <w:p>
@@ -13145,58 +13172,58 @@
         <w:spacing w:before="25"/>
         <w:jc w:val="both"/>
       </w:pPr>
-      <w:bookmarkStart w:id="29" w:name="_Toc108890903"/>
+      <w:bookmarkStart w:id="28" w:name="_Toc108890903"/>
       <w:r>
         <w:rPr>
           <w:color w:val="1F3762"/>
         </w:rPr>
         <w:t>Tipo: de Diseño</w:t>
+      </w:r>
+      <w:bookmarkEnd w:id="28"/>
+    </w:p>
+    <w:p>
+      <w:pPr>
+        <w:pStyle w:val="Ttulo3"/>
+        <w:spacing w:before="183"/>
+        <w:jc w:val="both"/>
+      </w:pPr>
+      <w:bookmarkStart w:id="29" w:name="_Toc108890904"/>
+      <w:r>
+        <w:rPr>
+          <w:color w:val="1F3762"/>
+        </w:rPr>
+        <w:t>Contexto</w:t>
+      </w:r>
+      <w:r>
+        <w:rPr>
+          <w:color w:val="1F3762"/>
+          <w:spacing w:val="-5"/>
+        </w:rPr>
+        <w:t xml:space="preserve"> </w:t>
+      </w:r>
+      <w:r>
+        <w:rPr>
+          <w:color w:val="1F3762"/>
+        </w:rPr>
+        <w:t>de</w:t>
+      </w:r>
+      <w:r>
+        <w:rPr>
+          <w:color w:val="1F3762"/>
+          <w:spacing w:val="-4"/>
+        </w:rPr>
+        <w:t xml:space="preserve"> </w:t>
+      </w:r>
+      <w:r>
+        <w:rPr>
+          <w:color w:val="1F3762"/>
+        </w:rPr>
+        <w:t>Aplicación</w:t>
       </w:r>
       <w:bookmarkEnd w:id="29"/>
     </w:p>
     <w:p>
       <w:pPr>
-        <w:pStyle w:val="Ttulo3"/>
-        <w:spacing w:before="183"/>
-        <w:jc w:val="both"/>
-      </w:pPr>
-      <w:bookmarkStart w:id="30" w:name="_Toc108890904"/>
-      <w:r>
-        <w:rPr>
-          <w:color w:val="1F3762"/>
-        </w:rPr>
-        <w:t>Contexto</w:t>
-      </w:r>
-      <w:r>
-        <w:rPr>
-          <w:color w:val="1F3762"/>
-          <w:spacing w:val="-5"/>
-        </w:rPr>
-        <w:t xml:space="preserve"> </w:t>
-      </w:r>
-      <w:r>
-        <w:rPr>
-          <w:color w:val="1F3762"/>
-        </w:rPr>
-        <w:t>de</w:t>
-      </w:r>
-      <w:r>
-        <w:rPr>
-          <w:color w:val="1F3762"/>
-          <w:spacing w:val="-4"/>
-        </w:rPr>
-        <w:t xml:space="preserve"> </w:t>
-      </w:r>
-      <w:r>
-        <w:rPr>
-          <w:color w:val="1F3762"/>
-        </w:rPr>
-        <w:t>Aplicación</w:t>
-      </w:r>
-      <w:bookmarkEnd w:id="30"/>
-    </w:p>
-    <w:p>
-      <w:pPr>
         <w:pStyle w:val="Textoindependiente"/>
         <w:spacing w:before="23"/>
         <w:ind w:left="1100"/>
@@ -13283,7 +13310,7 @@
         <w:spacing w:before="181"/>
         <w:jc w:val="both"/>
       </w:pPr>
-      <w:bookmarkStart w:id="31" w:name="_Toc108890905"/>
+      <w:bookmarkStart w:id="30" w:name="_Toc108890905"/>
       <w:r>
         <w:rPr>
           <w:color w:val="1F3762"/>
@@ -13329,7 +13356,7 @@
         </w:rPr>
         <w:t>creados</w:t>
       </w:r>
-      <w:bookmarkEnd w:id="31"/>
+      <w:bookmarkEnd w:id="30"/>
     </w:p>
     <w:p>
       <w:pPr>
@@ -13518,7 +13545,7 @@
       <w:pPr>
         <w:pStyle w:val="Ttulo3"/>
       </w:pPr>
-      <w:bookmarkStart w:id="32" w:name="_Toc108890906"/>
+      <w:bookmarkStart w:id="31" w:name="_Toc108890906"/>
       <w:r>
         <w:rPr>
           <w:color w:val="1F3762"/>
@@ -13590,7 +13617,7 @@
         </w:rPr>
         <w:t>patrón</w:t>
       </w:r>
-      <w:bookmarkEnd w:id="32"/>
+      <w:bookmarkEnd w:id="31"/>
     </w:p>
     <w:p>
       <w:pPr>
@@ -13720,7 +13747,7 @@
           <w:color w:val="2E5395"/>
         </w:rPr>
       </w:pPr>
-      <w:bookmarkStart w:id="33" w:name="_Toc108890907"/>
+      <w:bookmarkStart w:id="32" w:name="_Toc108890907"/>
     </w:p>
     <w:p>
       <w:pPr>
@@ -13770,66 +13797,66 @@
         </w:rPr>
         <w:t>.</w:t>
       </w:r>
+      <w:bookmarkEnd w:id="32"/>
+    </w:p>
+    <w:p>
+      <w:pPr>
+        <w:pStyle w:val="Ttulo3"/>
+        <w:spacing w:before="25"/>
+        <w:jc w:val="both"/>
+      </w:pPr>
+      <w:bookmarkStart w:id="33" w:name="_Toc108890908"/>
+      <w:r>
+        <w:rPr>
+          <w:color w:val="1F3762"/>
+        </w:rPr>
+        <w:t>Tipo: de Diseño</w:t>
+      </w:r>
       <w:bookmarkEnd w:id="33"/>
     </w:p>
     <w:p>
       <w:pPr>
         <w:pStyle w:val="Ttulo3"/>
-        <w:spacing w:before="25"/>
+        <w:spacing w:before="183"/>
         <w:jc w:val="both"/>
       </w:pPr>
-      <w:bookmarkStart w:id="34" w:name="_Toc108890908"/>
+      <w:bookmarkStart w:id="34" w:name="_Toc108890909"/>
       <w:r>
         <w:rPr>
           <w:color w:val="1F3762"/>
         </w:rPr>
-        <w:t>Tipo: de Diseño</w:t>
+        <w:t>Contexto</w:t>
+      </w:r>
+      <w:r>
+        <w:rPr>
+          <w:color w:val="1F3762"/>
+          <w:spacing w:val="-5"/>
+        </w:rPr>
+        <w:t xml:space="preserve"> </w:t>
+      </w:r>
+      <w:r>
+        <w:rPr>
+          <w:color w:val="1F3762"/>
+        </w:rPr>
+        <w:t>de</w:t>
+      </w:r>
+      <w:r>
+        <w:rPr>
+          <w:color w:val="1F3762"/>
+          <w:spacing w:val="-4"/>
+        </w:rPr>
+        <w:t xml:space="preserve"> </w:t>
+      </w:r>
+      <w:r>
+        <w:rPr>
+          <w:color w:val="1F3762"/>
+        </w:rPr>
+        <w:t>Aplicación</w:t>
       </w:r>
       <w:bookmarkEnd w:id="34"/>
     </w:p>
     <w:p>
       <w:pPr>
-        <w:pStyle w:val="Ttulo3"/>
-        <w:spacing w:before="183"/>
-        <w:jc w:val="both"/>
-      </w:pPr>
-      <w:bookmarkStart w:id="35" w:name="_Toc108890909"/>
-      <w:r>
-        <w:rPr>
-          <w:color w:val="1F3762"/>
-        </w:rPr>
-        <w:t>Contexto</w:t>
-      </w:r>
-      <w:r>
-        <w:rPr>
-          <w:color w:val="1F3762"/>
-          <w:spacing w:val="-5"/>
-        </w:rPr>
-        <w:t xml:space="preserve"> </w:t>
-      </w:r>
-      <w:r>
-        <w:rPr>
-          <w:color w:val="1F3762"/>
-        </w:rPr>
-        <w:t>de</w:t>
-      </w:r>
-      <w:r>
-        <w:rPr>
-          <w:color w:val="1F3762"/>
-          <w:spacing w:val="-4"/>
-        </w:rPr>
-        <w:t xml:space="preserve"> </w:t>
-      </w:r>
-      <w:r>
-        <w:rPr>
-          <w:color w:val="1F3762"/>
-        </w:rPr>
-        <w:t>Aplicación</w:t>
-      </w:r>
-      <w:bookmarkEnd w:id="35"/>
-    </w:p>
-    <w:p>
-      <w:pPr>
         <w:pStyle w:val="Textoindependiente"/>
         <w:spacing w:before="23" w:line="259" w:lineRule="auto"/>
         <w:ind w:left="1100" w:right="1002"/>
@@ -14056,7 +14083,7 @@
       </w:r>
       <w:proofErr w:type="spellStart"/>
       <w:r>
-        <w:t>spring</w:t>
+        <w:t>springframework</w:t>
       </w:r>
       <w:proofErr w:type="spellEnd"/>
       <w:r>
@@ -14064,11 +14091,32 @@
       </w:r>
       <w:proofErr w:type="spellStart"/>
       <w:r>
-        <w:t>models</w:t>
+        <w:t>samples</w:t>
       </w:r>
       <w:proofErr w:type="spellEnd"/>
       <w:r>
-        <w:t>/baseEntity.java</w:t>
+        <w:t>/</w:t>
+      </w:r>
+      <w:proofErr w:type="spellStart"/>
+      <w:r>
+        <w:t>parchis_oca</w:t>
+      </w:r>
+      <w:proofErr w:type="spellEnd"/>
+      <w:r>
+        <w:t>/</w:t>
+      </w:r>
+      <w:proofErr w:type="spellStart"/>
+      <w:r>
+        <w:t>model</w:t>
+      </w:r>
+      <w:proofErr w:type="spellEnd"/>
+      <w:r>
+        <w:t>/</w:t>
+      </w:r>
+      <w:bookmarkStart w:id="35" w:name="_GoBack"/>
+      <w:bookmarkEnd w:id="35"/>
+      <w:r>
+        <w:t>baseEntity.java</w:t>
       </w:r>
     </w:p>
     <w:p>

--- a/Documentación/Entregable 3 Parchis&Oca.docx
+++ b/Documentación/Entregable 3 Parchis&Oca.docx
@@ -8241,11 +8241,9 @@
       <w:r>
         <w:t xml:space="preserve">registrarse en el sistema como jugadores para jugar a dos juegos clásicos: </w:t>
       </w:r>
-      <w:proofErr w:type="spellStart"/>
-      <w:r>
-        <w:t>Parchis</w:t>
-      </w:r>
-      <w:proofErr w:type="spellEnd"/>
+      <w:r>
+        <w:t>Parchís</w:t>
+      </w:r>
       <w:r>
         <w:t xml:space="preserve"> y Oca.</w:t>
       </w:r>
@@ -8267,7 +8265,13 @@
         <w:t>son</w:t>
       </w:r>
       <w:r>
-        <w:t xml:space="preserve"> las de implementar un sistema para jugar a estos dos juegos de modo que los usuarios de la plataforma puedan iniciar un juego y seleccionar el juego que deseen jugar en cada momento. Además, los administradores serán capaces de gestionar la aplicación con los diferentes juegos y jugadores. Todos los datos de los jugadores, tablero de juego, juegos y administradores</w:t>
+        <w:t xml:space="preserve"> las de implementar un sistema para jugar a estos dos juegos de modo que los usuarios</w:t>
+      </w:r>
+      <w:r>
+        <w:t xml:space="preserve"> que se registren en </w:t>
+      </w:r>
+      <w:r>
+        <w:t>la plataforma puedan iniciar un juego y seleccionar el juego que deseen jugar en cada momento. Además, los administradores serán capaces de gestionar la aplicación con los diferentes juegos y jugadores. Todos los datos de los jugadores, tablero de juego, juegos y administradores</w:t>
       </w:r>
       <w:r>
         <w:t xml:space="preserve"> serán</w:t>
@@ -8557,12 +8561,14 @@
           <w:cols w:space="720"/>
         </w:sectPr>
       </w:pPr>
+      <w:bookmarkStart w:id="5" w:name="_GoBack"/>
+      <w:bookmarkEnd w:id="5"/>
     </w:p>
     <w:p>
       <w:pPr>
         <w:pStyle w:val="Ttulo2"/>
       </w:pPr>
-      <w:bookmarkStart w:id="5" w:name="_Toc108890878"/>
+      <w:bookmarkStart w:id="6" w:name="_Toc108890878"/>
       <w:r>
         <w:rPr>
           <w:color w:val="2E5395"/>
@@ -8661,7 +8667,7 @@
         </w:rPr>
         <w:t>Repositorios)</w:t>
       </w:r>
-      <w:bookmarkEnd w:id="5"/>
+      <w:bookmarkEnd w:id="6"/>
     </w:p>
     <w:p>
       <w:pPr>
@@ -8878,7 +8884,7 @@
         <w:pStyle w:val="Ttulo1"/>
         <w:spacing w:before="1"/>
       </w:pPr>
-      <w:bookmarkStart w:id="6" w:name="_Toc108890879"/>
+      <w:bookmarkStart w:id="7" w:name="_Toc108890879"/>
       <w:r>
         <w:rPr>
           <w:color w:val="2E5395"/>
@@ -8949,131 +8955,131 @@
           <w:color w:val="2E5395"/>
         </w:rPr>
         <w:t>aplicados</w:t>
-      </w:r>
-      <w:bookmarkEnd w:id="6"/>
-    </w:p>
-    <w:p>
-      <w:pPr>
-        <w:pStyle w:val="Ttulo2"/>
-        <w:spacing w:before="69"/>
-      </w:pPr>
-      <w:bookmarkStart w:id="7" w:name="_Toc108890880"/>
-      <w:r>
-        <w:rPr>
-          <w:color w:val="2E5395"/>
-        </w:rPr>
-        <w:t>Patrón:</w:t>
-      </w:r>
-      <w:r>
-        <w:rPr>
-          <w:color w:val="2E5395"/>
-          <w:spacing w:val="-11"/>
-        </w:rPr>
-        <w:t xml:space="preserve"> </w:t>
-      </w:r>
-      <w:r>
-        <w:rPr>
-          <w:color w:val="2E5395"/>
-        </w:rPr>
-        <w:t>Modelo</w:t>
-      </w:r>
-      <w:r>
-        <w:rPr>
-          <w:color w:val="2E5395"/>
-          <w:spacing w:val="-11"/>
-        </w:rPr>
-        <w:t xml:space="preserve"> </w:t>
-      </w:r>
-      <w:r>
-        <w:rPr>
-          <w:color w:val="2E5395"/>
-        </w:rPr>
-        <w:t>Vista</w:t>
-      </w:r>
-      <w:r>
-        <w:rPr>
-          <w:color w:val="2E5395"/>
-          <w:spacing w:val="-10"/>
-        </w:rPr>
-        <w:t xml:space="preserve"> </w:t>
-      </w:r>
-      <w:r>
-        <w:rPr>
-          <w:color w:val="2E5395"/>
-        </w:rPr>
-        <w:t>Controlador</w:t>
-      </w:r>
-      <w:r>
-        <w:rPr>
-          <w:color w:val="2E5395"/>
-          <w:spacing w:val="-11"/>
-        </w:rPr>
-        <w:t xml:space="preserve"> </w:t>
-      </w:r>
-      <w:r>
-        <w:rPr>
-          <w:color w:val="2E5395"/>
-        </w:rPr>
-        <w:t>(MVC)</w:t>
       </w:r>
       <w:bookmarkEnd w:id="7"/>
     </w:p>
     <w:p>
       <w:pPr>
-        <w:pStyle w:val="Ttulo3"/>
-        <w:spacing w:before="25"/>
-      </w:pPr>
-      <w:bookmarkStart w:id="8" w:name="_Toc108890881"/>
-      <w:r>
-        <w:rPr>
-          <w:color w:val="1F3762"/>
-        </w:rPr>
-        <w:t>Tipo: de Diseño</w:t>
+        <w:pStyle w:val="Ttulo2"/>
+        <w:spacing w:before="69"/>
+      </w:pPr>
+      <w:bookmarkStart w:id="8" w:name="_Toc108890880"/>
+      <w:r>
+        <w:rPr>
+          <w:color w:val="2E5395"/>
+        </w:rPr>
+        <w:t>Patrón:</w:t>
+      </w:r>
+      <w:r>
+        <w:rPr>
+          <w:color w:val="2E5395"/>
+          <w:spacing w:val="-11"/>
+        </w:rPr>
+        <w:t xml:space="preserve"> </w:t>
+      </w:r>
+      <w:r>
+        <w:rPr>
+          <w:color w:val="2E5395"/>
+        </w:rPr>
+        <w:t>Modelo</w:t>
+      </w:r>
+      <w:r>
+        <w:rPr>
+          <w:color w:val="2E5395"/>
+          <w:spacing w:val="-11"/>
+        </w:rPr>
+        <w:t xml:space="preserve"> </w:t>
+      </w:r>
+      <w:r>
+        <w:rPr>
+          <w:color w:val="2E5395"/>
+        </w:rPr>
+        <w:t>Vista</w:t>
+      </w:r>
+      <w:r>
+        <w:rPr>
+          <w:color w:val="2E5395"/>
+          <w:spacing w:val="-10"/>
+        </w:rPr>
+        <w:t xml:space="preserve"> </w:t>
+      </w:r>
+      <w:r>
+        <w:rPr>
+          <w:color w:val="2E5395"/>
+        </w:rPr>
+        <w:t>Controlador</w:t>
+      </w:r>
+      <w:r>
+        <w:rPr>
+          <w:color w:val="2E5395"/>
+          <w:spacing w:val="-11"/>
+        </w:rPr>
+        <w:t xml:space="preserve"> </w:t>
+      </w:r>
+      <w:r>
+        <w:rPr>
+          <w:color w:val="2E5395"/>
+        </w:rPr>
+        <w:t>(MVC)</w:t>
       </w:r>
       <w:bookmarkEnd w:id="8"/>
     </w:p>
     <w:p>
       <w:pPr>
         <w:pStyle w:val="Ttulo3"/>
-        <w:spacing w:before="183"/>
-      </w:pPr>
-      <w:bookmarkStart w:id="9" w:name="_Toc108890882"/>
+        <w:spacing w:before="25"/>
+      </w:pPr>
+      <w:bookmarkStart w:id="9" w:name="_Toc108890881"/>
       <w:r>
         <w:rPr>
           <w:color w:val="1F3762"/>
         </w:rPr>
-        <w:t>Contexto</w:t>
-      </w:r>
-      <w:r>
-        <w:rPr>
-          <w:color w:val="1F3762"/>
-          <w:spacing w:val="-5"/>
-        </w:rPr>
-        <w:t xml:space="preserve"> </w:t>
-      </w:r>
-      <w:r>
-        <w:rPr>
-          <w:color w:val="1F3762"/>
-        </w:rPr>
-        <w:t>de</w:t>
-      </w:r>
-      <w:r>
-        <w:rPr>
-          <w:color w:val="1F3762"/>
-          <w:spacing w:val="-4"/>
-        </w:rPr>
-        <w:t xml:space="preserve"> </w:t>
-      </w:r>
-      <w:r>
-        <w:rPr>
-          <w:color w:val="1F3762"/>
-        </w:rPr>
-        <w:t>Aplicación</w:t>
+        <w:t>Tipo: de Diseño</w:t>
       </w:r>
       <w:bookmarkEnd w:id="9"/>
     </w:p>
     <w:p>
       <w:pPr>
+        <w:pStyle w:val="Ttulo3"/>
+        <w:spacing w:before="183"/>
+      </w:pPr>
+      <w:bookmarkStart w:id="10" w:name="_Toc108890882"/>
+      <w:r>
+        <w:rPr>
+          <w:color w:val="1F3762"/>
+        </w:rPr>
+        <w:t>Contexto</w:t>
+      </w:r>
+      <w:r>
+        <w:rPr>
+          <w:color w:val="1F3762"/>
+          <w:spacing w:val="-5"/>
+        </w:rPr>
+        <w:t xml:space="preserve"> </w:t>
+      </w:r>
+      <w:r>
+        <w:rPr>
+          <w:color w:val="1F3762"/>
+        </w:rPr>
+        <w:t>de</w:t>
+      </w:r>
+      <w:r>
+        <w:rPr>
+          <w:color w:val="1F3762"/>
+          <w:spacing w:val="-4"/>
+        </w:rPr>
+        <w:t xml:space="preserve"> </w:t>
+      </w:r>
+      <w:r>
+        <w:rPr>
+          <w:color w:val="1F3762"/>
+        </w:rPr>
+        <w:t>Aplicación</w:t>
+      </w:r>
+      <w:bookmarkEnd w:id="10"/>
+    </w:p>
+    <w:p>
+      <w:pPr>
         <w:pStyle w:val="Textoindependiente"/>
         <w:spacing w:before="23" w:line="259" w:lineRule="auto"/>
         <w:ind w:left="1100" w:right="1002"/>
@@ -9274,7 +9280,7 @@
       <w:pPr>
         <w:pStyle w:val="Ttulo3"/>
       </w:pPr>
-      <w:bookmarkStart w:id="10" w:name="_Toc108890883"/>
+      <w:bookmarkStart w:id="11" w:name="_Toc108890883"/>
       <w:r>
         <w:rPr>
           <w:color w:val="1F3762"/>
@@ -9320,7 +9326,7 @@
         </w:rPr>
         <w:t>creados</w:t>
       </w:r>
-      <w:bookmarkEnd w:id="10"/>
+      <w:bookmarkEnd w:id="11"/>
     </w:p>
     <w:p>
       <w:pPr>
@@ -9660,13 +9666,8 @@
       </w:r>
       <w:proofErr w:type="spellEnd"/>
       <w:r>
-        <w:t xml:space="preserve">, </w:t>
-      </w:r>
-      <w:proofErr w:type="spellStart"/>
-      <w:r>
-        <w:t>User</w:t>
-      </w:r>
-      <w:proofErr w:type="spellEnd"/>
+        <w:t>, User</w:t>
+      </w:r>
       <w:r>
         <w:t>.</w:t>
       </w:r>
@@ -10032,7 +10033,7 @@
         <w:pStyle w:val="Ttulo3"/>
         <w:spacing w:before="158"/>
       </w:pPr>
-      <w:bookmarkStart w:id="11" w:name="_Toc108890884"/>
+      <w:bookmarkStart w:id="12" w:name="_Toc108890884"/>
       <w:r>
         <w:rPr>
           <w:color w:val="1F3762"/>
@@ -10104,7 +10105,7 @@
         </w:rPr>
         <w:t>patrón</w:t>
       </w:r>
-      <w:bookmarkEnd w:id="11"/>
+      <w:bookmarkEnd w:id="12"/>
     </w:p>
     <w:p>
       <w:pPr>
@@ -10631,7 +10632,7 @@
         <w:pStyle w:val="Ttulo2"/>
         <w:spacing w:before="160"/>
       </w:pPr>
-      <w:bookmarkStart w:id="12" w:name="_Toc108890885"/>
+      <w:bookmarkStart w:id="13" w:name="_Toc108890885"/>
       <w:r>
         <w:rPr>
           <w:color w:val="2E5395"/>
@@ -10675,65 +10676,65 @@
           <w:spacing w:val="-1"/>
         </w:rPr>
         <w:t>.</w:t>
-      </w:r>
-      <w:bookmarkEnd w:id="12"/>
-    </w:p>
-    <w:p>
-      <w:pPr>
-        <w:pStyle w:val="Ttulo3"/>
-        <w:spacing w:before="24"/>
-      </w:pPr>
-      <w:bookmarkStart w:id="13" w:name="_Toc108890886"/>
-      <w:r>
-        <w:rPr>
-          <w:color w:val="1F3762"/>
-        </w:rPr>
-        <w:t>Tipo: de Diseño</w:t>
       </w:r>
       <w:bookmarkEnd w:id="13"/>
     </w:p>
     <w:p>
       <w:pPr>
         <w:pStyle w:val="Ttulo3"/>
-        <w:spacing w:before="184"/>
-      </w:pPr>
-      <w:bookmarkStart w:id="14" w:name="_Toc108890887"/>
+        <w:spacing w:before="24"/>
+      </w:pPr>
+      <w:bookmarkStart w:id="14" w:name="_Toc108890886"/>
       <w:r>
         <w:rPr>
           <w:color w:val="1F3762"/>
         </w:rPr>
-        <w:t>Contexto</w:t>
-      </w:r>
-      <w:r>
-        <w:rPr>
-          <w:color w:val="1F3762"/>
-          <w:spacing w:val="-5"/>
-        </w:rPr>
-        <w:t xml:space="preserve"> </w:t>
-      </w:r>
-      <w:r>
-        <w:rPr>
-          <w:color w:val="1F3762"/>
-        </w:rPr>
-        <w:t>de</w:t>
-      </w:r>
-      <w:r>
-        <w:rPr>
-          <w:color w:val="1F3762"/>
-          <w:spacing w:val="-4"/>
-        </w:rPr>
-        <w:t xml:space="preserve"> </w:t>
-      </w:r>
-      <w:r>
-        <w:rPr>
-          <w:color w:val="1F3762"/>
-        </w:rPr>
-        <w:t>Aplicación</w:t>
+        <w:t>Tipo: de Diseño</w:t>
       </w:r>
       <w:bookmarkEnd w:id="14"/>
     </w:p>
     <w:p>
       <w:pPr>
+        <w:pStyle w:val="Ttulo3"/>
+        <w:spacing w:before="184"/>
+      </w:pPr>
+      <w:bookmarkStart w:id="15" w:name="_Toc108890887"/>
+      <w:r>
+        <w:rPr>
+          <w:color w:val="1F3762"/>
+        </w:rPr>
+        <w:t>Contexto</w:t>
+      </w:r>
+      <w:r>
+        <w:rPr>
+          <w:color w:val="1F3762"/>
+          <w:spacing w:val="-5"/>
+        </w:rPr>
+        <w:t xml:space="preserve"> </w:t>
+      </w:r>
+      <w:r>
+        <w:rPr>
+          <w:color w:val="1F3762"/>
+        </w:rPr>
+        <w:t>de</w:t>
+      </w:r>
+      <w:r>
+        <w:rPr>
+          <w:color w:val="1F3762"/>
+          <w:spacing w:val="-4"/>
+        </w:rPr>
+        <w:t xml:space="preserve"> </w:t>
+      </w:r>
+      <w:r>
+        <w:rPr>
+          <w:color w:val="1F3762"/>
+        </w:rPr>
+        <w:t>Aplicación</w:t>
+      </w:r>
+      <w:bookmarkEnd w:id="15"/>
+    </w:p>
+    <w:p>
+      <w:pPr>
         <w:pStyle w:val="Textoindependiente"/>
         <w:spacing w:before="22" w:line="259" w:lineRule="auto"/>
         <w:ind w:left="1100" w:right="1002"/>
@@ -10987,7 +10988,7 @@
         <w:pStyle w:val="Ttulo3"/>
         <w:spacing w:before="182"/>
       </w:pPr>
-      <w:bookmarkStart w:id="15" w:name="_Toc108890888"/>
+      <w:bookmarkStart w:id="16" w:name="_Toc108890888"/>
       <w:r>
         <w:rPr>
           <w:color w:val="1F3762"/>
@@ -11033,7 +11034,7 @@
         </w:rPr>
         <w:t>creados</w:t>
       </w:r>
-      <w:bookmarkEnd w:id="15"/>
+      <w:bookmarkEnd w:id="16"/>
     </w:p>
     <w:p>
       <w:pPr>
@@ -11043,7 +11044,7 @@
           <w:szCs w:val="22"/>
         </w:rPr>
       </w:pPr>
-      <w:bookmarkStart w:id="16" w:name="_Toc108890890"/>
+      <w:bookmarkStart w:id="17" w:name="_Toc108890890"/>
       <w:proofErr w:type="spellStart"/>
       <w:r>
         <w:rPr>
@@ -11264,7 +11265,7 @@
         </w:rPr>
         <w:t>patrón</w:t>
       </w:r>
-      <w:bookmarkEnd w:id="16"/>
+      <w:bookmarkEnd w:id="17"/>
     </w:p>
     <w:p>
       <w:pPr>
@@ -11453,7 +11454,7 @@
         <w:pStyle w:val="Ttulo2"/>
         <w:spacing w:before="160"/>
       </w:pPr>
-      <w:bookmarkStart w:id="17" w:name="_Toc108890891"/>
+      <w:bookmarkStart w:id="18" w:name="_Toc108890891"/>
       <w:r>
         <w:rPr>
           <w:color w:val="2E5395"/>
@@ -11495,65 +11496,65 @@
           <w:color w:val="2E5395"/>
         </w:rPr>
         <w:t>.</w:t>
-      </w:r>
-      <w:bookmarkEnd w:id="17"/>
-    </w:p>
-    <w:p>
-      <w:pPr>
-        <w:pStyle w:val="Ttulo3"/>
-        <w:spacing w:before="25"/>
-      </w:pPr>
-      <w:bookmarkStart w:id="18" w:name="_Toc108890892"/>
-      <w:r>
-        <w:rPr>
-          <w:color w:val="1F3762"/>
-        </w:rPr>
-        <w:t>Tipo: de Diseño</w:t>
       </w:r>
       <w:bookmarkEnd w:id="18"/>
     </w:p>
     <w:p>
       <w:pPr>
         <w:pStyle w:val="Ttulo3"/>
-        <w:spacing w:before="183"/>
-      </w:pPr>
-      <w:bookmarkStart w:id="19" w:name="_Toc108890893"/>
+        <w:spacing w:before="25"/>
+      </w:pPr>
+      <w:bookmarkStart w:id="19" w:name="_Toc108890892"/>
       <w:r>
         <w:rPr>
           <w:color w:val="1F3762"/>
         </w:rPr>
-        <w:t>Contexto</w:t>
-      </w:r>
-      <w:r>
-        <w:rPr>
-          <w:color w:val="1F3762"/>
-          <w:spacing w:val="-5"/>
-        </w:rPr>
-        <w:t xml:space="preserve"> </w:t>
-      </w:r>
-      <w:r>
-        <w:rPr>
-          <w:color w:val="1F3762"/>
-        </w:rPr>
-        <w:t>de</w:t>
-      </w:r>
-      <w:r>
-        <w:rPr>
-          <w:color w:val="1F3762"/>
-          <w:spacing w:val="-4"/>
-        </w:rPr>
-        <w:t xml:space="preserve"> </w:t>
-      </w:r>
-      <w:r>
-        <w:rPr>
-          <w:color w:val="1F3762"/>
-        </w:rPr>
-        <w:t>Aplicación</w:t>
+        <w:t>Tipo: de Diseño</w:t>
       </w:r>
       <w:bookmarkEnd w:id="19"/>
     </w:p>
     <w:p>
       <w:pPr>
+        <w:pStyle w:val="Ttulo3"/>
+        <w:spacing w:before="183"/>
+      </w:pPr>
+      <w:bookmarkStart w:id="20" w:name="_Toc108890893"/>
+      <w:r>
+        <w:rPr>
+          <w:color w:val="1F3762"/>
+        </w:rPr>
+        <w:t>Contexto</w:t>
+      </w:r>
+      <w:r>
+        <w:rPr>
+          <w:color w:val="1F3762"/>
+          <w:spacing w:val="-5"/>
+        </w:rPr>
+        <w:t xml:space="preserve"> </w:t>
+      </w:r>
+      <w:r>
+        <w:rPr>
+          <w:color w:val="1F3762"/>
+        </w:rPr>
+        <w:t>de</w:t>
+      </w:r>
+      <w:r>
+        <w:rPr>
+          <w:color w:val="1F3762"/>
+          <w:spacing w:val="-4"/>
+        </w:rPr>
+        <w:t xml:space="preserve"> </w:t>
+      </w:r>
+      <w:r>
+        <w:rPr>
+          <w:color w:val="1F3762"/>
+        </w:rPr>
+        <w:t>Aplicación</w:t>
+      </w:r>
+      <w:bookmarkEnd w:id="20"/>
+    </w:p>
+    <w:p>
+      <w:pPr>
         <w:pStyle w:val="Textoindependiente"/>
         <w:spacing w:before="23" w:line="259" w:lineRule="auto"/>
         <w:ind w:left="1100" w:right="1002"/>
@@ -11888,7 +11889,7 @@
           <w:color w:val="1F3762"/>
         </w:rPr>
       </w:pPr>
-      <w:bookmarkStart w:id="20" w:name="_Toc108890894"/>
+      <w:bookmarkStart w:id="21" w:name="_Toc108890894"/>
       <w:r>
         <w:rPr>
           <w:color w:val="1F3762"/>
@@ -11934,7 +11935,7 @@
         </w:rPr>
         <w:t>creados</w:t>
       </w:r>
-      <w:bookmarkEnd w:id="20"/>
+      <w:bookmarkEnd w:id="21"/>
     </w:p>
     <w:p>
       <w:pPr>
@@ -12134,23 +12135,7 @@
           <w:sz w:val="22"/>
           <w:szCs w:val="22"/>
         </w:rPr>
-        <w:t xml:space="preserve">, </w:t>
-      </w:r>
-      <w:proofErr w:type="spellStart"/>
-      <w:r>
-        <w:rPr>
-          <w:sz w:val="22"/>
-          <w:szCs w:val="22"/>
-        </w:rPr>
-        <w:t>User</w:t>
-      </w:r>
-      <w:proofErr w:type="spellEnd"/>
-      <w:r>
-        <w:rPr>
-          <w:sz w:val="22"/>
-          <w:szCs w:val="22"/>
-        </w:rPr>
-        <w:t>.</w:t>
+        <w:t>, User.</w:t>
       </w:r>
     </w:p>
     <w:p>
@@ -12181,7 +12166,7 @@
       <w:pPr>
         <w:pStyle w:val="Ttulo3"/>
       </w:pPr>
-      <w:bookmarkStart w:id="21" w:name="_Toc108890896"/>
+      <w:bookmarkStart w:id="22" w:name="_Toc108890896"/>
       <w:r>
         <w:rPr>
           <w:color w:val="1F3762"/>
@@ -12254,7 +12239,7 @@
         </w:rPr>
         <w:t>patrón</w:t>
       </w:r>
-      <w:bookmarkEnd w:id="21"/>
+      <w:bookmarkEnd w:id="22"/>
     </w:p>
     <w:p>
       <w:pPr>
@@ -12351,7 +12336,7 @@
       <w:pPr>
         <w:pStyle w:val="Ttulo2"/>
       </w:pPr>
-      <w:bookmarkStart w:id="22" w:name="_Toc108890897"/>
+      <w:bookmarkStart w:id="23" w:name="_Toc108890897"/>
       <w:r>
         <w:rPr>
           <w:color w:val="2E5395"/>
@@ -12372,7 +12357,7 @@
         </w:rPr>
         <w:t>Repository</w:t>
       </w:r>
-      <w:bookmarkEnd w:id="22"/>
+      <w:bookmarkEnd w:id="23"/>
       <w:proofErr w:type="spellEnd"/>
     </w:p>
     <w:p>
@@ -12380,57 +12365,57 @@
         <w:pStyle w:val="Ttulo3"/>
         <w:spacing w:before="25"/>
       </w:pPr>
-      <w:bookmarkStart w:id="23" w:name="_Toc108890898"/>
+      <w:bookmarkStart w:id="24" w:name="_Toc108890898"/>
       <w:r>
         <w:rPr>
           <w:color w:val="1F3762"/>
         </w:rPr>
         <w:t>Tipo: de Diseño</w:t>
-      </w:r>
-      <w:bookmarkEnd w:id="23"/>
-    </w:p>
-    <w:p>
-      <w:pPr>
-        <w:pStyle w:val="Ttulo3"/>
-        <w:spacing w:before="183"/>
-      </w:pPr>
-      <w:bookmarkStart w:id="24" w:name="_Toc108890899"/>
-      <w:r>
-        <w:rPr>
-          <w:color w:val="1F3762"/>
-        </w:rPr>
-        <w:t>Contexto</w:t>
-      </w:r>
-      <w:r>
-        <w:rPr>
-          <w:color w:val="1F3762"/>
-          <w:spacing w:val="-5"/>
-        </w:rPr>
-        <w:t xml:space="preserve"> </w:t>
-      </w:r>
-      <w:r>
-        <w:rPr>
-          <w:color w:val="1F3762"/>
-        </w:rPr>
-        <w:t>de</w:t>
-      </w:r>
-      <w:r>
-        <w:rPr>
-          <w:color w:val="1F3762"/>
-          <w:spacing w:val="-4"/>
-        </w:rPr>
-        <w:t xml:space="preserve"> </w:t>
-      </w:r>
-      <w:r>
-        <w:rPr>
-          <w:color w:val="1F3762"/>
-        </w:rPr>
-        <w:t>Aplicación</w:t>
       </w:r>
       <w:bookmarkEnd w:id="24"/>
     </w:p>
     <w:p>
       <w:pPr>
+        <w:pStyle w:val="Ttulo3"/>
+        <w:spacing w:before="183"/>
+      </w:pPr>
+      <w:bookmarkStart w:id="25" w:name="_Toc108890899"/>
+      <w:r>
+        <w:rPr>
+          <w:color w:val="1F3762"/>
+        </w:rPr>
+        <w:t>Contexto</w:t>
+      </w:r>
+      <w:r>
+        <w:rPr>
+          <w:color w:val="1F3762"/>
+          <w:spacing w:val="-5"/>
+        </w:rPr>
+        <w:t xml:space="preserve"> </w:t>
+      </w:r>
+      <w:r>
+        <w:rPr>
+          <w:color w:val="1F3762"/>
+        </w:rPr>
+        <w:t>de</w:t>
+      </w:r>
+      <w:r>
+        <w:rPr>
+          <w:color w:val="1F3762"/>
+          <w:spacing w:val="-4"/>
+        </w:rPr>
+        <w:t xml:space="preserve"> </w:t>
+      </w:r>
+      <w:r>
+        <w:rPr>
+          <w:color w:val="1F3762"/>
+        </w:rPr>
+        <w:t>Aplicación</w:t>
+      </w:r>
+      <w:bookmarkEnd w:id="25"/>
+    </w:p>
+    <w:p>
+      <w:pPr>
         <w:pStyle w:val="Textoindependiente"/>
         <w:spacing w:before="23"/>
         <w:ind w:left="1100"/>
@@ -12544,7 +12529,7 @@
         <w:spacing w:before="182"/>
         <w:jc w:val="both"/>
       </w:pPr>
-      <w:bookmarkStart w:id="25" w:name="_Toc108890900"/>
+      <w:bookmarkStart w:id="26" w:name="_Toc108890900"/>
       <w:r>
         <w:rPr>
           <w:color w:val="1F3762"/>
@@ -12590,7 +12575,7 @@
         </w:rPr>
         <w:t>creados</w:t>
       </w:r>
-      <w:bookmarkEnd w:id="25"/>
+      <w:bookmarkEnd w:id="26"/>
     </w:p>
     <w:p>
       <w:pPr>
@@ -12770,7 +12755,7 @@
       <w:pPr>
         <w:pStyle w:val="Ttulo3"/>
       </w:pPr>
-      <w:bookmarkStart w:id="26" w:name="_Toc108890901"/>
+      <w:bookmarkStart w:id="27" w:name="_Toc108890901"/>
       <w:r>
         <w:rPr>
           <w:color w:val="1F3762"/>
@@ -12842,7 +12827,7 @@
         </w:rPr>
         <w:t>patrón</w:t>
       </w:r>
-      <w:bookmarkEnd w:id="26"/>
+      <w:bookmarkEnd w:id="27"/>
     </w:p>
     <w:p>
       <w:pPr>
@@ -13127,7 +13112,7 @@
         <w:spacing w:before="0"/>
         <w:jc w:val="both"/>
       </w:pPr>
-      <w:bookmarkStart w:id="27" w:name="_Toc108890902"/>
+      <w:bookmarkStart w:id="28" w:name="_Toc108890902"/>
       <w:r>
         <w:rPr>
           <w:color w:val="2E5395"/>
@@ -13163,7 +13148,7 @@
         </w:rPr>
         <w:t>Layer</w:t>
       </w:r>
-      <w:bookmarkEnd w:id="27"/>
+      <w:bookmarkEnd w:id="28"/>
       <w:proofErr w:type="spellEnd"/>
     </w:p>
     <w:p>
@@ -13172,14 +13157,14 @@
         <w:spacing w:before="25"/>
         <w:jc w:val="both"/>
       </w:pPr>
-      <w:bookmarkStart w:id="28" w:name="_Toc108890903"/>
+      <w:bookmarkStart w:id="29" w:name="_Toc108890903"/>
       <w:r>
         <w:rPr>
           <w:color w:val="1F3762"/>
         </w:rPr>
         <w:t>Tipo: de Diseño</w:t>
       </w:r>
-      <w:bookmarkEnd w:id="28"/>
+      <w:bookmarkEnd w:id="29"/>
     </w:p>
     <w:p>
       <w:pPr>
@@ -13187,7 +13172,7 @@
         <w:spacing w:before="183"/>
         <w:jc w:val="both"/>
       </w:pPr>
-      <w:bookmarkStart w:id="29" w:name="_Toc108890904"/>
+      <w:bookmarkStart w:id="30" w:name="_Toc108890904"/>
       <w:r>
         <w:rPr>
           <w:color w:val="1F3762"/>
@@ -13220,7 +13205,7 @@
         </w:rPr>
         <w:t>Aplicación</w:t>
       </w:r>
-      <w:bookmarkEnd w:id="29"/>
+      <w:bookmarkEnd w:id="30"/>
     </w:p>
     <w:p>
       <w:pPr>
@@ -13310,7 +13295,7 @@
         <w:spacing w:before="181"/>
         <w:jc w:val="both"/>
       </w:pPr>
-      <w:bookmarkStart w:id="30" w:name="_Toc108890905"/>
+      <w:bookmarkStart w:id="31" w:name="_Toc108890905"/>
       <w:r>
         <w:rPr>
           <w:color w:val="1F3762"/>
@@ -13356,7 +13341,7 @@
         </w:rPr>
         <w:t>creados</w:t>
       </w:r>
-      <w:bookmarkEnd w:id="30"/>
+      <w:bookmarkEnd w:id="31"/>
     </w:p>
     <w:p>
       <w:pPr>
@@ -13545,7 +13530,7 @@
       <w:pPr>
         <w:pStyle w:val="Ttulo3"/>
       </w:pPr>
-      <w:bookmarkStart w:id="31" w:name="_Toc108890906"/>
+      <w:bookmarkStart w:id="32" w:name="_Toc108890906"/>
       <w:r>
         <w:rPr>
           <w:color w:val="1F3762"/>
@@ -13617,7 +13602,7 @@
         </w:rPr>
         <w:t>patrón</w:t>
       </w:r>
-      <w:bookmarkEnd w:id="31"/>
+      <w:bookmarkEnd w:id="32"/>
     </w:p>
     <w:p>
       <w:pPr>
@@ -13747,7 +13732,7 @@
           <w:color w:val="2E5395"/>
         </w:rPr>
       </w:pPr>
-      <w:bookmarkStart w:id="32" w:name="_Toc108890907"/>
+      <w:bookmarkStart w:id="33" w:name="_Toc108890907"/>
     </w:p>
     <w:p>
       <w:pPr>
@@ -13797,7 +13782,7 @@
         </w:rPr>
         <w:t>.</w:t>
       </w:r>
-      <w:bookmarkEnd w:id="32"/>
+      <w:bookmarkEnd w:id="33"/>
     </w:p>
     <w:p>
       <w:pPr>
@@ -13805,14 +13790,14 @@
         <w:spacing w:before="25"/>
         <w:jc w:val="both"/>
       </w:pPr>
-      <w:bookmarkStart w:id="33" w:name="_Toc108890908"/>
+      <w:bookmarkStart w:id="34" w:name="_Toc108890908"/>
       <w:r>
         <w:rPr>
           <w:color w:val="1F3762"/>
         </w:rPr>
         <w:t>Tipo: de Diseño</w:t>
       </w:r>
-      <w:bookmarkEnd w:id="33"/>
+      <w:bookmarkEnd w:id="34"/>
     </w:p>
     <w:p>
       <w:pPr>
@@ -13820,7 +13805,7 @@
         <w:spacing w:before="183"/>
         <w:jc w:val="both"/>
       </w:pPr>
-      <w:bookmarkStart w:id="34" w:name="_Toc108890909"/>
+      <w:bookmarkStart w:id="35" w:name="_Toc108890909"/>
       <w:r>
         <w:rPr>
           <w:color w:val="1F3762"/>
@@ -13853,7 +13838,7 @@
         </w:rPr>
         <w:t>Aplicación</w:t>
       </w:r>
-      <w:bookmarkEnd w:id="34"/>
+      <w:bookmarkEnd w:id="35"/>
     </w:p>
     <w:p>
       <w:pPr>
@@ -14113,8 +14098,6 @@
       <w:r>
         <w:t>/</w:t>
       </w:r>
-      <w:bookmarkStart w:id="35" w:name="_GoBack"/>
-      <w:bookmarkEnd w:id="35"/>
       <w:r>
         <w:t>baseEntity.java</w:t>
       </w:r>
@@ -14935,15 +14918,7 @@
       </w:r>
       <w:proofErr w:type="spellEnd"/>
       <w:r>
-        <w:t xml:space="preserve">, </w:t>
-      </w:r>
-      <w:proofErr w:type="spellStart"/>
-      <w:r>
-        <w:t>User</w:t>
-      </w:r>
-      <w:proofErr w:type="spellEnd"/>
-      <w:r>
-        <w:t>.</w:t>
+        <w:t>, User.</w:t>
       </w:r>
     </w:p>
     <w:p>

--- a/Documentación/Entregable 3 Parchis&Oca.docx
+++ b/Documentación/Entregable 3 Parchis&Oca.docx
@@ -7,6 +7,9 @@
         <w:pStyle w:val="Ttulo"/>
       </w:pPr>
       <w:r>
+        <w:t xml:space="preserve">                                                                                                                      </w:t>
+      </w:r>
+      <w:r>
         <w:t>DP1</w:t>
       </w:r>
       <w:r>
@@ -138,6 +141,7 @@
         </w:rPr>
         <w:t xml:space="preserve"> </w:t>
       </w:r>
+      <w:proofErr w:type="spellStart"/>
       <w:r>
         <w:rPr>
           <w:b/>
@@ -145,6 +149,7 @@
         </w:rPr>
         <w:t>Parchis&amp;Oca</w:t>
       </w:r>
+      <w:proofErr w:type="spellEnd"/>
     </w:p>
     <w:p>
       <w:pPr>
@@ -358,7 +363,7 @@
         <w:ind w:left="0" w:right="1157"/>
         <w:jc w:val="right"/>
       </w:pPr>
-      <w:bookmarkStart w:id="0" w:name="_Toc108890873"/>
+      <w:bookmarkStart w:id="0" w:name="_Toc112148255"/>
       <w:r>
         <w:rPr>
           <w:color w:val="2E5395"/>
@@ -503,7 +508,7 @@
       <w:pPr>
         <w:pStyle w:val="Ttulo1"/>
       </w:pPr>
-      <w:bookmarkStart w:id="1" w:name="_Toc108890874"/>
+      <w:bookmarkStart w:id="1" w:name="_Toc112148256"/>
       <w:r>
         <w:rPr>
           <w:color w:val="2E5395"/>
@@ -1760,34 +1765,14 @@
                 <w:sz w:val="24"/>
               </w:rPr>
               <w:tab/>
-            </w:r>
-            <w:proofErr w:type="spellStart"/>
+              <w:t>Domain</w:t>
+            </w:r>
             <w:r>
               <w:rPr>
                 <w:sz w:val="24"/>
               </w:rPr>
-              <w:t>Domain</w:t>
-            </w:r>
-            <w:proofErr w:type="spellEnd"/>
-            <w:r>
-              <w:rPr>
-                <w:sz w:val="24"/>
-              </w:rPr>
               <w:tab/>
-            </w:r>
-            <w:proofErr w:type="spellStart"/>
-            <w:r>
-              <w:rPr>
-                <w:sz w:val="24"/>
-              </w:rPr>
-              <w:t>Model</w:t>
-            </w:r>
-            <w:proofErr w:type="spellEnd"/>
-            <w:r>
-              <w:rPr>
-                <w:sz w:val="24"/>
-              </w:rPr>
-              <w:t>,</w:t>
+              <w:t>Model,</w:t>
             </w:r>
             <w:r>
               <w:rPr>
@@ -1836,19 +1821,11 @@
               </w:rPr>
               <w:t xml:space="preserve"> </w:t>
             </w:r>
-            <w:proofErr w:type="spellStart"/>
             <w:r>
               <w:rPr>
                 <w:sz w:val="24"/>
               </w:rPr>
-              <w:t>Layer</w:t>
-            </w:r>
-            <w:proofErr w:type="spellEnd"/>
-            <w:r>
-              <w:rPr>
-                <w:sz w:val="24"/>
-              </w:rPr>
-              <w:t>,</w:t>
+              <w:t>Layer,</w:t>
             </w:r>
             <w:r>
               <w:rPr>
@@ -1857,14 +1834,12 @@
               </w:rPr>
               <w:t xml:space="preserve"> </w:t>
             </w:r>
-            <w:proofErr w:type="spellStart"/>
             <w:r>
               <w:rPr>
                 <w:sz w:val="24"/>
               </w:rPr>
               <w:t>Layer</w:t>
             </w:r>
-            <w:proofErr w:type="spellEnd"/>
             <w:r>
               <w:rPr>
                 <w:spacing w:val="-8"/>
@@ -1872,19 +1847,11 @@
               </w:rPr>
               <w:t xml:space="preserve"> </w:t>
             </w:r>
-            <w:proofErr w:type="spellStart"/>
             <w:r>
               <w:rPr>
                 <w:sz w:val="24"/>
               </w:rPr>
-              <w:t>Supertype</w:t>
-            </w:r>
-            <w:proofErr w:type="spellEnd"/>
-            <w:r>
-              <w:rPr>
-                <w:sz w:val="24"/>
-              </w:rPr>
-              <w:t>.</w:t>
+              <w:t>Supertype.</w:t>
             </w:r>
           </w:p>
         </w:tc>
@@ -2457,7 +2424,7 @@
           <w:r>
             <w:fldChar w:fldCharType="separate"/>
           </w:r>
-          <w:hyperlink w:anchor="_Toc108890873" w:history="1">
+          <w:hyperlink w:anchor="_Toc112148255" w:history="1">
             <w:r>
               <w:rPr>
                 <w:rStyle w:val="Hipervnculo"/>
@@ -2499,7 +2466,7 @@
                 <w:noProof/>
                 <w:webHidden/>
               </w:rPr>
-              <w:instrText xml:space="preserve"> PAGEREF _Toc108890873 \h </w:instrText>
+              <w:instrText xml:space="preserve"> PAGEREF _Toc112148255 \h </w:instrText>
             </w:r>
             <w:r>
               <w:rPr>
@@ -2544,7 +2511,7 @@
               <w:lang w:eastAsia="es-ES"/>
             </w:rPr>
           </w:pPr>
-          <w:hyperlink w:anchor="_Toc108890874" w:history="1">
+          <w:hyperlink w:anchor="_Toc112148256" w:history="1">
             <w:r>
               <w:rPr>
                 <w:rStyle w:val="Hipervnculo"/>
@@ -2601,7 +2568,7 @@
                 <w:noProof/>
                 <w:webHidden/>
               </w:rPr>
-              <w:instrText xml:space="preserve"> PAGEREF _Toc108890874 \h </w:instrText>
+              <w:instrText xml:space="preserve"> PAGEREF _Toc112148256 \h </w:instrText>
             </w:r>
             <w:r>
               <w:rPr>
@@ -2646,7 +2613,7 @@
               <w:lang w:eastAsia="es-ES"/>
             </w:rPr>
           </w:pPr>
-          <w:hyperlink w:anchor="_Toc108890875" w:history="1">
+          <w:hyperlink w:anchor="_Toc112148257" w:history="1">
             <w:r>
               <w:rPr>
                 <w:rStyle w:val="Hipervnculo"/>
@@ -2673,7 +2640,7 @@
                 <w:noProof/>
                 <w:webHidden/>
               </w:rPr>
-              <w:instrText xml:space="preserve"> PAGEREF _Toc108890875 \h </w:instrText>
+              <w:instrText xml:space="preserve"> PAGEREF _Toc112148257 \h </w:instrText>
             </w:r>
             <w:r>
               <w:rPr>
@@ -2693,7 +2660,7 @@
                 <w:noProof/>
                 <w:webHidden/>
               </w:rPr>
-              <w:t>5</w:t>
+              <w:t>3</w:t>
             </w:r>
             <w:r>
               <w:rPr>
@@ -2718,7 +2685,7 @@
               <w:lang w:eastAsia="es-ES"/>
             </w:rPr>
           </w:pPr>
-          <w:hyperlink w:anchor="_Toc108890876" w:history="1">
+          <w:hyperlink w:anchor="_Toc112148258" w:history="1">
             <w:r>
               <w:rPr>
                 <w:rStyle w:val="Hipervnculo"/>
@@ -2760,7 +2727,7 @@
                 <w:noProof/>
                 <w:webHidden/>
               </w:rPr>
-              <w:instrText xml:space="preserve"> PAGEREF _Toc108890876 \h </w:instrText>
+              <w:instrText xml:space="preserve"> PAGEREF _Toc112148258 \h </w:instrText>
             </w:r>
             <w:r>
               <w:rPr>
@@ -2780,7 +2747,7 @@
                 <w:noProof/>
                 <w:webHidden/>
               </w:rPr>
-              <w:t>5</w:t>
+              <w:t>4</w:t>
             </w:r>
             <w:r>
               <w:rPr>
@@ -2803,7 +2770,7 @@
               <w:lang w:eastAsia="es-ES"/>
             </w:rPr>
           </w:pPr>
-          <w:hyperlink w:anchor="_Toc108890877" w:history="1">
+          <w:hyperlink w:anchor="_Toc112148259" w:history="1">
             <w:r>
               <w:rPr>
                 <w:rStyle w:val="Hipervnculo"/>
@@ -2860,7 +2827,7 @@
                 <w:noProof/>
                 <w:webHidden/>
               </w:rPr>
-              <w:instrText xml:space="preserve"> PAGEREF _Toc108890877 \h </w:instrText>
+              <w:instrText xml:space="preserve"> PAGEREF _Toc112148259 \h </w:instrText>
             </w:r>
             <w:r>
               <w:rPr>
@@ -2880,7 +2847,7 @@
                 <w:noProof/>
                 <w:webHidden/>
               </w:rPr>
-              <w:t>5</w:t>
+              <w:t>4</w:t>
             </w:r>
             <w:r>
               <w:rPr>
@@ -2903,7 +2870,7 @@
               <w:lang w:eastAsia="es-ES"/>
             </w:rPr>
           </w:pPr>
-          <w:hyperlink w:anchor="_Toc108890878" w:history="1">
+          <w:hyperlink w:anchor="_Toc112148260" w:history="1">
             <w:r>
               <w:rPr>
                 <w:rStyle w:val="Hipervnculo"/>
@@ -3035,7 +3002,7 @@
                 <w:noProof/>
                 <w:webHidden/>
               </w:rPr>
-              <w:instrText xml:space="preserve"> PAGEREF _Toc108890878 \h </w:instrText>
+              <w:instrText xml:space="preserve"> PAGEREF _Toc112148260 \h </w:instrText>
             </w:r>
             <w:r>
               <w:rPr>
@@ -3055,7 +3022,7 @@
                 <w:noProof/>
                 <w:webHidden/>
               </w:rPr>
-              <w:t>6</w:t>
+              <w:t>5</w:t>
             </w:r>
             <w:r>
               <w:rPr>
@@ -3080,7 +3047,7 @@
               <w:lang w:eastAsia="es-ES"/>
             </w:rPr>
           </w:pPr>
-          <w:hyperlink w:anchor="_Toc108890879" w:history="1">
+          <w:hyperlink w:anchor="_Toc112148261" w:history="1">
             <w:r>
               <w:rPr>
                 <w:rStyle w:val="Hipervnculo"/>
@@ -3182,7 +3149,7 @@
                 <w:noProof/>
                 <w:webHidden/>
               </w:rPr>
-              <w:instrText xml:space="preserve"> PAGEREF _Toc108890879 \h </w:instrText>
+              <w:instrText xml:space="preserve"> PAGEREF _Toc112148261 \h </w:instrText>
             </w:r>
             <w:r>
               <w:rPr>
@@ -3202,7 +3169,7 @@
                 <w:noProof/>
                 <w:webHidden/>
               </w:rPr>
-              <w:t>6</w:t>
+              <w:t>5</w:t>
             </w:r>
             <w:r>
               <w:rPr>
@@ -3225,7 +3192,7 @@
               <w:lang w:eastAsia="es-ES"/>
             </w:rPr>
           </w:pPr>
-          <w:hyperlink w:anchor="_Toc108890880" w:history="1">
+          <w:hyperlink w:anchor="_Toc112148262" w:history="1">
             <w:r>
               <w:rPr>
                 <w:rStyle w:val="Hipervnculo"/>
@@ -3312,7 +3279,7 @@
                 <w:noProof/>
                 <w:webHidden/>
               </w:rPr>
-              <w:instrText xml:space="preserve"> PAGEREF _Toc108890880 \h </w:instrText>
+              <w:instrText xml:space="preserve"> PAGEREF _Toc112148262 \h </w:instrText>
             </w:r>
             <w:r>
               <w:rPr>
@@ -3332,7 +3299,7 @@
                 <w:noProof/>
                 <w:webHidden/>
               </w:rPr>
-              <w:t>6</w:t>
+              <w:t>5</w:t>
             </w:r>
             <w:r>
               <w:rPr>
@@ -3355,7 +3322,7 @@
               <w:lang w:eastAsia="es-ES"/>
             </w:rPr>
           </w:pPr>
-          <w:hyperlink w:anchor="_Toc108890881" w:history="1">
+          <w:hyperlink w:anchor="_Toc112148263" w:history="1">
             <w:r>
               <w:rPr>
                 <w:rStyle w:val="Hipervnculo"/>
@@ -3382,7 +3349,7 @@
                 <w:noProof/>
                 <w:webHidden/>
               </w:rPr>
-              <w:instrText xml:space="preserve"> PAGEREF _Toc108890881 \h </w:instrText>
+              <w:instrText xml:space="preserve"> PAGEREF _Toc112148263 \h </w:instrText>
             </w:r>
             <w:r>
               <w:rPr>
@@ -3402,7 +3369,7 @@
                 <w:noProof/>
                 <w:webHidden/>
               </w:rPr>
-              <w:t>6</w:t>
+              <w:t>5</w:t>
             </w:r>
             <w:r>
               <w:rPr>
@@ -3425,7 +3392,7 @@
               <w:lang w:eastAsia="es-ES"/>
             </w:rPr>
           </w:pPr>
-          <w:hyperlink w:anchor="_Toc108890882" w:history="1">
+          <w:hyperlink w:anchor="_Toc112148264" w:history="1">
             <w:r>
               <w:rPr>
                 <w:rStyle w:val="Hipervnculo"/>
@@ -3482,7 +3449,7 @@
                 <w:noProof/>
                 <w:webHidden/>
               </w:rPr>
-              <w:instrText xml:space="preserve"> PAGEREF _Toc108890882 \h </w:instrText>
+              <w:instrText xml:space="preserve"> PAGEREF _Toc112148264 \h </w:instrText>
             </w:r>
             <w:r>
               <w:rPr>
@@ -3502,7 +3469,7 @@
                 <w:noProof/>
                 <w:webHidden/>
               </w:rPr>
-              <w:t>6</w:t>
+              <w:t>5</w:t>
             </w:r>
             <w:r>
               <w:rPr>
@@ -3525,7 +3492,7 @@
               <w:lang w:eastAsia="es-ES"/>
             </w:rPr>
           </w:pPr>
-          <w:hyperlink w:anchor="_Toc108890883" w:history="1">
+          <w:hyperlink w:anchor="_Toc112148265" w:history="1">
             <w:r>
               <w:rPr>
                 <w:rStyle w:val="Hipervnculo"/>
@@ -3597,7 +3564,7 @@
                 <w:noProof/>
                 <w:webHidden/>
               </w:rPr>
-              <w:instrText xml:space="preserve"> PAGEREF _Toc108890883 \h </w:instrText>
+              <w:instrText xml:space="preserve"> PAGEREF _Toc112148265 \h </w:instrText>
             </w:r>
             <w:r>
               <w:rPr>
@@ -3617,7 +3584,179 @@
                 <w:noProof/>
                 <w:webHidden/>
               </w:rPr>
-              <w:t>6</w:t>
+              <w:t>5</w:t>
+            </w:r>
+            <w:r>
+              <w:rPr>
+                <w:noProof/>
+                <w:webHidden/>
+              </w:rPr>
+              <w:fldChar w:fldCharType="end"/>
+            </w:r>
+          </w:hyperlink>
+        </w:p>
+        <w:p>
+          <w:pPr>
+            <w:pStyle w:val="TDC3"/>
+            <w:tabs>
+              <w:tab w:val="left" w:pos="1847"/>
+              <w:tab w:val="right" w:leader="dot" w:pos="11610"/>
+            </w:tabs>
+            <w:rPr>
+              <w:rFonts w:asciiTheme="minorHAnsi" w:eastAsiaTheme="minorEastAsia" w:hAnsiTheme="minorHAnsi" w:cstheme="minorBidi"/>
+              <w:noProof/>
+              <w:lang w:eastAsia="es-ES"/>
+            </w:rPr>
+          </w:pPr>
+          <w:hyperlink w:anchor="_Toc112148266" w:history="1">
+            <w:r>
+              <w:rPr>
+                <w:rStyle w:val="Hipervnculo"/>
+                <w:noProof/>
+              </w:rPr>
+              <w:t>2.</w:t>
+            </w:r>
+            <w:r>
+              <w:rPr>
+                <w:rFonts w:asciiTheme="minorHAnsi" w:eastAsiaTheme="minorEastAsia" w:hAnsiTheme="minorHAnsi" w:cstheme="minorBidi"/>
+                <w:noProof/>
+                <w:lang w:eastAsia="es-ES"/>
+              </w:rPr>
+              <w:tab/>
+            </w:r>
+            <w:r>
+              <w:rPr>
+                <w:rStyle w:val="Hipervnculo"/>
+                <w:noProof/>
+              </w:rPr>
+              <w:t>En la carpeta game:</w:t>
+            </w:r>
+            <w:r>
+              <w:rPr>
+                <w:noProof/>
+                <w:webHidden/>
+              </w:rPr>
+              <w:tab/>
+            </w:r>
+            <w:r>
+              <w:rPr>
+                <w:noProof/>
+                <w:webHidden/>
+              </w:rPr>
+              <w:fldChar w:fldCharType="begin"/>
+            </w:r>
+            <w:r>
+              <w:rPr>
+                <w:noProof/>
+                <w:webHidden/>
+              </w:rPr>
+              <w:instrText xml:space="preserve"> PAGEREF _Toc112148266 \h </w:instrText>
+            </w:r>
+            <w:r>
+              <w:rPr>
+                <w:noProof/>
+                <w:webHidden/>
+              </w:rPr>
+            </w:r>
+            <w:r>
+              <w:rPr>
+                <w:noProof/>
+                <w:webHidden/>
+              </w:rPr>
+              <w:fldChar w:fldCharType="separate"/>
+            </w:r>
+            <w:r>
+              <w:rPr>
+                <w:noProof/>
+                <w:webHidden/>
+              </w:rPr>
+              <w:t>5</w:t>
+            </w:r>
+            <w:r>
+              <w:rPr>
+                <w:noProof/>
+                <w:webHidden/>
+              </w:rPr>
+              <w:fldChar w:fldCharType="end"/>
+            </w:r>
+          </w:hyperlink>
+        </w:p>
+        <w:p>
+          <w:pPr>
+            <w:pStyle w:val="TDC3"/>
+            <w:tabs>
+              <w:tab w:val="left" w:pos="1847"/>
+              <w:tab w:val="right" w:leader="dot" w:pos="11610"/>
+            </w:tabs>
+            <w:rPr>
+              <w:rFonts w:asciiTheme="minorHAnsi" w:eastAsiaTheme="minorEastAsia" w:hAnsiTheme="minorHAnsi" w:cstheme="minorBidi"/>
+              <w:noProof/>
+              <w:lang w:eastAsia="es-ES"/>
+            </w:rPr>
+          </w:pPr>
+          <w:hyperlink w:anchor="_Toc112148267" w:history="1">
+            <w:r>
+              <w:rPr>
+                <w:rStyle w:val="Hipervnculo"/>
+                <w:noProof/>
+              </w:rPr>
+              <w:t>3.</w:t>
+            </w:r>
+            <w:r>
+              <w:rPr>
+                <w:rFonts w:asciiTheme="minorHAnsi" w:eastAsiaTheme="minorEastAsia" w:hAnsiTheme="minorHAnsi" w:cstheme="minorBidi"/>
+                <w:noProof/>
+                <w:lang w:eastAsia="es-ES"/>
+              </w:rPr>
+              <w:tab/>
+            </w:r>
+            <w:r>
+              <w:rPr>
+                <w:rStyle w:val="Hipervnculo"/>
+                <w:noProof/>
+              </w:rPr>
+              <w:t>En la carpeta players:</w:t>
+            </w:r>
+            <w:r>
+              <w:rPr>
+                <w:noProof/>
+                <w:webHidden/>
+              </w:rPr>
+              <w:tab/>
+            </w:r>
+            <w:r>
+              <w:rPr>
+                <w:noProof/>
+                <w:webHidden/>
+              </w:rPr>
+              <w:fldChar w:fldCharType="begin"/>
+            </w:r>
+            <w:r>
+              <w:rPr>
+                <w:noProof/>
+                <w:webHidden/>
+              </w:rPr>
+              <w:instrText xml:space="preserve"> PAGEREF _Toc112148267 \h </w:instrText>
+            </w:r>
+            <w:r>
+              <w:rPr>
+                <w:noProof/>
+                <w:webHidden/>
+              </w:rPr>
+            </w:r>
+            <w:r>
+              <w:rPr>
+                <w:noProof/>
+                <w:webHidden/>
+              </w:rPr>
+              <w:fldChar w:fldCharType="separate"/>
+            </w:r>
+            <w:r>
+              <w:rPr>
+                <w:noProof/>
+                <w:webHidden/>
+              </w:rPr>
+              <w:t>5</w:t>
             </w:r>
             <w:r>
               <w:rPr>
@@ -3640,7 +3779,7 @@
               <w:lang w:eastAsia="es-ES"/>
             </w:rPr>
           </w:pPr>
-          <w:hyperlink w:anchor="_Toc108890884" w:history="1">
+          <w:hyperlink w:anchor="_Toc112148268" w:history="1">
             <w:r>
               <w:rPr>
                 <w:rStyle w:val="Hipervnculo"/>
@@ -3742,7 +3881,7 @@
                 <w:noProof/>
                 <w:webHidden/>
               </w:rPr>
-              <w:instrText xml:space="preserve"> PAGEREF _Toc108890884 \h </w:instrText>
+              <w:instrText xml:space="preserve"> PAGEREF _Toc112148268 \h </w:instrText>
             </w:r>
             <w:r>
               <w:rPr>
@@ -3762,7 +3901,7 @@
                 <w:noProof/>
                 <w:webHidden/>
               </w:rPr>
-              <w:t>7</w:t>
+              <w:t>6</w:t>
             </w:r>
             <w:r>
               <w:rPr>
@@ -3785,7 +3924,7 @@
               <w:lang w:eastAsia="es-ES"/>
             </w:rPr>
           </w:pPr>
-          <w:hyperlink w:anchor="_Toc108890885" w:history="1">
+          <w:hyperlink w:anchor="_Toc112148269" w:history="1">
             <w:r>
               <w:rPr>
                 <w:rStyle w:val="Hipervnculo"/>
@@ -3845,7 +3984,7 @@
                 <w:noProof/>
                 <w:webHidden/>
               </w:rPr>
-              <w:instrText xml:space="preserve"> PAGEREF _Toc108890885 \h </w:instrText>
+              <w:instrText xml:space="preserve"> PAGEREF _Toc112148269 \h </w:instrText>
             </w:r>
             <w:r>
               <w:rPr>
@@ -3865,7 +4004,7 @@
                 <w:noProof/>
                 <w:webHidden/>
               </w:rPr>
-              <w:t>7</w:t>
+              <w:t>6</w:t>
             </w:r>
             <w:r>
               <w:rPr>
@@ -3888,7 +4027,7 @@
               <w:lang w:eastAsia="es-ES"/>
             </w:rPr>
           </w:pPr>
-          <w:hyperlink w:anchor="_Toc108890886" w:history="1">
+          <w:hyperlink w:anchor="_Toc112148270" w:history="1">
             <w:r>
               <w:rPr>
                 <w:rStyle w:val="Hipervnculo"/>
@@ -3915,7 +4054,7 @@
                 <w:noProof/>
                 <w:webHidden/>
               </w:rPr>
-              <w:instrText xml:space="preserve"> PAGEREF _Toc108890886 \h </w:instrText>
+              <w:instrText xml:space="preserve"> PAGEREF _Toc112148270 \h </w:instrText>
             </w:r>
             <w:r>
               <w:rPr>
@@ -3935,7 +4074,7 @@
                 <w:noProof/>
                 <w:webHidden/>
               </w:rPr>
-              <w:t>7</w:t>
+              <w:t>6</w:t>
             </w:r>
             <w:r>
               <w:rPr>
@@ -3958,7 +4097,7 @@
               <w:lang w:eastAsia="es-ES"/>
             </w:rPr>
           </w:pPr>
-          <w:hyperlink w:anchor="_Toc108890887" w:history="1">
+          <w:hyperlink w:anchor="_Toc112148271" w:history="1">
             <w:r>
               <w:rPr>
                 <w:rStyle w:val="Hipervnculo"/>
@@ -4015,7 +4154,7 @@
                 <w:noProof/>
                 <w:webHidden/>
               </w:rPr>
-              <w:instrText xml:space="preserve"> PAGEREF _Toc108890887 \h </w:instrText>
+              <w:instrText xml:space="preserve"> PAGEREF _Toc112148271 \h </w:instrText>
             </w:r>
             <w:r>
               <w:rPr>
@@ -4035,7 +4174,7 @@
                 <w:noProof/>
                 <w:webHidden/>
               </w:rPr>
-              <w:t>7</w:t>
+              <w:t>6</w:t>
             </w:r>
             <w:r>
               <w:rPr>
@@ -4058,7 +4197,7 @@
               <w:lang w:eastAsia="es-ES"/>
             </w:rPr>
           </w:pPr>
-          <w:hyperlink w:anchor="_Toc108890888" w:history="1">
+          <w:hyperlink w:anchor="_Toc112148272" w:history="1">
             <w:r>
               <w:rPr>
                 <w:rStyle w:val="Hipervnculo"/>
@@ -4130,7 +4269,7 @@
                 <w:noProof/>
                 <w:webHidden/>
               </w:rPr>
-              <w:instrText xml:space="preserve"> PAGEREF _Toc108890888 \h </w:instrText>
+              <w:instrText xml:space="preserve"> PAGEREF _Toc112148272 \h </w:instrText>
             </w:r>
             <w:r>
               <w:rPr>
@@ -4150,7 +4289,7 @@
                 <w:noProof/>
                 <w:webHidden/>
               </w:rPr>
-              <w:t>7</w:t>
+              <w:t>6</w:t>
             </w:r>
             <w:r>
               <w:rPr>
@@ -4173,58 +4312,13 @@
               <w:lang w:eastAsia="es-ES"/>
             </w:rPr>
           </w:pPr>
-          <w:hyperlink w:anchor="_Toc108890889" w:history="1">
-            <w:r>
-              <w:rPr>
-                <w:rStyle w:val="Hipervnculo"/>
-                <w:noProof/>
-              </w:rPr>
-              <w:t>ActorController,</w:t>
-            </w:r>
-            <w:r>
-              <w:rPr>
-                <w:rStyle w:val="Hipervnculo"/>
-                <w:noProof/>
-                <w:spacing w:val="1"/>
-              </w:rPr>
-              <w:t xml:space="preserve"> </w:t>
-            </w:r>
-            <w:r>
-              <w:rPr>
-                <w:rStyle w:val="Hipervnculo"/>
-                <w:noProof/>
-              </w:rPr>
-              <w:t>AdministratorController,</w:t>
-            </w:r>
-            <w:r>
-              <w:rPr>
-                <w:rStyle w:val="Hipervnculo"/>
-                <w:noProof/>
-                <w:spacing w:val="1"/>
-              </w:rPr>
-              <w:t xml:space="preserve"> </w:t>
-            </w:r>
-            <w:r>
-              <w:rPr>
-                <w:rStyle w:val="Hipervnculo"/>
-                <w:noProof/>
-              </w:rPr>
-              <w:t>CinemaController,</w:t>
-            </w:r>
-            <w:r>
-              <w:rPr>
-                <w:rStyle w:val="Hipervnculo"/>
-                <w:noProof/>
-                <w:spacing w:val="-47"/>
-              </w:rPr>
-              <w:t xml:space="preserve"> </w:t>
-            </w:r>
-            <w:r>
-              <w:rPr>
-                <w:rStyle w:val="Hipervnculo"/>
-                <w:noProof/>
-              </w:rPr>
-              <w:t>CrashController, DirectorController, CinemaRoomController, SeatController, SessionController, SubscriberController, TrailerController, UserController, WelcomeController.</w:t>
+          <w:hyperlink w:anchor="_Toc112148273" w:history="1">
+            <w:r>
+              <w:rPr>
+                <w:rStyle w:val="Hipervnculo"/>
+                <w:noProof/>
+              </w:rPr>
+              <w:t>AdministratorController, DicesOnSessionController, CrashController, GameController, OcaController, ParchisController, PlayerController, UserController, WelcomeController.</w:t>
             </w:r>
             <w:r>
               <w:rPr>
@@ -4245,7 +4339,7 @@
                 <w:noProof/>
                 <w:webHidden/>
               </w:rPr>
-              <w:instrText xml:space="preserve"> PAGEREF _Toc108890889 \h </w:instrText>
+              <w:instrText xml:space="preserve"> PAGEREF _Toc112148273 \h </w:instrText>
             </w:r>
             <w:r>
               <w:rPr>
@@ -4265,7 +4359,7 @@
                 <w:noProof/>
                 <w:webHidden/>
               </w:rPr>
-              <w:t>7</w:t>
+              <w:t>6</w:t>
             </w:r>
             <w:r>
               <w:rPr>
@@ -4288,7 +4382,7 @@
               <w:lang w:eastAsia="es-ES"/>
             </w:rPr>
           </w:pPr>
-          <w:hyperlink w:anchor="_Toc108890890" w:history="1">
+          <w:hyperlink w:anchor="_Toc112148274" w:history="1">
             <w:r>
               <w:rPr>
                 <w:rStyle w:val="Hipervnculo"/>
@@ -4390,7 +4484,7 @@
                 <w:noProof/>
                 <w:webHidden/>
               </w:rPr>
-              <w:instrText xml:space="preserve"> PAGEREF _Toc108890890 \h </w:instrText>
+              <w:instrText xml:space="preserve"> PAGEREF _Toc112148274 \h </w:instrText>
             </w:r>
             <w:r>
               <w:rPr>
@@ -4410,7 +4504,7 @@
                 <w:noProof/>
                 <w:webHidden/>
               </w:rPr>
-              <w:t>7</w:t>
+              <w:t>6</w:t>
             </w:r>
             <w:r>
               <w:rPr>
@@ -4433,7 +4527,7 @@
               <w:lang w:eastAsia="es-ES"/>
             </w:rPr>
           </w:pPr>
-          <w:hyperlink w:anchor="_Toc108890891" w:history="1">
+          <w:hyperlink w:anchor="_Toc112148275" w:history="1">
             <w:r>
               <w:rPr>
                 <w:rStyle w:val="Hipervnculo"/>
@@ -4490,7 +4584,7 @@
                 <w:noProof/>
                 <w:webHidden/>
               </w:rPr>
-              <w:instrText xml:space="preserve"> PAGEREF _Toc108890891 \h </w:instrText>
+              <w:instrText xml:space="preserve"> PAGEREF _Toc112148275 \h </w:instrText>
             </w:r>
             <w:r>
               <w:rPr>
@@ -4510,7 +4604,7 @@
                 <w:noProof/>
                 <w:webHidden/>
               </w:rPr>
-              <w:t>7</w:t>
+              <w:t>6</w:t>
             </w:r>
             <w:r>
               <w:rPr>
@@ -4533,7 +4627,7 @@
               <w:lang w:eastAsia="es-ES"/>
             </w:rPr>
           </w:pPr>
-          <w:hyperlink w:anchor="_Toc108890892" w:history="1">
+          <w:hyperlink w:anchor="_Toc112148276" w:history="1">
             <w:r>
               <w:rPr>
                 <w:rStyle w:val="Hipervnculo"/>
@@ -4560,7 +4654,7 @@
                 <w:noProof/>
                 <w:webHidden/>
               </w:rPr>
-              <w:instrText xml:space="preserve"> PAGEREF _Toc108890892 \h </w:instrText>
+              <w:instrText xml:space="preserve"> PAGEREF _Toc112148276 \h </w:instrText>
             </w:r>
             <w:r>
               <w:rPr>
@@ -4580,7 +4674,7 @@
                 <w:noProof/>
                 <w:webHidden/>
               </w:rPr>
-              <w:t>7</w:t>
+              <w:t>6</w:t>
             </w:r>
             <w:r>
               <w:rPr>
@@ -4603,7 +4697,7 @@
               <w:lang w:eastAsia="es-ES"/>
             </w:rPr>
           </w:pPr>
-          <w:hyperlink w:anchor="_Toc108890893" w:history="1">
+          <w:hyperlink w:anchor="_Toc112148277" w:history="1">
             <w:r>
               <w:rPr>
                 <w:rStyle w:val="Hipervnculo"/>
@@ -4660,7 +4754,7 @@
                 <w:noProof/>
                 <w:webHidden/>
               </w:rPr>
-              <w:instrText xml:space="preserve"> PAGEREF _Toc108890893 \h </w:instrText>
+              <w:instrText xml:space="preserve"> PAGEREF _Toc112148277 \h </w:instrText>
             </w:r>
             <w:r>
               <w:rPr>
@@ -4680,7 +4774,7 @@
                 <w:noProof/>
                 <w:webHidden/>
               </w:rPr>
-              <w:t>7</w:t>
+              <w:t>6</w:t>
             </w:r>
             <w:r>
               <w:rPr>
@@ -4703,7 +4797,7 @@
               <w:lang w:eastAsia="es-ES"/>
             </w:rPr>
           </w:pPr>
-          <w:hyperlink w:anchor="_Toc108890894" w:history="1">
+          <w:hyperlink w:anchor="_Toc112148278" w:history="1">
             <w:r>
               <w:rPr>
                 <w:rStyle w:val="Hipervnculo"/>
@@ -4775,7 +4869,7 @@
                 <w:noProof/>
                 <w:webHidden/>
               </w:rPr>
-              <w:instrText xml:space="preserve"> PAGEREF _Toc108890894 \h </w:instrText>
+              <w:instrText xml:space="preserve"> PAGEREF _Toc112148278 \h </w:instrText>
             </w:r>
             <w:r>
               <w:rPr>
@@ -4795,7 +4889,7 @@
                 <w:noProof/>
                 <w:webHidden/>
               </w:rPr>
-              <w:t>7</w:t>
+              <w:t>6</w:t>
             </w:r>
             <w:r>
               <w:rPr>
@@ -4818,13 +4912,13 @@
               <w:lang w:eastAsia="es-ES"/>
             </w:rPr>
           </w:pPr>
-          <w:hyperlink w:anchor="_Toc108890895" w:history="1">
-            <w:r>
-              <w:rPr>
-                <w:rStyle w:val="Hipervnculo"/>
-                <w:noProof/>
-              </w:rPr>
-              <w:t>Actor, Administrator, Authorities, BaseEntity, Cinema, CinemaRoom, Director, Film, Seat, Session, ReservaVuelo, Subscriber, Trailer, User.</w:t>
+          <w:hyperlink w:anchor="_Toc112148279" w:history="1">
+            <w:r>
+              <w:rPr>
+                <w:rStyle w:val="Hipervnculo"/>
+                <w:noProof/>
+              </w:rPr>
+              <w:t>Administrator, Authorities, BaseEntity, BoardField, Game, GameAction, GameBoard, GamePiece, NamedEntity, Player, Oca, Parchis, Person, Turn, User.</w:t>
             </w:r>
             <w:r>
               <w:rPr>
@@ -4845,7 +4939,7 @@
                 <w:noProof/>
                 <w:webHidden/>
               </w:rPr>
-              <w:instrText xml:space="preserve"> PAGEREF _Toc108890895 \h </w:instrText>
+              <w:instrText xml:space="preserve"> PAGEREF _Toc112148279 \h </w:instrText>
             </w:r>
             <w:r>
               <w:rPr>
@@ -4865,7 +4959,7 @@
                 <w:noProof/>
                 <w:webHidden/>
               </w:rPr>
-              <w:t>7</w:t>
+              <w:t>6</w:t>
             </w:r>
             <w:r>
               <w:rPr>
@@ -4888,7 +4982,7 @@
               <w:lang w:eastAsia="es-ES"/>
             </w:rPr>
           </w:pPr>
-          <w:hyperlink w:anchor="_Toc108890896" w:history="1">
+          <w:hyperlink w:anchor="_Toc112148280" w:history="1">
             <w:r>
               <w:rPr>
                 <w:rStyle w:val="Hipervnculo"/>
@@ -4990,7 +5084,7 @@
                 <w:noProof/>
                 <w:webHidden/>
               </w:rPr>
-              <w:instrText xml:space="preserve"> PAGEREF _Toc108890896 \h </w:instrText>
+              <w:instrText xml:space="preserve"> PAGEREF _Toc112148280 \h </w:instrText>
             </w:r>
             <w:r>
               <w:rPr>
@@ -5010,7 +5104,7 @@
                 <w:noProof/>
                 <w:webHidden/>
               </w:rPr>
-              <w:t>8</w:t>
+              <w:t>7</w:t>
             </w:r>
             <w:r>
               <w:rPr>
@@ -5033,7 +5127,7 @@
               <w:lang w:eastAsia="es-ES"/>
             </w:rPr>
           </w:pPr>
-          <w:hyperlink w:anchor="_Toc108890897" w:history="1">
+          <w:hyperlink w:anchor="_Toc112148281" w:history="1">
             <w:r>
               <w:rPr>
                 <w:rStyle w:val="Hipervnculo"/>
@@ -5075,7 +5169,7 @@
                 <w:noProof/>
                 <w:webHidden/>
               </w:rPr>
-              <w:instrText xml:space="preserve"> PAGEREF _Toc108890897 \h </w:instrText>
+              <w:instrText xml:space="preserve"> PAGEREF _Toc112148281 \h </w:instrText>
             </w:r>
             <w:r>
               <w:rPr>
@@ -5095,7 +5189,7 @@
                 <w:noProof/>
                 <w:webHidden/>
               </w:rPr>
-              <w:t>8</w:t>
+              <w:t>7</w:t>
             </w:r>
             <w:r>
               <w:rPr>
@@ -5118,7 +5212,7 @@
               <w:lang w:eastAsia="es-ES"/>
             </w:rPr>
           </w:pPr>
-          <w:hyperlink w:anchor="_Toc108890898" w:history="1">
+          <w:hyperlink w:anchor="_Toc112148282" w:history="1">
             <w:r>
               <w:rPr>
                 <w:rStyle w:val="Hipervnculo"/>
@@ -5145,7 +5239,7 @@
                 <w:noProof/>
                 <w:webHidden/>
               </w:rPr>
-              <w:instrText xml:space="preserve"> PAGEREF _Toc108890898 \h </w:instrText>
+              <w:instrText xml:space="preserve"> PAGEREF _Toc112148282 \h </w:instrText>
             </w:r>
             <w:r>
               <w:rPr>
@@ -5165,7 +5259,7 @@
                 <w:noProof/>
                 <w:webHidden/>
               </w:rPr>
-              <w:t>8</w:t>
+              <w:t>7</w:t>
             </w:r>
             <w:r>
               <w:rPr>
@@ -5188,7 +5282,7 @@
               <w:lang w:eastAsia="es-ES"/>
             </w:rPr>
           </w:pPr>
-          <w:hyperlink w:anchor="_Toc108890899" w:history="1">
+          <w:hyperlink w:anchor="_Toc112148283" w:history="1">
             <w:r>
               <w:rPr>
                 <w:rStyle w:val="Hipervnculo"/>
@@ -5245,7 +5339,7 @@
                 <w:noProof/>
                 <w:webHidden/>
               </w:rPr>
-              <w:instrText xml:space="preserve"> PAGEREF _Toc108890899 \h </w:instrText>
+              <w:instrText xml:space="preserve"> PAGEREF _Toc112148283 \h </w:instrText>
             </w:r>
             <w:r>
               <w:rPr>
@@ -5265,7 +5359,7 @@
                 <w:noProof/>
                 <w:webHidden/>
               </w:rPr>
-              <w:t>8</w:t>
+              <w:t>7</w:t>
             </w:r>
             <w:r>
               <w:rPr>
@@ -5288,7 +5382,7 @@
               <w:lang w:eastAsia="es-ES"/>
             </w:rPr>
           </w:pPr>
-          <w:hyperlink w:anchor="_Toc108890900" w:history="1">
+          <w:hyperlink w:anchor="_Toc112148284" w:history="1">
             <w:r>
               <w:rPr>
                 <w:rStyle w:val="Hipervnculo"/>
@@ -5360,7 +5454,7 @@
                 <w:noProof/>
                 <w:webHidden/>
               </w:rPr>
-              <w:instrText xml:space="preserve"> PAGEREF _Toc108890900 \h </w:instrText>
+              <w:instrText xml:space="preserve"> PAGEREF _Toc112148284 \h </w:instrText>
             </w:r>
             <w:r>
               <w:rPr>
@@ -5380,7 +5474,7 @@
                 <w:noProof/>
                 <w:webHidden/>
               </w:rPr>
-              <w:t>8</w:t>
+              <w:t>7</w:t>
             </w:r>
             <w:r>
               <w:rPr>
@@ -5403,7 +5497,7 @@
               <w:lang w:eastAsia="es-ES"/>
             </w:rPr>
           </w:pPr>
-          <w:hyperlink w:anchor="_Toc108890901" w:history="1">
+          <w:hyperlink w:anchor="_Toc112148285" w:history="1">
             <w:r>
               <w:rPr>
                 <w:rStyle w:val="Hipervnculo"/>
@@ -5505,7 +5599,7 @@
                 <w:noProof/>
                 <w:webHidden/>
               </w:rPr>
-              <w:instrText xml:space="preserve"> PAGEREF _Toc108890901 \h </w:instrText>
+              <w:instrText xml:space="preserve"> PAGEREF _Toc112148285 \h </w:instrText>
             </w:r>
             <w:r>
               <w:rPr>
@@ -5525,7 +5619,7 @@
                 <w:noProof/>
                 <w:webHidden/>
               </w:rPr>
-              <w:t>8</w:t>
+              <w:t>7</w:t>
             </w:r>
             <w:r>
               <w:rPr>
@@ -5548,7 +5642,7 @@
               <w:lang w:eastAsia="es-ES"/>
             </w:rPr>
           </w:pPr>
-          <w:hyperlink w:anchor="_Toc108890902" w:history="1">
+          <w:hyperlink w:anchor="_Toc112148286" w:history="1">
             <w:r>
               <w:rPr>
                 <w:rStyle w:val="Hipervnculo"/>
@@ -5605,7 +5699,7 @@
                 <w:noProof/>
                 <w:webHidden/>
               </w:rPr>
-              <w:instrText xml:space="preserve"> PAGEREF _Toc108890902 \h </w:instrText>
+              <w:instrText xml:space="preserve"> PAGEREF _Toc112148286 \h </w:instrText>
             </w:r>
             <w:r>
               <w:rPr>
@@ -5625,7 +5719,7 @@
                 <w:noProof/>
                 <w:webHidden/>
               </w:rPr>
-              <w:t>8</w:t>
+              <w:t>7</w:t>
             </w:r>
             <w:r>
               <w:rPr>
@@ -5648,7 +5742,7 @@
               <w:lang w:eastAsia="es-ES"/>
             </w:rPr>
           </w:pPr>
-          <w:hyperlink w:anchor="_Toc108890903" w:history="1">
+          <w:hyperlink w:anchor="_Toc112148287" w:history="1">
             <w:r>
               <w:rPr>
                 <w:rStyle w:val="Hipervnculo"/>
@@ -5675,7 +5769,7 @@
                 <w:noProof/>
                 <w:webHidden/>
               </w:rPr>
-              <w:instrText xml:space="preserve"> PAGEREF _Toc108890903 \h </w:instrText>
+              <w:instrText xml:space="preserve"> PAGEREF _Toc112148287 \h </w:instrText>
             </w:r>
             <w:r>
               <w:rPr>
@@ -5695,7 +5789,7 @@
                 <w:noProof/>
                 <w:webHidden/>
               </w:rPr>
-              <w:t>8</w:t>
+              <w:t>7</w:t>
             </w:r>
             <w:r>
               <w:rPr>
@@ -5718,7 +5812,7 @@
               <w:lang w:eastAsia="es-ES"/>
             </w:rPr>
           </w:pPr>
-          <w:hyperlink w:anchor="_Toc108890904" w:history="1">
+          <w:hyperlink w:anchor="_Toc112148288" w:history="1">
             <w:r>
               <w:rPr>
                 <w:rStyle w:val="Hipervnculo"/>
@@ -5775,7 +5869,7 @@
                 <w:noProof/>
                 <w:webHidden/>
               </w:rPr>
-              <w:instrText xml:space="preserve"> PAGEREF _Toc108890904 \h </w:instrText>
+              <w:instrText xml:space="preserve"> PAGEREF _Toc112148288 \h </w:instrText>
             </w:r>
             <w:r>
               <w:rPr>
@@ -5795,7 +5889,7 @@
                 <w:noProof/>
                 <w:webHidden/>
               </w:rPr>
-              <w:t>8</w:t>
+              <w:t>7</w:t>
             </w:r>
             <w:r>
               <w:rPr>
@@ -5818,7 +5912,7 @@
               <w:lang w:eastAsia="es-ES"/>
             </w:rPr>
           </w:pPr>
-          <w:hyperlink w:anchor="_Toc108890905" w:history="1">
+          <w:hyperlink w:anchor="_Toc112148289" w:history="1">
             <w:r>
               <w:rPr>
                 <w:rStyle w:val="Hipervnculo"/>
@@ -5890,7 +5984,7 @@
                 <w:noProof/>
                 <w:webHidden/>
               </w:rPr>
-              <w:instrText xml:space="preserve"> PAGEREF _Toc108890905 \h </w:instrText>
+              <w:instrText xml:space="preserve"> PAGEREF _Toc112148289 \h </w:instrText>
             </w:r>
             <w:r>
               <w:rPr>
@@ -5910,7 +6004,7 @@
                 <w:noProof/>
                 <w:webHidden/>
               </w:rPr>
-              <w:t>8</w:t>
+              <w:t>7</w:t>
             </w:r>
             <w:r>
               <w:rPr>
@@ -5933,7 +6027,7 @@
               <w:lang w:eastAsia="es-ES"/>
             </w:rPr>
           </w:pPr>
-          <w:hyperlink w:anchor="_Toc108890906" w:history="1">
+          <w:hyperlink w:anchor="_Toc112148290" w:history="1">
             <w:r>
               <w:rPr>
                 <w:rStyle w:val="Hipervnculo"/>
@@ -6035,7 +6129,7 @@
                 <w:noProof/>
                 <w:webHidden/>
               </w:rPr>
-              <w:instrText xml:space="preserve"> PAGEREF _Toc108890906 \h </w:instrText>
+              <w:instrText xml:space="preserve"> PAGEREF _Toc112148290 \h </w:instrText>
             </w:r>
             <w:r>
               <w:rPr>
@@ -6055,7 +6149,7 @@
                 <w:noProof/>
                 <w:webHidden/>
               </w:rPr>
-              <w:t>8</w:t>
+              <w:t>7</w:t>
             </w:r>
             <w:r>
               <w:rPr>
@@ -6078,7 +6172,7 @@
               <w:lang w:eastAsia="es-ES"/>
             </w:rPr>
           </w:pPr>
-          <w:hyperlink w:anchor="_Toc108890907" w:history="1">
+          <w:hyperlink w:anchor="_Toc112148291" w:history="1">
             <w:r>
               <w:rPr>
                 <w:rStyle w:val="Hipervnculo"/>
@@ -6135,7 +6229,7 @@
                 <w:noProof/>
                 <w:webHidden/>
               </w:rPr>
-              <w:instrText xml:space="preserve"> PAGEREF _Toc108890907 \h </w:instrText>
+              <w:instrText xml:space="preserve"> PAGEREF _Toc112148291 \h </w:instrText>
             </w:r>
             <w:r>
               <w:rPr>
@@ -6155,7 +6249,7 @@
                 <w:noProof/>
                 <w:webHidden/>
               </w:rPr>
-              <w:t>8</w:t>
+              <w:t>7</w:t>
             </w:r>
             <w:r>
               <w:rPr>
@@ -6178,7 +6272,7 @@
               <w:lang w:eastAsia="es-ES"/>
             </w:rPr>
           </w:pPr>
-          <w:hyperlink w:anchor="_Toc108890908" w:history="1">
+          <w:hyperlink w:anchor="_Toc112148292" w:history="1">
             <w:r>
               <w:rPr>
                 <w:rStyle w:val="Hipervnculo"/>
@@ -6205,7 +6299,7 @@
                 <w:noProof/>
                 <w:webHidden/>
               </w:rPr>
-              <w:instrText xml:space="preserve"> PAGEREF _Toc108890908 \h </w:instrText>
+              <w:instrText xml:space="preserve"> PAGEREF _Toc112148292 \h </w:instrText>
             </w:r>
             <w:r>
               <w:rPr>
@@ -6225,7 +6319,7 @@
                 <w:noProof/>
                 <w:webHidden/>
               </w:rPr>
-              <w:t>8</w:t>
+              <w:t>7</w:t>
             </w:r>
             <w:r>
               <w:rPr>
@@ -6248,7 +6342,7 @@
               <w:lang w:eastAsia="es-ES"/>
             </w:rPr>
           </w:pPr>
-          <w:hyperlink w:anchor="_Toc108890909" w:history="1">
+          <w:hyperlink w:anchor="_Toc112148293" w:history="1">
             <w:r>
               <w:rPr>
                 <w:rStyle w:val="Hipervnculo"/>
@@ -6305,7 +6399,7 @@
                 <w:noProof/>
                 <w:webHidden/>
               </w:rPr>
-              <w:instrText xml:space="preserve"> PAGEREF _Toc108890909 \h </w:instrText>
+              <w:instrText xml:space="preserve"> PAGEREF _Toc112148293 \h </w:instrText>
             </w:r>
             <w:r>
               <w:rPr>
@@ -6325,7 +6419,7 @@
                 <w:noProof/>
                 <w:webHidden/>
               </w:rPr>
-              <w:t>8</w:t>
+              <w:t>7</w:t>
             </w:r>
             <w:r>
               <w:rPr>
@@ -6348,7 +6442,7 @@
               <w:lang w:eastAsia="es-ES"/>
             </w:rPr>
           </w:pPr>
-          <w:hyperlink w:anchor="_Toc108890910" w:history="1">
+          <w:hyperlink w:anchor="_Toc112148294" w:history="1">
             <w:r>
               <w:rPr>
                 <w:rStyle w:val="Hipervnculo"/>
@@ -6420,7 +6514,7 @@
                 <w:noProof/>
                 <w:webHidden/>
               </w:rPr>
-              <w:instrText xml:space="preserve"> PAGEREF _Toc108890910 \h </w:instrText>
+              <w:instrText xml:space="preserve"> PAGEREF _Toc112148294 \h </w:instrText>
             </w:r>
             <w:r>
               <w:rPr>
@@ -6463,7 +6557,7 @@
               <w:lang w:eastAsia="es-ES"/>
             </w:rPr>
           </w:pPr>
-          <w:hyperlink w:anchor="_Toc108890911" w:history="1">
+          <w:hyperlink w:anchor="_Toc112148295" w:history="1">
             <w:r>
               <w:rPr>
                 <w:rStyle w:val="Hipervnculo"/>
@@ -6565,7 +6659,7 @@
                 <w:noProof/>
                 <w:webHidden/>
               </w:rPr>
-              <w:instrText xml:space="preserve"> PAGEREF _Toc108890911 \h </w:instrText>
+              <w:instrText xml:space="preserve"> PAGEREF _Toc112148295 \h </w:instrText>
             </w:r>
             <w:r>
               <w:rPr>
@@ -6585,7 +6679,7 @@
                 <w:noProof/>
                 <w:webHidden/>
               </w:rPr>
-              <w:t>9</w:t>
+              <w:t>8</w:t>
             </w:r>
             <w:r>
               <w:rPr>
@@ -6608,7 +6702,7 @@
               <w:lang w:eastAsia="es-ES"/>
             </w:rPr>
           </w:pPr>
-          <w:hyperlink w:anchor="_Toc108890912" w:history="1">
+          <w:hyperlink w:anchor="_Toc112148296" w:history="1">
             <w:r>
               <w:rPr>
                 <w:rStyle w:val="Hipervnculo"/>
@@ -6650,7 +6744,7 @@
                 <w:noProof/>
                 <w:webHidden/>
               </w:rPr>
-              <w:instrText xml:space="preserve"> PAGEREF _Toc108890912 \h </w:instrText>
+              <w:instrText xml:space="preserve"> PAGEREF _Toc112148296 \h </w:instrText>
             </w:r>
             <w:r>
               <w:rPr>
@@ -6670,7 +6764,7 @@
                 <w:noProof/>
                 <w:webHidden/>
               </w:rPr>
-              <w:t>9</w:t>
+              <w:t>8</w:t>
             </w:r>
             <w:r>
               <w:rPr>
@@ -6693,7 +6787,7 @@
               <w:lang w:eastAsia="es-ES"/>
             </w:rPr>
           </w:pPr>
-          <w:hyperlink w:anchor="_Toc108890913" w:history="1">
+          <w:hyperlink w:anchor="_Toc112148297" w:history="1">
             <w:r>
               <w:rPr>
                 <w:rStyle w:val="Hipervnculo"/>
@@ -6735,7 +6829,7 @@
                 <w:noProof/>
                 <w:webHidden/>
               </w:rPr>
-              <w:instrText xml:space="preserve"> PAGEREF _Toc108890913 \h </w:instrText>
+              <w:instrText xml:space="preserve"> PAGEREF _Toc112148297 \h </w:instrText>
             </w:r>
             <w:r>
               <w:rPr>
@@ -6755,7 +6849,7 @@
                 <w:noProof/>
                 <w:webHidden/>
               </w:rPr>
-              <w:t>9</w:t>
+              <w:t>8</w:t>
             </w:r>
             <w:r>
               <w:rPr>
@@ -6778,7 +6872,7 @@
               <w:lang w:eastAsia="es-ES"/>
             </w:rPr>
           </w:pPr>
-          <w:hyperlink w:anchor="_Toc108890914" w:history="1">
+          <w:hyperlink w:anchor="_Toc112148298" w:history="1">
             <w:r>
               <w:rPr>
                 <w:rStyle w:val="Hipervnculo"/>
@@ -6835,7 +6929,7 @@
                 <w:noProof/>
                 <w:webHidden/>
               </w:rPr>
-              <w:instrText xml:space="preserve"> PAGEREF _Toc108890914 \h </w:instrText>
+              <w:instrText xml:space="preserve"> PAGEREF _Toc112148298 \h </w:instrText>
             </w:r>
             <w:r>
               <w:rPr>
@@ -6855,7 +6949,7 @@
                 <w:noProof/>
                 <w:webHidden/>
               </w:rPr>
-              <w:t>9</w:t>
+              <w:t>8</w:t>
             </w:r>
             <w:r>
               <w:rPr>
@@ -6878,7 +6972,7 @@
               <w:lang w:eastAsia="es-ES"/>
             </w:rPr>
           </w:pPr>
-          <w:hyperlink w:anchor="_Toc108890915" w:history="1">
+          <w:hyperlink w:anchor="_Toc112148299" w:history="1">
             <w:r>
               <w:rPr>
                 <w:rStyle w:val="Hipervnculo"/>
@@ -6950,7 +7044,7 @@
                 <w:noProof/>
                 <w:webHidden/>
               </w:rPr>
-              <w:instrText xml:space="preserve"> PAGEREF _Toc108890915 \h </w:instrText>
+              <w:instrText xml:space="preserve"> PAGEREF _Toc112148299 \h </w:instrText>
             </w:r>
             <w:r>
               <w:rPr>
@@ -6970,7 +7064,7 @@
                 <w:noProof/>
                 <w:webHidden/>
               </w:rPr>
-              <w:t>9</w:t>
+              <w:t>8</w:t>
             </w:r>
             <w:r>
               <w:rPr>
@@ -6993,7 +7087,7 @@
               <w:lang w:eastAsia="es-ES"/>
             </w:rPr>
           </w:pPr>
-          <w:hyperlink w:anchor="_Toc108890916" w:history="1">
+          <w:hyperlink w:anchor="_Toc112148300" w:history="1">
             <w:r>
               <w:rPr>
                 <w:rStyle w:val="Hipervnculo"/>
@@ -7095,7 +7189,7 @@
                 <w:noProof/>
                 <w:webHidden/>
               </w:rPr>
-              <w:instrText xml:space="preserve"> PAGEREF _Toc108890916 \h </w:instrText>
+              <w:instrText xml:space="preserve"> PAGEREF _Toc112148300 \h </w:instrText>
             </w:r>
             <w:r>
               <w:rPr>
@@ -7115,7 +7209,7 @@
                 <w:noProof/>
                 <w:webHidden/>
               </w:rPr>
-              <w:t>9</w:t>
+              <w:t>8</w:t>
             </w:r>
             <w:r>
               <w:rPr>
@@ -7140,7 +7234,7 @@
               <w:lang w:eastAsia="es-ES"/>
             </w:rPr>
           </w:pPr>
-          <w:hyperlink w:anchor="_Toc108890917" w:history="1">
+          <w:hyperlink w:anchor="_Toc112148301" w:history="1">
             <w:r>
               <w:rPr>
                 <w:rStyle w:val="Hipervnculo"/>
@@ -7197,7 +7291,7 @@
                 <w:noProof/>
                 <w:webHidden/>
               </w:rPr>
-              <w:instrText xml:space="preserve"> PAGEREF _Toc108890917 \h </w:instrText>
+              <w:instrText xml:space="preserve"> PAGEREF _Toc112148301 \h </w:instrText>
             </w:r>
             <w:r>
               <w:rPr>
@@ -7217,7 +7311,7 @@
                 <w:noProof/>
                 <w:webHidden/>
               </w:rPr>
-              <w:t>10</w:t>
+              <w:t>9</w:t>
             </w:r>
             <w:r>
               <w:rPr>
@@ -7240,7 +7334,7 @@
               <w:lang w:eastAsia="es-ES"/>
             </w:rPr>
           </w:pPr>
-          <w:hyperlink w:anchor="_Toc108890918" w:history="1">
+          <w:hyperlink w:anchor="_Toc112148302" w:history="1">
             <w:r>
               <w:rPr>
                 <w:rStyle w:val="Hipervnculo"/>
@@ -7342,7 +7436,7 @@
                 <w:noProof/>
                 <w:webHidden/>
               </w:rPr>
-              <w:instrText xml:space="preserve"> PAGEREF _Toc108890918 \h </w:instrText>
+              <w:instrText xml:space="preserve"> PAGEREF _Toc112148302 \h </w:instrText>
             </w:r>
             <w:r>
               <w:rPr>
@@ -7362,7 +7456,7 @@
                 <w:noProof/>
                 <w:webHidden/>
               </w:rPr>
-              <w:t>10</w:t>
+              <w:t>9</w:t>
             </w:r>
             <w:r>
               <w:rPr>
@@ -7385,7 +7479,7 @@
               <w:lang w:eastAsia="es-ES"/>
             </w:rPr>
           </w:pPr>
-          <w:hyperlink w:anchor="_Toc108890919" w:history="1">
+          <w:hyperlink w:anchor="_Toc112148303" w:history="1">
             <w:r>
               <w:rPr>
                 <w:rStyle w:val="Hipervnculo"/>
@@ -7442,7 +7536,7 @@
                 <w:noProof/>
                 <w:webHidden/>
               </w:rPr>
-              <w:instrText xml:space="preserve"> PAGEREF _Toc108890919 \h </w:instrText>
+              <w:instrText xml:space="preserve"> PAGEREF _Toc112148303 \h </w:instrText>
             </w:r>
             <w:r>
               <w:rPr>
@@ -7462,7 +7556,7 @@
                 <w:noProof/>
                 <w:webHidden/>
               </w:rPr>
-              <w:t>10</w:t>
+              <w:t>9</w:t>
             </w:r>
             <w:r>
               <w:rPr>
@@ -7485,7 +7579,7 @@
               <w:lang w:eastAsia="es-ES"/>
             </w:rPr>
           </w:pPr>
-          <w:hyperlink w:anchor="_Toc108890920" w:history="1">
+          <w:hyperlink w:anchor="_Toc112148304" w:history="1">
             <w:r>
               <w:rPr>
                 <w:rStyle w:val="Hipervnculo"/>
@@ -7557,7 +7651,7 @@
                 <w:noProof/>
                 <w:webHidden/>
               </w:rPr>
-              <w:instrText xml:space="preserve"> PAGEREF _Toc108890920 \h </w:instrText>
+              <w:instrText xml:space="preserve"> PAGEREF _Toc112148304 \h </w:instrText>
             </w:r>
             <w:r>
               <w:rPr>
@@ -7577,7 +7671,7 @@
                 <w:noProof/>
                 <w:webHidden/>
               </w:rPr>
-              <w:t>10</w:t>
+              <w:t>9</w:t>
             </w:r>
             <w:r>
               <w:rPr>
@@ -7600,7 +7694,7 @@
               <w:lang w:eastAsia="es-ES"/>
             </w:rPr>
           </w:pPr>
-          <w:hyperlink w:anchor="_Toc108890921" w:history="1">
+          <w:hyperlink w:anchor="_Toc112148305" w:history="1">
             <w:r>
               <w:rPr>
                 <w:rStyle w:val="Hipervnculo"/>
@@ -7687,7 +7781,7 @@
                 <w:noProof/>
                 <w:webHidden/>
               </w:rPr>
-              <w:instrText xml:space="preserve"> PAGEREF _Toc108890921 \h </w:instrText>
+              <w:instrText xml:space="preserve"> PAGEREF _Toc112148305 \h </w:instrText>
             </w:r>
             <w:r>
               <w:rPr>
@@ -7707,452 +7801,7 @@
                 <w:noProof/>
                 <w:webHidden/>
               </w:rPr>
-              <w:t>11</w:t>
-            </w:r>
-            <w:r>
-              <w:rPr>
-                <w:noProof/>
-                <w:webHidden/>
-              </w:rPr>
-              <w:fldChar w:fldCharType="end"/>
-            </w:r>
-          </w:hyperlink>
-        </w:p>
-        <w:p>
-          <w:pPr>
-            <w:pStyle w:val="TDC2"/>
-            <w:tabs>
-              <w:tab w:val="right" w:leader="dot" w:pos="11610"/>
-            </w:tabs>
-            <w:rPr>
-              <w:rFonts w:asciiTheme="minorHAnsi" w:eastAsiaTheme="minorEastAsia" w:hAnsiTheme="minorHAnsi" w:cstheme="minorBidi"/>
-              <w:noProof/>
-              <w:lang w:eastAsia="es-ES"/>
-            </w:rPr>
-          </w:pPr>
-          <w:hyperlink w:anchor="_Toc108890922" w:history="1">
-            <w:r>
-              <w:rPr>
-                <w:rStyle w:val="Hipervnculo"/>
-                <w:noProof/>
-              </w:rPr>
-              <w:t>Decisión</w:t>
-            </w:r>
-            <w:r>
-              <w:rPr>
-                <w:rStyle w:val="Hipervnculo"/>
-                <w:noProof/>
-                <w:spacing w:val="-9"/>
-              </w:rPr>
-              <w:t xml:space="preserve"> </w:t>
-            </w:r>
-            <w:r>
-              <w:rPr>
-                <w:rStyle w:val="Hipervnculo"/>
-                <w:noProof/>
-              </w:rPr>
-              <w:t>2:</w:t>
-            </w:r>
-            <w:r>
-              <w:rPr>
-                <w:rStyle w:val="Hipervnculo"/>
-                <w:noProof/>
-                <w:spacing w:val="-9"/>
-              </w:rPr>
-              <w:t xml:space="preserve"> </w:t>
-            </w:r>
-            <w:r>
-              <w:rPr>
-                <w:rStyle w:val="Hipervnculo"/>
-                <w:noProof/>
-              </w:rPr>
-              <w:t>Implementación de la entidad Reservation</w:t>
-            </w:r>
-            <w:r>
-              <w:rPr>
-                <w:noProof/>
-                <w:webHidden/>
-              </w:rPr>
-              <w:tab/>
-            </w:r>
-            <w:r>
-              <w:rPr>
-                <w:noProof/>
-                <w:webHidden/>
-              </w:rPr>
-              <w:fldChar w:fldCharType="begin"/>
-            </w:r>
-            <w:r>
-              <w:rPr>
-                <w:noProof/>
-                <w:webHidden/>
-              </w:rPr>
-              <w:instrText xml:space="preserve"> PAGEREF _Toc108890922 \h </w:instrText>
-            </w:r>
-            <w:r>
-              <w:rPr>
-                <w:noProof/>
-                <w:webHidden/>
-              </w:rPr>
-            </w:r>
-            <w:r>
-              <w:rPr>
-                <w:noProof/>
-                <w:webHidden/>
-              </w:rPr>
-              <w:fldChar w:fldCharType="separate"/>
-            </w:r>
-            <w:r>
-              <w:rPr>
-                <w:noProof/>
-                <w:webHidden/>
-              </w:rPr>
-              <w:t>11</w:t>
-            </w:r>
-            <w:r>
-              <w:rPr>
-                <w:noProof/>
-                <w:webHidden/>
-              </w:rPr>
-              <w:fldChar w:fldCharType="end"/>
-            </w:r>
-          </w:hyperlink>
-        </w:p>
-        <w:p>
-          <w:pPr>
-            <w:pStyle w:val="TDC3"/>
-            <w:tabs>
-              <w:tab w:val="right" w:leader="dot" w:pos="11610"/>
-            </w:tabs>
-            <w:rPr>
-              <w:rFonts w:asciiTheme="minorHAnsi" w:eastAsiaTheme="minorEastAsia" w:hAnsiTheme="minorHAnsi" w:cstheme="minorBidi"/>
-              <w:noProof/>
-              <w:lang w:eastAsia="es-ES"/>
-            </w:rPr>
-          </w:pPr>
-          <w:hyperlink w:anchor="_Toc108890923" w:history="1">
-            <w:r>
-              <w:rPr>
-                <w:rStyle w:val="Hipervnculo"/>
-                <w:noProof/>
-              </w:rPr>
-              <w:t>Descripción</w:t>
-            </w:r>
-            <w:r>
-              <w:rPr>
-                <w:rStyle w:val="Hipervnculo"/>
-                <w:noProof/>
-                <w:spacing w:val="-2"/>
-              </w:rPr>
-              <w:t xml:space="preserve"> </w:t>
-            </w:r>
-            <w:r>
-              <w:rPr>
-                <w:rStyle w:val="Hipervnculo"/>
-                <w:noProof/>
-              </w:rPr>
-              <w:t>del</w:t>
-            </w:r>
-            <w:r>
-              <w:rPr>
-                <w:rStyle w:val="Hipervnculo"/>
-                <w:noProof/>
-                <w:spacing w:val="-1"/>
-              </w:rPr>
-              <w:t xml:space="preserve"> </w:t>
-            </w:r>
-            <w:r>
-              <w:rPr>
-                <w:rStyle w:val="Hipervnculo"/>
-                <w:noProof/>
-              </w:rPr>
-              <w:t>problema:</w:t>
-            </w:r>
-            <w:r>
-              <w:rPr>
-                <w:noProof/>
-                <w:webHidden/>
-              </w:rPr>
-              <w:tab/>
-            </w:r>
-            <w:r>
-              <w:rPr>
-                <w:noProof/>
-                <w:webHidden/>
-              </w:rPr>
-              <w:fldChar w:fldCharType="begin"/>
-            </w:r>
-            <w:r>
-              <w:rPr>
-                <w:noProof/>
-                <w:webHidden/>
-              </w:rPr>
-              <w:instrText xml:space="preserve"> PAGEREF _Toc108890923 \h </w:instrText>
-            </w:r>
-            <w:r>
-              <w:rPr>
-                <w:noProof/>
-                <w:webHidden/>
-              </w:rPr>
-            </w:r>
-            <w:r>
-              <w:rPr>
-                <w:noProof/>
-                <w:webHidden/>
-              </w:rPr>
-              <w:fldChar w:fldCharType="separate"/>
-            </w:r>
-            <w:r>
-              <w:rPr>
-                <w:noProof/>
-                <w:webHidden/>
-              </w:rPr>
-              <w:t>11</w:t>
-            </w:r>
-            <w:r>
-              <w:rPr>
-                <w:noProof/>
-                <w:webHidden/>
-              </w:rPr>
-              <w:fldChar w:fldCharType="end"/>
-            </w:r>
-          </w:hyperlink>
-        </w:p>
-        <w:p>
-          <w:pPr>
-            <w:pStyle w:val="TDC3"/>
-            <w:tabs>
-              <w:tab w:val="right" w:leader="dot" w:pos="11610"/>
-            </w:tabs>
-            <w:rPr>
-              <w:rFonts w:asciiTheme="minorHAnsi" w:eastAsiaTheme="minorEastAsia" w:hAnsiTheme="minorHAnsi" w:cstheme="minorBidi"/>
-              <w:noProof/>
-              <w:lang w:eastAsia="es-ES"/>
-            </w:rPr>
-          </w:pPr>
-          <w:hyperlink w:anchor="_Toc108890924" w:history="1">
-            <w:r>
-              <w:rPr>
-                <w:rStyle w:val="Hipervnculo"/>
-                <w:noProof/>
-              </w:rPr>
-              <w:t>Alternativas</w:t>
-            </w:r>
-            <w:r>
-              <w:rPr>
-                <w:rStyle w:val="Hipervnculo"/>
-                <w:noProof/>
-                <w:spacing w:val="-4"/>
-              </w:rPr>
-              <w:t xml:space="preserve"> </w:t>
-            </w:r>
-            <w:r>
-              <w:rPr>
-                <w:rStyle w:val="Hipervnculo"/>
-                <w:noProof/>
-              </w:rPr>
-              <w:t>de</w:t>
-            </w:r>
-            <w:r>
-              <w:rPr>
-                <w:rStyle w:val="Hipervnculo"/>
-                <w:noProof/>
-                <w:spacing w:val="-4"/>
-              </w:rPr>
-              <w:t xml:space="preserve"> </w:t>
-            </w:r>
-            <w:r>
-              <w:rPr>
-                <w:rStyle w:val="Hipervnculo"/>
-                <w:noProof/>
-              </w:rPr>
-              <w:t>solución</w:t>
-            </w:r>
-            <w:r>
-              <w:rPr>
-                <w:rStyle w:val="Hipervnculo"/>
-                <w:noProof/>
-                <w:spacing w:val="-3"/>
-              </w:rPr>
-              <w:t xml:space="preserve"> </w:t>
-            </w:r>
-            <w:r>
-              <w:rPr>
-                <w:rStyle w:val="Hipervnculo"/>
-                <w:noProof/>
-              </w:rPr>
-              <w:t>evaluadas:</w:t>
-            </w:r>
-            <w:r>
-              <w:rPr>
-                <w:noProof/>
-                <w:webHidden/>
-              </w:rPr>
-              <w:tab/>
-            </w:r>
-            <w:r>
-              <w:rPr>
-                <w:noProof/>
-                <w:webHidden/>
-              </w:rPr>
-              <w:fldChar w:fldCharType="begin"/>
-            </w:r>
-            <w:r>
-              <w:rPr>
-                <w:noProof/>
-                <w:webHidden/>
-              </w:rPr>
-              <w:instrText xml:space="preserve"> PAGEREF _Toc108890924 \h </w:instrText>
-            </w:r>
-            <w:r>
-              <w:rPr>
-                <w:noProof/>
-                <w:webHidden/>
-              </w:rPr>
-            </w:r>
-            <w:r>
-              <w:rPr>
-                <w:noProof/>
-                <w:webHidden/>
-              </w:rPr>
-              <w:fldChar w:fldCharType="separate"/>
-            </w:r>
-            <w:r>
-              <w:rPr>
-                <w:noProof/>
-                <w:webHidden/>
-              </w:rPr>
-              <w:t>11</w:t>
-            </w:r>
-            <w:r>
-              <w:rPr>
-                <w:noProof/>
-                <w:webHidden/>
-              </w:rPr>
-              <w:fldChar w:fldCharType="end"/>
-            </w:r>
-          </w:hyperlink>
-        </w:p>
-        <w:p>
-          <w:pPr>
-            <w:pStyle w:val="TDC3"/>
-            <w:tabs>
-              <w:tab w:val="right" w:leader="dot" w:pos="11610"/>
-            </w:tabs>
-            <w:rPr>
-              <w:rFonts w:asciiTheme="minorHAnsi" w:eastAsiaTheme="minorEastAsia" w:hAnsiTheme="minorHAnsi" w:cstheme="minorBidi"/>
-              <w:noProof/>
-              <w:lang w:eastAsia="es-ES"/>
-            </w:rPr>
-          </w:pPr>
-          <w:hyperlink w:anchor="_Toc108890925" w:history="1">
-            <w:r>
-              <w:rPr>
-                <w:rStyle w:val="Hipervnculo"/>
-                <w:noProof/>
-              </w:rPr>
-              <w:t>Justificación</w:t>
-            </w:r>
-            <w:r>
-              <w:rPr>
-                <w:rStyle w:val="Hipervnculo"/>
-                <w:noProof/>
-                <w:spacing w:val="-2"/>
-              </w:rPr>
-              <w:t xml:space="preserve"> </w:t>
-            </w:r>
-            <w:r>
-              <w:rPr>
-                <w:rStyle w:val="Hipervnculo"/>
-                <w:noProof/>
-              </w:rPr>
-              <w:t>de</w:t>
-            </w:r>
-            <w:r>
-              <w:rPr>
-                <w:rStyle w:val="Hipervnculo"/>
-                <w:noProof/>
-                <w:spacing w:val="-2"/>
-              </w:rPr>
-              <w:t xml:space="preserve"> </w:t>
-            </w:r>
-            <w:r>
-              <w:rPr>
-                <w:rStyle w:val="Hipervnculo"/>
-                <w:noProof/>
-              </w:rPr>
-              <w:t>la</w:t>
-            </w:r>
-            <w:r>
-              <w:rPr>
-                <w:rStyle w:val="Hipervnculo"/>
-                <w:noProof/>
-                <w:spacing w:val="-2"/>
-              </w:rPr>
-              <w:t xml:space="preserve"> </w:t>
-            </w:r>
-            <w:r>
-              <w:rPr>
-                <w:rStyle w:val="Hipervnculo"/>
-                <w:noProof/>
-              </w:rPr>
-              <w:t>solución</w:t>
-            </w:r>
-            <w:r>
-              <w:rPr>
-                <w:rStyle w:val="Hipervnculo"/>
-                <w:noProof/>
-                <w:spacing w:val="-2"/>
-              </w:rPr>
-              <w:t xml:space="preserve"> </w:t>
-            </w:r>
-            <w:r>
-              <w:rPr>
-                <w:rStyle w:val="Hipervnculo"/>
-                <w:noProof/>
-              </w:rPr>
-              <w:t>adoptada</w:t>
-            </w:r>
-            <w:r>
-              <w:rPr>
-                <w:noProof/>
-                <w:webHidden/>
-              </w:rPr>
-              <w:tab/>
-            </w:r>
-            <w:r>
-              <w:rPr>
-                <w:noProof/>
-                <w:webHidden/>
-              </w:rPr>
-              <w:fldChar w:fldCharType="begin"/>
-            </w:r>
-            <w:r>
-              <w:rPr>
-                <w:noProof/>
-                <w:webHidden/>
-              </w:rPr>
-              <w:instrText xml:space="preserve"> PAGEREF _Toc108890925 \h </w:instrText>
-            </w:r>
-            <w:r>
-              <w:rPr>
-                <w:noProof/>
-                <w:webHidden/>
-              </w:rPr>
-            </w:r>
-            <w:r>
-              <w:rPr>
-                <w:noProof/>
-                <w:webHidden/>
-              </w:rPr>
-              <w:fldChar w:fldCharType="separate"/>
-            </w:r>
-            <w:r>
-              <w:rPr>
-                <w:noProof/>
-                <w:webHidden/>
-              </w:rPr>
-              <w:t>11</w:t>
+              <w:t>10</w:t>
             </w:r>
             <w:r>
               <w:rPr>
@@ -8180,12 +7829,11 @@
       <w:pPr>
         <w:pStyle w:val="Ttulo1"/>
       </w:pPr>
-      <w:bookmarkStart w:id="2" w:name="_Toc108890875"/>
+      <w:bookmarkStart w:id="2" w:name="_Toc112148257"/>
       <w:r>
         <w:rPr>
           <w:color w:val="2E5395"/>
         </w:rPr>
-        <w:lastRenderedPageBreak/>
         <w:t>Introducción</w:t>
       </w:r>
       <w:bookmarkEnd w:id="2"/>
@@ -8271,7 +7919,11 @@
         <w:t xml:space="preserve"> que se registren en </w:t>
       </w:r>
       <w:r>
-        <w:t>la plataforma puedan iniciar un juego y seleccionar el juego que deseen jugar en cada momento. Además, los administradores serán capaces de gestionar la aplicación con los diferentes juegos y jugadores. Todos los datos de los jugadores, tablero de juego, juegos y administradores</w:t>
+        <w:t xml:space="preserve">la plataforma puedan iniciar un juego y seleccionar el juego que deseen </w:t>
+      </w:r>
+      <w:r>
+        <w:lastRenderedPageBreak/>
+        <w:t>jugar en cada momento. Además, los administradores serán capaces de gestionar la aplicación con los diferentes juegos y jugadores. Todos los datos de los jugadores, tablero de juego, juegos y administradores</w:t>
       </w:r>
       <w:r>
         <w:t xml:space="preserve"> serán</w:t>
@@ -8307,7 +7959,7 @@
         <w:pStyle w:val="Ttulo1"/>
         <w:spacing w:before="0"/>
       </w:pPr>
-      <w:bookmarkStart w:id="3" w:name="_Toc108890876"/>
+      <w:bookmarkStart w:id="3" w:name="_Toc112148258"/>
       <w:r>
         <w:rPr>
           <w:color w:val="2E5395"/>
@@ -8335,7 +7987,7 @@
         <w:spacing w:before="70"/>
         <w:jc w:val="both"/>
       </w:pPr>
-      <w:bookmarkStart w:id="4" w:name="_Toc108890877"/>
+      <w:bookmarkStart w:id="4" w:name="_Toc112148259"/>
       <w:r>
         <w:rPr>
           <w:color w:val="2E5395"/>
@@ -8431,40 +8083,33 @@
         </w:rPr>
         <w:t xml:space="preserve"> </w:t>
       </w:r>
-      <w:proofErr w:type="spellStart"/>
+      <w:r>
+        <w:t>BaseEntity,</w:t>
+      </w:r>
+      <w:r>
+        <w:rPr>
+          <w:spacing w:val="1"/>
+        </w:rPr>
+        <w:t xml:space="preserve"> </w:t>
+      </w:r>
+      <w:r>
+        <w:t>se ha incluido esta</w:t>
+      </w:r>
+      <w:r>
+        <w:t xml:space="preserve"> </w:t>
+      </w:r>
+      <w:r>
+        <w:t>estructura de entidades/relaciones hacia</w:t>
+      </w:r>
+      <w:r>
+        <w:rPr>
+          <w:spacing w:val="1"/>
+        </w:rPr>
+        <w:t xml:space="preserve"> </w:t>
+      </w:r>
       <w:r>
         <w:t>BaseEntity</w:t>
       </w:r>
-      <w:proofErr w:type="spellEnd"/>
-      <w:r>
-        <w:t>,</w:t>
-      </w:r>
-      <w:r>
-        <w:rPr>
-          <w:spacing w:val="1"/>
-        </w:rPr>
-        <w:t xml:space="preserve"> </w:t>
-      </w:r>
-      <w:r>
-        <w:t>se ha incluido esta</w:t>
-      </w:r>
-      <w:r>
-        <w:t xml:space="preserve"> </w:t>
-      </w:r>
-      <w:r>
-        <w:t>estructura de entidades/relaciones hacia</w:t>
-      </w:r>
-      <w:r>
-        <w:rPr>
-          <w:spacing w:val="1"/>
-        </w:rPr>
-        <w:t xml:space="preserve"> </w:t>
-      </w:r>
-      <w:proofErr w:type="spellStart"/>
-      <w:r>
-        <w:t>BaseEntity</w:t>
-      </w:r>
-      <w:proofErr w:type="spellEnd"/>
       <w:r>
         <w:t>:</w:t>
       </w:r>
@@ -8484,7 +8129,7 @@
           <w:lang w:eastAsia="es-ES"/>
         </w:rPr>
         <w:drawing>
-          <wp:anchor distT="0" distB="0" distL="114300" distR="114300" simplePos="0" relativeHeight="251660288" behindDoc="1" locked="0" layoutInCell="1" allowOverlap="1" wp14:anchorId="35F173DB" wp14:editId="0AF67181">
+          <wp:anchor distT="0" distB="0" distL="114300" distR="114300" simplePos="0" relativeHeight="251660288" behindDoc="1" locked="0" layoutInCell="1" allowOverlap="1" wp14:anchorId="144E7C1A" wp14:editId="21FBA573">
             <wp:simplePos x="0" y="0"/>
             <wp:positionH relativeFrom="column">
               <wp:posOffset>-444500</wp:posOffset>
@@ -8561,14 +8206,12 @@
           <w:cols w:space="720"/>
         </w:sectPr>
       </w:pPr>
-      <w:bookmarkStart w:id="5" w:name="_GoBack"/>
-      <w:bookmarkEnd w:id="5"/>
     </w:p>
     <w:p>
       <w:pPr>
         <w:pStyle w:val="Ttulo2"/>
       </w:pPr>
-      <w:bookmarkStart w:id="6" w:name="_Toc108890878"/>
+      <w:bookmarkStart w:id="5" w:name="_Toc112148260"/>
       <w:r>
         <w:rPr>
           <w:color w:val="2E5395"/>
@@ -8667,7 +8310,7 @@
         </w:rPr>
         <w:t>Repositorios)</w:t>
       </w:r>
-      <w:bookmarkEnd w:id="6"/>
+      <w:bookmarkEnd w:id="5"/>
     </w:p>
     <w:p>
       <w:pPr>
@@ -8731,7 +8374,7 @@
           <w:lang w:eastAsia="es-ES"/>
         </w:rPr>
         <w:drawing>
-          <wp:anchor distT="0" distB="0" distL="114300" distR="114300" simplePos="0" relativeHeight="251661312" behindDoc="1" locked="0" layoutInCell="1" allowOverlap="1" wp14:anchorId="3F05F67B" wp14:editId="62CD98A9">
+          <wp:anchor distT="0" distB="0" distL="114300" distR="114300" simplePos="0" relativeHeight="251661312" behindDoc="1" locked="0" layoutInCell="1" allowOverlap="1" wp14:anchorId="4E06E280" wp14:editId="792C2B67">
             <wp:simplePos x="0" y="0"/>
             <wp:positionH relativeFrom="margin">
               <wp:align>center</wp:align>
@@ -8884,7 +8527,7 @@
         <w:pStyle w:val="Ttulo1"/>
         <w:spacing w:before="1"/>
       </w:pPr>
-      <w:bookmarkStart w:id="7" w:name="_Toc108890879"/>
+      <w:bookmarkStart w:id="6" w:name="_Toc112148261"/>
       <w:r>
         <w:rPr>
           <w:color w:val="2E5395"/>
@@ -8956,14 +8599,14 @@
         </w:rPr>
         <w:t>aplicados</w:t>
       </w:r>
-      <w:bookmarkEnd w:id="7"/>
+      <w:bookmarkEnd w:id="6"/>
     </w:p>
     <w:p>
       <w:pPr>
         <w:pStyle w:val="Ttulo2"/>
         <w:spacing w:before="69"/>
       </w:pPr>
-      <w:bookmarkStart w:id="8" w:name="_Toc108890880"/>
+      <w:bookmarkStart w:id="7" w:name="_Toc112148262"/>
       <w:r>
         <w:rPr>
           <w:color w:val="2E5395"/>
@@ -9022,28 +8665,28 @@
         </w:rPr>
         <w:t>(MVC)</w:t>
       </w:r>
-      <w:bookmarkEnd w:id="8"/>
+      <w:bookmarkEnd w:id="7"/>
     </w:p>
     <w:p>
       <w:pPr>
         <w:pStyle w:val="Ttulo3"/>
         <w:spacing w:before="25"/>
       </w:pPr>
-      <w:bookmarkStart w:id="9" w:name="_Toc108890881"/>
+      <w:bookmarkStart w:id="8" w:name="_Toc112148263"/>
       <w:r>
         <w:rPr>
           <w:color w:val="1F3762"/>
         </w:rPr>
         <w:t>Tipo: de Diseño</w:t>
       </w:r>
-      <w:bookmarkEnd w:id="9"/>
+      <w:bookmarkEnd w:id="8"/>
     </w:p>
     <w:p>
       <w:pPr>
         <w:pStyle w:val="Ttulo3"/>
         <w:spacing w:before="183"/>
       </w:pPr>
-      <w:bookmarkStart w:id="10" w:name="_Toc108890882"/>
+      <w:bookmarkStart w:id="9" w:name="_Toc112148264"/>
       <w:r>
         <w:rPr>
           <w:color w:val="1F3762"/>
@@ -9076,7 +8719,7 @@
         </w:rPr>
         <w:t>Aplicación</w:t>
       </w:r>
-      <w:bookmarkEnd w:id="10"/>
+      <w:bookmarkEnd w:id="9"/>
     </w:p>
     <w:p>
       <w:pPr>
@@ -9280,7 +8923,7 @@
       <w:pPr>
         <w:pStyle w:val="Ttulo3"/>
       </w:pPr>
-      <w:bookmarkStart w:id="11" w:name="_Toc108890883"/>
+      <w:bookmarkStart w:id="10" w:name="_Toc112148265"/>
       <w:r>
         <w:rPr>
           <w:color w:val="1F3762"/>
@@ -9326,7 +8969,7 @@
         </w:rPr>
         <w:t>creados</w:t>
       </w:r>
-      <w:bookmarkEnd w:id="11"/>
+      <w:bookmarkEnd w:id="10"/>
     </w:p>
     <w:p>
       <w:pPr>
@@ -9552,9 +9195,15 @@
       <w:r>
         <w:t xml:space="preserve"> </w:t>
       </w:r>
+      <w:r>
+        <w:t>BaseEntity,</w:t>
+      </w:r>
+      <w:r>
+        <w:t xml:space="preserve"> </w:t>
+      </w:r>
       <w:proofErr w:type="spellStart"/>
       <w:r>
-        <w:t>BaseEntity</w:t>
+        <w:t>BoardField</w:t>
       </w:r>
       <w:proofErr w:type="spellEnd"/>
       <w:r>
@@ -9565,10 +9214,18 @@
       </w:r>
       <w:proofErr w:type="spellStart"/>
       <w:r>
-        <w:t>BoardField</w:t>
+        <w:t>Game</w:t>
       </w:r>
       <w:proofErr w:type="spellEnd"/>
       <w:r>
+        <w:t xml:space="preserve">, </w:t>
+      </w:r>
+      <w:proofErr w:type="spellStart"/>
+      <w:r>
+        <w:t>GameAction</w:t>
+      </w:r>
+      <w:proofErr w:type="spellEnd"/>
+      <w:r>
         <w:t>,</w:t>
       </w:r>
       <w:r>
@@ -9576,98 +9233,84 @@
       </w:r>
       <w:proofErr w:type="spellStart"/>
       <w:r>
-        <w:t>Game</w:t>
+        <w:t>GameBoard</w:t>
       </w:r>
       <w:proofErr w:type="spellEnd"/>
       <w:r>
+        <w:t>,</w:t>
+      </w:r>
+      <w:r>
+        <w:t xml:space="preserve"> </w:t>
+      </w:r>
+      <w:proofErr w:type="spellStart"/>
+      <w:r>
+        <w:t>GamePiece</w:t>
+      </w:r>
+      <w:proofErr w:type="spellEnd"/>
+      <w:r>
+        <w:t>,</w:t>
+      </w:r>
+      <w:r>
+        <w:t xml:space="preserve"> </w:t>
+      </w:r>
+      <w:proofErr w:type="spellStart"/>
+      <w:r>
+        <w:t>NamedEntity</w:t>
+      </w:r>
+      <w:proofErr w:type="spellEnd"/>
+      <w:r>
+        <w:t>,</w:t>
+      </w:r>
+      <w:r>
+        <w:t xml:space="preserve"> Player,</w:t>
+      </w:r>
+      <w:r>
+        <w:t xml:space="preserve"> </w:t>
+      </w:r>
+      <w:r>
+        <w:t>Oca</w:t>
+      </w:r>
+      <w:r>
+        <w:t>,</w:t>
+      </w:r>
+      <w:r>
+        <w:t xml:space="preserve"> </w:t>
+      </w:r>
+      <w:proofErr w:type="spellStart"/>
+      <w:r>
+        <w:t>Parchis</w:t>
+      </w:r>
+      <w:proofErr w:type="spellEnd"/>
+      <w:r>
+        <w:t>,</w:t>
+      </w:r>
+      <w:r>
+        <w:t xml:space="preserve"> </w:t>
+      </w:r>
+      <w:proofErr w:type="spellStart"/>
+      <w:r>
+        <w:t>Person</w:t>
+      </w:r>
+      <w:proofErr w:type="spellEnd"/>
+      <w:r>
+        <w:t>,</w:t>
+      </w:r>
+      <w:r>
+        <w:t xml:space="preserve"> </w:t>
+      </w:r>
+      <w:proofErr w:type="spellStart"/>
+      <w:r>
+        <w:t>Turn</w:t>
+      </w:r>
+      <w:proofErr w:type="spellEnd"/>
+      <w:r>
         <w:t xml:space="preserve">, </w:t>
       </w:r>
       <w:proofErr w:type="spellStart"/>
       <w:r>
-        <w:t>GameAction</w:t>
+        <w:t>User</w:t>
       </w:r>
       <w:proofErr w:type="spellEnd"/>
-      <w:r>
-        <w:t>,</w:t>
-      </w:r>
-      <w:r>
-        <w:t xml:space="preserve"> </w:t>
-      </w:r>
-      <w:proofErr w:type="spellStart"/>
-      <w:r>
-        <w:t>GameBoard</w:t>
-      </w:r>
-      <w:proofErr w:type="spellEnd"/>
-      <w:r>
-        <w:t>,</w:t>
-      </w:r>
-      <w:r>
-        <w:t xml:space="preserve"> </w:t>
-      </w:r>
-      <w:proofErr w:type="spellStart"/>
-      <w:r>
-        <w:t>GamePiece</w:t>
-      </w:r>
-      <w:proofErr w:type="spellEnd"/>
-      <w:r>
-        <w:t>,</w:t>
-      </w:r>
-      <w:r>
-        <w:t xml:space="preserve"> </w:t>
-      </w:r>
-      <w:proofErr w:type="spellStart"/>
-      <w:r>
-        <w:t>NamedEntity</w:t>
-      </w:r>
-      <w:proofErr w:type="spellEnd"/>
-      <w:r>
-        <w:t>,</w:t>
-      </w:r>
-      <w:r>
-        <w:t xml:space="preserve"> Player,</w:t>
-      </w:r>
-      <w:r>
-        <w:t xml:space="preserve"> </w:t>
-      </w:r>
-      <w:r>
-        <w:t>Oca</w:t>
-      </w:r>
-      <w:r>
-        <w:t>,</w:t>
-      </w:r>
-      <w:r>
-        <w:t xml:space="preserve"> </w:t>
-      </w:r>
-      <w:proofErr w:type="spellStart"/>
-      <w:r>
-        <w:t>Parchis</w:t>
-      </w:r>
-      <w:proofErr w:type="spellEnd"/>
-      <w:r>
-        <w:t>,</w:t>
-      </w:r>
-      <w:r>
-        <w:t xml:space="preserve"> </w:t>
-      </w:r>
-      <w:proofErr w:type="spellStart"/>
-      <w:r>
-        <w:t>Person</w:t>
-      </w:r>
-      <w:proofErr w:type="spellEnd"/>
-      <w:r>
-        <w:t>,</w:t>
-      </w:r>
-      <w:r>
-        <w:t xml:space="preserve"> </w:t>
-      </w:r>
-      <w:proofErr w:type="spellStart"/>
-      <w:r>
-        <w:t>Turn</w:t>
-      </w:r>
-      <w:proofErr w:type="spellEnd"/>
-      <w:r>
-        <w:t>, User</w:t>
-      </w:r>
       <w:r>
         <w:t>.</w:t>
       </w:r>
@@ -9929,6 +9572,32 @@
     </w:p>
     <w:p>
       <w:pPr>
+        <w:pStyle w:val="Prrafodelista"/>
+        <w:tabs>
+          <w:tab w:val="left" w:pos="1819"/>
+          <w:tab w:val="left" w:pos="1820"/>
+          <w:tab w:val="left" w:pos="4591"/>
+          <w:tab w:val="left" w:pos="5137"/>
+          <w:tab w:val="left" w:pos="6848"/>
+          <w:tab w:val="left" w:pos="7992"/>
+          <w:tab w:val="left" w:pos="9029"/>
+          <w:tab w:val="left" w:pos="9112"/>
+        </w:tabs>
+        <w:spacing w:line="259" w:lineRule="auto"/>
+        <w:ind w:left="2160" w:right="1160" w:firstLine="0"/>
+      </w:pPr>
+      <w:r>
+        <w:t xml:space="preserve">Se han creado los archivos adminCreatePlayer.jsp, adminEditProfile.jsp y </w:t>
+      </w:r>
+      <w:r>
+        <w:t xml:space="preserve">   </w:t>
+      </w:r>
+      <w:r>
+        <w:t>adminPlayerDetails.jsp.</w:t>
+      </w:r>
+    </w:p>
+    <w:p>
+      <w:pPr>
         <w:pStyle w:val="Ttulo3"/>
         <w:numPr>
           <w:ilvl w:val="0"/>
@@ -9940,6 +9609,7 @@
           <w:szCs w:val="22"/>
         </w:rPr>
       </w:pPr>
+      <w:bookmarkStart w:id="11" w:name="_Toc112148266"/>
       <w:r>
         <w:rPr>
           <w:sz w:val="22"/>
@@ -9963,6 +9633,71 @@
         </w:rPr>
         <w:t>:</w:t>
       </w:r>
+      <w:bookmarkEnd w:id="11"/>
+    </w:p>
+    <w:p>
+      <w:pPr>
+        <w:pStyle w:val="Prrafodelista"/>
+        <w:tabs>
+          <w:tab w:val="left" w:pos="1819"/>
+          <w:tab w:val="left" w:pos="1820"/>
+          <w:tab w:val="left" w:pos="4591"/>
+          <w:tab w:val="left" w:pos="5137"/>
+          <w:tab w:val="left" w:pos="6848"/>
+          <w:tab w:val="left" w:pos="7992"/>
+          <w:tab w:val="left" w:pos="9029"/>
+          <w:tab w:val="left" w:pos="9112"/>
+        </w:tabs>
+        <w:spacing w:line="259" w:lineRule="auto"/>
+        <w:ind w:left="2160" w:right="1160" w:firstLine="0"/>
+      </w:pPr>
+      <w:r>
+        <w:t xml:space="preserve">Se han creado los archivos </w:t>
+      </w:r>
+      <w:proofErr w:type="spellStart"/>
+      <w:r>
+        <w:t>createGameForm</w:t>
+      </w:r>
+      <w:r>
+        <w:t>.jsp</w:t>
+      </w:r>
+      <w:proofErr w:type="spellEnd"/>
+      <w:r>
+        <w:t xml:space="preserve">, </w:t>
+      </w:r>
+      <w:proofErr w:type="spellStart"/>
+      <w:r>
+        <w:t>ocaGame</w:t>
+      </w:r>
+      <w:r>
+        <w:t>.jsp</w:t>
+      </w:r>
+      <w:proofErr w:type="spellEnd"/>
+      <w:r>
+        <w:t xml:space="preserve"> y </w:t>
+      </w:r>
+      <w:proofErr w:type="spellStart"/>
+      <w:r>
+        <w:t>parchisGame</w:t>
+      </w:r>
+      <w:r>
+        <w:t>.jsp</w:t>
+      </w:r>
+      <w:proofErr w:type="spellEnd"/>
+      <w:r>
+        <w:t>.</w:t>
+      </w:r>
+    </w:p>
+    <w:p>
+      <w:pPr>
+        <w:pStyle w:val="Ttulo3"/>
+        <w:spacing w:before="158"/>
+        <w:ind w:left="2180"/>
+        <w:rPr>
+          <w:sz w:val="22"/>
+          <w:szCs w:val="22"/>
+        </w:rPr>
+      </w:pPr>
     </w:p>
     <w:p>
       <w:pPr>
@@ -9977,11 +9712,13 @@
           <w:szCs w:val="22"/>
         </w:rPr>
       </w:pPr>
+      <w:bookmarkStart w:id="12" w:name="_Toc112148267"/>
       <w:r>
         <w:rPr>
           <w:sz w:val="22"/>
           <w:szCs w:val="22"/>
         </w:rPr>
+        <w:lastRenderedPageBreak/>
         <w:t xml:space="preserve">En la carpeta </w:t>
       </w:r>
       <w:proofErr w:type="spellStart"/>
@@ -10000,40 +9737,57 @@
         </w:rPr>
         <w:t>:</w:t>
       </w:r>
+      <w:bookmarkEnd w:id="12"/>
+    </w:p>
+    <w:p>
+      <w:pPr>
+        <w:pStyle w:val="Prrafodelista"/>
+        <w:tabs>
+          <w:tab w:val="left" w:pos="1819"/>
+          <w:tab w:val="left" w:pos="1820"/>
+          <w:tab w:val="left" w:pos="4591"/>
+          <w:tab w:val="left" w:pos="5137"/>
+          <w:tab w:val="left" w:pos="6848"/>
+          <w:tab w:val="left" w:pos="7992"/>
+          <w:tab w:val="left" w:pos="9029"/>
+          <w:tab w:val="left" w:pos="9112"/>
+        </w:tabs>
+        <w:spacing w:line="259" w:lineRule="auto"/>
+        <w:ind w:left="2160" w:right="1160" w:firstLine="0"/>
+      </w:pPr>
+      <w:r>
+        <w:t xml:space="preserve">Se han creado los archivos </w:t>
+      </w:r>
+      <w:r>
+        <w:t>createPlayerForm</w:t>
+      </w:r>
+      <w:r>
+        <w:t>.jsp</w:t>
+      </w:r>
+      <w:r>
+        <w:t xml:space="preserve"> y</w:t>
+      </w:r>
+      <w:r>
+        <w:t xml:space="preserve"> </w:t>
+      </w:r>
+      <w:proofErr w:type="spellStart"/>
+      <w:r>
+        <w:t>editPlayerProfileForm</w:t>
+      </w:r>
+      <w:r>
+        <w:t>.jsp</w:t>
+      </w:r>
+      <w:proofErr w:type="spellEnd"/>
+      <w:r>
+        <w:t>.</w:t>
+      </w:r>
     </w:p>
     <w:p>
       <w:pPr>
         <w:pStyle w:val="Ttulo3"/>
         <w:spacing w:before="158"/>
-        <w:rPr>
-          <w:color w:val="1F3762"/>
-        </w:rPr>
-      </w:pPr>
-    </w:p>
-    <w:p>
-      <w:pPr>
-        <w:pStyle w:val="Ttulo3"/>
-        <w:spacing w:before="158"/>
-        <w:rPr>
-          <w:color w:val="1F3762"/>
-        </w:rPr>
-      </w:pPr>
-    </w:p>
-    <w:p>
-      <w:pPr>
-        <w:pStyle w:val="Ttulo3"/>
-        <w:spacing w:before="158"/>
-        <w:rPr>
-          <w:color w:val="1F3762"/>
-        </w:rPr>
-      </w:pPr>
-    </w:p>
-    <w:p>
-      <w:pPr>
-        <w:pStyle w:val="Ttulo3"/>
-        <w:spacing w:before="158"/>
-      </w:pPr>
-      <w:bookmarkStart w:id="12" w:name="_Toc108890884"/>
+      </w:pPr>
+      <w:bookmarkStart w:id="13" w:name="_Toc112148268"/>
       <w:r>
         <w:rPr>
           <w:color w:val="1F3762"/>
@@ -10105,7 +9859,7 @@
         </w:rPr>
         <w:t>patrón</w:t>
       </w:r>
-      <w:bookmarkEnd w:id="12"/>
+      <w:bookmarkEnd w:id="13"/>
     </w:p>
     <w:p>
       <w:pPr>
@@ -10632,7 +10386,7 @@
         <w:pStyle w:val="Ttulo2"/>
         <w:spacing w:before="160"/>
       </w:pPr>
-      <w:bookmarkStart w:id="13" w:name="_Toc108890885"/>
+      <w:bookmarkStart w:id="14" w:name="_Toc112148269"/>
       <w:r>
         <w:rPr>
           <w:color w:val="2E5395"/>
@@ -10677,28 +10431,28 @@
         </w:rPr>
         <w:t>.</w:t>
       </w:r>
-      <w:bookmarkEnd w:id="13"/>
+      <w:bookmarkEnd w:id="14"/>
     </w:p>
     <w:p>
       <w:pPr>
         <w:pStyle w:val="Ttulo3"/>
         <w:spacing w:before="24"/>
       </w:pPr>
-      <w:bookmarkStart w:id="14" w:name="_Toc108890886"/>
+      <w:bookmarkStart w:id="15" w:name="_Toc112148270"/>
       <w:r>
         <w:rPr>
           <w:color w:val="1F3762"/>
         </w:rPr>
         <w:t>Tipo: de Diseño</w:t>
       </w:r>
-      <w:bookmarkEnd w:id="14"/>
+      <w:bookmarkEnd w:id="15"/>
     </w:p>
     <w:p>
       <w:pPr>
         <w:pStyle w:val="Ttulo3"/>
         <w:spacing w:before="184"/>
       </w:pPr>
-      <w:bookmarkStart w:id="15" w:name="_Toc108890887"/>
+      <w:bookmarkStart w:id="16" w:name="_Toc112148271"/>
       <w:r>
         <w:rPr>
           <w:color w:val="1F3762"/>
@@ -10731,7 +10485,7 @@
         </w:rPr>
         <w:t>Aplicación</w:t>
       </w:r>
-      <w:bookmarkEnd w:id="15"/>
+      <w:bookmarkEnd w:id="16"/>
     </w:p>
     <w:p>
       <w:pPr>
@@ -10988,7 +10742,7 @@
         <w:pStyle w:val="Ttulo3"/>
         <w:spacing w:before="182"/>
       </w:pPr>
-      <w:bookmarkStart w:id="16" w:name="_Toc108890888"/>
+      <w:bookmarkStart w:id="17" w:name="_Toc112148272"/>
       <w:r>
         <w:rPr>
           <w:color w:val="1F3762"/>
@@ -11034,7 +10788,7 @@
         </w:rPr>
         <w:t>creados</w:t>
       </w:r>
-      <w:bookmarkEnd w:id="16"/>
+      <w:bookmarkEnd w:id="17"/>
     </w:p>
     <w:p>
       <w:pPr>
@@ -11044,7 +10798,7 @@
           <w:szCs w:val="22"/>
         </w:rPr>
       </w:pPr>
-      <w:bookmarkStart w:id="17" w:name="_Toc108890890"/>
+      <w:bookmarkStart w:id="18" w:name="_Toc112148273"/>
       <w:proofErr w:type="spellStart"/>
       <w:r>
         <w:rPr>
@@ -11189,11 +10943,13 @@
         </w:rPr>
         <w:t>.</w:t>
       </w:r>
+      <w:bookmarkEnd w:id="18"/>
     </w:p>
     <w:p>
       <w:pPr>
         <w:pStyle w:val="Ttulo3"/>
       </w:pPr>
+      <w:bookmarkStart w:id="19" w:name="_Toc112148274"/>
       <w:r>
         <w:rPr>
           <w:color w:val="1F3762"/>
@@ -11265,7 +11021,7 @@
         </w:rPr>
         <w:t>patrón</w:t>
       </w:r>
-      <w:bookmarkEnd w:id="17"/>
+      <w:bookmarkEnd w:id="19"/>
     </w:p>
     <w:p>
       <w:pPr>
@@ -11454,7 +11210,7 @@
         <w:pStyle w:val="Ttulo2"/>
         <w:spacing w:before="160"/>
       </w:pPr>
-      <w:bookmarkStart w:id="18" w:name="_Toc108890891"/>
+      <w:bookmarkStart w:id="20" w:name="_Toc112148275"/>
       <w:r>
         <w:rPr>
           <w:color w:val="2E5395"/>
@@ -11468,14 +11224,12 @@
         </w:rPr>
         <w:t xml:space="preserve"> </w:t>
       </w:r>
-      <w:proofErr w:type="spellStart"/>
       <w:r>
         <w:rPr>
           <w:color w:val="2E5395"/>
         </w:rPr>
         <w:t>Domain</w:t>
       </w:r>
-      <w:proofErr w:type="spellEnd"/>
       <w:r>
         <w:rPr>
           <w:color w:val="2E5395"/>
@@ -11483,42 +11237,34 @@
         </w:rPr>
         <w:t xml:space="preserve"> </w:t>
       </w:r>
-      <w:proofErr w:type="spellStart"/>
       <w:r>
         <w:rPr>
           <w:color w:val="2E5395"/>
         </w:rPr>
-        <w:t>Model</w:t>
-      </w:r>
-      <w:proofErr w:type="spellEnd"/>
-      <w:r>
-        <w:rPr>
-          <w:color w:val="2E5395"/>
-        </w:rPr>
-        <w:t>.</w:t>
-      </w:r>
-      <w:bookmarkEnd w:id="18"/>
+        <w:t>Model.</w:t>
+      </w:r>
+      <w:bookmarkEnd w:id="20"/>
     </w:p>
     <w:p>
       <w:pPr>
         <w:pStyle w:val="Ttulo3"/>
         <w:spacing w:before="25"/>
       </w:pPr>
-      <w:bookmarkStart w:id="19" w:name="_Toc108890892"/>
+      <w:bookmarkStart w:id="21" w:name="_Toc112148276"/>
       <w:r>
         <w:rPr>
           <w:color w:val="1F3762"/>
         </w:rPr>
         <w:t>Tipo: de Diseño</w:t>
       </w:r>
-      <w:bookmarkEnd w:id="19"/>
+      <w:bookmarkEnd w:id="21"/>
     </w:p>
     <w:p>
       <w:pPr>
         <w:pStyle w:val="Ttulo3"/>
         <w:spacing w:before="183"/>
       </w:pPr>
-      <w:bookmarkStart w:id="20" w:name="_Toc108890893"/>
+      <w:bookmarkStart w:id="22" w:name="_Toc112148277"/>
       <w:r>
         <w:rPr>
           <w:color w:val="1F3762"/>
@@ -11551,7 +11297,7 @@
         </w:rPr>
         <w:t>Aplicación</w:t>
       </w:r>
-      <w:bookmarkEnd w:id="20"/>
+      <w:bookmarkEnd w:id="22"/>
     </w:p>
     <w:p>
       <w:pPr>
@@ -11889,7 +11635,7 @@
           <w:color w:val="1F3762"/>
         </w:rPr>
       </w:pPr>
-      <w:bookmarkStart w:id="21" w:name="_Toc108890894"/>
+      <w:bookmarkStart w:id="23" w:name="_Toc112148278"/>
       <w:r>
         <w:rPr>
           <w:color w:val="1F3762"/>
@@ -11935,7 +11681,7 @@
         </w:rPr>
         <w:t>creados</w:t>
       </w:r>
-      <w:bookmarkEnd w:id="21"/>
+      <w:bookmarkEnd w:id="23"/>
     </w:p>
     <w:p>
       <w:pPr>
@@ -11945,6 +11691,7 @@
           <w:szCs w:val="22"/>
         </w:rPr>
       </w:pPr>
+      <w:bookmarkStart w:id="24" w:name="_Toc112148279"/>
       <w:proofErr w:type="spellStart"/>
       <w:r>
         <w:rPr>
@@ -11975,7 +11722,7 @@
           <w:sz w:val="22"/>
           <w:szCs w:val="22"/>
         </w:rPr>
-        <w:t xml:space="preserve">, </w:t>
+        <w:t xml:space="preserve">, BaseEntity, </w:t>
       </w:r>
       <w:proofErr w:type="spellStart"/>
       <w:r>
@@ -11983,7 +11730,7 @@
           <w:sz w:val="22"/>
           <w:szCs w:val="22"/>
         </w:rPr>
-        <w:t>BaseEntity</w:t>
+        <w:t>BoardField</w:t>
       </w:r>
       <w:proofErr w:type="spellEnd"/>
       <w:r>
@@ -11999,7 +11746,7 @@
           <w:sz w:val="22"/>
           <w:szCs w:val="22"/>
         </w:rPr>
-        <w:t>BoardField</w:t>
+        <w:t>Game</w:t>
       </w:r>
       <w:proofErr w:type="spellEnd"/>
       <w:r>
@@ -12015,7 +11762,7 @@
           <w:sz w:val="22"/>
           <w:szCs w:val="22"/>
         </w:rPr>
-        <w:t>Game</w:t>
+        <w:t>GameAction</w:t>
       </w:r>
       <w:proofErr w:type="spellEnd"/>
       <w:r>
@@ -12031,7 +11778,7 @@
           <w:sz w:val="22"/>
           <w:szCs w:val="22"/>
         </w:rPr>
-        <w:t>GameAction</w:t>
+        <w:t>GameBoard</w:t>
       </w:r>
       <w:proofErr w:type="spellEnd"/>
       <w:r>
@@ -12047,7 +11794,7 @@
           <w:sz w:val="22"/>
           <w:szCs w:val="22"/>
         </w:rPr>
-        <w:t>GameBoard</w:t>
+        <w:t>GamePiece</w:t>
       </w:r>
       <w:proofErr w:type="spellEnd"/>
       <w:r>
@@ -12063,7 +11810,7 @@
           <w:sz w:val="22"/>
           <w:szCs w:val="22"/>
         </w:rPr>
-        <w:t>GamePiece</w:t>
+        <w:t>NamedEntity</w:t>
       </w:r>
       <w:proofErr w:type="spellEnd"/>
       <w:r>
@@ -12071,7 +11818,7 @@
           <w:sz w:val="22"/>
           <w:szCs w:val="22"/>
         </w:rPr>
-        <w:t xml:space="preserve">, </w:t>
+        <w:t xml:space="preserve">, Player, Oca, </w:t>
       </w:r>
       <w:proofErr w:type="spellStart"/>
       <w:r>
@@ -12079,7 +11826,7 @@
           <w:sz w:val="22"/>
           <w:szCs w:val="22"/>
         </w:rPr>
-        <w:t>NamedEntity</w:t>
+        <w:t>Parchis</w:t>
       </w:r>
       <w:proofErr w:type="spellEnd"/>
       <w:r>
@@ -12087,7 +11834,7 @@
           <w:sz w:val="22"/>
           <w:szCs w:val="22"/>
         </w:rPr>
-        <w:t xml:space="preserve">, Player, Oca, </w:t>
+        <w:t xml:space="preserve">, </w:t>
       </w:r>
       <w:proofErr w:type="spellStart"/>
       <w:r>
@@ -12095,7 +11842,7 @@
           <w:sz w:val="22"/>
           <w:szCs w:val="22"/>
         </w:rPr>
-        <w:t>Parchis</w:t>
+        <w:t>Person</w:t>
       </w:r>
       <w:proofErr w:type="spellEnd"/>
       <w:r>
@@ -12111,7 +11858,7 @@
           <w:sz w:val="22"/>
           <w:szCs w:val="22"/>
         </w:rPr>
-        <w:t>Person</w:t>
+        <w:t>Turn</w:t>
       </w:r>
       <w:proofErr w:type="spellEnd"/>
       <w:r>
@@ -12127,7 +11874,7 @@
           <w:sz w:val="22"/>
           <w:szCs w:val="22"/>
         </w:rPr>
-        <w:t>Turn</w:t>
+        <w:t>User</w:t>
       </w:r>
       <w:proofErr w:type="spellEnd"/>
       <w:r>
@@ -12135,8 +11882,9 @@
           <w:sz w:val="22"/>
           <w:szCs w:val="22"/>
         </w:rPr>
-        <w:t>, User.</w:t>
-      </w:r>
+        <w:t>.</w:t>
+      </w:r>
+      <w:bookmarkEnd w:id="24"/>
     </w:p>
     <w:p>
       <w:pPr>
@@ -12166,7 +11914,7 @@
       <w:pPr>
         <w:pStyle w:val="Ttulo3"/>
       </w:pPr>
-      <w:bookmarkStart w:id="22" w:name="_Toc108890896"/>
+      <w:bookmarkStart w:id="25" w:name="_Toc112148280"/>
       <w:r>
         <w:rPr>
           <w:color w:val="1F3762"/>
@@ -12239,7 +11987,7 @@
         </w:rPr>
         <w:t>patrón</w:t>
       </w:r>
-      <w:bookmarkEnd w:id="22"/>
+      <w:bookmarkEnd w:id="25"/>
     </w:p>
     <w:p>
       <w:pPr>
@@ -12336,7 +12084,7 @@
       <w:pPr>
         <w:pStyle w:val="Ttulo2"/>
       </w:pPr>
-      <w:bookmarkStart w:id="23" w:name="_Toc108890897"/>
+      <w:bookmarkStart w:id="26" w:name="_Toc112148281"/>
       <w:r>
         <w:rPr>
           <w:color w:val="2E5395"/>
@@ -12357,7 +12105,7 @@
         </w:rPr>
         <w:t>Repository</w:t>
       </w:r>
-      <w:bookmarkEnd w:id="23"/>
+      <w:bookmarkEnd w:id="26"/>
       <w:proofErr w:type="spellEnd"/>
     </w:p>
     <w:p>
@@ -12365,21 +12113,21 @@
         <w:pStyle w:val="Ttulo3"/>
         <w:spacing w:before="25"/>
       </w:pPr>
-      <w:bookmarkStart w:id="24" w:name="_Toc108890898"/>
+      <w:bookmarkStart w:id="27" w:name="_Toc112148282"/>
       <w:r>
         <w:rPr>
           <w:color w:val="1F3762"/>
         </w:rPr>
         <w:t>Tipo: de Diseño</w:t>
       </w:r>
-      <w:bookmarkEnd w:id="24"/>
+      <w:bookmarkEnd w:id="27"/>
     </w:p>
     <w:p>
       <w:pPr>
         <w:pStyle w:val="Ttulo3"/>
         <w:spacing w:before="183"/>
       </w:pPr>
-      <w:bookmarkStart w:id="25" w:name="_Toc108890899"/>
+      <w:bookmarkStart w:id="28" w:name="_Toc112148283"/>
       <w:r>
         <w:rPr>
           <w:color w:val="1F3762"/>
@@ -12412,7 +12160,7 @@
         </w:rPr>
         <w:t>Aplicación</w:t>
       </w:r>
-      <w:bookmarkEnd w:id="25"/>
+      <w:bookmarkEnd w:id="28"/>
     </w:p>
     <w:p>
       <w:pPr>
@@ -12529,7 +12277,7 @@
         <w:spacing w:before="182"/>
         <w:jc w:val="both"/>
       </w:pPr>
-      <w:bookmarkStart w:id="26" w:name="_Toc108890900"/>
+      <w:bookmarkStart w:id="29" w:name="_Toc112148284"/>
       <w:r>
         <w:rPr>
           <w:color w:val="1F3762"/>
@@ -12575,7 +12323,7 @@
         </w:rPr>
         <w:t>creados</w:t>
       </w:r>
-      <w:bookmarkEnd w:id="26"/>
+      <w:bookmarkEnd w:id="29"/>
     </w:p>
     <w:p>
       <w:pPr>
@@ -12755,7 +12503,7 @@
       <w:pPr>
         <w:pStyle w:val="Ttulo3"/>
       </w:pPr>
-      <w:bookmarkStart w:id="27" w:name="_Toc108890901"/>
+      <w:bookmarkStart w:id="30" w:name="_Toc112148285"/>
       <w:r>
         <w:rPr>
           <w:color w:val="1F3762"/>
@@ -12827,7 +12575,7 @@
         </w:rPr>
         <w:t>patrón</w:t>
       </w:r>
-      <w:bookmarkEnd w:id="27"/>
+      <w:bookmarkEnd w:id="30"/>
     </w:p>
     <w:p>
       <w:pPr>
@@ -13112,7 +12860,7 @@
         <w:spacing w:before="0"/>
         <w:jc w:val="both"/>
       </w:pPr>
-      <w:bookmarkStart w:id="28" w:name="_Toc108890902"/>
+      <w:bookmarkStart w:id="31" w:name="_Toc112148286"/>
       <w:r>
         <w:rPr>
           <w:color w:val="2E5395"/>
@@ -13141,15 +12889,13 @@
         </w:rPr>
         <w:t xml:space="preserve"> </w:t>
       </w:r>
-      <w:proofErr w:type="spellStart"/>
       <w:r>
         <w:rPr>
           <w:color w:val="2E5395"/>
         </w:rPr>
         <w:t>Layer</w:t>
       </w:r>
-      <w:bookmarkEnd w:id="28"/>
-      <w:proofErr w:type="spellEnd"/>
+      <w:bookmarkEnd w:id="31"/>
     </w:p>
     <w:p>
       <w:pPr>
@@ -13157,14 +12903,14 @@
         <w:spacing w:before="25"/>
         <w:jc w:val="both"/>
       </w:pPr>
-      <w:bookmarkStart w:id="29" w:name="_Toc108890903"/>
+      <w:bookmarkStart w:id="32" w:name="_Toc112148287"/>
       <w:r>
         <w:rPr>
           <w:color w:val="1F3762"/>
         </w:rPr>
         <w:t>Tipo: de Diseño</w:t>
       </w:r>
-      <w:bookmarkEnd w:id="29"/>
+      <w:bookmarkEnd w:id="32"/>
     </w:p>
     <w:p>
       <w:pPr>
@@ -13172,7 +12918,7 @@
         <w:spacing w:before="183"/>
         <w:jc w:val="both"/>
       </w:pPr>
-      <w:bookmarkStart w:id="30" w:name="_Toc108890904"/>
+      <w:bookmarkStart w:id="33" w:name="_Toc112148288"/>
       <w:r>
         <w:rPr>
           <w:color w:val="1F3762"/>
@@ -13205,7 +12951,7 @@
         </w:rPr>
         <w:t>Aplicación</w:t>
       </w:r>
-      <w:bookmarkEnd w:id="30"/>
+      <w:bookmarkEnd w:id="33"/>
     </w:p>
     <w:p>
       <w:pPr>
@@ -13295,7 +13041,7 @@
         <w:spacing w:before="181"/>
         <w:jc w:val="both"/>
       </w:pPr>
-      <w:bookmarkStart w:id="31" w:name="_Toc108890905"/>
+      <w:bookmarkStart w:id="34" w:name="_Toc112148289"/>
       <w:r>
         <w:rPr>
           <w:color w:val="1F3762"/>
@@ -13341,7 +13087,7 @@
         </w:rPr>
         <w:t>creados</w:t>
       </w:r>
-      <w:bookmarkEnd w:id="31"/>
+      <w:bookmarkEnd w:id="34"/>
     </w:p>
     <w:p>
       <w:pPr>
@@ -13530,7 +13276,7 @@
       <w:pPr>
         <w:pStyle w:val="Ttulo3"/>
       </w:pPr>
-      <w:bookmarkStart w:id="32" w:name="_Toc108890906"/>
+      <w:bookmarkStart w:id="35" w:name="_Toc112148290"/>
       <w:r>
         <w:rPr>
           <w:color w:val="1F3762"/>
@@ -13602,7 +13348,7 @@
         </w:rPr>
         <w:t>patrón</w:t>
       </w:r>
-      <w:bookmarkEnd w:id="32"/>
+      <w:bookmarkEnd w:id="35"/>
     </w:p>
     <w:p>
       <w:pPr>
@@ -13732,7 +13478,6 @@
           <w:color w:val="2E5395"/>
         </w:rPr>
       </w:pPr>
-      <w:bookmarkStart w:id="33" w:name="_Toc108890907"/>
     </w:p>
     <w:p>
       <w:pPr>
@@ -13740,6 +13485,7 @@
         <w:spacing w:before="182"/>
         <w:jc w:val="both"/>
       </w:pPr>
+      <w:bookmarkStart w:id="36" w:name="_Toc112148291"/>
       <w:r>
         <w:rPr>
           <w:color w:val="2E5395"/>
@@ -13753,14 +13499,12 @@
         </w:rPr>
         <w:t xml:space="preserve"> </w:t>
       </w:r>
-      <w:proofErr w:type="spellStart"/>
       <w:r>
         <w:rPr>
           <w:color w:val="2E5395"/>
         </w:rPr>
         <w:t>Layer</w:t>
       </w:r>
-      <w:proofErr w:type="spellEnd"/>
       <w:r>
         <w:rPr>
           <w:color w:val="2E5395"/>
@@ -13768,21 +13512,13 @@
         </w:rPr>
         <w:t xml:space="preserve"> </w:t>
       </w:r>
-      <w:proofErr w:type="spellStart"/>
       <w:r>
         <w:rPr>
           <w:color w:val="2E5395"/>
         </w:rPr>
-        <w:t>Supertype</w:t>
-      </w:r>
-      <w:proofErr w:type="spellEnd"/>
-      <w:r>
-        <w:rPr>
-          <w:color w:val="2E5395"/>
-        </w:rPr>
-        <w:t>.</w:t>
-      </w:r>
-      <w:bookmarkEnd w:id="33"/>
+        <w:t>Supertype.</w:t>
+      </w:r>
+      <w:bookmarkEnd w:id="36"/>
     </w:p>
     <w:p>
       <w:pPr>
@@ -13790,14 +13526,14 @@
         <w:spacing w:before="25"/>
         <w:jc w:val="both"/>
       </w:pPr>
-      <w:bookmarkStart w:id="34" w:name="_Toc108890908"/>
+      <w:bookmarkStart w:id="37" w:name="_Toc112148292"/>
       <w:r>
         <w:rPr>
           <w:color w:val="1F3762"/>
         </w:rPr>
         <w:t>Tipo: de Diseño</w:t>
       </w:r>
-      <w:bookmarkEnd w:id="34"/>
+      <w:bookmarkEnd w:id="37"/>
     </w:p>
     <w:p>
       <w:pPr>
@@ -13805,7 +13541,7 @@
         <w:spacing w:before="183"/>
         <w:jc w:val="both"/>
       </w:pPr>
-      <w:bookmarkStart w:id="35" w:name="_Toc108890909"/>
+      <w:bookmarkStart w:id="38" w:name="_Toc112148293"/>
       <w:r>
         <w:rPr>
           <w:color w:val="1F3762"/>
@@ -13838,7 +13574,7 @@
         </w:rPr>
         <w:t>Aplicación</w:t>
       </w:r>
-      <w:bookmarkEnd w:id="35"/>
+      <w:bookmarkEnd w:id="38"/>
     </w:p>
     <w:p>
       <w:pPr>
@@ -14110,7 +13846,6 @@
           <w:color w:val="1F3762"/>
         </w:rPr>
       </w:pPr>
-      <w:bookmarkStart w:id="36" w:name="_Toc108890910"/>
     </w:p>
     <w:p>
       <w:pPr>
@@ -14135,6 +13870,7 @@
         <w:pStyle w:val="Ttulo3"/>
         <w:spacing w:before="181"/>
       </w:pPr>
+      <w:bookmarkStart w:id="39" w:name="_Toc112148294"/>
       <w:r>
         <w:rPr>
           <w:color w:val="1F3762"/>
@@ -14181,7 +13917,7 @@
         </w:rPr>
         <w:t>creados</w:t>
       </w:r>
-      <w:bookmarkEnd w:id="36"/>
+      <w:bookmarkEnd w:id="39"/>
     </w:p>
     <w:p>
       <w:pPr>
@@ -14189,11 +13925,9 @@
         <w:spacing w:before="23"/>
         <w:ind w:left="1100"/>
       </w:pPr>
-      <w:proofErr w:type="spellStart"/>
       <w:r>
         <w:t>BaseEntity</w:t>
       </w:r>
-      <w:proofErr w:type="spellEnd"/>
     </w:p>
     <w:p>
       <w:pPr>
@@ -14207,7 +13941,7 @@
         <w:pStyle w:val="Ttulo3"/>
         <w:spacing w:before="182"/>
       </w:pPr>
-      <w:bookmarkStart w:id="37" w:name="_Toc108890911"/>
+      <w:bookmarkStart w:id="40" w:name="_Toc112148295"/>
       <w:r>
         <w:rPr>
           <w:color w:val="1F3762"/>
@@ -14279,7 +14013,7 @@
         </w:rPr>
         <w:t>patrón</w:t>
       </w:r>
-      <w:bookmarkEnd w:id="37"/>
+      <w:bookmarkEnd w:id="40"/>
     </w:p>
     <w:p>
       <w:pPr>
@@ -14315,7 +14049,7 @@
       <w:pPr>
         <w:pStyle w:val="Ttulo2"/>
       </w:pPr>
-      <w:bookmarkStart w:id="38" w:name="_Toc108890912"/>
+      <w:bookmarkStart w:id="41" w:name="_Toc112148296"/>
       <w:r>
         <w:rPr>
           <w:color w:val="2E5395"/>
@@ -14335,14 +14069,14 @@
         </w:rPr>
         <w:t>Capas.</w:t>
       </w:r>
-      <w:bookmarkEnd w:id="38"/>
+      <w:bookmarkEnd w:id="41"/>
     </w:p>
     <w:p>
       <w:pPr>
         <w:pStyle w:val="Ttulo3"/>
         <w:spacing w:before="25"/>
       </w:pPr>
-      <w:bookmarkStart w:id="39" w:name="_Toc108890913"/>
+      <w:bookmarkStart w:id="42" w:name="_Toc112148297"/>
       <w:r>
         <w:rPr>
           <w:color w:val="1F3762"/>
@@ -14362,7 +14096,7 @@
         </w:rPr>
         <w:t>Arquitectónico</w:t>
       </w:r>
-      <w:bookmarkEnd w:id="39"/>
+      <w:bookmarkEnd w:id="42"/>
     </w:p>
     <w:p>
       <w:pPr>
@@ -14370,7 +14104,7 @@
         <w:spacing w:before="183"/>
         <w:jc w:val="both"/>
       </w:pPr>
-      <w:bookmarkStart w:id="40" w:name="_Toc108890914"/>
+      <w:bookmarkStart w:id="43" w:name="_Toc112148298"/>
       <w:r>
         <w:rPr>
           <w:color w:val="1F3762"/>
@@ -14403,7 +14137,7 @@
         </w:rPr>
         <w:t>Aplicación</w:t>
       </w:r>
-      <w:bookmarkEnd w:id="40"/>
+      <w:bookmarkEnd w:id="43"/>
     </w:p>
     <w:p>
       <w:pPr>
@@ -14422,7 +14156,13 @@
         <w:t xml:space="preserve"> </w:t>
       </w:r>
       <w:r>
-        <w:t>por el repositorio; la capa de lógica de negocio formada por los servicios y las entidades; y la capa de</w:t>
+        <w:t xml:space="preserve">por el repositorio; la capa de lógica de negocio formada por los servicios y las </w:t>
+      </w:r>
+      <w:r>
+        <w:t>clases que definen las entidades</w:t>
+      </w:r>
+      <w:r>
+        <w:t>; y la capa de</w:t>
       </w:r>
       <w:r>
         <w:rPr>
@@ -14502,7 +14242,7 @@
         <w:pStyle w:val="Ttulo3"/>
         <w:jc w:val="both"/>
       </w:pPr>
-      <w:bookmarkStart w:id="41" w:name="_Toc108890915"/>
+      <w:bookmarkStart w:id="44" w:name="_Toc112148299"/>
       <w:r>
         <w:rPr>
           <w:color w:val="1F3762"/>
@@ -14548,7 +14288,7 @@
         </w:rPr>
         <w:t>creados</w:t>
       </w:r>
-      <w:bookmarkEnd w:id="41"/>
+      <w:bookmarkEnd w:id="44"/>
     </w:p>
     <w:p>
       <w:pPr>
@@ -14816,9 +14556,15 @@
       <w:r>
         <w:t xml:space="preserve"> </w:t>
       </w:r>
+      <w:r>
+        <w:t>BaseEntity,</w:t>
+      </w:r>
+      <w:r>
+        <w:t xml:space="preserve"> </w:t>
+      </w:r>
       <w:proofErr w:type="spellStart"/>
       <w:r>
-        <w:t>BaseEntity</w:t>
+        <w:t>BoardField</w:t>
       </w:r>
       <w:proofErr w:type="spellEnd"/>
       <w:r>
@@ -14829,10 +14575,18 @@
       </w:r>
       <w:proofErr w:type="spellStart"/>
       <w:r>
-        <w:t>BoardField</w:t>
+        <w:t>Game</w:t>
       </w:r>
       <w:proofErr w:type="spellEnd"/>
       <w:r>
+        <w:t xml:space="preserve">, </w:t>
+      </w:r>
+      <w:proofErr w:type="spellStart"/>
+      <w:r>
+        <w:t>GameAction</w:t>
+      </w:r>
+      <w:proofErr w:type="spellEnd"/>
+      <w:r>
         <w:t>,</w:t>
       </w:r>
       <w:r>
@@ -14840,85 +14594,74 @@
       </w:r>
       <w:proofErr w:type="spellStart"/>
       <w:r>
-        <w:t>Game</w:t>
+        <w:t>GameBoard</w:t>
       </w:r>
       <w:proofErr w:type="spellEnd"/>
       <w:r>
+        <w:t>,</w:t>
+      </w:r>
+      <w:r>
+        <w:t xml:space="preserve"> </w:t>
+      </w:r>
+      <w:proofErr w:type="spellStart"/>
+      <w:r>
+        <w:t>GamePiece</w:t>
+      </w:r>
+      <w:proofErr w:type="spellEnd"/>
+      <w:r>
+        <w:t>,</w:t>
+      </w:r>
+      <w:r>
+        <w:t xml:space="preserve"> </w:t>
+      </w:r>
+      <w:proofErr w:type="spellStart"/>
+      <w:r>
+        <w:t>NamedEntity</w:t>
+      </w:r>
+      <w:proofErr w:type="spellEnd"/>
+      <w:r>
+        <w:t>, Player, Oca,</w:t>
+      </w:r>
+      <w:r>
+        <w:t xml:space="preserve"> </w:t>
+      </w:r>
+      <w:proofErr w:type="spellStart"/>
+      <w:r>
+        <w:t>Parchis</w:t>
+      </w:r>
+      <w:proofErr w:type="spellEnd"/>
+      <w:r>
+        <w:t>,</w:t>
+      </w:r>
+      <w:r>
+        <w:t xml:space="preserve"> </w:t>
+      </w:r>
+      <w:proofErr w:type="spellStart"/>
+      <w:r>
+        <w:t>Person</w:t>
+      </w:r>
+      <w:proofErr w:type="spellEnd"/>
+      <w:r>
+        <w:t>,</w:t>
+      </w:r>
+      <w:r>
+        <w:t xml:space="preserve"> </w:t>
+      </w:r>
+      <w:proofErr w:type="spellStart"/>
+      <w:r>
+        <w:t>Turn</w:t>
+      </w:r>
+      <w:proofErr w:type="spellEnd"/>
+      <w:r>
         <w:t xml:space="preserve">, </w:t>
       </w:r>
       <w:proofErr w:type="spellStart"/>
       <w:r>
-        <w:t>GameAction</w:t>
+        <w:t>User</w:t>
       </w:r>
       <w:proofErr w:type="spellEnd"/>
       <w:r>
-        <w:t>,</w:t>
-      </w:r>
-      <w:r>
-        <w:t xml:space="preserve"> </w:t>
-      </w:r>
-      <w:proofErr w:type="spellStart"/>
-      <w:r>
-        <w:t>GameBoard</w:t>
-      </w:r>
-      <w:proofErr w:type="spellEnd"/>
-      <w:r>
-        <w:t>,</w:t>
-      </w:r>
-      <w:r>
-        <w:t xml:space="preserve"> </w:t>
-      </w:r>
-      <w:proofErr w:type="spellStart"/>
-      <w:r>
-        <w:t>GamePiece</w:t>
-      </w:r>
-      <w:proofErr w:type="spellEnd"/>
-      <w:r>
-        <w:t>,</w:t>
-      </w:r>
-      <w:r>
-        <w:t xml:space="preserve"> </w:t>
-      </w:r>
-      <w:proofErr w:type="spellStart"/>
-      <w:r>
-        <w:t>NamedEntity</w:t>
-      </w:r>
-      <w:proofErr w:type="spellEnd"/>
-      <w:r>
-        <w:t>, Player, Oca,</w:t>
-      </w:r>
-      <w:r>
-        <w:t xml:space="preserve"> </w:t>
-      </w:r>
-      <w:proofErr w:type="spellStart"/>
-      <w:r>
-        <w:t>Parchis</w:t>
-      </w:r>
-      <w:proofErr w:type="spellEnd"/>
-      <w:r>
-        <w:t>,</w:t>
-      </w:r>
-      <w:r>
-        <w:t xml:space="preserve"> </w:t>
-      </w:r>
-      <w:proofErr w:type="spellStart"/>
-      <w:r>
-        <w:t>Person</w:t>
-      </w:r>
-      <w:proofErr w:type="spellEnd"/>
-      <w:r>
-        <w:t>,</w:t>
-      </w:r>
-      <w:r>
-        <w:t xml:space="preserve"> </w:t>
-      </w:r>
-      <w:proofErr w:type="spellStart"/>
-      <w:r>
-        <w:t>Turn</w:t>
-      </w:r>
-      <w:proofErr w:type="spellEnd"/>
-      <w:r>
-        <w:t>, User.</w:t>
+        <w:t>.</w:t>
       </w:r>
     </w:p>
     <w:p>
@@ -15264,17 +15007,17 @@
       </w:r>
       <w:proofErr w:type="spellEnd"/>
       <w:r>
-        <w:t>(vistas): Están divididos en carpetas con el nombre de la entidad a la que hacen referencia.</w:t>
-      </w:r>
-      <w:r>
-        <w:rPr>
-          <w:spacing w:val="1"/>
-        </w:rPr>
-        <w:t xml:space="preserve"> </w:t>
+        <w:t>(vistas): Están divididos en</w:t>
+      </w:r>
+      <w:r>
+        <w:t xml:space="preserve"> tres</w:t>
+      </w:r>
+      <w:r>
+        <w:t xml:space="preserve"> carpetas con el nombre </w:t>
       </w:r>
       <w:proofErr w:type="spellStart"/>
       <w:r>
-        <w:t>actors</w:t>
+        <w:t>admins</w:t>
       </w:r>
       <w:proofErr w:type="spellEnd"/>
       <w:r>
@@ -15282,93 +15025,92 @@
       </w:r>
       <w:proofErr w:type="spellStart"/>
       <w:r>
-        <w:t>administrators</w:t>
+        <w:t>game</w:t>
       </w:r>
       <w:proofErr w:type="spellEnd"/>
       <w:r>
+        <w:t xml:space="preserve"> y </w:t>
+      </w:r>
+      <w:proofErr w:type="spellStart"/>
+      <w:r>
+        <w:t>players</w:t>
+      </w:r>
+      <w:proofErr w:type="spellEnd"/>
+      <w:r>
+        <w:t xml:space="preserve">, hacen referencia a las entidades de </w:t>
+      </w:r>
+      <w:proofErr w:type="spellStart"/>
+      <w:r>
+        <w:t>admin</w:t>
+      </w:r>
+      <w:proofErr w:type="spellEnd"/>
+      <w:r>
         <w:t xml:space="preserve">, </w:t>
       </w:r>
       <w:proofErr w:type="spellStart"/>
       <w:r>
-        <w:t>cinemaRooms</w:t>
+        <w:t>game</w:t>
       </w:r>
       <w:proofErr w:type="spellEnd"/>
       <w:r>
-        <w:t xml:space="preserve">, </w:t>
-      </w:r>
-      <w:r>
-        <w:t>cinemas</w:t>
-      </w:r>
-      <w:r>
-        <w:t xml:space="preserve">, </w:t>
+        <w:t xml:space="preserve"> y </w:t>
       </w:r>
       <w:proofErr w:type="spellStart"/>
       <w:r>
-        <w:t>directors</w:t>
+        <w:t>player</w:t>
       </w:r>
       <w:proofErr w:type="spellEnd"/>
       <w:r>
-        <w:t xml:space="preserve">, </w:t>
-      </w:r>
-      <w:r>
-        <w:t>films</w:t>
-      </w:r>
-      <w:r>
-        <w:t xml:space="preserve">, </w:t>
+        <w:t xml:space="preserve">. La carpeta </w:t>
       </w:r>
       <w:proofErr w:type="spellStart"/>
       <w:r>
-        <w:t>seats</w:t>
+        <w:t>admins</w:t>
       </w:r>
       <w:proofErr w:type="spellEnd"/>
       <w:r>
-        <w:t>,</w:t>
-      </w:r>
-      <w:r>
-        <w:rPr>
-          <w:spacing w:val="-2"/>
-        </w:rPr>
-        <w:t xml:space="preserve"> </w:t>
+        <w:t xml:space="preserve"> incluye tres </w:t>
+      </w:r>
+      <w:proofErr w:type="gramStart"/>
+      <w:r>
+        <w:t>vistas .</w:t>
       </w:r>
       <w:proofErr w:type="spellStart"/>
       <w:r>
-        <w:t>sessions</w:t>
+        <w:t>jsp</w:t>
       </w:r>
       <w:proofErr w:type="spellEnd"/>
-      <w:r>
-        <w:t>,</w:t>
-      </w:r>
-      <w:r>
-        <w:rPr>
-          <w:spacing w:val="-2"/>
-        </w:rPr>
-        <w:t xml:space="preserve"> </w:t>
+      <w:proofErr w:type="gramEnd"/>
+      <w:r>
+        <w:t xml:space="preserve">, la carpeta </w:t>
       </w:r>
       <w:proofErr w:type="spellStart"/>
       <w:r>
-        <w:t>subscribers</w:t>
+        <w:t>game</w:t>
       </w:r>
       <w:proofErr w:type="spellEnd"/>
       <w:r>
-        <w:t>,</w:t>
-      </w:r>
-      <w:r>
-        <w:rPr>
-          <w:spacing w:val="-1"/>
-        </w:rPr>
-        <w:t xml:space="preserve"> </w:t>
+        <w:t xml:space="preserve"> también incluye tres vistas .</w:t>
       </w:r>
       <w:proofErr w:type="spellStart"/>
       <w:r>
-        <w:t>trailers</w:t>
+        <w:t>jsp</w:t>
       </w:r>
       <w:proofErr w:type="spellEnd"/>
       <w:r>
-        <w:t xml:space="preserve"> y </w:t>
+        <w:t xml:space="preserve"> y la carpeta </w:t>
       </w:r>
       <w:proofErr w:type="spellStart"/>
       <w:r>
-        <w:t>users</w:t>
+        <w:t>players</w:t>
+      </w:r>
+      <w:proofErr w:type="spellEnd"/>
+      <w:r>
+        <w:t>, dos vistas .</w:t>
+      </w:r>
+      <w:proofErr w:type="spellStart"/>
+      <w:r>
+        <w:t>jsp</w:t>
       </w:r>
       <w:proofErr w:type="spellEnd"/>
       <w:r>
@@ -15380,7 +15122,7 @@
         <w:pStyle w:val="Ttulo3"/>
         <w:spacing w:before="158"/>
       </w:pPr>
-      <w:bookmarkStart w:id="42" w:name="_Toc108890916"/>
+      <w:bookmarkStart w:id="45" w:name="_Toc112148300"/>
       <w:r>
         <w:rPr>
           <w:color w:val="1F3762"/>
@@ -15452,7 +15194,7 @@
         </w:rPr>
         <w:t>patrón</w:t>
       </w:r>
-      <w:bookmarkEnd w:id="42"/>
+      <w:bookmarkEnd w:id="45"/>
     </w:p>
     <w:p>
       <w:pPr>
@@ -15604,15 +15346,20 @@
         </w:tabs>
         <w:spacing w:before="21" w:line="259" w:lineRule="auto"/>
         <w:ind w:right="1168"/>
-        <w:sectPr>
-          <w:pgSz w:w="12240" w:h="15840"/>
-          <w:pgMar w:top="1440" w:right="280" w:bottom="1120" w:left="340" w:header="769" w:footer="921" w:gutter="0"/>
-          <w:cols w:space="720"/>
-        </w:sectPr>
-      </w:pPr>
-      <w:r>
-        <w:t xml:space="preserve">Facilidad para reemplazar las capas. </w:t>
-      </w:r>
+      </w:pPr>
+      <w:r>
+        <w:t>Facilidad para reemplazar las capas.</w:t>
+      </w:r>
+    </w:p>
+    <w:p>
+      <w:pPr>
+        <w:tabs>
+          <w:tab w:val="left" w:pos="1819"/>
+          <w:tab w:val="left" w:pos="1820"/>
+        </w:tabs>
+        <w:spacing w:before="21" w:line="259" w:lineRule="auto"/>
+        <w:ind w:right="1168"/>
+      </w:pPr>
     </w:p>
     <w:p>
       <w:pPr>
@@ -15620,7 +15367,7 @@
         <w:ind w:left="380" w:firstLine="720"/>
         <w:jc w:val="both"/>
       </w:pPr>
-      <w:bookmarkStart w:id="43" w:name="_Toc108890917"/>
+      <w:bookmarkStart w:id="46" w:name="_Toc112148301"/>
       <w:r>
         <w:rPr>
           <w:color w:val="2E5395"/>
@@ -15654,7 +15401,7 @@
         </w:rPr>
         <w:t>diseño</w:t>
       </w:r>
-      <w:bookmarkEnd w:id="43"/>
+      <w:bookmarkEnd w:id="46"/>
     </w:p>
     <w:p>
       <w:pPr>
@@ -15784,7 +15531,7 @@
         <w:spacing w:before="161"/>
         <w:jc w:val="both"/>
       </w:pPr>
-      <w:bookmarkStart w:id="44" w:name="_Toc108890918"/>
+      <w:bookmarkStart w:id="47" w:name="_Toc112148302"/>
       <w:r>
         <w:rPr>
           <w:color w:val="2E5395"/>
@@ -15856,7 +15603,7 @@
         </w:rPr>
         <w:t>al sistema</w:t>
       </w:r>
-      <w:bookmarkEnd w:id="44"/>
+      <w:bookmarkEnd w:id="47"/>
     </w:p>
     <w:p>
       <w:pPr>
@@ -15864,7 +15611,7 @@
         <w:spacing w:before="64"/>
         <w:jc w:val="both"/>
       </w:pPr>
-      <w:bookmarkStart w:id="45" w:name="_Toc108890919"/>
+      <w:bookmarkStart w:id="48" w:name="_Toc112148303"/>
       <w:r>
         <w:rPr>
           <w:color w:val="1F3762"/>
@@ -15897,7 +15644,7 @@
         </w:rPr>
         <w:t>problema:</w:t>
       </w:r>
-      <w:bookmarkEnd w:id="45"/>
+      <w:bookmarkEnd w:id="48"/>
     </w:p>
     <w:p>
       <w:pPr>
@@ -16245,7 +15992,7 @@
         <w:pStyle w:val="Ttulo3"/>
         <w:jc w:val="both"/>
       </w:pPr>
-      <w:bookmarkStart w:id="46" w:name="_Toc108890920"/>
+      <w:bookmarkStart w:id="49" w:name="_Toc112148304"/>
       <w:r>
         <w:rPr>
           <w:color w:val="1F3762"/>
@@ -16291,7 +16038,7 @@
         </w:rPr>
         <w:t>evaluadas:</w:t>
       </w:r>
-      <w:bookmarkEnd w:id="46"/>
+      <w:bookmarkEnd w:id="49"/>
     </w:p>
     <w:p>
       <w:pPr>
@@ -16834,7 +16581,7 @@
         <w:spacing w:before="157"/>
         <w:jc w:val="both"/>
       </w:pPr>
-      <w:bookmarkStart w:id="47" w:name="_Toc108890921"/>
+      <w:bookmarkStart w:id="50" w:name="_Toc112148305"/>
       <w:r>
         <w:rPr>
           <w:color w:val="1F3762"/>
@@ -16894,7 +16641,7 @@
         </w:rPr>
         <w:t>adoptada</w:t>
       </w:r>
-      <w:bookmarkEnd w:id="47"/>
+      <w:bookmarkEnd w:id="50"/>
     </w:p>
     <w:p>
       <w:pPr>
@@ -16991,6 +16738,2560 @@
       </w:pPr>
       <w:r>
         <w:t>Con esta alternativa se reduce notablemente la cantidad de datos que es necesario crear al sólo hacer uso de un script (data.sql). Con ello se consigue disponer de los diferentes datos necesarios para las pruebas de una manera sencilla y rápida.</w:t>
+      </w:r>
+    </w:p>
+    <w:p>
+      <w:pPr>
+        <w:pStyle w:val="Textoindependiente"/>
+        <w:spacing w:before="23" w:line="259" w:lineRule="auto"/>
+        <w:ind w:left="1100" w:right="1159"/>
+        <w:jc w:val="both"/>
+      </w:pPr>
+    </w:p>
+    <w:p>
+      <w:pPr>
+        <w:pStyle w:val="Ttulo2"/>
+        <w:spacing w:before="161"/>
+        <w:jc w:val="both"/>
+      </w:pPr>
+      <w:r>
+        <w:rPr>
+          <w:color w:val="2E5395"/>
+        </w:rPr>
+        <w:t>Decisión</w:t>
+      </w:r>
+      <w:r>
+        <w:rPr>
+          <w:color w:val="2E5395"/>
+          <w:spacing w:val="-9"/>
+        </w:rPr>
+        <w:t xml:space="preserve"> </w:t>
+      </w:r>
+      <w:r>
+        <w:rPr>
+          <w:color w:val="2E5395"/>
+        </w:rPr>
+        <w:t>2:</w:t>
+      </w:r>
+      <w:r>
+        <w:rPr>
+          <w:color w:val="2E5395"/>
+          <w:spacing w:val="-9"/>
+        </w:rPr>
+        <w:t xml:space="preserve"> </w:t>
+      </w:r>
+      <w:r>
+        <w:rPr>
+          <w:rFonts w:eastAsiaTheme="minorHAnsi"/>
+          <w:color w:val="2F5497"/>
+        </w:rPr>
+        <w:t>Layer Supertype</w:t>
+      </w:r>
+    </w:p>
+    <w:p>
+      <w:pPr>
+        <w:pStyle w:val="Ttulo3"/>
+        <w:spacing w:before="64"/>
+        <w:jc w:val="both"/>
+      </w:pPr>
+      <w:r>
+        <w:rPr>
+          <w:color w:val="1F3762"/>
+        </w:rPr>
+        <w:t>Descripción</w:t>
+      </w:r>
+      <w:r>
+        <w:rPr>
+          <w:color w:val="1F3762"/>
+          <w:spacing w:val="-2"/>
+        </w:rPr>
+        <w:t xml:space="preserve"> </w:t>
+      </w:r>
+      <w:r>
+        <w:rPr>
+          <w:color w:val="1F3762"/>
+        </w:rPr>
+        <w:t>del</w:t>
+      </w:r>
+      <w:r>
+        <w:rPr>
+          <w:color w:val="1F3762"/>
+          <w:spacing w:val="-1"/>
+        </w:rPr>
+        <w:t xml:space="preserve"> </w:t>
+      </w:r>
+      <w:r>
+        <w:rPr>
+          <w:color w:val="1F3762"/>
+        </w:rPr>
+        <w:t>problema:</w:t>
+      </w:r>
+    </w:p>
+    <w:p>
+      <w:pPr>
+        <w:widowControl/>
+        <w:adjustRightInd w:val="0"/>
+        <w:ind w:left="1100"/>
+        <w:rPr>
+          <w:rFonts w:eastAsiaTheme="minorHAnsi"/>
+          <w:color w:val="000000"/>
+        </w:rPr>
+      </w:pPr>
+      <w:r>
+        <w:rPr>
+          <w:rFonts w:eastAsiaTheme="minorHAnsi"/>
+          <w:color w:val="000000"/>
+        </w:rPr>
+        <w:t>Para evitar duplicidad de código en la implementación de las entidades del proyecto se ha planteado el uso de Layer Supertype para la creación del campo Identidad.</w:t>
+      </w:r>
+    </w:p>
+    <w:p>
+      <w:pPr>
+        <w:pStyle w:val="Ttulo3"/>
+        <w:jc w:val="both"/>
+      </w:pPr>
+      <w:r>
+        <w:rPr>
+          <w:color w:val="1F3762"/>
+        </w:rPr>
+        <w:t>Alternativas</w:t>
+      </w:r>
+      <w:r>
+        <w:rPr>
+          <w:color w:val="1F3762"/>
+          <w:spacing w:val="-4"/>
+        </w:rPr>
+        <w:t xml:space="preserve"> </w:t>
+      </w:r>
+      <w:r>
+        <w:rPr>
+          <w:color w:val="1F3762"/>
+        </w:rPr>
+        <w:t>de</w:t>
+      </w:r>
+      <w:r>
+        <w:rPr>
+          <w:color w:val="1F3762"/>
+          <w:spacing w:val="-4"/>
+        </w:rPr>
+        <w:t xml:space="preserve"> </w:t>
+      </w:r>
+      <w:r>
+        <w:rPr>
+          <w:color w:val="1F3762"/>
+        </w:rPr>
+        <w:t>solución</w:t>
+      </w:r>
+      <w:r>
+        <w:rPr>
+          <w:color w:val="1F3762"/>
+          <w:spacing w:val="-3"/>
+        </w:rPr>
+        <w:t xml:space="preserve"> </w:t>
+      </w:r>
+      <w:r>
+        <w:rPr>
+          <w:color w:val="1F3762"/>
+        </w:rPr>
+        <w:t>evaluadas:</w:t>
+      </w:r>
+    </w:p>
+    <w:p>
+      <w:pPr>
+        <w:widowControl/>
+        <w:adjustRightInd w:val="0"/>
+        <w:ind w:left="380" w:firstLine="720"/>
+        <w:rPr>
+          <w:rFonts w:ascii="Calibri-Italic" w:eastAsiaTheme="minorHAnsi" w:hAnsi="Calibri-Italic" w:cs="Calibri-Italic"/>
+          <w:i/>
+          <w:iCs/>
+          <w:color w:val="000000"/>
+        </w:rPr>
+      </w:pPr>
+      <w:r>
+        <w:rPr>
+          <w:i/>
+          <w:color w:val="2E5395"/>
+        </w:rPr>
+        <w:t>Alternativa</w:t>
+      </w:r>
+      <w:r>
+        <w:rPr>
+          <w:i/>
+          <w:color w:val="2E5395"/>
+          <w:spacing w:val="-6"/>
+        </w:rPr>
+        <w:t xml:space="preserve"> </w:t>
+      </w:r>
+      <w:r>
+        <w:rPr>
+          <w:i/>
+          <w:color w:val="2E5395"/>
+        </w:rPr>
+        <w:t>2.a:</w:t>
+      </w:r>
+      <w:r>
+        <w:rPr>
+          <w:i/>
+          <w:color w:val="2E5395"/>
+          <w:spacing w:val="-6"/>
+        </w:rPr>
+        <w:t xml:space="preserve"> </w:t>
+      </w:r>
+      <w:r>
+        <w:rPr>
+          <w:rFonts w:eastAsiaTheme="minorHAnsi"/>
+          <w:color w:val="000000"/>
+        </w:rPr>
+        <w:t>Us</w:t>
+      </w:r>
+      <w:r>
+        <w:rPr>
+          <w:rFonts w:eastAsiaTheme="minorHAnsi"/>
+          <w:color w:val="000000"/>
+        </w:rPr>
+        <w:t>o de</w:t>
+      </w:r>
+      <w:r>
+        <w:rPr>
+          <w:rFonts w:eastAsiaTheme="minorHAnsi"/>
+          <w:color w:val="000000"/>
+        </w:rPr>
+        <w:t xml:space="preserve"> Layer Supertype para la entidad </w:t>
+      </w:r>
+      <w:r>
+        <w:rPr>
+          <w:rFonts w:ascii="Calibri-Italic" w:eastAsiaTheme="minorHAnsi" w:hAnsi="Calibri-Italic" w:cs="Calibri-Italic"/>
+          <w:i/>
+          <w:iCs/>
+          <w:color w:val="000000"/>
+        </w:rPr>
+        <w:t>BaseEntity</w:t>
+      </w:r>
+    </w:p>
+    <w:p>
+      <w:pPr>
+        <w:pStyle w:val="Ttulo4"/>
+        <w:spacing w:before="182"/>
+        <w:rPr>
+          <w:b w:val="0"/>
+        </w:rPr>
+      </w:pPr>
+      <w:r>
+        <w:t>Ventajas</w:t>
+      </w:r>
+      <w:r>
+        <w:rPr>
+          <w:b w:val="0"/>
+        </w:rPr>
+        <w:t>:</w:t>
+      </w:r>
+    </w:p>
+    <w:p>
+      <w:pPr>
+        <w:pStyle w:val="Prrafodelista"/>
+        <w:numPr>
+          <w:ilvl w:val="0"/>
+          <w:numId w:val="2"/>
+        </w:numPr>
+        <w:tabs>
+          <w:tab w:val="left" w:pos="1819"/>
+          <w:tab w:val="left" w:pos="1820"/>
+        </w:tabs>
+        <w:spacing w:before="181"/>
+        <w:rPr>
+          <w:rFonts w:ascii="Microsoft Sans Serif" w:hAnsi="Microsoft Sans Serif"/>
+        </w:rPr>
+      </w:pPr>
+      <w:r>
+        <w:rPr>
+          <w:rFonts w:eastAsiaTheme="minorHAnsi"/>
+          <w:color w:val="000000"/>
+          <w:sz w:val="24"/>
+          <w:szCs w:val="24"/>
+        </w:rPr>
+        <w:t>Evitar duplicación de código</w:t>
+      </w:r>
+      <w:r>
+        <w:t>.</w:t>
+      </w:r>
+    </w:p>
+    <w:p>
+      <w:pPr>
+        <w:pStyle w:val="Ttulo4"/>
+        <w:rPr>
+          <w:b w:val="0"/>
+        </w:rPr>
+      </w:pPr>
+      <w:r>
+        <w:t>Inconvenientes</w:t>
+      </w:r>
+      <w:r>
+        <w:rPr>
+          <w:b w:val="0"/>
+        </w:rPr>
+        <w:t>:</w:t>
+      </w:r>
+    </w:p>
+    <w:p>
+      <w:pPr>
+        <w:pStyle w:val="Prrafodelista"/>
+        <w:numPr>
+          <w:ilvl w:val="0"/>
+          <w:numId w:val="2"/>
+        </w:numPr>
+        <w:tabs>
+          <w:tab w:val="left" w:pos="1819"/>
+          <w:tab w:val="left" w:pos="1820"/>
+        </w:tabs>
+        <w:spacing w:before="181"/>
+        <w:rPr>
+          <w:rFonts w:ascii="Microsoft Sans Serif" w:hAnsi="Microsoft Sans Serif"/>
+        </w:rPr>
+      </w:pPr>
+      <w:r>
+        <w:t>Dificultad en la organización para la interacción entre las diferentes clases del proyecto</w:t>
+      </w:r>
+      <w:r>
+        <w:t>.</w:t>
+      </w:r>
+    </w:p>
+    <w:p>
+      <w:pPr>
+        <w:pStyle w:val="Prrafodelista"/>
+        <w:numPr>
+          <w:ilvl w:val="0"/>
+          <w:numId w:val="2"/>
+        </w:numPr>
+        <w:tabs>
+          <w:tab w:val="left" w:pos="1819"/>
+          <w:tab w:val="left" w:pos="1820"/>
+        </w:tabs>
+        <w:rPr>
+          <w:rFonts w:ascii="Microsoft Sans Serif" w:hAnsi="Microsoft Sans Serif"/>
+        </w:rPr>
+      </w:pPr>
+      <w:r>
+        <w:t xml:space="preserve">Complejidad en </w:t>
+      </w:r>
+      <w:r>
+        <w:t xml:space="preserve">la implementación de </w:t>
+      </w:r>
+      <w:r>
+        <w:t>las consultas SQL</w:t>
+      </w:r>
+      <w:r>
+        <w:t>.</w:t>
+      </w:r>
+    </w:p>
+    <w:p>
+      <w:pPr>
+        <w:pStyle w:val="Textoindependiente"/>
+        <w:ind w:left="0"/>
+      </w:pPr>
+    </w:p>
+    <w:p>
+      <w:pPr>
+        <w:widowControl/>
+        <w:adjustRightInd w:val="0"/>
+        <w:ind w:left="380" w:firstLine="720"/>
+        <w:rPr>
+          <w:rFonts w:eastAsiaTheme="minorHAnsi"/>
+          <w:color w:val="000000"/>
+        </w:rPr>
+      </w:pPr>
+      <w:r>
+        <w:rPr>
+          <w:i/>
+          <w:color w:val="2E5395"/>
+        </w:rPr>
+        <w:t xml:space="preserve">Alternativa 2.b: </w:t>
+      </w:r>
+      <w:r>
+        <w:rPr>
+          <w:rFonts w:eastAsiaTheme="minorHAnsi"/>
+          <w:color w:val="000000"/>
+        </w:rPr>
+        <w:t>Uso de Bloated Domain Model</w:t>
+      </w:r>
+    </w:p>
+    <w:p>
+      <w:pPr>
+        <w:spacing w:line="259" w:lineRule="auto"/>
+        <w:ind w:left="1100" w:right="1160"/>
+        <w:jc w:val="both"/>
+        <w:rPr>
+          <w:i/>
+        </w:rPr>
+      </w:pPr>
+      <w:r>
+        <w:rPr>
+          <w:i/>
+        </w:rPr>
+        <w:t>.</w:t>
+      </w:r>
+    </w:p>
+    <w:p>
+      <w:pPr>
+        <w:pStyle w:val="Ttulo4"/>
+        <w:spacing w:before="160"/>
+      </w:pPr>
+      <w:r>
+        <w:t>Ventajas:</w:t>
+      </w:r>
+    </w:p>
+    <w:p>
+      <w:pPr>
+        <w:pStyle w:val="Prrafodelista"/>
+        <w:numPr>
+          <w:ilvl w:val="0"/>
+          <w:numId w:val="2"/>
+        </w:numPr>
+        <w:tabs>
+          <w:tab w:val="left" w:pos="1819"/>
+          <w:tab w:val="left" w:pos="1820"/>
+        </w:tabs>
+        <w:spacing w:before="181"/>
+        <w:rPr>
+          <w:rFonts w:ascii="Microsoft Sans Serif" w:hAnsi="Microsoft Sans Serif"/>
+        </w:rPr>
+      </w:pPr>
+      <w:r>
+        <w:t>Facilidad de uso en un modelo UML sencillo</w:t>
+      </w:r>
+      <w:r>
+        <w:t>.</w:t>
+      </w:r>
+    </w:p>
+    <w:p>
+      <w:pPr>
+        <w:pStyle w:val="Ttulo4"/>
+        <w:spacing w:before="160"/>
+      </w:pPr>
+      <w:r>
+        <w:t>Inconvenientes:</w:t>
+      </w:r>
+    </w:p>
+    <w:p>
+      <w:pPr>
+        <w:pStyle w:val="Prrafodelista"/>
+        <w:numPr>
+          <w:ilvl w:val="0"/>
+          <w:numId w:val="2"/>
+        </w:numPr>
+        <w:tabs>
+          <w:tab w:val="left" w:pos="1819"/>
+          <w:tab w:val="left" w:pos="1820"/>
+        </w:tabs>
+        <w:spacing w:before="181"/>
+        <w:ind w:right="1159"/>
+        <w:rPr>
+          <w:rFonts w:ascii="Microsoft Sans Serif" w:hAnsi="Microsoft Sans Serif"/>
+        </w:rPr>
+      </w:pPr>
+      <w:r>
+        <w:t>Duplicidad de código</w:t>
+      </w:r>
+      <w:r>
+        <w:t xml:space="preserve">. </w:t>
+      </w:r>
+      <w:r>
+        <w:rPr>
+          <w:spacing w:val="24"/>
+        </w:rPr>
+        <w:t xml:space="preserve"> </w:t>
+      </w:r>
+    </w:p>
+    <w:p>
+      <w:pPr>
+        <w:pStyle w:val="Prrafodelista"/>
+        <w:numPr>
+          <w:ilvl w:val="0"/>
+          <w:numId w:val="2"/>
+        </w:numPr>
+        <w:tabs>
+          <w:tab w:val="left" w:pos="1819"/>
+          <w:tab w:val="left" w:pos="1820"/>
+        </w:tabs>
+        <w:spacing w:before="181"/>
+        <w:ind w:right="1159"/>
+      </w:pPr>
+      <w:r>
+        <w:t xml:space="preserve">Dificultad para abstraer la lógica de negocio sin uso de una jerarquía compleja. </w:t>
+      </w:r>
+      <w:r>
+        <w:t xml:space="preserve"> </w:t>
+      </w:r>
+    </w:p>
+    <w:p>
+      <w:pPr>
+        <w:tabs>
+          <w:tab w:val="left" w:pos="1819"/>
+          <w:tab w:val="left" w:pos="1820"/>
+        </w:tabs>
+        <w:spacing w:before="181"/>
+        <w:ind w:right="1159"/>
+      </w:pPr>
+    </w:p>
+    <w:p>
+      <w:pPr>
+        <w:pStyle w:val="Ttulo3"/>
+        <w:spacing w:before="157"/>
+        <w:jc w:val="both"/>
+        <w:rPr>
+          <w:color w:val="1F3762"/>
+        </w:rPr>
+      </w:pPr>
+      <w:r>
+        <w:rPr>
+          <w:color w:val="1F3762"/>
+        </w:rPr>
+        <w:t>Justificación</w:t>
+      </w:r>
+      <w:r>
+        <w:rPr>
+          <w:color w:val="1F3762"/>
+          <w:spacing w:val="-2"/>
+        </w:rPr>
+        <w:t xml:space="preserve"> </w:t>
+      </w:r>
+      <w:r>
+        <w:rPr>
+          <w:color w:val="1F3762"/>
+        </w:rPr>
+        <w:t>de</w:t>
+      </w:r>
+      <w:r>
+        <w:rPr>
+          <w:color w:val="1F3762"/>
+          <w:spacing w:val="-2"/>
+        </w:rPr>
+        <w:t xml:space="preserve"> </w:t>
+      </w:r>
+      <w:r>
+        <w:rPr>
+          <w:color w:val="1F3762"/>
+        </w:rPr>
+        <w:t>la</w:t>
+      </w:r>
+      <w:r>
+        <w:rPr>
+          <w:color w:val="1F3762"/>
+          <w:spacing w:val="-2"/>
+        </w:rPr>
+        <w:t xml:space="preserve"> </w:t>
+      </w:r>
+      <w:r>
+        <w:rPr>
+          <w:color w:val="1F3762"/>
+        </w:rPr>
+        <w:t>solución</w:t>
+      </w:r>
+      <w:r>
+        <w:rPr>
+          <w:color w:val="1F3762"/>
+          <w:spacing w:val="-2"/>
+        </w:rPr>
+        <w:t xml:space="preserve"> </w:t>
+      </w:r>
+      <w:r>
+        <w:rPr>
+          <w:color w:val="1F3762"/>
+        </w:rPr>
+        <w:t>adoptada</w:t>
+      </w:r>
+    </w:p>
+    <w:p>
+      <w:pPr>
+        <w:pStyle w:val="Ttulo3"/>
+        <w:spacing w:before="157"/>
+        <w:jc w:val="both"/>
+        <w:rPr>
+          <w:color w:val="1F3762"/>
+        </w:rPr>
+      </w:pPr>
+      <w:r>
+        <w:t>Al hacer uso de una gran cantidad de clases para cada entidad en una misma capa (capa de lógica de negocio) se ha optado por el uso de Supertype para evitar duplicidad de código en la implementación de cada entidad.</w:t>
+      </w:r>
+    </w:p>
+    <w:p>
+      <w:pPr>
+        <w:pStyle w:val="Textoindependiente"/>
+        <w:spacing w:before="23" w:line="259" w:lineRule="auto"/>
+        <w:ind w:left="0" w:right="1159"/>
+        <w:jc w:val="both"/>
+        <w:rPr>
+          <w:rFonts w:eastAsiaTheme="minorHAnsi"/>
+          <w:color w:val="000000"/>
+        </w:rPr>
+      </w:pPr>
+    </w:p>
+    <w:p>
+      <w:pPr>
+        <w:widowControl/>
+        <w:adjustRightInd w:val="0"/>
+        <w:rPr>
+          <w:rFonts w:eastAsiaTheme="minorHAnsi"/>
+          <w:color w:val="2F5497"/>
+          <w:sz w:val="26"/>
+          <w:szCs w:val="26"/>
+        </w:rPr>
+      </w:pPr>
+    </w:p>
+    <w:p>
+      <w:pPr>
+        <w:widowControl/>
+        <w:adjustRightInd w:val="0"/>
+        <w:rPr>
+          <w:rFonts w:eastAsiaTheme="minorHAnsi"/>
+          <w:color w:val="2F5497"/>
+          <w:sz w:val="26"/>
+          <w:szCs w:val="26"/>
+        </w:rPr>
+      </w:pPr>
+    </w:p>
+    <w:p>
+      <w:pPr>
+        <w:widowControl/>
+        <w:adjustRightInd w:val="0"/>
+        <w:rPr>
+          <w:rFonts w:eastAsiaTheme="minorHAnsi"/>
+          <w:color w:val="2F5497"/>
+          <w:sz w:val="26"/>
+          <w:szCs w:val="26"/>
+        </w:rPr>
+      </w:pPr>
+    </w:p>
+    <w:p>
+      <w:pPr>
+        <w:widowControl/>
+        <w:adjustRightInd w:val="0"/>
+        <w:rPr>
+          <w:rFonts w:eastAsiaTheme="minorHAnsi"/>
+          <w:color w:val="2F5497"/>
+          <w:sz w:val="26"/>
+          <w:szCs w:val="26"/>
+        </w:rPr>
+      </w:pPr>
+    </w:p>
+    <w:p>
+      <w:pPr>
+        <w:widowControl/>
+        <w:adjustRightInd w:val="0"/>
+        <w:rPr>
+          <w:rFonts w:eastAsiaTheme="minorHAnsi"/>
+          <w:color w:val="2F5497"/>
+          <w:sz w:val="26"/>
+          <w:szCs w:val="26"/>
+        </w:rPr>
+      </w:pPr>
+    </w:p>
+    <w:p>
+      <w:pPr>
+        <w:widowControl/>
+        <w:adjustRightInd w:val="0"/>
+        <w:rPr>
+          <w:rFonts w:eastAsiaTheme="minorHAnsi"/>
+          <w:color w:val="2F5497"/>
+          <w:sz w:val="26"/>
+          <w:szCs w:val="26"/>
+        </w:rPr>
+      </w:pPr>
+    </w:p>
+    <w:p>
+      <w:pPr>
+        <w:pStyle w:val="Ttulo2"/>
+        <w:spacing w:before="161"/>
+        <w:jc w:val="both"/>
+      </w:pPr>
+      <w:r>
+        <w:rPr>
+          <w:color w:val="2E5395"/>
+        </w:rPr>
+        <w:lastRenderedPageBreak/>
+        <w:t>Decisión</w:t>
+      </w:r>
+      <w:r>
+        <w:rPr>
+          <w:color w:val="2E5395"/>
+          <w:spacing w:val="-9"/>
+        </w:rPr>
+        <w:t xml:space="preserve"> </w:t>
+      </w:r>
+      <w:r>
+        <w:rPr>
+          <w:color w:val="2E5395"/>
+        </w:rPr>
+        <w:t>3:</w:t>
+      </w:r>
+      <w:r>
+        <w:rPr>
+          <w:color w:val="2E5395"/>
+          <w:spacing w:val="-9"/>
+        </w:rPr>
+        <w:t xml:space="preserve"> </w:t>
+      </w:r>
+      <w:r>
+        <w:rPr>
+          <w:rFonts w:eastAsiaTheme="minorHAnsi"/>
+          <w:color w:val="2F5497"/>
+        </w:rPr>
+        <w:t>Uso de la Capa de Servicios</w:t>
+      </w:r>
+    </w:p>
+    <w:p>
+      <w:pPr>
+        <w:pStyle w:val="Ttulo3"/>
+        <w:spacing w:before="64"/>
+        <w:jc w:val="both"/>
+        <w:rPr>
+          <w:color w:val="1F3762"/>
+        </w:rPr>
+      </w:pPr>
+      <w:r>
+        <w:rPr>
+          <w:color w:val="1F3762"/>
+        </w:rPr>
+        <w:t>Descripción</w:t>
+      </w:r>
+      <w:r>
+        <w:rPr>
+          <w:color w:val="1F3762"/>
+          <w:spacing w:val="-2"/>
+        </w:rPr>
+        <w:t xml:space="preserve"> </w:t>
+      </w:r>
+      <w:r>
+        <w:rPr>
+          <w:color w:val="1F3762"/>
+        </w:rPr>
+        <w:t>del</w:t>
+      </w:r>
+      <w:r>
+        <w:rPr>
+          <w:color w:val="1F3762"/>
+          <w:spacing w:val="-1"/>
+        </w:rPr>
+        <w:t xml:space="preserve"> </w:t>
+      </w:r>
+      <w:r>
+        <w:rPr>
+          <w:color w:val="1F3762"/>
+        </w:rPr>
+        <w:t>problema:</w:t>
+      </w:r>
+    </w:p>
+    <w:p>
+      <w:pPr>
+        <w:pStyle w:val="Ttulo3"/>
+        <w:spacing w:before="157"/>
+        <w:jc w:val="both"/>
+      </w:pPr>
+      <w:r>
+        <w:t>Al usar casos de uso entre diferentes entidades se hace necesario el uso de la capa de servicios</w:t>
+      </w:r>
+    </w:p>
+    <w:p>
+      <w:pPr>
+        <w:widowControl/>
+        <w:adjustRightInd w:val="0"/>
+        <w:rPr>
+          <w:rFonts w:eastAsiaTheme="minorHAnsi"/>
+          <w:color w:val="000000"/>
+          <w:sz w:val="24"/>
+          <w:szCs w:val="24"/>
+        </w:rPr>
+      </w:pPr>
+    </w:p>
+    <w:p>
+      <w:pPr>
+        <w:pStyle w:val="Ttulo3"/>
+        <w:ind w:left="380" w:firstLine="720"/>
+        <w:jc w:val="both"/>
+      </w:pPr>
+      <w:r>
+        <w:rPr>
+          <w:color w:val="1F3762"/>
+        </w:rPr>
+        <w:t>A</w:t>
+      </w:r>
+      <w:r>
+        <w:rPr>
+          <w:color w:val="1F3762"/>
+        </w:rPr>
+        <w:t>lternativas</w:t>
+      </w:r>
+      <w:r>
+        <w:rPr>
+          <w:color w:val="1F3762"/>
+          <w:spacing w:val="-4"/>
+        </w:rPr>
+        <w:t xml:space="preserve"> </w:t>
+      </w:r>
+      <w:r>
+        <w:rPr>
+          <w:color w:val="1F3762"/>
+        </w:rPr>
+        <w:t>de</w:t>
+      </w:r>
+      <w:r>
+        <w:rPr>
+          <w:color w:val="1F3762"/>
+          <w:spacing w:val="-4"/>
+        </w:rPr>
+        <w:t xml:space="preserve"> </w:t>
+      </w:r>
+      <w:r>
+        <w:rPr>
+          <w:color w:val="1F3762"/>
+        </w:rPr>
+        <w:t>solución</w:t>
+      </w:r>
+      <w:r>
+        <w:rPr>
+          <w:color w:val="1F3762"/>
+          <w:spacing w:val="-3"/>
+        </w:rPr>
+        <w:t xml:space="preserve"> </w:t>
+      </w:r>
+      <w:r>
+        <w:rPr>
+          <w:color w:val="1F3762"/>
+        </w:rPr>
+        <w:t>evaluadas:</w:t>
+      </w:r>
+    </w:p>
+    <w:p>
+      <w:pPr>
+        <w:widowControl/>
+        <w:adjustRightInd w:val="0"/>
+        <w:ind w:left="380" w:firstLine="720"/>
+        <w:rPr>
+          <w:rFonts w:ascii="Calibri-Italic" w:eastAsiaTheme="minorHAnsi" w:hAnsi="Calibri-Italic" w:cs="Calibri-Italic"/>
+          <w:i/>
+          <w:iCs/>
+          <w:color w:val="000000"/>
+        </w:rPr>
+      </w:pPr>
+      <w:r>
+        <w:rPr>
+          <w:i/>
+          <w:color w:val="2E5395"/>
+        </w:rPr>
+        <w:t>Alternativa</w:t>
+      </w:r>
+      <w:r>
+        <w:rPr>
+          <w:i/>
+          <w:color w:val="2E5395"/>
+          <w:spacing w:val="-6"/>
+        </w:rPr>
+        <w:t xml:space="preserve"> </w:t>
+      </w:r>
+      <w:r>
+        <w:rPr>
+          <w:i/>
+          <w:color w:val="2E5395"/>
+        </w:rPr>
+        <w:t>3</w:t>
+      </w:r>
+      <w:r>
+        <w:rPr>
+          <w:i/>
+          <w:color w:val="2E5395"/>
+        </w:rPr>
+        <w:t>.a:</w:t>
+      </w:r>
+      <w:r>
+        <w:rPr>
+          <w:i/>
+          <w:color w:val="2E5395"/>
+          <w:spacing w:val="-6"/>
+        </w:rPr>
+        <w:t xml:space="preserve"> </w:t>
+      </w:r>
+      <w:r>
+        <w:rPr>
+          <w:rFonts w:eastAsiaTheme="minorHAnsi"/>
+          <w:color w:val="000000"/>
+        </w:rPr>
+        <w:t>Diseño impulsado por dominio</w:t>
+      </w:r>
+    </w:p>
+    <w:p>
+      <w:pPr>
+        <w:pStyle w:val="Ttulo4"/>
+        <w:spacing w:before="182"/>
+        <w:rPr>
+          <w:b w:val="0"/>
+        </w:rPr>
+      </w:pPr>
+      <w:r>
+        <w:t>Ventajas</w:t>
+      </w:r>
+      <w:r>
+        <w:rPr>
+          <w:b w:val="0"/>
+        </w:rPr>
+        <w:t>:</w:t>
+      </w:r>
+    </w:p>
+    <w:p>
+      <w:pPr>
+        <w:pStyle w:val="Prrafodelista"/>
+        <w:numPr>
+          <w:ilvl w:val="0"/>
+          <w:numId w:val="2"/>
+        </w:numPr>
+        <w:tabs>
+          <w:tab w:val="left" w:pos="1819"/>
+          <w:tab w:val="left" w:pos="1820"/>
+        </w:tabs>
+        <w:spacing w:before="181"/>
+      </w:pPr>
+      <w:r>
+        <w:t>Agilidad y flexibilidad.</w:t>
+      </w:r>
+    </w:p>
+    <w:p>
+      <w:pPr>
+        <w:pStyle w:val="Prrafodelista"/>
+        <w:numPr>
+          <w:ilvl w:val="0"/>
+          <w:numId w:val="2"/>
+        </w:numPr>
+        <w:tabs>
+          <w:tab w:val="left" w:pos="1819"/>
+          <w:tab w:val="left" w:pos="1820"/>
+        </w:tabs>
+        <w:spacing w:before="181"/>
+      </w:pPr>
+      <w:r>
+        <w:t>Mantenibilidad del código.</w:t>
+      </w:r>
+    </w:p>
+    <w:p>
+      <w:pPr>
+        <w:pStyle w:val="Ttulo4"/>
+        <w:rPr>
+          <w:b w:val="0"/>
+        </w:rPr>
+      </w:pPr>
+      <w:r>
+        <w:t>Inconvenientes</w:t>
+      </w:r>
+      <w:r>
+        <w:rPr>
+          <w:b w:val="0"/>
+        </w:rPr>
+        <w:t>:</w:t>
+      </w:r>
+    </w:p>
+    <w:p>
+      <w:pPr>
+        <w:pStyle w:val="Prrafodelista"/>
+        <w:numPr>
+          <w:ilvl w:val="0"/>
+          <w:numId w:val="2"/>
+        </w:numPr>
+        <w:tabs>
+          <w:tab w:val="left" w:pos="1819"/>
+          <w:tab w:val="left" w:pos="1820"/>
+        </w:tabs>
+        <w:spacing w:before="181"/>
+      </w:pPr>
+      <w:r>
+        <w:t>Coste de implementación alto.</w:t>
+      </w:r>
+    </w:p>
+    <w:p>
+      <w:pPr>
+        <w:pStyle w:val="Prrafodelista"/>
+        <w:numPr>
+          <w:ilvl w:val="0"/>
+          <w:numId w:val="2"/>
+        </w:numPr>
+        <w:tabs>
+          <w:tab w:val="left" w:pos="1819"/>
+          <w:tab w:val="left" w:pos="1820"/>
+        </w:tabs>
+        <w:spacing w:before="181"/>
+      </w:pPr>
+      <w:r>
+        <w:t>Curva de aprendizaje alta.</w:t>
+      </w:r>
+    </w:p>
+    <w:p>
+      <w:pPr>
+        <w:pStyle w:val="Prrafodelista"/>
+        <w:numPr>
+          <w:ilvl w:val="0"/>
+          <w:numId w:val="2"/>
+        </w:numPr>
+        <w:tabs>
+          <w:tab w:val="left" w:pos="1819"/>
+          <w:tab w:val="left" w:pos="1820"/>
+        </w:tabs>
+        <w:spacing w:before="181"/>
+      </w:pPr>
+      <w:r>
+        <w:t>Uso para aplicaciones con el modelo de dominio más complejo.</w:t>
+      </w:r>
+    </w:p>
+    <w:p>
+      <w:pPr>
+        <w:pStyle w:val="Textoindependiente"/>
+        <w:ind w:left="0"/>
+      </w:pPr>
+    </w:p>
+    <w:p>
+      <w:pPr>
+        <w:pStyle w:val="Textoindependiente"/>
+        <w:ind w:left="0"/>
+      </w:pPr>
+    </w:p>
+    <w:p>
+      <w:pPr>
+        <w:widowControl/>
+        <w:adjustRightInd w:val="0"/>
+        <w:ind w:left="380" w:firstLine="720"/>
+        <w:rPr>
+          <w:rFonts w:eastAsiaTheme="minorHAnsi"/>
+          <w:color w:val="000000"/>
+        </w:rPr>
+      </w:pPr>
+      <w:r>
+        <w:rPr>
+          <w:i/>
+          <w:color w:val="2E5395"/>
+        </w:rPr>
+        <w:t>Alternativa 3</w:t>
+      </w:r>
+      <w:r>
+        <w:rPr>
+          <w:i/>
+          <w:color w:val="2E5395"/>
+        </w:rPr>
+        <w:t xml:space="preserve">.b: </w:t>
+      </w:r>
+      <w:r>
+        <w:rPr>
+          <w:rFonts w:eastAsiaTheme="minorHAnsi"/>
+          <w:color w:val="000000"/>
+        </w:rPr>
+        <w:t xml:space="preserve">Uso </w:t>
+      </w:r>
+      <w:r>
+        <w:rPr>
+          <w:rFonts w:eastAsiaTheme="minorHAnsi"/>
+          <w:color w:val="000000"/>
+        </w:rPr>
+        <w:t>de la capa de servicios.</w:t>
+      </w:r>
+      <w:bookmarkStart w:id="51" w:name="_GoBack"/>
+      <w:bookmarkEnd w:id="51"/>
+    </w:p>
+    <w:p>
+      <w:pPr>
+        <w:pStyle w:val="Ttulo4"/>
+        <w:spacing w:before="160"/>
+      </w:pPr>
+      <w:r>
+        <w:t>Ventajas:</w:t>
+      </w:r>
+    </w:p>
+    <w:p>
+      <w:pPr>
+        <w:pStyle w:val="Ttulo4"/>
+        <w:spacing w:before="160"/>
+      </w:pPr>
+    </w:p>
+    <w:p>
+      <w:pPr>
+        <w:pStyle w:val="Prrafodelista"/>
+        <w:widowControl/>
+        <w:numPr>
+          <w:ilvl w:val="0"/>
+          <w:numId w:val="2"/>
+        </w:numPr>
+        <w:adjustRightInd w:val="0"/>
+        <w:rPr>
+          <w:rFonts w:eastAsiaTheme="minorHAnsi"/>
+          <w:color w:val="000000"/>
+          <w:sz w:val="24"/>
+          <w:szCs w:val="24"/>
+        </w:rPr>
+      </w:pPr>
+      <w:r>
+        <w:rPr>
+          <w:rFonts w:eastAsiaTheme="minorHAnsi"/>
+          <w:color w:val="000000"/>
+          <w:sz w:val="24"/>
+          <w:szCs w:val="24"/>
+        </w:rPr>
+        <w:t>Fácil testeo.</w:t>
+      </w:r>
+    </w:p>
+    <w:p>
+      <w:pPr>
+        <w:pStyle w:val="Prrafodelista"/>
+        <w:numPr>
+          <w:ilvl w:val="0"/>
+          <w:numId w:val="2"/>
+        </w:numPr>
+        <w:tabs>
+          <w:tab w:val="left" w:pos="1819"/>
+          <w:tab w:val="left" w:pos="1820"/>
+        </w:tabs>
+        <w:spacing w:before="181"/>
+      </w:pPr>
+      <w:r>
+        <w:t>Mantenibilidad y escalabilidad.</w:t>
+      </w:r>
+    </w:p>
+    <w:p>
+      <w:pPr>
+        <w:pStyle w:val="Prrafodelista"/>
+        <w:numPr>
+          <w:ilvl w:val="0"/>
+          <w:numId w:val="2"/>
+        </w:numPr>
+        <w:tabs>
+          <w:tab w:val="left" w:pos="1819"/>
+          <w:tab w:val="left" w:pos="1820"/>
+        </w:tabs>
+        <w:spacing w:before="181"/>
+      </w:pPr>
+      <w:r>
+        <w:t>Mapeo directo entre procesos y sistemas.</w:t>
+      </w:r>
+    </w:p>
+    <w:p>
+      <w:pPr>
+        <w:pStyle w:val="Prrafodelista"/>
+        <w:numPr>
+          <w:ilvl w:val="0"/>
+          <w:numId w:val="2"/>
+        </w:numPr>
+        <w:tabs>
+          <w:tab w:val="left" w:pos="1819"/>
+          <w:tab w:val="left" w:pos="1820"/>
+        </w:tabs>
+        <w:spacing w:before="181"/>
+      </w:pPr>
+      <w:r>
+        <w:t>Mejora el desarrollo en paralelo.</w:t>
+      </w:r>
+    </w:p>
+    <w:p>
+      <w:pPr>
+        <w:pStyle w:val="Prrafodelista"/>
+        <w:tabs>
+          <w:tab w:val="left" w:pos="1819"/>
+          <w:tab w:val="left" w:pos="1820"/>
+        </w:tabs>
+        <w:spacing w:before="181"/>
+        <w:ind w:firstLine="0"/>
+        <w:rPr>
+          <w:rFonts w:ascii="Microsoft Sans Serif" w:hAnsi="Microsoft Sans Serif"/>
+        </w:rPr>
+      </w:pPr>
+    </w:p>
+    <w:p>
+      <w:pPr>
+        <w:pStyle w:val="Ttulo4"/>
+        <w:spacing w:before="160"/>
+      </w:pPr>
+      <w:r>
+        <w:t>Inconvenientes:</w:t>
+      </w:r>
+    </w:p>
+    <w:p>
+      <w:pPr>
+        <w:widowControl/>
+        <w:adjustRightInd w:val="0"/>
+        <w:rPr>
+          <w:rFonts w:ascii="Calibri-Bold" w:eastAsiaTheme="minorHAnsi" w:hAnsi="Calibri-Bold" w:cs="Calibri-Bold"/>
+          <w:b/>
+          <w:bCs/>
+          <w:color w:val="000000"/>
+        </w:rPr>
+      </w:pPr>
+    </w:p>
+    <w:p>
+      <w:pPr>
+        <w:pStyle w:val="Prrafodelista"/>
+        <w:numPr>
+          <w:ilvl w:val="0"/>
+          <w:numId w:val="2"/>
+        </w:numPr>
+        <w:tabs>
+          <w:tab w:val="left" w:pos="1819"/>
+          <w:tab w:val="left" w:pos="1820"/>
+        </w:tabs>
+        <w:spacing w:before="181"/>
+        <w:ind w:right="1159"/>
+      </w:pPr>
+      <w:r>
+        <w:t>No es recomendable su uso en aplicaciones con un alto nivel de transferencia de datos.</w:t>
+      </w:r>
+    </w:p>
+    <w:p>
+      <w:pPr>
+        <w:pStyle w:val="Prrafodelista"/>
+        <w:numPr>
+          <w:ilvl w:val="0"/>
+          <w:numId w:val="2"/>
+        </w:numPr>
+        <w:tabs>
+          <w:tab w:val="left" w:pos="1819"/>
+          <w:tab w:val="left" w:pos="1820"/>
+        </w:tabs>
+        <w:spacing w:before="181"/>
+        <w:ind w:right="1159"/>
+      </w:pPr>
+      <w:r>
+        <w:t>Implica conocer los procesos del negocio, clasificarlos, extraer las funciones,</w:t>
+      </w:r>
+    </w:p>
+    <w:p>
+      <w:pPr>
+        <w:widowControl/>
+        <w:adjustRightInd w:val="0"/>
+        <w:ind w:left="1100" w:firstLine="720"/>
+        <w:rPr>
+          <w:rFonts w:eastAsiaTheme="minorHAnsi"/>
+          <w:color w:val="000000"/>
+          <w:sz w:val="24"/>
+          <w:szCs w:val="24"/>
+        </w:rPr>
+      </w:pPr>
+      <w:r>
+        <w:rPr>
+          <w:rFonts w:eastAsiaTheme="minorHAnsi"/>
+          <w:color w:val="000000"/>
+          <w:sz w:val="24"/>
+          <w:szCs w:val="24"/>
+        </w:rPr>
+        <w:t>estandarizarlas y desarrollar la capa de servicios.</w:t>
+      </w:r>
+    </w:p>
+    <w:p>
+      <w:pPr>
+        <w:pStyle w:val="Ttulo3"/>
+        <w:spacing w:before="157"/>
+        <w:jc w:val="both"/>
+        <w:rPr>
+          <w:color w:val="1F3762"/>
+        </w:rPr>
+      </w:pPr>
+      <w:r>
+        <w:rPr>
+          <w:color w:val="1F3762"/>
+        </w:rPr>
+        <w:t>Justificación</w:t>
+      </w:r>
+      <w:r>
+        <w:rPr>
+          <w:color w:val="1F3762"/>
+          <w:spacing w:val="-2"/>
+        </w:rPr>
+        <w:t xml:space="preserve"> </w:t>
+      </w:r>
+      <w:r>
+        <w:rPr>
+          <w:color w:val="1F3762"/>
+        </w:rPr>
+        <w:t>de</w:t>
+      </w:r>
+      <w:r>
+        <w:rPr>
+          <w:color w:val="1F3762"/>
+          <w:spacing w:val="-2"/>
+        </w:rPr>
+        <w:t xml:space="preserve"> </w:t>
+      </w:r>
+      <w:r>
+        <w:rPr>
+          <w:color w:val="1F3762"/>
+        </w:rPr>
+        <w:t>la</w:t>
+      </w:r>
+      <w:r>
+        <w:rPr>
+          <w:color w:val="1F3762"/>
+          <w:spacing w:val="-2"/>
+        </w:rPr>
+        <w:t xml:space="preserve"> </w:t>
+      </w:r>
+      <w:r>
+        <w:rPr>
+          <w:color w:val="1F3762"/>
+        </w:rPr>
+        <w:t>solución</w:t>
+      </w:r>
+      <w:r>
+        <w:rPr>
+          <w:color w:val="1F3762"/>
+          <w:spacing w:val="-2"/>
+        </w:rPr>
+        <w:t xml:space="preserve"> </w:t>
+      </w:r>
+      <w:r>
+        <w:rPr>
+          <w:color w:val="1F3762"/>
+        </w:rPr>
+        <w:t>adoptada</w:t>
+      </w:r>
+    </w:p>
+    <w:p>
+      <w:pPr>
+        <w:pStyle w:val="Ttulo3"/>
+        <w:spacing w:before="157"/>
+        <w:jc w:val="both"/>
+      </w:pPr>
+      <w:r>
+        <w:t xml:space="preserve">Se ha optado por usar la opción 3.b puesto que es la opción desarrollada durante la asignatura y debido a las ventajas que plantea su uso. </w:t>
+      </w:r>
+    </w:p>
+    <w:p>
+      <w:pPr>
+        <w:widowControl/>
+        <w:adjustRightInd w:val="0"/>
+        <w:rPr>
+          <w:rFonts w:eastAsiaTheme="minorHAnsi"/>
+          <w:color w:val="2F5497"/>
+          <w:sz w:val="26"/>
+          <w:szCs w:val="26"/>
+        </w:rPr>
+      </w:pPr>
+    </w:p>
+    <w:p>
+      <w:pPr>
+        <w:widowControl/>
+        <w:adjustRightInd w:val="0"/>
+        <w:rPr>
+          <w:rFonts w:eastAsiaTheme="minorHAnsi"/>
+          <w:color w:val="2F5497"/>
+          <w:sz w:val="26"/>
+          <w:szCs w:val="26"/>
+        </w:rPr>
+      </w:pPr>
+    </w:p>
+    <w:p>
+      <w:pPr>
+        <w:widowControl/>
+        <w:adjustRightInd w:val="0"/>
+        <w:rPr>
+          <w:rFonts w:eastAsiaTheme="minorHAnsi"/>
+          <w:color w:val="2F5497"/>
+          <w:sz w:val="26"/>
+          <w:szCs w:val="26"/>
+        </w:rPr>
+      </w:pPr>
+    </w:p>
+    <w:p>
+      <w:pPr>
+        <w:pStyle w:val="Ttulo2"/>
+        <w:spacing w:before="161"/>
+        <w:jc w:val="both"/>
+      </w:pPr>
+      <w:r>
+        <w:rPr>
+          <w:color w:val="2E5395"/>
+        </w:rPr>
+        <w:lastRenderedPageBreak/>
+        <w:t>Decisión</w:t>
+      </w:r>
+      <w:r>
+        <w:rPr>
+          <w:color w:val="2E5395"/>
+          <w:spacing w:val="-9"/>
+        </w:rPr>
+        <w:t xml:space="preserve"> </w:t>
+      </w:r>
+      <w:r>
+        <w:rPr>
+          <w:color w:val="2E5395"/>
+        </w:rPr>
+        <w:t>4:</w:t>
+      </w:r>
+      <w:r>
+        <w:rPr>
+          <w:color w:val="2E5395"/>
+          <w:spacing w:val="-9"/>
+        </w:rPr>
+        <w:t xml:space="preserve"> </w:t>
+      </w:r>
+      <w:proofErr w:type="spellStart"/>
+      <w:r>
+        <w:rPr>
+          <w:rFonts w:eastAsiaTheme="minorHAnsi"/>
+          <w:color w:val="000000"/>
+        </w:rPr>
+        <w:t>MappedSuperclass</w:t>
+      </w:r>
+      <w:proofErr w:type="spellEnd"/>
+    </w:p>
+    <w:p>
+      <w:pPr>
+        <w:pStyle w:val="Ttulo3"/>
+        <w:spacing w:before="64"/>
+        <w:jc w:val="both"/>
+        <w:rPr>
+          <w:color w:val="1F3762"/>
+        </w:rPr>
+      </w:pPr>
+      <w:r>
+        <w:rPr>
+          <w:color w:val="1F3762"/>
+        </w:rPr>
+        <w:t>Descripción</w:t>
+      </w:r>
+      <w:r>
+        <w:rPr>
+          <w:color w:val="1F3762"/>
+          <w:spacing w:val="-2"/>
+        </w:rPr>
+        <w:t xml:space="preserve"> </w:t>
+      </w:r>
+      <w:r>
+        <w:rPr>
+          <w:color w:val="1F3762"/>
+        </w:rPr>
+        <w:t>del</w:t>
+      </w:r>
+      <w:r>
+        <w:rPr>
+          <w:color w:val="1F3762"/>
+          <w:spacing w:val="-1"/>
+        </w:rPr>
+        <w:t xml:space="preserve"> </w:t>
+      </w:r>
+      <w:r>
+        <w:rPr>
+          <w:color w:val="1F3762"/>
+        </w:rPr>
+        <w:t>problema:</w:t>
+      </w:r>
+    </w:p>
+    <w:p>
+      <w:pPr>
+        <w:pStyle w:val="Ttulo3"/>
+        <w:spacing w:before="157"/>
+        <w:jc w:val="both"/>
+      </w:pPr>
+      <w:r>
+        <w:t>Se hace uso de dos tipos de usuarios registrados en la plataforma (administrador y jugador)</w:t>
+      </w:r>
+      <w:r>
+        <w:t>, en estas dos entidades se usan varios atributos comunes por lo que el uso de herencia es una buena opción.</w:t>
+      </w:r>
+    </w:p>
+    <w:p>
+      <w:pPr>
+        <w:widowControl/>
+        <w:adjustRightInd w:val="0"/>
+        <w:rPr>
+          <w:rFonts w:eastAsiaTheme="minorHAnsi"/>
+          <w:color w:val="000000"/>
+          <w:sz w:val="24"/>
+          <w:szCs w:val="24"/>
+        </w:rPr>
+      </w:pPr>
+    </w:p>
+    <w:p>
+      <w:pPr>
+        <w:pStyle w:val="Ttulo3"/>
+        <w:ind w:left="380" w:firstLine="720"/>
+        <w:jc w:val="both"/>
+      </w:pPr>
+      <w:r>
+        <w:rPr>
+          <w:color w:val="1F3762"/>
+        </w:rPr>
+        <w:t>Alternativas</w:t>
+      </w:r>
+      <w:r>
+        <w:rPr>
+          <w:color w:val="1F3762"/>
+          <w:spacing w:val="-4"/>
+        </w:rPr>
+        <w:t xml:space="preserve"> </w:t>
+      </w:r>
+      <w:r>
+        <w:rPr>
+          <w:color w:val="1F3762"/>
+        </w:rPr>
+        <w:t>de</w:t>
+      </w:r>
+      <w:r>
+        <w:rPr>
+          <w:color w:val="1F3762"/>
+          <w:spacing w:val="-4"/>
+        </w:rPr>
+        <w:t xml:space="preserve"> </w:t>
+      </w:r>
+      <w:r>
+        <w:rPr>
+          <w:color w:val="1F3762"/>
+        </w:rPr>
+        <w:t>solución</w:t>
+      </w:r>
+      <w:r>
+        <w:rPr>
+          <w:color w:val="1F3762"/>
+          <w:spacing w:val="-3"/>
+        </w:rPr>
+        <w:t xml:space="preserve"> </w:t>
+      </w:r>
+      <w:r>
+        <w:rPr>
+          <w:color w:val="1F3762"/>
+        </w:rPr>
+        <w:t>evaluadas:</w:t>
+      </w:r>
+    </w:p>
+    <w:p>
+      <w:pPr>
+        <w:widowControl/>
+        <w:adjustRightInd w:val="0"/>
+        <w:ind w:left="380" w:firstLine="720"/>
+        <w:rPr>
+          <w:rFonts w:ascii="Calibri-Italic" w:eastAsiaTheme="minorHAnsi" w:hAnsi="Calibri-Italic" w:cs="Calibri-Italic"/>
+          <w:i/>
+          <w:iCs/>
+          <w:color w:val="000000"/>
+        </w:rPr>
+      </w:pPr>
+      <w:r>
+        <w:rPr>
+          <w:i/>
+          <w:color w:val="2E5395"/>
+        </w:rPr>
+        <w:t>Alternativa</w:t>
+      </w:r>
+      <w:r>
+        <w:rPr>
+          <w:i/>
+          <w:color w:val="2E5395"/>
+          <w:spacing w:val="-6"/>
+        </w:rPr>
+        <w:t xml:space="preserve"> 4</w:t>
+      </w:r>
+      <w:r>
+        <w:rPr>
+          <w:i/>
+          <w:color w:val="2E5395"/>
+        </w:rPr>
+        <w:t>.a:</w:t>
+      </w:r>
+      <w:r>
+        <w:rPr>
+          <w:i/>
+          <w:color w:val="2E5395"/>
+          <w:spacing w:val="-6"/>
+        </w:rPr>
+        <w:t xml:space="preserve"> </w:t>
+      </w:r>
+      <w:proofErr w:type="spellStart"/>
+      <w:r>
+        <w:rPr>
+          <w:rFonts w:eastAsiaTheme="minorHAnsi"/>
+          <w:color w:val="000000"/>
+        </w:rPr>
+        <w:t>MappedSuperclass</w:t>
+      </w:r>
+      <w:proofErr w:type="spellEnd"/>
+    </w:p>
+    <w:p>
+      <w:pPr>
+        <w:pStyle w:val="Ttulo4"/>
+        <w:spacing w:before="182"/>
+        <w:rPr>
+          <w:b w:val="0"/>
+        </w:rPr>
+      </w:pPr>
+      <w:r>
+        <w:t>Ventajas</w:t>
+      </w:r>
+      <w:r>
+        <w:rPr>
+          <w:b w:val="0"/>
+        </w:rPr>
+        <w:t>:</w:t>
+      </w:r>
+    </w:p>
+    <w:p>
+      <w:pPr>
+        <w:pStyle w:val="Prrafodelista"/>
+        <w:numPr>
+          <w:ilvl w:val="0"/>
+          <w:numId w:val="2"/>
+        </w:numPr>
+        <w:tabs>
+          <w:tab w:val="left" w:pos="1819"/>
+          <w:tab w:val="left" w:pos="1820"/>
+        </w:tabs>
+        <w:spacing w:before="181"/>
+      </w:pPr>
+      <w:r>
+        <w:t xml:space="preserve">Su uso es muy simple, la clase hija extenderá de la clase padre y esa </w:t>
+      </w:r>
+      <w:r>
+        <w:t>clase</w:t>
+      </w:r>
+      <w:r>
+        <w:t xml:space="preserve"> hija podrá hacer uso de los atributos de la </w:t>
+      </w:r>
+      <w:r>
+        <w:t>clase</w:t>
+      </w:r>
+      <w:r>
+        <w:t xml:space="preserve"> padre y los nuevos.</w:t>
+      </w:r>
+    </w:p>
+    <w:p>
+      <w:pPr>
+        <w:pStyle w:val="Prrafodelista"/>
+        <w:tabs>
+          <w:tab w:val="left" w:pos="1819"/>
+          <w:tab w:val="left" w:pos="1820"/>
+        </w:tabs>
+        <w:spacing w:before="181"/>
+        <w:ind w:firstLine="0"/>
+      </w:pPr>
+    </w:p>
+    <w:p>
+      <w:pPr>
+        <w:pStyle w:val="Ttulo4"/>
+        <w:rPr>
+          <w:b w:val="0"/>
+        </w:rPr>
+      </w:pPr>
+      <w:r>
+        <w:t>Inconvenientes</w:t>
+      </w:r>
+      <w:r>
+        <w:rPr>
+          <w:b w:val="0"/>
+        </w:rPr>
+        <w:t>:</w:t>
+      </w:r>
+    </w:p>
+    <w:p>
+      <w:pPr>
+        <w:pStyle w:val="Ttulo4"/>
+        <w:rPr>
+          <w:b w:val="0"/>
+        </w:rPr>
+      </w:pPr>
+    </w:p>
+    <w:p>
+      <w:pPr>
+        <w:pStyle w:val="Prrafodelista"/>
+        <w:numPr>
+          <w:ilvl w:val="0"/>
+          <w:numId w:val="2"/>
+        </w:numPr>
+        <w:tabs>
+          <w:tab w:val="left" w:pos="1819"/>
+          <w:tab w:val="left" w:pos="1820"/>
+        </w:tabs>
+        <w:spacing w:before="181"/>
+      </w:pPr>
+      <w:r>
+        <w:t>Imposibilidad de que las clases padres sea entidades, no persisten en la base de datos.</w:t>
+      </w:r>
+    </w:p>
+    <w:p>
+      <w:pPr>
+        <w:pStyle w:val="Prrafodelista"/>
+        <w:numPr>
+          <w:ilvl w:val="0"/>
+          <w:numId w:val="2"/>
+        </w:numPr>
+        <w:tabs>
+          <w:tab w:val="left" w:pos="1819"/>
+          <w:tab w:val="left" w:pos="1820"/>
+        </w:tabs>
+        <w:spacing w:before="181"/>
+      </w:pPr>
+      <w:r>
+        <w:t>La clase padre no puede contener asociaciones con otras entidades</w:t>
+      </w:r>
+      <w:r>
+        <w:t>.</w:t>
+      </w:r>
+    </w:p>
+    <w:p>
+      <w:pPr>
+        <w:pStyle w:val="Textoindependiente"/>
+        <w:ind w:left="0"/>
+      </w:pPr>
+    </w:p>
+    <w:p>
+      <w:pPr>
+        <w:pStyle w:val="Textoindependiente"/>
+        <w:ind w:left="0"/>
+      </w:pPr>
+    </w:p>
+    <w:p>
+      <w:pPr>
+        <w:widowControl/>
+        <w:adjustRightInd w:val="0"/>
+        <w:ind w:left="380" w:firstLine="720"/>
+        <w:rPr>
+          <w:rFonts w:eastAsiaTheme="minorHAnsi"/>
+          <w:color w:val="000000"/>
+        </w:rPr>
+      </w:pPr>
+      <w:r>
+        <w:rPr>
+          <w:i/>
+          <w:color w:val="2E5395"/>
+        </w:rPr>
+        <w:t xml:space="preserve">Alternativa 4.b: </w:t>
+      </w:r>
+      <w:r>
+        <w:rPr>
+          <w:rFonts w:eastAsiaTheme="minorHAnsi"/>
+          <w:color w:val="000000"/>
+        </w:rPr>
+        <w:t xml:space="preserve">Single </w:t>
+      </w:r>
+      <w:proofErr w:type="spellStart"/>
+      <w:r>
+        <w:rPr>
+          <w:rFonts w:eastAsiaTheme="minorHAnsi"/>
+          <w:color w:val="000000"/>
+        </w:rPr>
+        <w:t>Table</w:t>
+      </w:r>
+      <w:proofErr w:type="spellEnd"/>
+      <w:r>
+        <w:rPr>
+          <w:rFonts w:eastAsiaTheme="minorHAnsi"/>
+          <w:color w:val="000000"/>
+        </w:rPr>
+        <w:t>.</w:t>
+      </w:r>
+    </w:p>
+    <w:p>
+      <w:pPr>
+        <w:pStyle w:val="Ttulo4"/>
+        <w:spacing w:before="160"/>
+      </w:pPr>
+      <w:r>
+        <w:t>Ventajas:</w:t>
+      </w:r>
+    </w:p>
+    <w:p>
+      <w:pPr>
+        <w:pStyle w:val="Ttulo4"/>
+        <w:spacing w:before="160"/>
+      </w:pPr>
+    </w:p>
+    <w:p>
+      <w:pPr>
+        <w:pStyle w:val="Prrafodelista"/>
+        <w:widowControl/>
+        <w:numPr>
+          <w:ilvl w:val="0"/>
+          <w:numId w:val="2"/>
+        </w:numPr>
+        <w:adjustRightInd w:val="0"/>
+        <w:rPr>
+          <w:rFonts w:eastAsiaTheme="minorHAnsi"/>
+          <w:color w:val="000000"/>
+          <w:sz w:val="24"/>
+          <w:szCs w:val="24"/>
+        </w:rPr>
+      </w:pPr>
+      <w:r>
+        <w:rPr>
+          <w:rFonts w:eastAsiaTheme="minorHAnsi"/>
+          <w:color w:val="000000"/>
+          <w:sz w:val="24"/>
+          <w:szCs w:val="24"/>
+        </w:rPr>
+        <w:t>Uso por defecto</w:t>
+      </w:r>
+      <w:r>
+        <w:rPr>
+          <w:rFonts w:eastAsiaTheme="minorHAnsi"/>
+          <w:color w:val="000000"/>
+          <w:sz w:val="24"/>
+          <w:szCs w:val="24"/>
+        </w:rPr>
+        <w:t>.</w:t>
+      </w:r>
+    </w:p>
+    <w:p>
+      <w:pPr>
+        <w:pStyle w:val="Prrafodelista"/>
+        <w:widowControl/>
+        <w:adjustRightInd w:val="0"/>
+        <w:ind w:firstLine="0"/>
+        <w:rPr>
+          <w:rFonts w:eastAsiaTheme="minorHAnsi"/>
+          <w:color w:val="000000"/>
+          <w:sz w:val="24"/>
+          <w:szCs w:val="24"/>
+        </w:rPr>
+      </w:pPr>
+    </w:p>
+    <w:p>
+      <w:pPr>
+        <w:pStyle w:val="Ttulo4"/>
+        <w:spacing w:before="160"/>
+      </w:pPr>
+      <w:r>
+        <w:t>Inconvenientes:</w:t>
+      </w:r>
+    </w:p>
+    <w:p>
+      <w:pPr>
+        <w:pStyle w:val="Prrafodelista"/>
+        <w:widowControl/>
+        <w:adjustRightInd w:val="0"/>
+        <w:ind w:firstLine="0"/>
+        <w:rPr>
+          <w:rFonts w:eastAsiaTheme="minorHAnsi"/>
+          <w:color w:val="000000"/>
+          <w:sz w:val="24"/>
+          <w:szCs w:val="24"/>
+        </w:rPr>
+      </w:pPr>
+    </w:p>
+    <w:p>
+      <w:pPr>
+        <w:pStyle w:val="Prrafodelista"/>
+        <w:widowControl/>
+        <w:numPr>
+          <w:ilvl w:val="0"/>
+          <w:numId w:val="2"/>
+        </w:numPr>
+        <w:adjustRightInd w:val="0"/>
+        <w:rPr>
+          <w:rFonts w:eastAsiaTheme="minorHAnsi"/>
+          <w:color w:val="000000"/>
+          <w:sz w:val="24"/>
+          <w:szCs w:val="24"/>
+        </w:rPr>
+      </w:pPr>
+      <w:r>
+        <w:rPr>
+          <w:rFonts w:eastAsiaTheme="minorHAnsi"/>
+          <w:color w:val="000000"/>
+          <w:sz w:val="24"/>
+          <w:szCs w:val="24"/>
+        </w:rPr>
+        <w:t>Implica que t</w:t>
+      </w:r>
+      <w:r>
+        <w:rPr>
+          <w:rFonts w:eastAsiaTheme="minorHAnsi"/>
+          <w:color w:val="000000"/>
+          <w:sz w:val="24"/>
+          <w:szCs w:val="24"/>
+        </w:rPr>
+        <w:t>odas las subclases se almacenan en la misma tabla</w:t>
+      </w:r>
+      <w:r>
+        <w:rPr>
+          <w:rFonts w:eastAsiaTheme="minorHAnsi"/>
+          <w:color w:val="000000"/>
+          <w:sz w:val="24"/>
+          <w:szCs w:val="24"/>
+        </w:rPr>
+        <w:t>.</w:t>
+      </w:r>
+    </w:p>
+    <w:p>
+      <w:pPr>
+        <w:widowControl/>
+        <w:adjustRightInd w:val="0"/>
+        <w:rPr>
+          <w:rFonts w:eastAsiaTheme="minorHAnsi"/>
+          <w:color w:val="000000"/>
+          <w:sz w:val="24"/>
+          <w:szCs w:val="24"/>
+        </w:rPr>
+      </w:pPr>
+    </w:p>
+    <w:p>
+      <w:pPr>
+        <w:widowControl/>
+        <w:adjustRightInd w:val="0"/>
+        <w:ind w:left="380" w:firstLine="720"/>
+        <w:rPr>
+          <w:rFonts w:eastAsiaTheme="minorHAnsi"/>
+          <w:color w:val="000000"/>
+        </w:rPr>
+      </w:pPr>
+      <w:r>
+        <w:rPr>
+          <w:i/>
+          <w:color w:val="2E5395"/>
+        </w:rPr>
+        <w:t xml:space="preserve">Alternativa 4.c: </w:t>
+      </w:r>
+      <w:proofErr w:type="spellStart"/>
+      <w:r>
+        <w:rPr>
+          <w:rFonts w:eastAsiaTheme="minorHAnsi"/>
+          <w:color w:val="000000"/>
+        </w:rPr>
+        <w:t>Joined</w:t>
+      </w:r>
+      <w:proofErr w:type="spellEnd"/>
+      <w:r>
+        <w:rPr>
+          <w:rFonts w:eastAsiaTheme="minorHAnsi"/>
+          <w:color w:val="000000"/>
+        </w:rPr>
+        <w:t xml:space="preserve"> </w:t>
+      </w:r>
+      <w:proofErr w:type="spellStart"/>
+      <w:r>
+        <w:rPr>
+          <w:rFonts w:eastAsiaTheme="minorHAnsi"/>
+          <w:color w:val="000000"/>
+        </w:rPr>
+        <w:t>Table</w:t>
+      </w:r>
+      <w:proofErr w:type="spellEnd"/>
+      <w:r>
+        <w:rPr>
+          <w:rFonts w:eastAsiaTheme="minorHAnsi"/>
+          <w:color w:val="000000"/>
+        </w:rPr>
+        <w:t>.</w:t>
+      </w:r>
+    </w:p>
+    <w:p>
+      <w:pPr>
+        <w:pStyle w:val="Ttulo4"/>
+        <w:spacing w:before="160"/>
+      </w:pPr>
+      <w:r>
+        <w:t>Ventajas:</w:t>
+      </w:r>
+    </w:p>
+    <w:p>
+      <w:pPr>
+        <w:pStyle w:val="Ttulo4"/>
+        <w:spacing w:before="160"/>
+      </w:pPr>
+    </w:p>
+    <w:p>
+      <w:pPr>
+        <w:pStyle w:val="Prrafodelista"/>
+        <w:widowControl/>
+        <w:numPr>
+          <w:ilvl w:val="0"/>
+          <w:numId w:val="2"/>
+        </w:numPr>
+        <w:adjustRightInd w:val="0"/>
+        <w:rPr>
+          <w:rFonts w:eastAsiaTheme="minorHAnsi"/>
+          <w:color w:val="000000"/>
+          <w:sz w:val="24"/>
+          <w:szCs w:val="24"/>
+        </w:rPr>
+      </w:pPr>
+      <w:r>
+        <w:rPr>
+          <w:rFonts w:eastAsiaTheme="minorHAnsi"/>
+          <w:color w:val="000000"/>
+          <w:sz w:val="24"/>
+          <w:szCs w:val="24"/>
+        </w:rPr>
+        <w:t>Uso de una tabla por cada clase</w:t>
+      </w:r>
+      <w:r>
+        <w:rPr>
+          <w:rFonts w:eastAsiaTheme="minorHAnsi"/>
+          <w:color w:val="000000"/>
+          <w:sz w:val="24"/>
+          <w:szCs w:val="24"/>
+        </w:rPr>
+        <w:t>.</w:t>
+      </w:r>
+    </w:p>
+    <w:p>
+      <w:pPr>
+        <w:pStyle w:val="Prrafodelista"/>
+        <w:widowControl/>
+        <w:adjustRightInd w:val="0"/>
+        <w:ind w:firstLine="0"/>
+        <w:rPr>
+          <w:rFonts w:eastAsiaTheme="minorHAnsi"/>
+          <w:color w:val="000000"/>
+          <w:sz w:val="24"/>
+          <w:szCs w:val="24"/>
+        </w:rPr>
+      </w:pPr>
+    </w:p>
+    <w:p>
+      <w:pPr>
+        <w:pStyle w:val="Ttulo4"/>
+        <w:spacing w:before="160"/>
+      </w:pPr>
+      <w:r>
+        <w:t>Inconvenientes:</w:t>
+      </w:r>
+    </w:p>
+    <w:p>
+      <w:pPr>
+        <w:pStyle w:val="Prrafodelista"/>
+        <w:widowControl/>
+        <w:adjustRightInd w:val="0"/>
+        <w:ind w:firstLine="0"/>
+        <w:rPr>
+          <w:rFonts w:eastAsiaTheme="minorHAnsi"/>
+          <w:color w:val="000000"/>
+          <w:sz w:val="24"/>
+          <w:szCs w:val="24"/>
+        </w:rPr>
+      </w:pPr>
+    </w:p>
+    <w:p>
+      <w:pPr>
+        <w:pStyle w:val="Prrafodelista"/>
+        <w:widowControl/>
+        <w:numPr>
+          <w:ilvl w:val="0"/>
+          <w:numId w:val="2"/>
+        </w:numPr>
+        <w:adjustRightInd w:val="0"/>
+        <w:rPr>
+          <w:rFonts w:eastAsiaTheme="minorHAnsi"/>
+          <w:color w:val="000000"/>
+          <w:sz w:val="24"/>
+          <w:szCs w:val="24"/>
+        </w:rPr>
+      </w:pPr>
+      <w:r>
+        <w:rPr>
+          <w:rFonts w:eastAsiaTheme="minorHAnsi"/>
+          <w:color w:val="000000"/>
+          <w:sz w:val="24"/>
+          <w:szCs w:val="24"/>
+        </w:rPr>
+        <w:t>Necesidad de usar “</w:t>
+      </w:r>
+      <w:r>
+        <w:rPr>
+          <w:rFonts w:eastAsiaTheme="minorHAnsi"/>
+          <w:color w:val="000000"/>
+          <w:sz w:val="24"/>
+          <w:szCs w:val="24"/>
+        </w:rPr>
+        <w:t>JOIN</w:t>
+      </w:r>
+      <w:r>
+        <w:rPr>
+          <w:rFonts w:eastAsiaTheme="minorHAnsi"/>
+          <w:color w:val="000000"/>
+          <w:sz w:val="24"/>
+          <w:szCs w:val="24"/>
+        </w:rPr>
+        <w:t>” entre tablas, implica una bajada de rendimiento en la plataforma</w:t>
+      </w:r>
+      <w:r>
+        <w:rPr>
+          <w:rFonts w:eastAsiaTheme="minorHAnsi"/>
+          <w:color w:val="000000"/>
+          <w:sz w:val="24"/>
+          <w:szCs w:val="24"/>
+        </w:rPr>
+        <w:t>.</w:t>
+      </w:r>
+    </w:p>
+    <w:p>
+      <w:pPr>
+        <w:widowControl/>
+        <w:adjustRightInd w:val="0"/>
+        <w:rPr>
+          <w:rFonts w:eastAsiaTheme="minorHAnsi"/>
+          <w:color w:val="000000"/>
+          <w:sz w:val="24"/>
+          <w:szCs w:val="24"/>
+        </w:rPr>
+      </w:pPr>
+    </w:p>
+    <w:p>
+      <w:pPr>
+        <w:widowControl/>
+        <w:adjustRightInd w:val="0"/>
+        <w:rPr>
+          <w:rFonts w:eastAsiaTheme="minorHAnsi"/>
+          <w:color w:val="000000"/>
+          <w:sz w:val="24"/>
+          <w:szCs w:val="24"/>
+        </w:rPr>
+      </w:pPr>
+    </w:p>
+    <w:p>
+      <w:pPr>
+        <w:widowControl/>
+        <w:adjustRightInd w:val="0"/>
+        <w:rPr>
+          <w:rFonts w:eastAsiaTheme="minorHAnsi"/>
+          <w:color w:val="000000"/>
+          <w:sz w:val="24"/>
+          <w:szCs w:val="24"/>
+        </w:rPr>
+      </w:pPr>
+    </w:p>
+    <w:p>
+      <w:pPr>
+        <w:widowControl/>
+        <w:adjustRightInd w:val="0"/>
+        <w:rPr>
+          <w:rFonts w:eastAsiaTheme="minorHAnsi"/>
+          <w:color w:val="000000"/>
+          <w:sz w:val="24"/>
+          <w:szCs w:val="24"/>
+        </w:rPr>
+      </w:pPr>
+    </w:p>
+    <w:p>
+      <w:pPr>
+        <w:widowControl/>
+        <w:adjustRightInd w:val="0"/>
+        <w:rPr>
+          <w:rFonts w:eastAsiaTheme="minorHAnsi"/>
+          <w:color w:val="000000"/>
+          <w:sz w:val="24"/>
+          <w:szCs w:val="24"/>
+        </w:rPr>
+      </w:pPr>
+    </w:p>
+    <w:p>
+      <w:pPr>
+        <w:widowControl/>
+        <w:adjustRightInd w:val="0"/>
+        <w:rPr>
+          <w:rFonts w:ascii="Calibri-Italic" w:eastAsiaTheme="minorHAnsi" w:hAnsi="Calibri-Italic" w:cs="Calibri-Italic"/>
+          <w:i/>
+          <w:iCs/>
+          <w:color w:val="2F5497"/>
+        </w:rPr>
+      </w:pPr>
+    </w:p>
+    <w:p>
+      <w:pPr>
+        <w:widowControl/>
+        <w:adjustRightInd w:val="0"/>
+        <w:ind w:left="380" w:firstLine="720"/>
+        <w:rPr>
+          <w:rFonts w:eastAsiaTheme="minorHAnsi"/>
+          <w:color w:val="000000"/>
+        </w:rPr>
+      </w:pPr>
+      <w:r>
+        <w:rPr>
+          <w:i/>
+          <w:color w:val="2E5395"/>
+        </w:rPr>
+        <w:t>Alternativa 4.</w:t>
+      </w:r>
+      <w:r>
+        <w:rPr>
+          <w:i/>
+          <w:color w:val="2E5395"/>
+        </w:rPr>
+        <w:t>d</w:t>
+      </w:r>
+      <w:r>
+        <w:rPr>
+          <w:i/>
+          <w:color w:val="2E5395"/>
+        </w:rPr>
+        <w:t xml:space="preserve">: </w:t>
+      </w:r>
+      <w:proofErr w:type="spellStart"/>
+      <w:r>
+        <w:rPr>
+          <w:rFonts w:eastAsiaTheme="minorHAnsi"/>
+          <w:color w:val="000000"/>
+        </w:rPr>
+        <w:t>Table</w:t>
+      </w:r>
+      <w:proofErr w:type="spellEnd"/>
+      <w:r>
+        <w:rPr>
+          <w:rFonts w:eastAsiaTheme="minorHAnsi"/>
+          <w:color w:val="000000"/>
+        </w:rPr>
+        <w:t xml:space="preserve"> per </w:t>
+      </w:r>
+      <w:proofErr w:type="spellStart"/>
+      <w:r>
+        <w:rPr>
+          <w:rFonts w:eastAsiaTheme="minorHAnsi"/>
+          <w:color w:val="000000"/>
+        </w:rPr>
+        <w:t>Class</w:t>
+      </w:r>
+      <w:proofErr w:type="spellEnd"/>
+      <w:r>
+        <w:rPr>
+          <w:rFonts w:eastAsiaTheme="minorHAnsi"/>
+          <w:color w:val="000000"/>
+        </w:rPr>
+        <w:t>.</w:t>
+      </w:r>
+    </w:p>
+    <w:p>
+      <w:pPr>
+        <w:pStyle w:val="Ttulo4"/>
+        <w:spacing w:before="160"/>
+      </w:pPr>
+      <w:r>
+        <w:t>Ventajas:</w:t>
+      </w:r>
+    </w:p>
+    <w:p>
+      <w:pPr>
+        <w:pStyle w:val="Ttulo4"/>
+        <w:spacing w:before="160"/>
+      </w:pPr>
+    </w:p>
+    <w:p>
+      <w:pPr>
+        <w:pStyle w:val="Prrafodelista"/>
+        <w:widowControl/>
+        <w:numPr>
+          <w:ilvl w:val="0"/>
+          <w:numId w:val="2"/>
+        </w:numPr>
+        <w:adjustRightInd w:val="0"/>
+        <w:rPr>
+          <w:rFonts w:eastAsiaTheme="minorHAnsi"/>
+          <w:color w:val="000000"/>
+          <w:sz w:val="24"/>
+          <w:szCs w:val="24"/>
+        </w:rPr>
+      </w:pPr>
+      <w:r>
+        <w:rPr>
+          <w:rFonts w:eastAsiaTheme="minorHAnsi"/>
+          <w:color w:val="000000"/>
+          <w:sz w:val="24"/>
+          <w:szCs w:val="24"/>
+        </w:rPr>
+        <w:t>Uso de una tabla por cada clase</w:t>
+      </w:r>
+      <w:r>
+        <w:rPr>
+          <w:rFonts w:eastAsiaTheme="minorHAnsi"/>
+          <w:color w:val="000000"/>
+          <w:sz w:val="24"/>
+          <w:szCs w:val="24"/>
+        </w:rPr>
+        <w:t>, contiene todos los atributos incluso los heredados</w:t>
+      </w:r>
+      <w:r>
+        <w:rPr>
+          <w:rFonts w:eastAsiaTheme="minorHAnsi"/>
+          <w:color w:val="000000"/>
+          <w:sz w:val="24"/>
+          <w:szCs w:val="24"/>
+        </w:rPr>
+        <w:t>.</w:t>
+      </w:r>
+    </w:p>
+    <w:p>
+      <w:pPr>
+        <w:pStyle w:val="Prrafodelista"/>
+        <w:widowControl/>
+        <w:numPr>
+          <w:ilvl w:val="0"/>
+          <w:numId w:val="2"/>
+        </w:numPr>
+        <w:adjustRightInd w:val="0"/>
+        <w:rPr>
+          <w:rFonts w:eastAsiaTheme="minorHAnsi"/>
+          <w:color w:val="000000"/>
+          <w:sz w:val="24"/>
+          <w:szCs w:val="24"/>
+        </w:rPr>
+      </w:pPr>
+      <w:r>
+        <w:rPr>
+          <w:rFonts w:eastAsiaTheme="minorHAnsi"/>
+          <w:color w:val="000000"/>
+          <w:sz w:val="24"/>
+          <w:szCs w:val="24"/>
+        </w:rPr>
+        <w:t xml:space="preserve">Similitud con </w:t>
+      </w:r>
+      <w:proofErr w:type="spellStart"/>
+      <w:proofErr w:type="gramStart"/>
+      <w:r>
+        <w:rPr>
+          <w:rFonts w:eastAsiaTheme="minorHAnsi"/>
+          <w:color w:val="000000"/>
+          <w:sz w:val="24"/>
+          <w:szCs w:val="24"/>
+        </w:rPr>
+        <w:t>MappedSuperclass</w:t>
+      </w:r>
+      <w:proofErr w:type="spellEnd"/>
+      <w:proofErr w:type="gramEnd"/>
+      <w:r>
+        <w:rPr>
+          <w:rFonts w:eastAsiaTheme="minorHAnsi"/>
+          <w:color w:val="000000"/>
+          <w:sz w:val="24"/>
+          <w:szCs w:val="24"/>
+        </w:rPr>
+        <w:t xml:space="preserve"> pero a diferencia de esta, la clase padre también es considerada una entidad</w:t>
+      </w:r>
+      <w:r>
+        <w:rPr>
+          <w:rFonts w:eastAsiaTheme="minorHAnsi"/>
+          <w:color w:val="000000"/>
+          <w:sz w:val="24"/>
+          <w:szCs w:val="24"/>
+        </w:rPr>
+        <w:t>.</w:t>
+      </w:r>
+    </w:p>
+    <w:p>
+      <w:pPr>
+        <w:pStyle w:val="Ttulo4"/>
+        <w:spacing w:before="160"/>
+      </w:pPr>
+      <w:r>
+        <w:t>Inconvenientes:</w:t>
+      </w:r>
+    </w:p>
+    <w:p>
+      <w:pPr>
+        <w:pStyle w:val="Prrafodelista"/>
+        <w:widowControl/>
+        <w:adjustRightInd w:val="0"/>
+        <w:ind w:firstLine="0"/>
+        <w:rPr>
+          <w:rFonts w:eastAsiaTheme="minorHAnsi"/>
+          <w:color w:val="000000"/>
+          <w:sz w:val="24"/>
+          <w:szCs w:val="24"/>
+        </w:rPr>
+      </w:pPr>
+    </w:p>
+    <w:p>
+      <w:pPr>
+        <w:pStyle w:val="Prrafodelista"/>
+        <w:widowControl/>
+        <w:numPr>
+          <w:ilvl w:val="0"/>
+          <w:numId w:val="2"/>
+        </w:numPr>
+        <w:adjustRightInd w:val="0"/>
+        <w:rPr>
+          <w:rFonts w:eastAsiaTheme="minorHAnsi"/>
+          <w:color w:val="000000"/>
+          <w:sz w:val="24"/>
+          <w:szCs w:val="24"/>
+        </w:rPr>
+      </w:pPr>
+      <w:r>
+        <w:rPr>
+          <w:rFonts w:eastAsiaTheme="minorHAnsi"/>
+          <w:color w:val="000000"/>
+          <w:sz w:val="24"/>
+          <w:szCs w:val="24"/>
+        </w:rPr>
+        <w:t>Necesidad de usar “</w:t>
+      </w:r>
+      <w:r>
+        <w:rPr>
+          <w:rFonts w:eastAsiaTheme="minorHAnsi"/>
+          <w:color w:val="000000"/>
+          <w:sz w:val="24"/>
+          <w:szCs w:val="24"/>
+        </w:rPr>
+        <w:t>UNION</w:t>
+      </w:r>
+      <w:r>
+        <w:rPr>
+          <w:rFonts w:eastAsiaTheme="minorHAnsi"/>
+          <w:color w:val="000000"/>
+          <w:sz w:val="24"/>
+          <w:szCs w:val="24"/>
+        </w:rPr>
+        <w:t>”, implica una bajada de rendimiento en la plataforma.</w:t>
+      </w:r>
+    </w:p>
+    <w:p>
+      <w:pPr>
+        <w:pStyle w:val="Prrafodelista"/>
+        <w:widowControl/>
+        <w:numPr>
+          <w:ilvl w:val="0"/>
+          <w:numId w:val="2"/>
+        </w:numPr>
+        <w:adjustRightInd w:val="0"/>
+        <w:rPr>
+          <w:rFonts w:eastAsiaTheme="minorHAnsi"/>
+          <w:color w:val="000000"/>
+          <w:sz w:val="24"/>
+          <w:szCs w:val="24"/>
+        </w:rPr>
+      </w:pPr>
+      <w:r>
+        <w:rPr>
+          <w:rFonts w:eastAsiaTheme="minorHAnsi"/>
+          <w:color w:val="000000"/>
+          <w:sz w:val="24"/>
+          <w:szCs w:val="24"/>
+        </w:rPr>
+        <w:t>Imposibilidad de uso de claves de identidad.</w:t>
+      </w:r>
+    </w:p>
+    <w:p>
+      <w:pPr>
+        <w:widowControl/>
+        <w:adjustRightInd w:val="0"/>
+        <w:rPr>
+          <w:rFonts w:eastAsiaTheme="minorHAnsi"/>
+          <w:color w:val="000000"/>
+          <w:sz w:val="24"/>
+          <w:szCs w:val="24"/>
+        </w:rPr>
+      </w:pPr>
+    </w:p>
+    <w:p>
+      <w:pPr>
+        <w:pStyle w:val="Ttulo3"/>
+        <w:spacing w:before="157"/>
+        <w:jc w:val="both"/>
+        <w:rPr>
+          <w:color w:val="1F3762"/>
+        </w:rPr>
+      </w:pPr>
+      <w:r>
+        <w:rPr>
+          <w:color w:val="1F3762"/>
+        </w:rPr>
+        <w:t>Justificación</w:t>
+      </w:r>
+      <w:r>
+        <w:rPr>
+          <w:color w:val="1F3762"/>
+          <w:spacing w:val="-2"/>
+        </w:rPr>
+        <w:t xml:space="preserve"> </w:t>
+      </w:r>
+      <w:r>
+        <w:rPr>
+          <w:color w:val="1F3762"/>
+        </w:rPr>
+        <w:t>de</w:t>
+      </w:r>
+      <w:r>
+        <w:rPr>
+          <w:color w:val="1F3762"/>
+          <w:spacing w:val="-2"/>
+        </w:rPr>
+        <w:t xml:space="preserve"> </w:t>
+      </w:r>
+      <w:r>
+        <w:rPr>
+          <w:color w:val="1F3762"/>
+        </w:rPr>
+        <w:t>la</w:t>
+      </w:r>
+      <w:r>
+        <w:rPr>
+          <w:color w:val="1F3762"/>
+          <w:spacing w:val="-2"/>
+        </w:rPr>
+        <w:t xml:space="preserve"> </w:t>
+      </w:r>
+      <w:r>
+        <w:rPr>
+          <w:color w:val="1F3762"/>
+        </w:rPr>
+        <w:t>solución</w:t>
+      </w:r>
+      <w:r>
+        <w:rPr>
+          <w:color w:val="1F3762"/>
+          <w:spacing w:val="-2"/>
+        </w:rPr>
+        <w:t xml:space="preserve"> </w:t>
+      </w:r>
+      <w:r>
+        <w:rPr>
+          <w:color w:val="1F3762"/>
+        </w:rPr>
+        <w:t>adoptada</w:t>
+      </w:r>
+    </w:p>
+    <w:p>
+      <w:pPr>
+        <w:pStyle w:val="Ttulo3"/>
+        <w:spacing w:before="157"/>
+        <w:jc w:val="both"/>
+      </w:pPr>
+      <w:r>
+        <w:t>Se ha optado</w:t>
+      </w:r>
+      <w:r>
+        <w:t xml:space="preserve"> </w:t>
+      </w:r>
+      <w:r>
+        <w:t xml:space="preserve">a </w:t>
+      </w:r>
+      <w:r>
+        <w:t xml:space="preserve">usar la opción </w:t>
+      </w:r>
+      <w:r>
+        <w:t xml:space="preserve">4.a </w:t>
+      </w:r>
+      <w:r>
+        <w:rPr>
+          <w:rFonts w:eastAsiaTheme="minorHAnsi"/>
+          <w:color w:val="000000"/>
+        </w:rPr>
+        <w:t xml:space="preserve">debido al inconveniente de no poder usar </w:t>
+      </w:r>
+      <w:r>
+        <w:rPr>
+          <w:rFonts w:eastAsiaTheme="minorHAnsi"/>
+          <w:color w:val="000000"/>
+        </w:rPr>
+        <w:t>la generación Identity en el id,</w:t>
+      </w:r>
+      <w:r>
+        <w:rPr>
+          <w:rFonts w:eastAsiaTheme="minorHAnsi"/>
+          <w:color w:val="000000"/>
+        </w:rPr>
+        <w:t xml:space="preserve"> el id se incrementa automáticamente y </w:t>
+      </w:r>
+      <w:r>
+        <w:rPr>
+          <w:rFonts w:eastAsiaTheme="minorHAnsi"/>
+          <w:color w:val="000000"/>
+        </w:rPr>
+        <w:t>mejora la optimización</w:t>
+      </w:r>
+      <w:r>
+        <w:rPr>
+          <w:rFonts w:eastAsiaTheme="minorHAnsi"/>
+          <w:color w:val="444444"/>
+          <w:sz w:val="26"/>
+          <w:szCs w:val="26"/>
+        </w:rPr>
+        <w:t>.</w:t>
       </w:r>
     </w:p>
     <w:sectPr>
@@ -17040,7 +19341,7 @@
       <mc:AlternateContent>
         <mc:Choice Requires="wps">
           <w:drawing>
-            <wp:anchor distT="0" distB="0" distL="114300" distR="114300" simplePos="0" relativeHeight="487219200" behindDoc="1" locked="0" layoutInCell="1" allowOverlap="1" wp14:anchorId="3A0D834E" wp14:editId="33732BE4">
+            <wp:anchor distT="0" distB="0" distL="114300" distR="114300" simplePos="0" relativeHeight="487219200" behindDoc="1" locked="0" layoutInCell="1" allowOverlap="1" wp14:anchorId="35A89A63" wp14:editId="2037A567">
               <wp:simplePos x="0" y="0"/>
               <wp:positionH relativeFrom="page">
                 <wp:posOffset>6678295</wp:posOffset>
@@ -17114,7 +19415,7 @@
                             <w:rPr>
                               <w:noProof/>
                             </w:rPr>
-                            <w:t>10</w:t>
+                            <w:t>13</w:t>
                           </w:r>
                           <w:r>
                             <w:fldChar w:fldCharType="end"/>
@@ -17139,7 +19440,7 @@
         </mc:Choice>
         <mc:Fallback>
           <w:pict>
-            <v:shapetype w14:anchorId="3A0D834E" id="_x0000_t202" coordsize="21600,21600" o:spt="202" path="m,l,21600r21600,l21600,xe">
+            <v:shapetype w14:anchorId="35A89A63" id="_x0000_t202" coordsize="21600,21600" o:spt="202" path="m,l,21600r21600,l21600,xe">
               <v:stroke joinstyle="miter"/>
               <v:path gradientshapeok="t" o:connecttype="rect"/>
             </v:shapetype>
@@ -17165,7 +19466,7 @@
                       <w:rPr>
                         <w:noProof/>
                       </w:rPr>
-                      <w:t>10</w:t>
+                      <w:t>13</w:t>
                     </w:r>
                     <w:r>
                       <w:fldChar w:fldCharType="end"/>
@@ -17221,7 +19522,7 @@
       <mc:AlternateContent>
         <mc:Choice Requires="wps">
           <w:drawing>
-            <wp:anchor distT="0" distB="0" distL="114300" distR="114300" simplePos="0" relativeHeight="487218688" behindDoc="1" locked="0" layoutInCell="1" allowOverlap="1" wp14:anchorId="438F3CAE" wp14:editId="6917BFDE">
+            <wp:anchor distT="0" distB="0" distL="114300" distR="114300" simplePos="0" relativeHeight="487218688" behindDoc="1" locked="0" layoutInCell="1" allowOverlap="1" wp14:anchorId="019BA379" wp14:editId="4ADB1CD7">
               <wp:simplePos x="0" y="0"/>
               <wp:positionH relativeFrom="margin">
                 <wp:align>right</wp:align>
@@ -17312,7 +19613,7 @@
         </mc:Choice>
         <mc:Fallback>
           <w:pict>
-            <v:shapetype w14:anchorId="438F3CAE" id="_x0000_t202" coordsize="21600,21600" o:spt="202" path="m,l,21600r21600,l21600,xe">
+            <v:shapetype w14:anchorId="019BA379" id="_x0000_t202" coordsize="21600,21600" o:spt="202" path="m,l,21600r21600,l21600,xe">
               <v:stroke joinstyle="miter"/>
               <v:path gradientshapeok="t" o:connecttype="rect"/>
             </v:shapetype>
@@ -17352,7 +19653,7 @@
       <mc:AlternateContent>
         <mc:Choice Requires="wps">
           <w:drawing>
-            <wp:anchor distT="0" distB="0" distL="114300" distR="114300" simplePos="0" relativeHeight="487218176" behindDoc="1" locked="0" layoutInCell="1" allowOverlap="1" wp14:anchorId="4F288DA0" wp14:editId="61CE1521">
+            <wp:anchor distT="0" distB="0" distL="114300" distR="114300" simplePos="0" relativeHeight="487218176" behindDoc="1" locked="0" layoutInCell="1" allowOverlap="1" wp14:anchorId="52EE53AD" wp14:editId="1C0CE48C">
               <wp:simplePos x="0" y="0"/>
               <wp:positionH relativeFrom="page">
                 <wp:posOffset>901700</wp:posOffset>
@@ -17459,7 +19760,7 @@
         </mc:Choice>
         <mc:Fallback>
           <w:pict>
-            <v:shape w14:anchorId="4F288DA0" id="Text Box 3" o:spid="_x0000_s1027" type="#_x0000_t202" style="position:absolute;margin-left:71pt;margin-top:37.45pt;width:102.45pt;height:26.45pt;z-index:-16098304;visibility:visible;mso-wrap-style:square;mso-width-percent:0;mso-height-percent:0;mso-wrap-distance-left:9pt;mso-wrap-distance-top:0;mso-wrap-distance-right:9pt;mso-wrap-distance-bottom:0;mso-position-horizontal:absolute;mso-position-horizontal-relative:page;mso-position-vertical:absolute;mso-position-vertical-relative:page;mso-width-percent:0;mso-height-percent:0;mso-width-relative:page;mso-height-relative:page;v-text-anchor:top" o:gfxdata="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" filled="f" stroked="f">
+            <v:shape w14:anchorId="52EE53AD" id="Text Box 3" o:spid="_x0000_s1027" type="#_x0000_t202" style="position:absolute;margin-left:71pt;margin-top:37.45pt;width:102.45pt;height:26.45pt;z-index:-16098304;visibility:visible;mso-wrap-style:square;mso-width-percent:0;mso-height-percent:0;mso-wrap-distance-left:9pt;mso-wrap-distance-top:0;mso-wrap-distance-right:9pt;mso-wrap-distance-bottom:0;mso-position-horizontal:absolute;mso-position-horizontal-relative:page;mso-position-vertical:absolute;mso-position-vertical-relative:page;mso-width-percent:0;mso-height-percent:0;mso-width-relative:page;mso-height-relative:page;v-text-anchor:top" o:gfxdata="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" filled="f" stroked="f">
               <v:textbox inset="0,0,0,0">
                 <w:txbxContent>
                   <w:p>
